--- a/docs/AIRLINE ADMINISTRATOR ENGINEERING METHOD SPECIFICATION.docx
+++ b/docs/AIRLINE ADMINISTRATOR ENGINEERING METHOD SPECIFICATION.docx
@@ -1,55 +1,44 @@
 
 <file path=word/document.xml><?xml version="1.0" encoding="utf-8"?>
-<w:document xmlns:mc="http://schemas.openxmlformats.org/markup-compatibility/2006" xmlns:o="urn:schemas-microsoft-com:office:office" xmlns:r="http://schemas.openxmlformats.org/officeDocument/2006/relationships" xmlns:m="http://schemas.openxmlformats.org/officeDocument/2006/math" xmlns:v="urn:schemas-microsoft-com:vml" xmlns:wp="http://schemas.openxmlformats.org/drawingml/2006/wordprocessingDrawing" xmlns:w10="urn:schemas-microsoft-com:office:word" xmlns:w="http://schemas.openxmlformats.org/wordprocessingml/2006/main" xmlns:wne="http://schemas.microsoft.com/office/word/2006/wordml" xmlns:sl="http://schemas.openxmlformats.org/schemaLibrary/2006/main" xmlns:a="http://schemas.openxmlformats.org/drawingml/2006/main" xmlns:pic="http://schemas.openxmlformats.org/drawingml/2006/picture" xmlns:c="http://schemas.openxmlformats.org/drawingml/2006/chart" xmlns:lc="http://schemas.openxmlformats.org/drawingml/2006/lockedCanvas" xmlns:dgm="http://schemas.openxmlformats.org/drawingml/2006/diagram" xmlns:wps="http://schemas.microsoft.com/office/word/2010/wordprocessingShape" xmlns:wpg="http://schemas.microsoft.com/office/word/2010/wordprocessingGroup" xmlns:w14="http://schemas.microsoft.com/office/word/2010/wordml" xmlns:w15="http://schemas.microsoft.com/office/word/2012/wordml">
+<w:document xmlns:wpc="http://schemas.microsoft.com/office/word/2010/wordprocessingCanvas" xmlns:cx="http://schemas.microsoft.com/office/drawing/2014/chartex" xmlns:cx1="http://schemas.microsoft.com/office/drawing/2015/9/8/chartex" xmlns:cx2="http://schemas.microsoft.com/office/drawing/2015/10/21/chartex" xmlns:cx3="http://schemas.microsoft.com/office/drawing/2016/5/9/chartex" xmlns:cx4="http://schemas.microsoft.com/office/drawing/2016/5/10/chartex" xmlns:cx5="http://schemas.microsoft.com/office/drawing/2016/5/11/chartex" xmlns:cx6="http://schemas.microsoft.com/office/drawing/2016/5/12/chartex" xmlns:cx7="http://schemas.microsoft.com/office/drawing/2016/5/13/chartex" xmlns:cx8="http://schemas.microsoft.com/office/drawing/2016/5/14/chartex" xmlns:mc="http://schemas.openxmlformats.org/markup-compatibility/2006" xmlns:aink="http://schemas.microsoft.com/office/drawing/2016/ink" xmlns:am3d="http://schemas.microsoft.com/office/drawing/2017/model3d" xmlns:o="urn:schemas-microsoft-com:office:office" xmlns:oel="http://schemas.microsoft.com/office/2019/extlst" xmlns:r="http://schemas.openxmlformats.org/officeDocument/2006/relationships" xmlns:m="http://schemas.openxmlformats.org/officeDocument/2006/math" xmlns:v="urn:schemas-microsoft-com:vml" xmlns:wp14="http://schemas.microsoft.com/office/word/2010/wordprocessingDrawing" xmlns:wp="http://schemas.openxmlformats.org/drawingml/2006/wordprocessingDrawing" xmlns:w10="urn:schemas-microsoft-com:office:word" xmlns:w="http://schemas.openxmlformats.org/wordprocessingml/2006/main" xmlns:w14="http://schemas.microsoft.com/office/word/2010/wordml" xmlns:w15="http://schemas.microsoft.com/office/word/2012/wordml" xmlns:w16cex="http://schemas.microsoft.com/office/word/2018/wordml/cex" xmlns:w16cid="http://schemas.microsoft.com/office/word/2016/wordml/cid" xmlns:w16="http://schemas.microsoft.com/office/word/2018/wordml" xmlns:w16sdtdh="http://schemas.microsoft.com/office/word/2020/wordml/sdtdatahash" xmlns:w16se="http://schemas.microsoft.com/office/word/2015/wordml/symex" xmlns:wpg="http://schemas.microsoft.com/office/word/2010/wordprocessingGroup" xmlns:wpi="http://schemas.microsoft.com/office/word/2010/wordprocessingInk" xmlns:wne="http://schemas.microsoft.com/office/word/2006/wordml" xmlns:wps="http://schemas.microsoft.com/office/word/2010/wordprocessingShape" mc:Ignorable="w14 w15 w16se w16cid w16 w16cex w16sdtdh wp14">
   <w:body>
     <w:p>
       <w:pPr>
         <w:jc w:val="center"/>
         <w:rPr>
-          <w:b w:val="1"/>
-          <w:sz w:val="24"/>
-          <w:szCs w:val="24"/>
-        </w:rPr>
-      </w:pPr>
-      <w:r>
-        <w:rPr>
-          <w:b w:val="1"/>
-          <w:sz w:val="24"/>
-          <w:szCs w:val="24"/>
-          <w:rtl w:val="0"/>
-        </w:rPr>
-        <w:t xml:space="preserve">AIRLINE ADMINISTRATOR ENGINEERING METHOD SPECIFICATION</w:t>
+          <w:b/>
+          <w:sz w:val="24"/>
+          <w:szCs w:val="24"/>
+        </w:rPr>
+      </w:pPr>
+      <w:r>
+        <w:rPr>
+          <w:b/>
+          <w:sz w:val="24"/>
+          <w:szCs w:val="24"/>
+        </w:rPr>
+        <w:t>AIRLINE ADMINISTRATOR ENGINEERING METHOD SPECIFICATION</w:t>
       </w:r>
     </w:p>
     <w:p>
       <w:pPr>
         <w:jc w:val="center"/>
         <w:rPr>
-          <w:b w:val="1"/>
-          <w:sz w:val="24"/>
-          <w:szCs w:val="24"/>
-        </w:rPr>
-      </w:pPr>
-      <w:r>
-        <w:rPr>
-          <w:rtl w:val="0"/>
-        </w:rPr>
-      </w:r>
-    </w:p>
-    <w:p>
-      <w:pPr>
-        <w:jc w:val="both"/>
-        <w:rPr>
-          <w:b w:val="1"/>
-          <w:sz w:val="24"/>
-          <w:szCs w:val="24"/>
-        </w:rPr>
-      </w:pPr>
-      <w:r>
-        <w:rPr>
-          <w:rtl w:val="0"/>
-        </w:rPr>
-      </w:r>
+          <w:b/>
+          <w:sz w:val="24"/>
+          <w:szCs w:val="24"/>
+        </w:rPr>
+      </w:pPr>
+    </w:p>
+    <w:p>
+      <w:pPr>
+        <w:jc w:val="both"/>
+        <w:rPr>
+          <w:b/>
+          <w:sz w:val="24"/>
+          <w:szCs w:val="24"/>
+        </w:rPr>
+      </w:pPr>
     </w:p>
     <w:p>
       <w:pPr>
@@ -57,73 +46,418 @@
           <w:ilvl w:val="0"/>
           <w:numId w:val="1"/>
         </w:numPr>
-        <w:ind w:left="720" w:hanging="360"/>
-        <w:jc w:val="both"/>
-        <w:rPr>
-          <w:b w:val="1"/>
-          <w:sz w:val="24"/>
-          <w:szCs w:val="24"/>
-          <w:u w:val="none"/>
-        </w:rPr>
-      </w:pPr>
-      <w:r>
-        <w:rPr>
-          <w:b w:val="1"/>
-          <w:sz w:val="24"/>
-          <w:szCs w:val="24"/>
-          <w:rtl w:val="0"/>
-        </w:rPr>
-        <w:t xml:space="preserve">Problem</w:t>
-      </w:r>
-    </w:p>
-    <w:p>
-      <w:pPr>
-        <w:ind w:left="720" w:firstLine="0"/>
-        <w:jc w:val="both"/>
-        <w:rPr>
-          <w:b w:val="1"/>
-          <w:sz w:val="24"/>
-          <w:szCs w:val="24"/>
-        </w:rPr>
-      </w:pPr>
-      <w:r>
-        <w:rPr>
-          <w:rtl w:val="0"/>
-        </w:rPr>
-      </w:r>
-    </w:p>
-    <w:p>
-      <w:pPr>
-        <w:ind w:left="720" w:firstLine="0"/>
-        <w:jc w:val="both"/>
-        <w:rPr>
-          <w:sz w:val="24"/>
-          <w:szCs w:val="24"/>
-        </w:rPr>
-      </w:pPr>
-      <w:r>
-        <w:rPr>
-          <w:sz w:val="24"/>
-          <w:szCs w:val="24"/>
-          <w:rtl w:val="0"/>
+        <w:jc w:val="both"/>
+        <w:rPr>
+          <w:b/>
+          <w:sz w:val="24"/>
+          <w:szCs w:val="24"/>
+        </w:rPr>
+      </w:pPr>
+      <w:proofErr w:type="spellStart"/>
+      <w:r>
+        <w:rPr>
+          <w:b/>
+          <w:sz w:val="24"/>
+          <w:szCs w:val="24"/>
+        </w:rPr>
+        <w:t>Context</w:t>
+      </w:r>
+      <w:proofErr w:type="spellEnd"/>
+      <w:r>
+        <w:rPr>
+          <w:b/>
+          <w:sz w:val="24"/>
+          <w:szCs w:val="24"/>
+        </w:rPr>
+        <w:t xml:space="preserve"> </w:t>
+      </w:r>
+      <w:proofErr w:type="spellStart"/>
+      <w:r>
+        <w:rPr>
+          <w:b/>
+          <w:sz w:val="24"/>
+          <w:szCs w:val="24"/>
+        </w:rPr>
+        <w:t>definition</w:t>
+      </w:r>
+      <w:proofErr w:type="spellEnd"/>
+    </w:p>
+    <w:p>
+      <w:pPr>
+        <w:ind w:left="720"/>
+        <w:jc w:val="both"/>
+        <w:rPr>
+          <w:b/>
+          <w:sz w:val="24"/>
+          <w:szCs w:val="24"/>
+        </w:rPr>
+      </w:pPr>
+    </w:p>
+    <w:p>
+      <w:pPr>
+        <w:ind w:left="720"/>
+        <w:jc w:val="both"/>
+        <w:rPr>
+          <w:sz w:val="24"/>
+          <w:szCs w:val="24"/>
+          <w:lang w:val="en-US"/>
+        </w:rPr>
+      </w:pPr>
+      <w:r>
+        <w:rPr>
+          <w:sz w:val="24"/>
+          <w:szCs w:val="24"/>
+          <w:lang w:val="en-US"/>
         </w:rPr>
         <w:t xml:space="preserve">An airline needs an application to manage the entrance to the planes. For this problem, it is requested to have a database which contains the information of the passengers of the flight. As soon as the plane opens its doors, the application has to show the information of the flight such as the commissioned crew member and the order of entry of the passengers. Moreover, when each passenger arrives at the boarding room it has to register its information and time of arrival on the system. Nevertheless, the airline wants to prioritize the passengers with special conditions like first class passengers, elderly people or other conditions. Lastly, at the time of landing the system has to show to the commissioned crew member the order in which the passengers must exit. </w:t>
       </w:r>
     </w:p>
     <w:p>
       <w:pPr>
-        <w:ind w:left="720" w:firstLine="0"/>
-        <w:jc w:val="both"/>
-        <w:rPr>
-          <w:sz w:val="24"/>
-          <w:szCs w:val="24"/>
-        </w:rPr>
-      </w:pPr>
-      <w:r>
-        <w:rPr>
-          <w:rtl w:val="0"/>
-        </w:rPr>
-      </w:r>
+        <w:ind w:left="720"/>
+        <w:jc w:val="both"/>
+        <w:rPr>
+          <w:sz w:val="24"/>
+          <w:szCs w:val="24"/>
+          <w:lang w:val="en-US"/>
+        </w:rPr>
+      </w:pPr>
+    </w:p>
+    <w:p>
+      <w:pPr>
+        <w:ind w:left="720"/>
+        <w:jc w:val="both"/>
+        <w:rPr>
+          <w:sz w:val="24"/>
+          <w:szCs w:val="24"/>
+          <w:lang w:val="en-US"/>
+        </w:rPr>
+      </w:pPr>
+      <w:r>
+        <w:rPr>
+          <w:b/>
+          <w:bCs/>
+          <w:sz w:val="24"/>
+          <w:szCs w:val="24"/>
+          <w:lang w:val="en-US"/>
+        </w:rPr>
+        <w:t>Symptoms and needs</w:t>
+      </w:r>
+      <w:r>
+        <w:rPr>
+          <w:sz w:val="24"/>
+          <w:szCs w:val="24"/>
+          <w:lang w:val="en-US"/>
+        </w:rPr>
+        <w:t>:</w:t>
+      </w:r>
+    </w:p>
+    <w:p>
+      <w:pPr>
+        <w:ind w:left="720"/>
+        <w:jc w:val="both"/>
+        <w:rPr>
+          <w:sz w:val="24"/>
+          <w:szCs w:val="24"/>
+          <w:lang w:val="en-US"/>
+        </w:rPr>
+      </w:pPr>
+    </w:p>
+    <w:p>
+      <w:pPr>
+        <w:pStyle w:val="Prrafodelista"/>
+        <w:numPr>
+          <w:ilvl w:val="0"/>
+          <w:numId w:val="2"/>
+        </w:numPr>
+        <w:jc w:val="both"/>
+        <w:rPr>
+          <w:sz w:val="24"/>
+          <w:szCs w:val="24"/>
+          <w:lang w:val="en-US"/>
+        </w:rPr>
+      </w:pPr>
+      <w:r>
+        <w:rPr>
+          <w:sz w:val="24"/>
+          <w:szCs w:val="24"/>
+          <w:lang w:val="en-US"/>
+        </w:rPr>
+        <w:t>The client wants a database simulated with a simple text file.</w:t>
+      </w:r>
+    </w:p>
+    <w:p>
+      <w:pPr>
+        <w:pStyle w:val="Prrafodelista"/>
+        <w:numPr>
+          <w:ilvl w:val="0"/>
+          <w:numId w:val="2"/>
+        </w:numPr>
+        <w:jc w:val="both"/>
+        <w:rPr>
+          <w:sz w:val="24"/>
+          <w:szCs w:val="24"/>
+          <w:lang w:val="en-US"/>
+        </w:rPr>
+      </w:pPr>
+      <w:r>
+        <w:rPr>
+          <w:sz w:val="24"/>
+          <w:szCs w:val="24"/>
+          <w:lang w:val="en-US"/>
+        </w:rPr>
+        <w:t>The client needs an efficient way of searching a passenger information and register its arrival time.</w:t>
+      </w:r>
+    </w:p>
+    <w:p>
+      <w:pPr>
+        <w:pStyle w:val="Prrafodelista"/>
+        <w:numPr>
+          <w:ilvl w:val="0"/>
+          <w:numId w:val="2"/>
+        </w:numPr>
+        <w:jc w:val="both"/>
+        <w:rPr>
+          <w:sz w:val="24"/>
+          <w:szCs w:val="24"/>
+          <w:lang w:val="en-US"/>
+        </w:rPr>
+      </w:pPr>
+      <w:r>
+        <w:rPr>
+          <w:sz w:val="24"/>
+          <w:szCs w:val="24"/>
+          <w:lang w:val="en-US"/>
+        </w:rPr>
+        <w:t>The client needs a method of knowing the order of entry of the passengers and the crew member in charge.</w:t>
+      </w:r>
+    </w:p>
+    <w:p>
+      <w:pPr>
+        <w:pStyle w:val="Prrafodelista"/>
+        <w:numPr>
+          <w:ilvl w:val="0"/>
+          <w:numId w:val="2"/>
+        </w:numPr>
+        <w:jc w:val="both"/>
+        <w:rPr>
+          <w:sz w:val="24"/>
+          <w:szCs w:val="24"/>
+          <w:lang w:val="en-US"/>
+        </w:rPr>
+      </w:pPr>
+      <w:r>
+        <w:rPr>
+          <w:sz w:val="24"/>
+          <w:szCs w:val="24"/>
+          <w:lang w:val="en-US"/>
+        </w:rPr>
+        <w:t>The client wants to give priority to its first class clients and clients with special needs.</w:t>
+      </w:r>
+    </w:p>
+    <w:p>
+      <w:pPr>
+        <w:pStyle w:val="Prrafodelista"/>
+        <w:numPr>
+          <w:ilvl w:val="0"/>
+          <w:numId w:val="2"/>
+        </w:numPr>
+        <w:jc w:val="both"/>
+        <w:rPr>
+          <w:sz w:val="24"/>
+          <w:szCs w:val="24"/>
+          <w:lang w:val="en-US"/>
+        </w:rPr>
+      </w:pPr>
+      <w:r>
+        <w:rPr>
+          <w:sz w:val="24"/>
+          <w:szCs w:val="24"/>
+          <w:lang w:val="en-US"/>
+        </w:rPr>
+        <w:t>The client needs a way of knowing order in which the passengers are going to come out from the plane.</w:t>
+      </w:r>
+    </w:p>
+    <w:p>
+      <w:pPr>
+        <w:ind w:left="360"/>
+        <w:jc w:val="both"/>
+        <w:rPr>
+          <w:sz w:val="24"/>
+          <w:szCs w:val="24"/>
+          <w:lang w:val="en-US"/>
+        </w:rPr>
+      </w:pPr>
+    </w:p>
+    <w:p>
+      <w:pPr>
+        <w:ind w:left="720"/>
+        <w:jc w:val="both"/>
+        <w:rPr>
+          <w:b/>
+          <w:bCs/>
+          <w:sz w:val="24"/>
+          <w:szCs w:val="24"/>
+          <w:lang w:val="en-US"/>
+        </w:rPr>
+      </w:pPr>
+      <w:r>
+        <w:rPr>
+          <w:b/>
+          <w:bCs/>
+          <w:sz w:val="24"/>
+          <w:szCs w:val="24"/>
+          <w:lang w:val="en-US"/>
+        </w:rPr>
+        <w:t>Problem identification:</w:t>
+      </w:r>
+    </w:p>
+    <w:p>
+      <w:pPr>
+        <w:ind w:left="720"/>
+        <w:jc w:val="both"/>
+        <w:rPr>
+          <w:b/>
+          <w:bCs/>
+          <w:sz w:val="24"/>
+          <w:szCs w:val="24"/>
+          <w:lang w:val="en-US"/>
+        </w:rPr>
+      </w:pPr>
+    </w:p>
+    <w:p>
+      <w:pPr>
+        <w:ind w:left="720"/>
+        <w:jc w:val="both"/>
+        <w:rPr>
+          <w:sz w:val="24"/>
+          <w:szCs w:val="24"/>
+          <w:lang w:val="en-US"/>
+        </w:rPr>
+      </w:pPr>
+      <w:r>
+        <w:rPr>
+          <w:sz w:val="24"/>
+          <w:szCs w:val="24"/>
+          <w:lang w:val="en-US"/>
+        </w:rPr>
+        <w:t>An airline requires a system that allows them to manage the information of each flight, as well as manage the entry and exit of the passengers of a flight.</w:t>
+      </w:r>
+    </w:p>
+    <w:p>
+      <w:pPr>
+        <w:ind w:left="720"/>
+        <w:jc w:val="both"/>
+        <w:rPr>
+          <w:sz w:val="24"/>
+          <w:szCs w:val="24"/>
+          <w:lang w:val="en-US"/>
+        </w:rPr>
+      </w:pPr>
+    </w:p>
+    <w:p>
+      <w:pPr>
+        <w:ind w:left="720"/>
+        <w:jc w:val="both"/>
+        <w:rPr>
+          <w:b/>
+          <w:bCs/>
+          <w:sz w:val="24"/>
+          <w:szCs w:val="24"/>
+          <w:lang w:val="en-US"/>
+        </w:rPr>
+      </w:pPr>
+      <w:r>
+        <w:rPr>
+          <w:b/>
+          <w:bCs/>
+          <w:sz w:val="24"/>
+          <w:szCs w:val="24"/>
+          <w:lang w:val="en-US"/>
+        </w:rPr>
+        <w:t>Requirement specification:</w:t>
+      </w:r>
+    </w:p>
+    <w:p>
+      <w:pPr>
+        <w:ind w:left="720"/>
+        <w:jc w:val="both"/>
+        <w:rPr>
+          <w:b/>
+          <w:bCs/>
+          <w:sz w:val="24"/>
+          <w:szCs w:val="24"/>
+          <w:lang w:val="en-US"/>
+        </w:rPr>
+      </w:pPr>
+    </w:p>
+    <w:p>
+      <w:pPr>
+        <w:ind w:left="720"/>
+        <w:jc w:val="both"/>
+        <w:rPr>
+          <w:sz w:val="24"/>
+          <w:szCs w:val="24"/>
+          <w:lang w:val="en-US"/>
+        </w:rPr>
+      </w:pPr>
+      <w:r>
+        <w:rPr>
+          <w:b/>
+          <w:bCs/>
+          <w:sz w:val="24"/>
+          <w:szCs w:val="24"/>
+          <w:lang w:val="en-US"/>
+        </w:rPr>
+        <w:t xml:space="preserve">Note: </w:t>
+      </w:r>
+      <w:r>
+        <w:rPr>
+          <w:sz w:val="24"/>
+          <w:szCs w:val="24"/>
+          <w:lang w:val="en-US"/>
+        </w:rPr>
+        <w:t xml:space="preserve">The requirement specification document is on the carpet named “docs” and its title is requirement analysis </w:t>
+      </w:r>
+    </w:p>
+    <w:p>
+      <w:pPr>
+        <w:rPr>
+          <w:sz w:val="24"/>
+          <w:szCs w:val="24"/>
+          <w:lang w:val="en-US"/>
+        </w:rPr>
+      </w:pPr>
+      <w:r>
+        <w:rPr>
+          <w:sz w:val="24"/>
+          <w:szCs w:val="24"/>
+          <w:lang w:val="en-US"/>
+        </w:rPr>
+        <w:br w:type="page"/>
+      </w:r>
+    </w:p>
+    <w:p>
+      <w:pPr>
+        <w:ind w:left="720"/>
+        <w:jc w:val="both"/>
+        <w:rPr>
+          <w:sz w:val="24"/>
+          <w:szCs w:val="24"/>
+          <w:lang w:val="en-US"/>
+        </w:rPr>
+      </w:pPr>
+    </w:p>
+    <w:p>
+      <w:pPr>
+        <w:ind w:left="1080"/>
+        <w:jc w:val="both"/>
+        <w:rPr>
+          <w:sz w:val="24"/>
+          <w:szCs w:val="24"/>
+          <w:lang w:val="en-US"/>
+        </w:rPr>
+      </w:pPr>
     </w:p>
     <w:p>
       <w:pPr>
@@ -131,40 +465,52 @@
           <w:ilvl w:val="0"/>
           <w:numId w:val="1"/>
         </w:numPr>
-        <w:ind w:left="720" w:hanging="360"/>
-        <w:jc w:val="both"/>
-        <w:rPr>
-          <w:b w:val="1"/>
-          <w:sz w:val="24"/>
-          <w:szCs w:val="24"/>
-          <w:u w:val="none"/>
-        </w:rPr>
-      </w:pPr>
-      <w:r>
-        <w:rPr>
-          <w:b w:val="1"/>
-          <w:sz w:val="24"/>
-          <w:szCs w:val="24"/>
-          <w:rtl w:val="0"/>
-        </w:rPr>
-        <w:t xml:space="preserve">Required knowledge</w:t>
-      </w:r>
-    </w:p>
-    <w:p>
-      <w:pPr>
-        <w:ind w:left="720" w:firstLine="0"/>
-        <w:jc w:val="both"/>
-        <w:rPr>
-          <w:b w:val="1"/>
-          <w:sz w:val="24"/>
-          <w:szCs w:val="24"/>
-        </w:rPr>
-      </w:pPr>
-      <w:r>
-        <w:rPr>
-          <w:rtl w:val="0"/>
-        </w:rPr>
-      </w:r>
+        <w:jc w:val="both"/>
+        <w:rPr>
+          <w:b/>
+          <w:sz w:val="24"/>
+          <w:szCs w:val="24"/>
+        </w:rPr>
+      </w:pPr>
+      <w:proofErr w:type="spellStart"/>
+      <w:r>
+        <w:rPr>
+          <w:b/>
+          <w:sz w:val="24"/>
+          <w:szCs w:val="24"/>
+        </w:rPr>
+        <w:t>Required</w:t>
+      </w:r>
+      <w:proofErr w:type="spellEnd"/>
+      <w:r>
+        <w:rPr>
+          <w:b/>
+          <w:sz w:val="24"/>
+          <w:szCs w:val="24"/>
+        </w:rPr>
+        <w:t xml:space="preserve"> </w:t>
+      </w:r>
+      <w:proofErr w:type="spellStart"/>
+      <w:r>
+        <w:rPr>
+          <w:b/>
+          <w:sz w:val="24"/>
+          <w:szCs w:val="24"/>
+        </w:rPr>
+        <w:t>knowledge</w:t>
+      </w:r>
+      <w:proofErr w:type="spellEnd"/>
+    </w:p>
+    <w:p>
+      <w:pPr>
+        <w:ind w:left="720"/>
+        <w:jc w:val="both"/>
+        <w:rPr>
+          <w:b/>
+          <w:sz w:val="24"/>
+          <w:szCs w:val="24"/>
+        </w:rPr>
+      </w:pPr>
     </w:p>
     <w:p>
       <w:pPr>
@@ -172,40 +518,50 @@
           <w:ilvl w:val="1"/>
           <w:numId w:val="1"/>
         </w:numPr>
-        <w:ind w:left="1440" w:hanging="360"/>
-        <w:jc w:val="both"/>
-        <w:rPr>
-          <w:b w:val="1"/>
-          <w:sz w:val="24"/>
-          <w:szCs w:val="24"/>
-          <w:u w:val="none"/>
-        </w:rPr>
-      </w:pPr>
-      <w:r>
-        <w:rPr>
-          <w:b w:val="1"/>
-          <w:sz w:val="24"/>
-          <w:szCs w:val="24"/>
-          <w:rtl w:val="0"/>
-        </w:rPr>
-        <w:t xml:space="preserve">Data structures:</w:t>
-      </w:r>
-    </w:p>
-    <w:p>
-      <w:pPr>
-        <w:ind w:left="1440" w:firstLine="0"/>
-        <w:jc w:val="both"/>
-        <w:rPr>
-          <w:b w:val="1"/>
-          <w:sz w:val="24"/>
-          <w:szCs w:val="24"/>
-        </w:rPr>
-      </w:pPr>
-      <w:r>
-        <w:rPr>
-          <w:rtl w:val="0"/>
-        </w:rPr>
-      </w:r>
+        <w:jc w:val="both"/>
+        <w:rPr>
+          <w:b/>
+          <w:sz w:val="24"/>
+          <w:szCs w:val="24"/>
+        </w:rPr>
+      </w:pPr>
+      <w:r>
+        <w:rPr>
+          <w:b/>
+          <w:sz w:val="24"/>
+          <w:szCs w:val="24"/>
+        </w:rPr>
+        <w:t xml:space="preserve">Data </w:t>
+      </w:r>
+      <w:proofErr w:type="spellStart"/>
+      <w:r>
+        <w:rPr>
+          <w:b/>
+          <w:sz w:val="24"/>
+          <w:szCs w:val="24"/>
+        </w:rPr>
+        <w:t>structures</w:t>
+      </w:r>
+      <w:proofErr w:type="spellEnd"/>
+      <w:r>
+        <w:rPr>
+          <w:b/>
+          <w:sz w:val="24"/>
+          <w:szCs w:val="24"/>
+        </w:rPr>
+        <w:t>:</w:t>
+      </w:r>
+    </w:p>
+    <w:p>
+      <w:pPr>
+        <w:ind w:left="1440"/>
+        <w:jc w:val="both"/>
+        <w:rPr>
+          <w:b/>
+          <w:sz w:val="24"/>
+          <w:szCs w:val="24"/>
+        </w:rPr>
+      </w:pPr>
     </w:p>
     <w:p>
       <w:pPr>
@@ -213,21 +569,20 @@
           <w:ilvl w:val="2"/>
           <w:numId w:val="1"/>
         </w:numPr>
-        <w:ind w:left="2160" w:hanging="360"/>
-        <w:jc w:val="both"/>
-        <w:rPr>
-          <w:b w:val="1"/>
-          <w:sz w:val="24"/>
-          <w:szCs w:val="24"/>
-          <w:u w:val="none"/>
-        </w:rPr>
-      </w:pPr>
-      <w:r>
-        <w:rPr>
-          <w:b w:val="1"/>
-          <w:sz w:val="24"/>
-          <w:szCs w:val="24"/>
-          <w:rtl w:val="0"/>
+        <w:jc w:val="both"/>
+        <w:rPr>
+          <w:b/>
+          <w:sz w:val="24"/>
+          <w:szCs w:val="24"/>
+          <w:lang w:val="en-US"/>
+        </w:rPr>
+      </w:pPr>
+      <w:r>
+        <w:rPr>
+          <w:b/>
+          <w:sz w:val="24"/>
+          <w:szCs w:val="24"/>
+          <w:lang w:val="en-US"/>
         </w:rPr>
         <w:t xml:space="preserve">Hash table: </w:t>
       </w:r>
@@ -235,10 +590,156 @@
         <w:rPr>
           <w:sz w:val="24"/>
           <w:szCs w:val="24"/>
-          <w:rtl w:val="0"/>
+          <w:lang w:val="en-US"/>
         </w:rPr>
         <w:t xml:space="preserve">A hash table is a data structure that stores information in an array by a given “key”. Each key is created by a hash function and is assigned to a value. The key gives the position in the array where is going to be stored the value assigned to the key. Many values can have the same key, so in order to solve that it is used a linked list in that position.   </w:t>
       </w:r>
+    </w:p>
+    <w:p>
+      <w:pPr>
+        <w:ind w:left="2160"/>
+        <w:jc w:val="both"/>
+        <w:rPr>
+          <w:b/>
+          <w:sz w:val="24"/>
+          <w:szCs w:val="24"/>
+          <w:lang w:val="en-US"/>
+        </w:rPr>
+      </w:pPr>
+    </w:p>
+    <w:p>
+      <w:pPr>
+        <w:ind w:left="2160"/>
+        <w:jc w:val="both"/>
+        <w:rPr>
+          <w:b/>
+          <w:sz w:val="24"/>
+          <w:szCs w:val="24"/>
+          <w:lang w:val="en-US"/>
+        </w:rPr>
+      </w:pPr>
+      <w:r>
+        <w:rPr>
+          <w:noProof/>
+        </w:rPr>
+        <w:drawing>
+          <wp:inline distT="0" distB="0" distL="0" distR="0" wp14:anchorId="258E3DF9" wp14:editId="0E52EB7E">
+            <wp:extent cx="4152265" cy="2335735"/>
+            <wp:effectExtent l="0" t="0" r="635" b="7620"/>
+            <wp:docPr id="3" name="Imagen 3"/>
+            <wp:cNvGraphicFramePr>
+              <a:graphicFrameLocks xmlns:a="http://schemas.openxmlformats.org/drawingml/2006/main" noChangeAspect="1"/>
+            </wp:cNvGraphicFramePr>
+            <a:graphic xmlns:a="http://schemas.openxmlformats.org/drawingml/2006/main">
+              <a:graphicData uri="http://schemas.openxmlformats.org/drawingml/2006/picture">
+                <pic:pic xmlns:pic="http://schemas.openxmlformats.org/drawingml/2006/picture">
+                  <pic:nvPicPr>
+                    <pic:cNvPr id="0" name="Picture 4"/>
+                    <pic:cNvPicPr>
+                      <a:picLocks noChangeAspect="1" noChangeArrowheads="1"/>
+                    </pic:cNvPicPr>
+                  </pic:nvPicPr>
+                  <pic:blipFill>
+                    <a:blip r:embed="rId5" cstate="print">
+                      <a:extLst>
+                        <a:ext uri="{28A0092B-C50C-407E-A947-70E740481C1C}">
+                          <a14:useLocalDpi xmlns:a14="http://schemas.microsoft.com/office/drawing/2010/main" val="0"/>
+                        </a:ext>
+                      </a:extLst>
+                    </a:blip>
+                    <a:srcRect/>
+                    <a:stretch>
+                      <a:fillRect/>
+                    </a:stretch>
+                  </pic:blipFill>
+                  <pic:spPr bwMode="auto">
+                    <a:xfrm>
+                      <a:off x="0" y="0"/>
+                      <a:ext cx="4159456" cy="2339780"/>
+                    </a:xfrm>
+                    <a:prstGeom prst="rect">
+                      <a:avLst/>
+                    </a:prstGeom>
+                    <a:noFill/>
+                    <a:ln>
+                      <a:noFill/>
+                    </a:ln>
+                  </pic:spPr>
+                </pic:pic>
+              </a:graphicData>
+            </a:graphic>
+          </wp:inline>
+        </w:drawing>
+      </w:r>
+    </w:p>
+    <w:p>
+      <w:pPr>
+        <w:ind w:left="2160"/>
+        <w:jc w:val="both"/>
+        <w:rPr>
+          <w:b/>
+          <w:sz w:val="24"/>
+          <w:szCs w:val="24"/>
+          <w:lang w:val="en-US"/>
+        </w:rPr>
+      </w:pPr>
+    </w:p>
+    <w:p>
+      <w:pPr>
+        <w:ind w:left="2160"/>
+        <w:jc w:val="both"/>
+        <w:rPr>
+          <w:b/>
+          <w:sz w:val="24"/>
+          <w:szCs w:val="24"/>
+          <w:lang w:val="en-US"/>
+        </w:rPr>
+      </w:pPr>
+      <w:r>
+        <w:rPr>
+          <w:b/>
+          <w:sz w:val="24"/>
+          <w:szCs w:val="24"/>
+          <w:lang w:val="en-US"/>
+        </w:rPr>
+        <w:t xml:space="preserve">Source: </w:t>
+      </w:r>
+      <w:hyperlink r:id="rId6" w:history="1">
+        <w:r>
+          <w:rPr>
+            <w:rStyle w:val="Hipervnculo"/>
+            <w:b/>
+            <w:sz w:val="24"/>
+            <w:szCs w:val="24"/>
+            <w:lang w:val="en-US"/>
+          </w:rPr>
+          <w:t>https://www.geeksforgeeks.org/java-program-to-implement-hash-tables-chaining-with-doubly-linked-lists/</w:t>
+        </w:r>
+      </w:hyperlink>
+    </w:p>
+    <w:p>
+      <w:pPr>
+        <w:ind w:left="2160"/>
+        <w:jc w:val="both"/>
+        <w:rPr>
+          <w:b/>
+          <w:sz w:val="24"/>
+          <w:szCs w:val="24"/>
+          <w:lang w:val="en-US"/>
+        </w:rPr>
+      </w:pPr>
+    </w:p>
+    <w:p>
+      <w:pPr>
+        <w:ind w:left="2160"/>
+        <w:jc w:val="both"/>
+        <w:rPr>
+          <w:b/>
+          <w:sz w:val="24"/>
+          <w:szCs w:val="24"/>
+          <w:lang w:val="en-US"/>
+        </w:rPr>
+      </w:pPr>
     </w:p>
     <w:p>
       <w:pPr>
@@ -246,20 +747,20 @@
           <w:ilvl w:val="2"/>
           <w:numId w:val="1"/>
         </w:numPr>
-        <w:ind w:left="2160" w:hanging="360"/>
-        <w:jc w:val="both"/>
-        <w:rPr>
-          <w:b w:val="1"/>
-          <w:sz w:val="24"/>
-          <w:szCs w:val="24"/>
-        </w:rPr>
-      </w:pPr>
-      <w:r>
-        <w:rPr>
-          <w:b w:val="1"/>
-          <w:sz w:val="24"/>
-          <w:szCs w:val="24"/>
-          <w:rtl w:val="0"/>
+        <w:jc w:val="both"/>
+        <w:rPr>
+          <w:b/>
+          <w:sz w:val="24"/>
+          <w:szCs w:val="24"/>
+          <w:lang w:val="en-US"/>
+        </w:rPr>
+      </w:pPr>
+      <w:r>
+        <w:rPr>
+          <w:b/>
+          <w:sz w:val="24"/>
+          <w:szCs w:val="24"/>
+          <w:lang w:val="en-US"/>
         </w:rPr>
         <w:t xml:space="preserve">Stack: </w:t>
       </w:r>
@@ -267,10 +768,156 @@
         <w:rPr>
           <w:sz w:val="24"/>
           <w:szCs w:val="24"/>
-          <w:rtl w:val="0"/>
-        </w:rPr>
-        <w:t xml:space="preserve">A special type of linked list in which the last object that is inserted is the first object that exits the linked list.</w:t>
-      </w:r>
+          <w:lang w:val="en-US"/>
+        </w:rPr>
+        <w:t>A special type of linked list in which the last object that is inserted is the first object that exits the linked list.</w:t>
+      </w:r>
+    </w:p>
+    <w:p>
+      <w:pPr>
+        <w:ind w:left="2160"/>
+        <w:jc w:val="both"/>
+        <w:rPr>
+          <w:b/>
+          <w:sz w:val="24"/>
+          <w:szCs w:val="24"/>
+          <w:lang w:val="en-US"/>
+        </w:rPr>
+      </w:pPr>
+    </w:p>
+    <w:p>
+      <w:pPr>
+        <w:ind w:left="2160"/>
+        <w:jc w:val="both"/>
+        <w:rPr>
+          <w:b/>
+          <w:sz w:val="24"/>
+          <w:szCs w:val="24"/>
+          <w:lang w:val="en-US"/>
+        </w:rPr>
+      </w:pPr>
+      <w:r>
+        <w:rPr>
+          <w:noProof/>
+        </w:rPr>
+        <w:lastRenderedPageBreak/>
+        <w:drawing>
+          <wp:inline distT="0" distB="0" distL="0" distR="0" wp14:anchorId="6104F60A" wp14:editId="33AEFD4B">
+            <wp:extent cx="4203128" cy="2733675"/>
+            <wp:effectExtent l="0" t="0" r="6985" b="0"/>
+            <wp:docPr id="4" name="Imagen 4" descr="pictorial representation of stack"/>
+            <wp:cNvGraphicFramePr>
+              <a:graphicFrameLocks xmlns:a="http://schemas.openxmlformats.org/drawingml/2006/main" noChangeAspect="1"/>
+            </wp:cNvGraphicFramePr>
+            <a:graphic xmlns:a="http://schemas.openxmlformats.org/drawingml/2006/main">
+              <a:graphicData uri="http://schemas.openxmlformats.org/drawingml/2006/picture">
+                <pic:pic xmlns:pic="http://schemas.openxmlformats.org/drawingml/2006/picture">
+                  <pic:nvPicPr>
+                    <pic:cNvPr id="0" name="Picture 6" descr="pictorial representation of stack"/>
+                    <pic:cNvPicPr>
+                      <a:picLocks noChangeAspect="1" noChangeArrowheads="1"/>
+                    </pic:cNvPicPr>
+                  </pic:nvPicPr>
+                  <pic:blipFill>
+                    <a:blip r:embed="rId7">
+                      <a:extLst>
+                        <a:ext uri="{28A0092B-C50C-407E-A947-70E740481C1C}">
+                          <a14:useLocalDpi xmlns:a14="http://schemas.microsoft.com/office/drawing/2010/main" val="0"/>
+                        </a:ext>
+                      </a:extLst>
+                    </a:blip>
+                    <a:srcRect/>
+                    <a:stretch>
+                      <a:fillRect/>
+                    </a:stretch>
+                  </pic:blipFill>
+                  <pic:spPr bwMode="auto">
+                    <a:xfrm>
+                      <a:off x="0" y="0"/>
+                      <a:ext cx="4210757" cy="2738637"/>
+                    </a:xfrm>
+                    <a:prstGeom prst="rect">
+                      <a:avLst/>
+                    </a:prstGeom>
+                    <a:noFill/>
+                    <a:ln>
+                      <a:noFill/>
+                    </a:ln>
+                  </pic:spPr>
+                </pic:pic>
+              </a:graphicData>
+            </a:graphic>
+          </wp:inline>
+        </w:drawing>
+      </w:r>
+    </w:p>
+    <w:p>
+      <w:pPr>
+        <w:ind w:left="2160"/>
+        <w:jc w:val="both"/>
+        <w:rPr>
+          <w:b/>
+          <w:sz w:val="24"/>
+          <w:szCs w:val="24"/>
+          <w:lang w:val="en-US"/>
+        </w:rPr>
+      </w:pPr>
+    </w:p>
+    <w:p>
+      <w:pPr>
+        <w:ind w:left="2160"/>
+        <w:jc w:val="both"/>
+        <w:rPr>
+          <w:b/>
+          <w:sz w:val="24"/>
+          <w:szCs w:val="24"/>
+          <w:lang w:val="en-US"/>
+        </w:rPr>
+      </w:pPr>
+      <w:proofErr w:type="spellStart"/>
+      <w:r>
+        <w:rPr>
+          <w:b/>
+          <w:sz w:val="24"/>
+          <w:szCs w:val="24"/>
+          <w:lang w:val="en-US"/>
+        </w:rPr>
+        <w:t>Soruce</w:t>
+      </w:r>
+      <w:proofErr w:type="spellEnd"/>
+      <w:r>
+        <w:rPr>
+          <w:b/>
+          <w:sz w:val="24"/>
+          <w:szCs w:val="24"/>
+          <w:lang w:val="en-US"/>
+        </w:rPr>
+        <w:t xml:space="preserve">: </w:t>
+      </w:r>
+      <w:hyperlink r:id="rId8" w:history="1">
+        <w:r>
+          <w:rPr>
+            <w:rStyle w:val="Hipervnculo"/>
+            <w:b/>
+            <w:sz w:val="24"/>
+            <w:szCs w:val="24"/>
+            <w:lang w:val="en-US"/>
+          </w:rPr>
+          <w:t>https://www.softwaretestinghelp.com/stack-in-cpp/</w:t>
+        </w:r>
+      </w:hyperlink>
+    </w:p>
+    <w:p>
+      <w:pPr>
+        <w:ind w:left="2160"/>
+        <w:jc w:val="both"/>
+        <w:rPr>
+          <w:b/>
+          <w:sz w:val="24"/>
+          <w:szCs w:val="24"/>
+          <w:lang w:val="en-US"/>
+        </w:rPr>
+      </w:pPr>
     </w:p>
     <w:p>
       <w:pPr>
@@ -278,21 +925,20 @@
           <w:ilvl w:val="2"/>
           <w:numId w:val="1"/>
         </w:numPr>
-        <w:ind w:left="2160" w:hanging="360"/>
-        <w:jc w:val="both"/>
-        <w:rPr>
-          <w:b w:val="1"/>
-          <w:sz w:val="24"/>
-          <w:szCs w:val="24"/>
-          <w:u w:val="none"/>
-        </w:rPr>
-      </w:pPr>
-      <w:r>
-        <w:rPr>
-          <w:b w:val="1"/>
-          <w:sz w:val="24"/>
-          <w:szCs w:val="24"/>
-          <w:rtl w:val="0"/>
+        <w:jc w:val="both"/>
+        <w:rPr>
+          <w:b/>
+          <w:sz w:val="24"/>
+          <w:szCs w:val="24"/>
+          <w:lang w:val="en-US"/>
+        </w:rPr>
+      </w:pPr>
+      <w:r>
+        <w:rPr>
+          <w:b/>
+          <w:sz w:val="24"/>
+          <w:szCs w:val="24"/>
+          <w:lang w:val="en-US"/>
         </w:rPr>
         <w:t xml:space="preserve">Linked List: </w:t>
       </w:r>
@@ -300,10 +946,144 @@
         <w:rPr>
           <w:sz w:val="24"/>
           <w:szCs w:val="24"/>
-          <w:rtl w:val="0"/>
+          <w:lang w:val="en-US"/>
         </w:rPr>
         <w:t xml:space="preserve">A linear data structure that stores the information sequentially. Each element, at least, is pointing to the next one.  </w:t>
       </w:r>
+    </w:p>
+    <w:p>
+      <w:pPr>
+        <w:ind w:left="2160"/>
+        <w:jc w:val="both"/>
+        <w:rPr>
+          <w:b/>
+          <w:sz w:val="24"/>
+          <w:szCs w:val="24"/>
+          <w:lang w:val="en-US"/>
+        </w:rPr>
+      </w:pPr>
+    </w:p>
+    <w:p>
+      <w:pPr>
+        <w:ind w:left="2160"/>
+        <w:jc w:val="both"/>
+        <w:rPr>
+          <w:b/>
+          <w:sz w:val="24"/>
+          <w:szCs w:val="24"/>
+          <w:lang w:val="en-US"/>
+        </w:rPr>
+      </w:pPr>
+      <w:r>
+        <w:rPr>
+          <w:b/>
+          <w:noProof/>
+          <w:sz w:val="24"/>
+          <w:szCs w:val="24"/>
+          <w:lang w:val="en-US"/>
+        </w:rPr>
+        <w:drawing>
+          <wp:inline distT="0" distB="0" distL="0" distR="0" wp14:anchorId="14A6142F" wp14:editId="335B8C08">
+            <wp:extent cx="4581525" cy="1020129"/>
+            <wp:effectExtent l="0" t="0" r="0" b="8890"/>
+            <wp:docPr id="1" name="Imagen 1"/>
+            <wp:cNvGraphicFramePr>
+              <a:graphicFrameLocks xmlns:a="http://schemas.openxmlformats.org/drawingml/2006/main" noChangeAspect="1"/>
+            </wp:cNvGraphicFramePr>
+            <a:graphic xmlns:a="http://schemas.openxmlformats.org/drawingml/2006/main">
+              <a:graphicData uri="http://schemas.openxmlformats.org/drawingml/2006/picture">
+                <pic:pic xmlns:pic="http://schemas.openxmlformats.org/drawingml/2006/picture">
+                  <pic:nvPicPr>
+                    <pic:cNvPr id="0" name="Picture 2"/>
+                    <pic:cNvPicPr>
+                      <a:picLocks noChangeAspect="1" noChangeArrowheads="1"/>
+                    </pic:cNvPicPr>
+                  </pic:nvPicPr>
+                  <pic:blipFill>
+                    <a:blip r:embed="rId9">
+                      <a:extLst>
+                        <a:ext uri="{28A0092B-C50C-407E-A947-70E740481C1C}">
+                          <a14:useLocalDpi xmlns:a14="http://schemas.microsoft.com/office/drawing/2010/main" val="0"/>
+                        </a:ext>
+                      </a:extLst>
+                    </a:blip>
+                    <a:srcRect/>
+                    <a:stretch>
+                      <a:fillRect/>
+                    </a:stretch>
+                  </pic:blipFill>
+                  <pic:spPr bwMode="auto">
+                    <a:xfrm>
+                      <a:off x="0" y="0"/>
+                      <a:ext cx="4727312" cy="1052590"/>
+                    </a:xfrm>
+                    <a:prstGeom prst="rect">
+                      <a:avLst/>
+                    </a:prstGeom>
+                    <a:noFill/>
+                  </pic:spPr>
+                </pic:pic>
+              </a:graphicData>
+            </a:graphic>
+          </wp:inline>
+        </w:drawing>
+      </w:r>
+    </w:p>
+    <w:p>
+      <w:pPr>
+        <w:ind w:left="2160"/>
+        <w:jc w:val="both"/>
+        <w:rPr>
+          <w:b/>
+          <w:sz w:val="24"/>
+          <w:szCs w:val="24"/>
+          <w:lang w:val="en-US"/>
+        </w:rPr>
+      </w:pPr>
+    </w:p>
+    <w:p>
+      <w:pPr>
+        <w:ind w:left="2160"/>
+        <w:jc w:val="both"/>
+        <w:rPr>
+          <w:b/>
+          <w:sz w:val="24"/>
+          <w:szCs w:val="24"/>
+          <w:lang w:val="en-US"/>
+        </w:rPr>
+      </w:pPr>
+      <w:r>
+        <w:rPr>
+          <w:b/>
+          <w:sz w:val="24"/>
+          <w:szCs w:val="24"/>
+          <w:lang w:val="en-US"/>
+        </w:rPr>
+        <w:t xml:space="preserve">Source: </w:t>
+      </w:r>
+      <w:hyperlink r:id="rId10" w:history="1">
+        <w:r>
+          <w:rPr>
+            <w:rStyle w:val="Hipervnculo"/>
+            <w:b/>
+            <w:sz w:val="24"/>
+            <w:szCs w:val="24"/>
+            <w:lang w:val="en-US"/>
+          </w:rPr>
+          <w:t>https://www.geeksforgeeks.org/data-structures/linked-list/</w:t>
+        </w:r>
+      </w:hyperlink>
+    </w:p>
+    <w:p>
+      <w:pPr>
+        <w:jc w:val="both"/>
+        <w:rPr>
+          <w:b/>
+          <w:sz w:val="24"/>
+          <w:szCs w:val="24"/>
+          <w:lang w:val="en-US"/>
+        </w:rPr>
+      </w:pPr>
     </w:p>
     <w:p>
       <w:pPr>
@@ -311,21 +1091,81 @@
           <w:ilvl w:val="2"/>
           <w:numId w:val="1"/>
         </w:numPr>
-        <w:ind w:left="2160" w:hanging="360"/>
-        <w:jc w:val="both"/>
-        <w:rPr>
-          <w:b w:val="1"/>
-          <w:sz w:val="24"/>
-          <w:szCs w:val="24"/>
-          <w:u w:val="none"/>
-        </w:rPr>
-      </w:pPr>
-      <w:r>
-        <w:rPr>
-          <w:b w:val="1"/>
-          <w:sz w:val="24"/>
-          <w:szCs w:val="24"/>
-          <w:rtl w:val="0"/>
+        <w:jc w:val="both"/>
+        <w:rPr>
+          <w:b/>
+          <w:sz w:val="24"/>
+          <w:szCs w:val="24"/>
+          <w:lang w:val="en-US"/>
+        </w:rPr>
+      </w:pPr>
+      <w:r>
+        <w:rPr>
+          <w:noProof/>
+        </w:rPr>
+        <w:drawing>
+          <wp:anchor distT="0" distB="0" distL="114300" distR="114300" simplePos="0" relativeHeight="251658240" behindDoc="1" locked="0" layoutInCell="1" allowOverlap="1" wp14:anchorId="246D8DEC" wp14:editId="6102D16B">
+            <wp:simplePos x="0" y="0"/>
+            <wp:positionH relativeFrom="column">
+              <wp:posOffset>1371600</wp:posOffset>
+            </wp:positionH>
+            <wp:positionV relativeFrom="paragraph">
+              <wp:posOffset>896620</wp:posOffset>
+            </wp:positionV>
+            <wp:extent cx="3419475" cy="1857375"/>
+            <wp:effectExtent l="0" t="0" r="9525" b="9525"/>
+            <wp:wrapTopAndBottom/>
+            <wp:docPr id="5" name="Imagen 5" descr="Inserting an element into a priory queue"/>
+            <wp:cNvGraphicFramePr>
+              <a:graphicFrameLocks xmlns:a="http://schemas.openxmlformats.org/drawingml/2006/main" noChangeAspect="1"/>
+            </wp:cNvGraphicFramePr>
+            <a:graphic xmlns:a="http://schemas.openxmlformats.org/drawingml/2006/main">
+              <a:graphicData uri="http://schemas.openxmlformats.org/drawingml/2006/picture">
+                <pic:pic xmlns:pic="http://schemas.openxmlformats.org/drawingml/2006/picture">
+                  <pic:nvPicPr>
+                    <pic:cNvPr id="0" name="Picture 8" descr="Inserting an element into a priory queue"/>
+                    <pic:cNvPicPr>
+                      <a:picLocks noChangeAspect="1" noChangeArrowheads="1"/>
+                    </pic:cNvPicPr>
+                  </pic:nvPicPr>
+                  <pic:blipFill>
+                    <a:blip r:embed="rId11">
+                      <a:extLst>
+                        <a:ext uri="{28A0092B-C50C-407E-A947-70E740481C1C}">
+                          <a14:useLocalDpi xmlns:a14="http://schemas.microsoft.com/office/drawing/2010/main" val="0"/>
+                        </a:ext>
+                      </a:extLst>
+                    </a:blip>
+                    <a:srcRect/>
+                    <a:stretch>
+                      <a:fillRect/>
+                    </a:stretch>
+                  </pic:blipFill>
+                  <pic:spPr bwMode="auto">
+                    <a:xfrm>
+                      <a:off x="0" y="0"/>
+                      <a:ext cx="3419475" cy="1857375"/>
+                    </a:xfrm>
+                    <a:prstGeom prst="rect">
+                      <a:avLst/>
+                    </a:prstGeom>
+                    <a:noFill/>
+                    <a:ln>
+                      <a:noFill/>
+                    </a:ln>
+                  </pic:spPr>
+                </pic:pic>
+              </a:graphicData>
+            </a:graphic>
+          </wp:anchor>
+        </w:drawing>
+      </w:r>
+      <w:r>
+        <w:rPr>
+          <w:b/>
+          <w:sz w:val="24"/>
+          <w:szCs w:val="24"/>
+          <w:lang w:val="en-US"/>
         </w:rPr>
         <w:t xml:space="preserve">Priority queue: </w:t>
       </w:r>
@@ -333,9 +1173,86 @@
         <w:rPr>
           <w:sz w:val="24"/>
           <w:szCs w:val="24"/>
-          <w:rtl w:val="0"/>
-        </w:rPr>
-        <w:t xml:space="preserve">Special type of linked list in which the first object inserted is the first object removed. Each element has retrieved a priority as an attribute, the higher the priority is, the quicker is the element taken.  </w:t>
+          <w:lang w:val="en-US"/>
+        </w:rPr>
+        <w:t xml:space="preserve">Special type of linked list in which the first object inserted is the first object removed. Each element has retrieved a priority as an attribute, the higher the priority is, the quicker is the element taken. </w:t>
+      </w:r>
+    </w:p>
+    <w:p>
+      <w:pPr>
+        <w:ind w:left="1440"/>
+        <w:jc w:val="both"/>
+        <w:rPr>
+          <w:b/>
+          <w:sz w:val="24"/>
+          <w:szCs w:val="24"/>
+          <w:lang w:val="en-US"/>
+        </w:rPr>
+      </w:pPr>
+    </w:p>
+    <w:p>
+      <w:pPr>
+        <w:ind w:left="2160"/>
+        <w:jc w:val="both"/>
+        <w:rPr>
+          <w:b/>
+          <w:sz w:val="24"/>
+          <w:szCs w:val="24"/>
+          <w:lang w:val="en-US"/>
+        </w:rPr>
+      </w:pPr>
+      <w:r>
+        <w:rPr>
+          <w:b/>
+          <w:sz w:val="24"/>
+          <w:szCs w:val="24"/>
+          <w:lang w:val="en-US"/>
+        </w:rPr>
+        <w:lastRenderedPageBreak/>
+        <w:t xml:space="preserve">Source: </w:t>
+      </w:r>
+      <w:hyperlink r:id="rId12" w:history="1">
+        <w:r>
+          <w:rPr>
+            <w:rStyle w:val="Hipervnculo"/>
+            <w:b/>
+            <w:sz w:val="24"/>
+            <w:szCs w:val="24"/>
+            <w:lang w:val="en-US"/>
+          </w:rPr>
+          <w:t>https://www.happycoders.eu/algorithms/priorityqueue-java/</w:t>
+        </w:r>
+      </w:hyperlink>
+    </w:p>
+    <w:p>
+      <w:pPr>
+        <w:jc w:val="both"/>
+        <w:rPr>
+          <w:b/>
+          <w:sz w:val="24"/>
+          <w:szCs w:val="24"/>
+          <w:lang w:val="en-US"/>
+        </w:rPr>
+      </w:pPr>
+    </w:p>
+    <w:p>
+      <w:pPr>
+        <w:ind w:left="2160"/>
+        <w:jc w:val="both"/>
+        <w:rPr>
+          <w:b/>
+          <w:sz w:val="24"/>
+          <w:szCs w:val="24"/>
+          <w:lang w:val="en-US"/>
+        </w:rPr>
+      </w:pPr>
+      <w:r>
+        <w:rPr>
+          <w:sz w:val="24"/>
+          <w:szCs w:val="24"/>
+          <w:lang w:val="en-US"/>
+        </w:rPr>
+        <w:t xml:space="preserve"> </w:t>
       </w:r>
     </w:p>
     <w:p>
@@ -344,22 +1261,38 @@
           <w:ilvl w:val="1"/>
           <w:numId w:val="1"/>
         </w:numPr>
-        <w:ind w:left="1440" w:hanging="360"/>
-        <w:jc w:val="both"/>
-        <w:rPr>
-          <w:b w:val="1"/>
-          <w:sz w:val="24"/>
-          <w:szCs w:val="24"/>
-        </w:rPr>
-      </w:pPr>
-      <w:r>
-        <w:rPr>
-          <w:b w:val="1"/>
-          <w:sz w:val="24"/>
-          <w:szCs w:val="24"/>
-          <w:rtl w:val="0"/>
-        </w:rPr>
-        <w:t xml:space="preserve">Time taking:</w:t>
+        <w:jc w:val="both"/>
+        <w:rPr>
+          <w:b/>
+          <w:sz w:val="24"/>
+          <w:szCs w:val="24"/>
+        </w:rPr>
+      </w:pPr>
+      <w:r>
+        <w:rPr>
+          <w:b/>
+          <w:sz w:val="24"/>
+          <w:szCs w:val="24"/>
+        </w:rPr>
+        <w:t xml:space="preserve">Time </w:t>
+      </w:r>
+      <w:proofErr w:type="spellStart"/>
+      <w:r>
+        <w:rPr>
+          <w:b/>
+          <w:sz w:val="24"/>
+          <w:szCs w:val="24"/>
+        </w:rPr>
+        <w:t>taking</w:t>
+      </w:r>
+      <w:proofErr w:type="spellEnd"/>
+      <w:r>
+        <w:rPr>
+          <w:b/>
+          <w:sz w:val="24"/>
+          <w:szCs w:val="24"/>
+        </w:rPr>
+        <w:t>:</w:t>
       </w:r>
     </w:p>
     <w:p>
@@ -368,21 +1301,20 @@
           <w:ilvl w:val="2"/>
           <w:numId w:val="1"/>
         </w:numPr>
-        <w:ind w:left="2160" w:hanging="360"/>
-        <w:jc w:val="both"/>
-        <w:rPr>
-          <w:b w:val="1"/>
-          <w:sz w:val="24"/>
-          <w:szCs w:val="24"/>
-          <w:u w:val="none"/>
-        </w:rPr>
-      </w:pPr>
-      <w:r>
-        <w:rPr>
-          <w:b w:val="1"/>
-          <w:sz w:val="24"/>
-          <w:szCs w:val="24"/>
-          <w:rtl w:val="0"/>
+        <w:jc w:val="both"/>
+        <w:rPr>
+          <w:b/>
+          <w:sz w:val="24"/>
+          <w:szCs w:val="24"/>
+          <w:lang w:val="en-US"/>
+        </w:rPr>
+      </w:pPr>
+      <w:r>
+        <w:rPr>
+          <w:b/>
+          <w:sz w:val="24"/>
+          <w:szCs w:val="24"/>
+          <w:lang w:val="en-US"/>
         </w:rPr>
         <w:t xml:space="preserve">Current: </w:t>
       </w:r>
@@ -390,47 +1322,98 @@
         <w:rPr>
           <w:sz w:val="24"/>
           <w:szCs w:val="24"/>
-          <w:rtl w:val="0"/>
-        </w:rPr>
-        <w:t xml:space="preserve">Can place the current computer time as value for each passenger as they come in, always can compare between passengers and between flight times. If days are needed to be compared then the date object can be used with the current time for longer comparisons.</w:t>
-      </w:r>
-    </w:p>
-    <w:p>
-      <w:pPr>
-        <w:ind w:left="2160" w:firstLine="0"/>
-        <w:jc w:val="both"/>
-        <w:rPr>
-          <w:b w:val="1"/>
-          <w:sz w:val="24"/>
-          <w:szCs w:val="24"/>
-        </w:rPr>
-      </w:pPr>
-      <w:r>
-        <w:rPr>
-          <w:rtl w:val="0"/>
-        </w:rPr>
-      </w:r>
-    </w:p>
-    <w:p>
-      <w:pPr>
-        <w:ind w:left="2160" w:firstLine="0"/>
-        <w:jc w:val="both"/>
-        <w:rPr>
-          <w:sz w:val="24"/>
-          <w:szCs w:val="24"/>
-        </w:rPr>
-      </w:pPr>
-      <w:r>
-        <w:rPr>
-          <w:rtl w:val="0"/>
-        </w:rPr>
-      </w:r>
-    </w:p>
-    <w:p>
-      <w:pPr>
-        <w:jc w:val="both"/>
-        <w:rPr>
-          <w:b w:val="1"/>
+          <w:lang w:val="en-US"/>
+        </w:rPr>
+        <w:t>Can place the current computer time as value for each passenger as they come in, always can compare between passengers and between flight times. If days are needed to be compared then the date object can be used with the current time for longer comparisons.</w:t>
+      </w:r>
+    </w:p>
+    <w:p>
+      <w:pPr>
+        <w:ind w:left="720"/>
+        <w:jc w:val="both"/>
+        <w:rPr>
+          <w:b/>
+          <w:sz w:val="24"/>
+          <w:szCs w:val="24"/>
+          <w:lang w:val="en-US"/>
+        </w:rPr>
+      </w:pPr>
+    </w:p>
+    <w:p>
+      <w:pPr>
+        <w:numPr>
+          <w:ilvl w:val="0"/>
+          <w:numId w:val="1"/>
+        </w:numPr>
+        <w:jc w:val="both"/>
+        <w:rPr>
+          <w:b/>
+          <w:sz w:val="24"/>
+          <w:szCs w:val="24"/>
+          <w:lang w:val="en-US"/>
+        </w:rPr>
+      </w:pPr>
+      <w:r>
+        <w:rPr>
+          <w:b/>
+          <w:sz w:val="24"/>
+          <w:szCs w:val="24"/>
+          <w:lang w:val="en-US"/>
+        </w:rPr>
+        <w:t>Proposed solutions</w:t>
+      </w:r>
+    </w:p>
+    <w:p>
+      <w:pPr>
+        <w:jc w:val="both"/>
+        <w:rPr>
+          <w:b/>
+          <w:sz w:val="24"/>
+          <w:szCs w:val="24"/>
+          <w:lang w:val="en-US"/>
+        </w:rPr>
+      </w:pPr>
+    </w:p>
+    <w:p>
+      <w:pPr>
+        <w:ind w:left="720"/>
+        <w:jc w:val="both"/>
+        <w:rPr>
+          <w:b/>
+          <w:sz w:val="24"/>
+          <w:szCs w:val="24"/>
+          <w:lang w:val="en-US"/>
+        </w:rPr>
+      </w:pPr>
+    </w:p>
+    <w:p>
+      <w:pPr>
+        <w:ind w:left="2160"/>
+        <w:jc w:val="both"/>
+        <w:rPr>
+          <w:b/>
+          <w:sz w:val="24"/>
+          <w:szCs w:val="24"/>
+          <w:lang w:val="en-US"/>
+        </w:rPr>
+      </w:pPr>
+    </w:p>
+    <w:p>
+      <w:pPr>
+        <w:ind w:left="2160"/>
+        <w:jc w:val="both"/>
+        <w:rPr>
+          <w:sz w:val="24"/>
+          <w:szCs w:val="24"/>
+          <w:lang w:val="en-US"/>
+        </w:rPr>
+      </w:pPr>
+    </w:p>
+    <w:p>
+      <w:pPr>
+        <w:jc w:val="both"/>
+        <w:rPr>
+          <w:b/>
           <w:sz w:val="24"/>
           <w:szCs w:val="24"/>
           <w:highlight w:val="yellow"/>
@@ -438,70 +1421,183 @@
       </w:pPr>
       <w:r>
         <w:rPr>
-          <w:b w:val="1"/>
-          <w:sz w:val="24"/>
-          <w:szCs w:val="24"/>
-          <w:rtl w:val="0"/>
+          <w:b/>
+          <w:sz w:val="24"/>
+          <w:szCs w:val="24"/>
+          <w:lang w:val="en-US"/>
         </w:rPr>
         <w:tab/>
+      </w:r>
+      <w:r>
+        <w:rPr>
+          <w:b/>
+          <w:sz w:val="24"/>
+          <w:szCs w:val="24"/>
+          <w:lang w:val="en-US"/>
+        </w:rPr>
         <w:tab/>
+      </w:r>
+      <w:r>
+        <w:rPr>
+          <w:b/>
+          <w:sz w:val="24"/>
+          <w:szCs w:val="24"/>
+          <w:lang w:val="en-US"/>
+        </w:rPr>
         <w:tab/>
       </w:r>
-      <w:r>
-        <w:rPr>
-          <w:b w:val="1"/>
+    </w:p>
+    <w:p>
+      <w:pPr>
+        <w:jc w:val="both"/>
+        <w:rPr>
+          <w:b/>
           <w:sz w:val="24"/>
           <w:szCs w:val="24"/>
           <w:highlight w:val="yellow"/>
-          <w:rtl w:val="0"/>
-        </w:rPr>
-        <w:t xml:space="preserve">HAY QUE HACER LOS REQUERIMIENTOS</w:t>
-      </w:r>
-    </w:p>
-    <w:p>
-      <w:pPr>
-        <w:jc w:val="both"/>
-        <w:rPr>
-          <w:b w:val="1"/>
+        </w:rPr>
+      </w:pPr>
+    </w:p>
+    <w:p>
+      <w:pPr>
+        <w:jc w:val="both"/>
+        <w:rPr>
+          <w:b/>
           <w:sz w:val="24"/>
           <w:szCs w:val="24"/>
           <w:highlight w:val="yellow"/>
         </w:rPr>
       </w:pPr>
-      <w:r>
-        <w:rPr>
-          <w:rtl w:val="0"/>
-        </w:rPr>
-      </w:r>
-    </w:p>
-    <w:p>
-      <w:pPr>
-        <w:jc w:val="both"/>
-        <w:rPr>
-          <w:b w:val="1"/>
-          <w:sz w:val="24"/>
-          <w:szCs w:val="24"/>
-          <w:highlight w:val="yellow"/>
-        </w:rPr>
-      </w:pPr>
-      <w:r>
-        <w:rPr>
-          <w:rtl w:val="0"/>
-        </w:rPr>
-      </w:r>
     </w:p>
     <w:sectPr>
-      <w:pgSz w:h="16834" w:w="11909" w:orient="portrait"/>
-      <w:pgMar w:bottom="1440" w:top="1440" w:left="1440" w:right="1440" w:header="720" w:footer="720"/>
+      <w:pgSz w:w="11909" w:h="16834"/>
+      <w:pgMar w:top="1440" w:right="1440" w:bottom="1440" w:left="1440" w:header="720" w:footer="720" w:gutter="0"/>
       <w:pgNumType w:start="1"/>
+      <w:cols w:space="720"/>
     </w:sectPr>
   </w:body>
 </w:document>
 </file>
 
 <file path=word/numbering.xml><?xml version="1.0" encoding="utf-8"?>
-<w:numbering xmlns:mc="http://schemas.openxmlformats.org/markup-compatibility/2006" xmlns:o="urn:schemas-microsoft-com:office:office" xmlns:r="http://schemas.openxmlformats.org/officeDocument/2006/relationships" xmlns:m="http://schemas.openxmlformats.org/officeDocument/2006/math" xmlns:v="urn:schemas-microsoft-com:vml" xmlns:wp="http://schemas.openxmlformats.org/drawingml/2006/wordprocessingDrawing" xmlns:w10="urn:schemas-microsoft-com:office:word" xmlns:w="http://schemas.openxmlformats.org/wordprocessingml/2006/main" xmlns:wne="http://schemas.microsoft.com/office/word/2006/wordml" xmlns:sl="http://schemas.openxmlformats.org/schemaLibrary/2006/main" xmlns:a="http://schemas.openxmlformats.org/drawingml/2006/main" xmlns:pic="http://schemas.openxmlformats.org/drawingml/2006/picture" xmlns:c="http://schemas.openxmlformats.org/drawingml/2006/chart" xmlns:lc="http://schemas.openxmlformats.org/drawingml/2006/lockedCanvas" xmlns:dgm="http://schemas.openxmlformats.org/drawingml/2006/diagram" xmlns:wps="http://schemas.microsoft.com/office/word/2010/wordprocessingShape" xmlns:wpg="http://schemas.microsoft.com/office/word/2010/wordprocessingGroup" xmlns:w14="http://schemas.microsoft.com/office/word/2010/wordml" xmlns:w15="http://schemas.microsoft.com/office/word/2012/wordml">
-  <w:abstractNum w:abstractNumId="1">
+<w:numbering xmlns:wpc="http://schemas.microsoft.com/office/word/2010/wordprocessingCanvas" xmlns:cx="http://schemas.microsoft.com/office/drawing/2014/chartex" xmlns:cx1="http://schemas.microsoft.com/office/drawing/2015/9/8/chartex" xmlns:cx2="http://schemas.microsoft.com/office/drawing/2015/10/21/chartex" xmlns:cx3="http://schemas.microsoft.com/office/drawing/2016/5/9/chartex" xmlns:cx4="http://schemas.microsoft.com/office/drawing/2016/5/10/chartex" xmlns:cx5="http://schemas.microsoft.com/office/drawing/2016/5/11/chartex" xmlns:cx6="http://schemas.microsoft.com/office/drawing/2016/5/12/chartex" xmlns:cx7="http://schemas.microsoft.com/office/drawing/2016/5/13/chartex" xmlns:cx8="http://schemas.microsoft.com/office/drawing/2016/5/14/chartex" xmlns:mc="http://schemas.openxmlformats.org/markup-compatibility/2006" xmlns:aink="http://schemas.microsoft.com/office/drawing/2016/ink" xmlns:am3d="http://schemas.microsoft.com/office/drawing/2017/model3d" xmlns:o="urn:schemas-microsoft-com:office:office" xmlns:oel="http://schemas.microsoft.com/office/2019/extlst" xmlns:r="http://schemas.openxmlformats.org/officeDocument/2006/relationships" xmlns:m="http://schemas.openxmlformats.org/officeDocument/2006/math" xmlns:v="urn:schemas-microsoft-com:vml" xmlns:wp14="http://schemas.microsoft.com/office/word/2010/wordprocessingDrawing" xmlns:wp="http://schemas.openxmlformats.org/drawingml/2006/wordprocessingDrawing" xmlns:w10="urn:schemas-microsoft-com:office:word" xmlns:w="http://schemas.openxmlformats.org/wordprocessingml/2006/main" xmlns:w14="http://schemas.microsoft.com/office/word/2010/wordml" xmlns:w15="http://schemas.microsoft.com/office/word/2012/wordml" xmlns:w16cex="http://schemas.microsoft.com/office/word/2018/wordml/cex" xmlns:w16cid="http://schemas.microsoft.com/office/word/2016/wordml/cid" xmlns:w16="http://schemas.microsoft.com/office/word/2018/wordml" xmlns:w16sdtdh="http://schemas.microsoft.com/office/word/2020/wordml/sdtdatahash" xmlns:w16se="http://schemas.microsoft.com/office/word/2015/wordml/symex" xmlns:wpg="http://schemas.microsoft.com/office/word/2010/wordprocessingGroup" xmlns:wpi="http://schemas.microsoft.com/office/word/2010/wordprocessingInk" xmlns:wne="http://schemas.microsoft.com/office/word/2006/wordml" xmlns:wps="http://schemas.microsoft.com/office/word/2010/wordprocessingShape" mc:Ignorable="w14 w15 w16se w16cid w16 w16cex w16sdtdh wp14">
+  <w:abstractNum w:abstractNumId="0" w15:restartNumberingAfterBreak="0">
+    <w:nsid w:val="514169E9"/>
+    <w:multiLevelType w:val="hybridMultilevel"/>
+    <w:tmpl w:val="DE76D920"/>
+    <w:lvl w:ilvl="0" w:tplc="240A0001">
+      <w:start w:val="1"/>
+      <w:numFmt w:val="bullet"/>
+      <w:lvlText w:val=""/>
+      <w:lvlJc w:val="left"/>
+      <w:pPr>
+        <w:ind w:left="1440" w:hanging="360"/>
+      </w:pPr>
+      <w:rPr>
+        <w:rFonts w:ascii="Symbol" w:hAnsi="Symbol" w:hint="default"/>
+      </w:rPr>
+    </w:lvl>
+    <w:lvl w:ilvl="1" w:tplc="240A0003" w:tentative="1">
+      <w:start w:val="1"/>
+      <w:numFmt w:val="bullet"/>
+      <w:lvlText w:val="o"/>
+      <w:lvlJc w:val="left"/>
+      <w:pPr>
+        <w:ind w:left="2160" w:hanging="360"/>
+      </w:pPr>
+      <w:rPr>
+        <w:rFonts w:ascii="Courier New" w:hAnsi="Courier New" w:cs="Courier New" w:hint="default"/>
+      </w:rPr>
+    </w:lvl>
+    <w:lvl w:ilvl="2" w:tplc="240A0005" w:tentative="1">
+      <w:start w:val="1"/>
+      <w:numFmt w:val="bullet"/>
+      <w:lvlText w:val=""/>
+      <w:lvlJc w:val="left"/>
+      <w:pPr>
+        <w:ind w:left="2880" w:hanging="360"/>
+      </w:pPr>
+      <w:rPr>
+        <w:rFonts w:ascii="Wingdings" w:hAnsi="Wingdings" w:hint="default"/>
+      </w:rPr>
+    </w:lvl>
+    <w:lvl w:ilvl="3" w:tplc="240A0001" w:tentative="1">
+      <w:start w:val="1"/>
+      <w:numFmt w:val="bullet"/>
+      <w:lvlText w:val=""/>
+      <w:lvlJc w:val="left"/>
+      <w:pPr>
+        <w:ind w:left="3600" w:hanging="360"/>
+      </w:pPr>
+      <w:rPr>
+        <w:rFonts w:ascii="Symbol" w:hAnsi="Symbol" w:hint="default"/>
+      </w:rPr>
+    </w:lvl>
+    <w:lvl w:ilvl="4" w:tplc="240A0003" w:tentative="1">
+      <w:start w:val="1"/>
+      <w:numFmt w:val="bullet"/>
+      <w:lvlText w:val="o"/>
+      <w:lvlJc w:val="left"/>
+      <w:pPr>
+        <w:ind w:left="4320" w:hanging="360"/>
+      </w:pPr>
+      <w:rPr>
+        <w:rFonts w:ascii="Courier New" w:hAnsi="Courier New" w:cs="Courier New" w:hint="default"/>
+      </w:rPr>
+    </w:lvl>
+    <w:lvl w:ilvl="5" w:tplc="240A0005" w:tentative="1">
+      <w:start w:val="1"/>
+      <w:numFmt w:val="bullet"/>
+      <w:lvlText w:val=""/>
+      <w:lvlJc w:val="left"/>
+      <w:pPr>
+        <w:ind w:left="5040" w:hanging="360"/>
+      </w:pPr>
+      <w:rPr>
+        <w:rFonts w:ascii="Wingdings" w:hAnsi="Wingdings" w:hint="default"/>
+      </w:rPr>
+    </w:lvl>
+    <w:lvl w:ilvl="6" w:tplc="240A0001" w:tentative="1">
+      <w:start w:val="1"/>
+      <w:numFmt w:val="bullet"/>
+      <w:lvlText w:val=""/>
+      <w:lvlJc w:val="left"/>
+      <w:pPr>
+        <w:ind w:left="5760" w:hanging="360"/>
+      </w:pPr>
+      <w:rPr>
+        <w:rFonts w:ascii="Symbol" w:hAnsi="Symbol" w:hint="default"/>
+      </w:rPr>
+    </w:lvl>
+    <w:lvl w:ilvl="7" w:tplc="240A0003" w:tentative="1">
+      <w:start w:val="1"/>
+      <w:numFmt w:val="bullet"/>
+      <w:lvlText w:val="o"/>
+      <w:lvlJc w:val="left"/>
+      <w:pPr>
+        <w:ind w:left="6480" w:hanging="360"/>
+      </w:pPr>
+      <w:rPr>
+        <w:rFonts w:ascii="Courier New" w:hAnsi="Courier New" w:cs="Courier New" w:hint="default"/>
+      </w:rPr>
+    </w:lvl>
+    <w:lvl w:ilvl="8" w:tplc="240A0005" w:tentative="1">
+      <w:start w:val="1"/>
+      <w:numFmt w:val="bullet"/>
+      <w:lvlText w:val=""/>
+      <w:lvlJc w:val="left"/>
+      <w:pPr>
+        <w:ind w:left="7200" w:hanging="360"/>
+      </w:pPr>
+      <w:rPr>
+        <w:rFonts w:ascii="Wingdings" w:hAnsi="Wingdings" w:hint="default"/>
+      </w:rPr>
+    </w:lvl>
+  </w:abstractNum>
+  <w:abstractNum w:abstractNumId="1" w15:restartNumberingAfterBreak="0">
+    <w:nsid w:val="6E917215"/>
+    <w:multiLevelType w:val="multilevel"/>
+    <w:tmpl w:val="AFC81A76"/>
     <w:lvl w:ilvl="0">
       <w:start w:val="1"/>
       <w:numFmt w:val="decimal"/>
@@ -611,21 +1707,24 @@
       </w:rPr>
     </w:lvl>
   </w:abstractNum>
-  <w:num w:numId="1">
+  <w:num w:numId="1" w16cid:durableId="1587420157">
     <w:abstractNumId w:val="1"/>
+  </w:num>
+  <w:num w:numId="2" w16cid:durableId="608007014">
+    <w:abstractNumId w:val="0"/>
   </w:num>
 </w:numbering>
 </file>
 
 <file path=word/styles.xml><?xml version="1.0" encoding="utf-8"?>
-<w:styles xmlns:mc="http://schemas.openxmlformats.org/markup-compatibility/2006" xmlns:o="urn:schemas-microsoft-com:office:office" xmlns:r="http://schemas.openxmlformats.org/officeDocument/2006/relationships" xmlns:m="http://schemas.openxmlformats.org/officeDocument/2006/math" xmlns:v="urn:schemas-microsoft-com:vml" xmlns:wp="http://schemas.openxmlformats.org/drawingml/2006/wordprocessingDrawing" xmlns:w10="urn:schemas-microsoft-com:office:word" xmlns:w="http://schemas.openxmlformats.org/wordprocessingml/2006/main" xmlns:wne="http://schemas.microsoft.com/office/word/2006/wordml" xmlns:sl="http://schemas.openxmlformats.org/schemaLibrary/2006/main" xmlns:a="http://schemas.openxmlformats.org/drawingml/2006/main" xmlns:pic="http://schemas.openxmlformats.org/drawingml/2006/picture" xmlns:c="http://schemas.openxmlformats.org/drawingml/2006/chart" xmlns:lc="http://schemas.openxmlformats.org/drawingml/2006/lockedCanvas" xmlns:dgm="http://schemas.openxmlformats.org/drawingml/2006/diagram" xmlns:wps="http://schemas.microsoft.com/office/word/2010/wordprocessingShape" xmlns:wpg="http://schemas.microsoft.com/office/word/2010/wordprocessingGroup" xmlns:w14="http://schemas.microsoft.com/office/word/2010/wordml" xmlns:w15="http://schemas.microsoft.com/office/word/2012/wordml">
+<w:styles xmlns:mc="http://schemas.openxmlformats.org/markup-compatibility/2006" xmlns:r="http://schemas.openxmlformats.org/officeDocument/2006/relationships" xmlns:w="http://schemas.openxmlformats.org/wordprocessingml/2006/main" xmlns:w14="http://schemas.microsoft.com/office/word/2010/wordml" xmlns:w15="http://schemas.microsoft.com/office/word/2012/wordml" xmlns:w16cex="http://schemas.microsoft.com/office/word/2018/wordml/cex" xmlns:w16cid="http://schemas.microsoft.com/office/word/2016/wordml/cid" xmlns:w16="http://schemas.microsoft.com/office/word/2018/wordml" xmlns:w16sdtdh="http://schemas.microsoft.com/office/word/2020/wordml/sdtdatahash" xmlns:w16se="http://schemas.microsoft.com/office/word/2015/wordml/symex" mc:Ignorable="w14 w15 w16se w16cid w16 w16cex w16sdtdh">
   <w:docDefaults>
     <w:rPrDefault>
       <w:rPr>
-        <w:rFonts w:ascii="Arial" w:cs="Arial" w:eastAsia="Arial" w:hAnsi="Arial"/>
+        <w:rFonts w:ascii="Arial" w:eastAsia="Arial" w:hAnsi="Arial" w:cs="Arial"/>
         <w:sz w:val="22"/>
         <w:szCs w:val="22"/>
-        <w:lang w:val="es"/>
+        <w:lang w:val="es" w:eastAsia="es-CO" w:bidi="ar-SA"/>
       </w:rPr>
     </w:rPrDefault>
     <w:pPrDefault>
@@ -634,69 +1733,457 @@
       </w:pPr>
     </w:pPrDefault>
   </w:docDefaults>
-  <w:style w:type="paragraph" w:styleId="Normal" w:default="1">
-    <w:name w:val="normal"/>
+  <w:latentStyles w:defLockedState="0" w:defUIPriority="99" w:defSemiHidden="0" w:defUnhideWhenUsed="0" w:defQFormat="0" w:count="376">
+    <w:lsdException w:name="Normal" w:uiPriority="0" w:qFormat="1"/>
+    <w:lsdException w:name="heading 1" w:uiPriority="9" w:qFormat="1"/>
+    <w:lsdException w:name="heading 2" w:semiHidden="1" w:uiPriority="9" w:unhideWhenUsed="1" w:qFormat="1"/>
+    <w:lsdException w:name="heading 3" w:semiHidden="1" w:uiPriority="9" w:unhideWhenUsed="1" w:qFormat="1"/>
+    <w:lsdException w:name="heading 4" w:semiHidden="1" w:uiPriority="9" w:unhideWhenUsed="1" w:qFormat="1"/>
+    <w:lsdException w:name="heading 5" w:semiHidden="1" w:uiPriority="9" w:unhideWhenUsed="1" w:qFormat="1"/>
+    <w:lsdException w:name="heading 6" w:semiHidden="1" w:uiPriority="9" w:unhideWhenUsed="1" w:qFormat="1"/>
+    <w:lsdException w:name="heading 7" w:semiHidden="1" w:uiPriority="9" w:unhideWhenUsed="1" w:qFormat="1"/>
+    <w:lsdException w:name="heading 8" w:semiHidden="1" w:uiPriority="9" w:unhideWhenUsed="1" w:qFormat="1"/>
+    <w:lsdException w:name="heading 9" w:semiHidden="1" w:uiPriority="9" w:unhideWhenUsed="1" w:qFormat="1"/>
+    <w:lsdException w:name="index 1" w:semiHidden="1" w:unhideWhenUsed="1"/>
+    <w:lsdException w:name="index 2" w:semiHidden="1" w:unhideWhenUsed="1"/>
+    <w:lsdException w:name="index 3" w:semiHidden="1" w:unhideWhenUsed="1"/>
+    <w:lsdException w:name="index 4" w:semiHidden="1" w:unhideWhenUsed="1"/>
+    <w:lsdException w:name="index 5" w:semiHidden="1" w:unhideWhenUsed="1"/>
+    <w:lsdException w:name="index 6" w:semiHidden="1" w:unhideWhenUsed="1"/>
+    <w:lsdException w:name="index 7" w:semiHidden="1" w:unhideWhenUsed="1"/>
+    <w:lsdException w:name="index 8" w:semiHidden="1" w:unhideWhenUsed="1"/>
+    <w:lsdException w:name="index 9" w:semiHidden="1" w:unhideWhenUsed="1"/>
+    <w:lsdException w:name="toc 1" w:semiHidden="1" w:uiPriority="39" w:unhideWhenUsed="1"/>
+    <w:lsdException w:name="toc 2" w:semiHidden="1" w:uiPriority="39" w:unhideWhenUsed="1"/>
+    <w:lsdException w:name="toc 3" w:semiHidden="1" w:uiPriority="39" w:unhideWhenUsed="1"/>
+    <w:lsdException w:name="toc 4" w:semiHidden="1" w:uiPriority="39" w:unhideWhenUsed="1"/>
+    <w:lsdException w:name="toc 5" w:semiHidden="1" w:uiPriority="39" w:unhideWhenUsed="1"/>
+    <w:lsdException w:name="toc 6" w:semiHidden="1" w:uiPriority="39" w:unhideWhenUsed="1"/>
+    <w:lsdException w:name="toc 7" w:semiHidden="1" w:uiPriority="39" w:unhideWhenUsed="1"/>
+    <w:lsdException w:name="toc 8" w:semiHidden="1" w:uiPriority="39" w:unhideWhenUsed="1"/>
+    <w:lsdException w:name="toc 9" w:semiHidden="1" w:uiPriority="39" w:unhideWhenUsed="1"/>
+    <w:lsdException w:name="Normal Indent" w:semiHidden="1" w:unhideWhenUsed="1"/>
+    <w:lsdException w:name="footnote text" w:semiHidden="1" w:unhideWhenUsed="1"/>
+    <w:lsdException w:name="annotation text" w:semiHidden="1" w:unhideWhenUsed="1"/>
+    <w:lsdException w:name="header" w:semiHidden="1" w:unhideWhenUsed="1"/>
+    <w:lsdException w:name="footer" w:semiHidden="1" w:unhideWhenUsed="1"/>
+    <w:lsdException w:name="index heading" w:semiHidden="1" w:unhideWhenUsed="1"/>
+    <w:lsdException w:name="caption" w:semiHidden="1" w:uiPriority="35" w:unhideWhenUsed="1" w:qFormat="1"/>
+    <w:lsdException w:name="table of figures" w:semiHidden="1" w:unhideWhenUsed="1"/>
+    <w:lsdException w:name="envelope address" w:semiHidden="1" w:unhideWhenUsed="1"/>
+    <w:lsdException w:name="envelope return" w:semiHidden="1" w:unhideWhenUsed="1"/>
+    <w:lsdException w:name="footnote reference" w:semiHidden="1" w:unhideWhenUsed="1"/>
+    <w:lsdException w:name="annotation reference" w:semiHidden="1" w:unhideWhenUsed="1"/>
+    <w:lsdException w:name="line number" w:semiHidden="1" w:unhideWhenUsed="1"/>
+    <w:lsdException w:name="page number" w:semiHidden="1" w:unhideWhenUsed="1"/>
+    <w:lsdException w:name="endnote reference" w:semiHidden="1" w:unhideWhenUsed="1"/>
+    <w:lsdException w:name="endnote text" w:semiHidden="1" w:unhideWhenUsed="1"/>
+    <w:lsdException w:name="table of authorities" w:semiHidden="1" w:unhideWhenUsed="1"/>
+    <w:lsdException w:name="macro" w:semiHidden="1" w:unhideWhenUsed="1"/>
+    <w:lsdException w:name="toa heading" w:semiHidden="1" w:unhideWhenUsed="1"/>
+    <w:lsdException w:name="List" w:semiHidden="1" w:unhideWhenUsed="1"/>
+    <w:lsdException w:name="List Bullet" w:semiHidden="1" w:unhideWhenUsed="1"/>
+    <w:lsdException w:name="List Number" w:semiHidden="1" w:unhideWhenUsed="1"/>
+    <w:lsdException w:name="List 2" w:semiHidden="1" w:unhideWhenUsed="1"/>
+    <w:lsdException w:name="List 3" w:semiHidden="1" w:unhideWhenUsed="1"/>
+    <w:lsdException w:name="List 4" w:semiHidden="1" w:unhideWhenUsed="1"/>
+    <w:lsdException w:name="List 5" w:semiHidden="1" w:unhideWhenUsed="1"/>
+    <w:lsdException w:name="List Bullet 2" w:semiHidden="1" w:unhideWhenUsed="1"/>
+    <w:lsdException w:name="List Bullet 3" w:semiHidden="1" w:unhideWhenUsed="1"/>
+    <w:lsdException w:name="List Bullet 4" w:semiHidden="1" w:unhideWhenUsed="1"/>
+    <w:lsdException w:name="List Bullet 5" w:semiHidden="1" w:unhideWhenUsed="1"/>
+    <w:lsdException w:name="List Number 2" w:semiHidden="1" w:unhideWhenUsed="1"/>
+    <w:lsdException w:name="List Number 3" w:semiHidden="1" w:unhideWhenUsed="1"/>
+    <w:lsdException w:name="List Number 4" w:semiHidden="1" w:unhideWhenUsed="1"/>
+    <w:lsdException w:name="List Number 5" w:semiHidden="1" w:unhideWhenUsed="1"/>
+    <w:lsdException w:name="Title" w:uiPriority="10" w:qFormat="1"/>
+    <w:lsdException w:name="Closing" w:semiHidden="1" w:unhideWhenUsed="1"/>
+    <w:lsdException w:name="Signature" w:semiHidden="1" w:unhideWhenUsed="1"/>
+    <w:lsdException w:name="Default Paragraph Font" w:semiHidden="1" w:uiPriority="1" w:unhideWhenUsed="1"/>
+    <w:lsdException w:name="Body Text" w:semiHidden="1" w:unhideWhenUsed="1"/>
+    <w:lsdException w:name="Body Text Indent" w:semiHidden="1" w:unhideWhenUsed="1"/>
+    <w:lsdException w:name="List Continue" w:semiHidden="1" w:unhideWhenUsed="1"/>
+    <w:lsdException w:name="List Continue 2" w:semiHidden="1" w:unhideWhenUsed="1"/>
+    <w:lsdException w:name="List Continue 3" w:semiHidden="1" w:unhideWhenUsed="1"/>
+    <w:lsdException w:name="List Continue 4" w:semiHidden="1" w:unhideWhenUsed="1"/>
+    <w:lsdException w:name="List Continue 5" w:semiHidden="1" w:unhideWhenUsed="1"/>
+    <w:lsdException w:name="Message Header" w:semiHidden="1" w:unhideWhenUsed="1"/>
+    <w:lsdException w:name="Subtitle" w:uiPriority="11" w:qFormat="1"/>
+    <w:lsdException w:name="Salutation" w:semiHidden="1" w:unhideWhenUsed="1"/>
+    <w:lsdException w:name="Date" w:semiHidden="1" w:unhideWhenUsed="1"/>
+    <w:lsdException w:name="Body Text First Indent" w:semiHidden="1" w:unhideWhenUsed="1"/>
+    <w:lsdException w:name="Body Text First Indent 2" w:semiHidden="1" w:unhideWhenUsed="1"/>
+    <w:lsdException w:name="Note Heading" w:semiHidden="1" w:unhideWhenUsed="1"/>
+    <w:lsdException w:name="Body Text 2" w:semiHidden="1" w:unhideWhenUsed="1"/>
+    <w:lsdException w:name="Body Text 3" w:semiHidden="1" w:unhideWhenUsed="1"/>
+    <w:lsdException w:name="Body Text Indent 2" w:semiHidden="1" w:unhideWhenUsed="1"/>
+    <w:lsdException w:name="Body Text Indent 3" w:semiHidden="1" w:unhideWhenUsed="1"/>
+    <w:lsdException w:name="Block Text" w:semiHidden="1" w:unhideWhenUsed="1"/>
+    <w:lsdException w:name="Hyperlink" w:semiHidden="1" w:unhideWhenUsed="1"/>
+    <w:lsdException w:name="FollowedHyperlink" w:semiHidden="1" w:unhideWhenUsed="1"/>
+    <w:lsdException w:name="Strong" w:uiPriority="22" w:qFormat="1"/>
+    <w:lsdException w:name="Emphasis" w:uiPriority="20" w:qFormat="1"/>
+    <w:lsdException w:name="Document Map" w:semiHidden="1" w:unhideWhenUsed="1"/>
+    <w:lsdException w:name="Plain Text" w:semiHidden="1" w:unhideWhenUsed="1"/>
+    <w:lsdException w:name="E-mail Signature" w:semiHidden="1" w:unhideWhenUsed="1"/>
+    <w:lsdException w:name="HTML Top of Form" w:semiHidden="1" w:unhideWhenUsed="1"/>
+    <w:lsdException w:name="HTML Bottom of Form" w:semiHidden="1" w:unhideWhenUsed="1"/>
+    <w:lsdException w:name="Normal (Web)" w:semiHidden="1" w:unhideWhenUsed="1"/>
+    <w:lsdException w:name="HTML Acronym" w:semiHidden="1" w:unhideWhenUsed="1"/>
+    <w:lsdException w:name="HTML Address" w:semiHidden="1" w:unhideWhenUsed="1"/>
+    <w:lsdException w:name="HTML Cite" w:semiHidden="1" w:unhideWhenUsed="1"/>
+    <w:lsdException w:name="HTML Code" w:semiHidden="1" w:unhideWhenUsed="1"/>
+    <w:lsdException w:name="HTML Definition" w:semiHidden="1" w:unhideWhenUsed="1"/>
+    <w:lsdException w:name="HTML Keyboard" w:semiHidden="1" w:unhideWhenUsed="1"/>
+    <w:lsdException w:name="HTML Preformatted" w:semiHidden="1" w:unhideWhenUsed="1"/>
+    <w:lsdException w:name="HTML Sample" w:semiHidden="1" w:unhideWhenUsed="1"/>
+    <w:lsdException w:name="HTML Typewriter" w:semiHidden="1" w:unhideWhenUsed="1"/>
+    <w:lsdException w:name="HTML Variable" w:semiHidden="1" w:unhideWhenUsed="1"/>
+    <w:lsdException w:name="Normal Table" w:semiHidden="1" w:unhideWhenUsed="1"/>
+    <w:lsdException w:name="annotation subject" w:semiHidden="1" w:unhideWhenUsed="1"/>
+    <w:lsdException w:name="No List" w:semiHidden="1" w:unhideWhenUsed="1"/>
+    <w:lsdException w:name="Outline List 1" w:semiHidden="1" w:unhideWhenUsed="1"/>
+    <w:lsdException w:name="Outline List 2" w:semiHidden="1" w:unhideWhenUsed="1"/>
+    <w:lsdException w:name="Outline List 3" w:semiHidden="1" w:unhideWhenUsed="1"/>
+    <w:lsdException w:name="Table Simple 1" w:semiHidden="1" w:unhideWhenUsed="1"/>
+    <w:lsdException w:name="Table Simple 2" w:semiHidden="1" w:unhideWhenUsed="1"/>
+    <w:lsdException w:name="Table Simple 3" w:semiHidden="1" w:unhideWhenUsed="1"/>
+    <w:lsdException w:name="Table Classic 1" w:semiHidden="1" w:unhideWhenUsed="1"/>
+    <w:lsdException w:name="Table Classic 2" w:semiHidden="1" w:unhideWhenUsed="1"/>
+    <w:lsdException w:name="Table Classic 3" w:semiHidden="1" w:unhideWhenUsed="1"/>
+    <w:lsdException w:name="Table Classic 4" w:semiHidden="1" w:unhideWhenUsed="1"/>
+    <w:lsdException w:name="Table Colorful 1" w:semiHidden="1" w:unhideWhenUsed="1"/>
+    <w:lsdException w:name="Table Colorful 2" w:semiHidden="1" w:unhideWhenUsed="1"/>
+    <w:lsdException w:name="Table Colorful 3" w:semiHidden="1" w:unhideWhenUsed="1"/>
+    <w:lsdException w:name="Table Columns 1" w:semiHidden="1" w:unhideWhenUsed="1"/>
+    <w:lsdException w:name="Table Columns 2" w:semiHidden="1" w:unhideWhenUsed="1"/>
+    <w:lsdException w:name="Table Columns 3" w:semiHidden="1" w:unhideWhenUsed="1"/>
+    <w:lsdException w:name="Table Columns 4" w:semiHidden="1" w:unhideWhenUsed="1"/>
+    <w:lsdException w:name="Table Columns 5" w:semiHidden="1" w:unhideWhenUsed="1"/>
+    <w:lsdException w:name="Table Grid 1" w:semiHidden="1" w:unhideWhenUsed="1"/>
+    <w:lsdException w:name="Table Grid 2" w:semiHidden="1" w:unhideWhenUsed="1"/>
+    <w:lsdException w:name="Table Grid 3" w:semiHidden="1" w:unhideWhenUsed="1"/>
+    <w:lsdException w:name="Table Grid 4" w:semiHidden="1" w:unhideWhenUsed="1"/>
+    <w:lsdException w:name="Table Grid 5" w:semiHidden="1" w:unhideWhenUsed="1"/>
+    <w:lsdException w:name="Table Grid 6" w:semiHidden="1" w:unhideWhenUsed="1"/>
+    <w:lsdException w:name="Table Grid 7" w:semiHidden="1" w:unhideWhenUsed="1"/>
+    <w:lsdException w:name="Table Grid 8" w:semiHidden="1" w:unhideWhenUsed="1"/>
+    <w:lsdException w:name="Table List 1" w:semiHidden="1" w:unhideWhenUsed="1"/>
+    <w:lsdException w:name="Table List 2" w:semiHidden="1" w:unhideWhenUsed="1"/>
+    <w:lsdException w:name="Table List 3" w:semiHidden="1" w:unhideWhenUsed="1"/>
+    <w:lsdException w:name="Table List 4" w:semiHidden="1" w:unhideWhenUsed="1"/>
+    <w:lsdException w:name="Table List 5" w:semiHidden="1" w:unhideWhenUsed="1"/>
+    <w:lsdException w:name="Table List 6" w:semiHidden="1" w:unhideWhenUsed="1"/>
+    <w:lsdException w:name="Table List 7" w:semiHidden="1" w:unhideWhenUsed="1"/>
+    <w:lsdException w:name="Table List 8" w:semiHidden="1" w:unhideWhenUsed="1"/>
+    <w:lsdException w:name="Table 3D effects 1" w:semiHidden="1" w:unhideWhenUsed="1"/>
+    <w:lsdException w:name="Table 3D effects 2" w:semiHidden="1" w:unhideWhenUsed="1"/>
+    <w:lsdException w:name="Table 3D effects 3" w:semiHidden="1" w:unhideWhenUsed="1"/>
+    <w:lsdException w:name="Table Contemporary" w:semiHidden="1" w:unhideWhenUsed="1"/>
+    <w:lsdException w:name="Table Elegant" w:semiHidden="1" w:unhideWhenUsed="1"/>
+    <w:lsdException w:name="Table Professional" w:semiHidden="1" w:unhideWhenUsed="1"/>
+    <w:lsdException w:name="Table Subtle 1" w:semiHidden="1" w:unhideWhenUsed="1"/>
+    <w:lsdException w:name="Table Subtle 2" w:semiHidden="1" w:unhideWhenUsed="1"/>
+    <w:lsdException w:name="Table Web 1" w:semiHidden="1" w:unhideWhenUsed="1"/>
+    <w:lsdException w:name="Table Web 2" w:semiHidden="1" w:unhideWhenUsed="1"/>
+    <w:lsdException w:name="Table Web 3" w:semiHidden="1" w:unhideWhenUsed="1"/>
+    <w:lsdException w:name="Balloon Text" w:semiHidden="1" w:unhideWhenUsed="1"/>
+    <w:lsdException w:name="Table Grid" w:uiPriority="39"/>
+    <w:lsdException w:name="Table Theme" w:semiHidden="1" w:unhideWhenUsed="1"/>
+    <w:lsdException w:name="Placeholder Text" w:semiHidden="1"/>
+    <w:lsdException w:name="No Spacing" w:uiPriority="1" w:qFormat="1"/>
+    <w:lsdException w:name="Light Shading" w:uiPriority="60"/>
+    <w:lsdException w:name="Light List" w:uiPriority="61"/>
+    <w:lsdException w:name="Light Grid" w:uiPriority="62"/>
+    <w:lsdException w:name="Medium Shading 1" w:uiPriority="63"/>
+    <w:lsdException w:name="Medium Shading 2" w:uiPriority="64"/>
+    <w:lsdException w:name="Medium List 1" w:uiPriority="65"/>
+    <w:lsdException w:name="Medium List 2" w:uiPriority="66"/>
+    <w:lsdException w:name="Medium Grid 1" w:uiPriority="67"/>
+    <w:lsdException w:name="Medium Grid 2" w:uiPriority="68"/>
+    <w:lsdException w:name="Medium Grid 3" w:uiPriority="69"/>
+    <w:lsdException w:name="Dark List" w:uiPriority="70"/>
+    <w:lsdException w:name="Colorful Shading" w:uiPriority="71"/>
+    <w:lsdException w:name="Colorful List" w:uiPriority="72"/>
+    <w:lsdException w:name="Colorful Grid" w:uiPriority="73"/>
+    <w:lsdException w:name="Light Shading Accent 1" w:uiPriority="60"/>
+    <w:lsdException w:name="Light List Accent 1" w:uiPriority="61"/>
+    <w:lsdException w:name="Light Grid Accent 1" w:uiPriority="62"/>
+    <w:lsdException w:name="Medium Shading 1 Accent 1" w:uiPriority="63"/>
+    <w:lsdException w:name="Medium Shading 2 Accent 1" w:uiPriority="64"/>
+    <w:lsdException w:name="Medium List 1 Accent 1" w:uiPriority="65"/>
+    <w:lsdException w:name="Revision" w:semiHidden="1"/>
+    <w:lsdException w:name="List Paragraph" w:uiPriority="34" w:qFormat="1"/>
+    <w:lsdException w:name="Quote" w:uiPriority="29" w:qFormat="1"/>
+    <w:lsdException w:name="Intense Quote" w:uiPriority="30" w:qFormat="1"/>
+    <w:lsdException w:name="Medium List 2 Accent 1" w:uiPriority="66"/>
+    <w:lsdException w:name="Medium Grid 1 Accent 1" w:uiPriority="67"/>
+    <w:lsdException w:name="Medium Grid 2 Accent 1" w:uiPriority="68"/>
+    <w:lsdException w:name="Medium Grid 3 Accent 1" w:uiPriority="69"/>
+    <w:lsdException w:name="Dark List Accent 1" w:uiPriority="70"/>
+    <w:lsdException w:name="Colorful Shading Accent 1" w:uiPriority="71"/>
+    <w:lsdException w:name="Colorful List Accent 1" w:uiPriority="72"/>
+    <w:lsdException w:name="Colorful Grid Accent 1" w:uiPriority="73"/>
+    <w:lsdException w:name="Light Shading Accent 2" w:uiPriority="60"/>
+    <w:lsdException w:name="Light List Accent 2" w:uiPriority="61"/>
+    <w:lsdException w:name="Light Grid Accent 2" w:uiPriority="62"/>
+    <w:lsdException w:name="Medium Shading 1 Accent 2" w:uiPriority="63"/>
+    <w:lsdException w:name="Medium Shading 2 Accent 2" w:uiPriority="64"/>
+    <w:lsdException w:name="Medium List 1 Accent 2" w:uiPriority="65"/>
+    <w:lsdException w:name="Medium List 2 Accent 2" w:uiPriority="66"/>
+    <w:lsdException w:name="Medium Grid 1 Accent 2" w:uiPriority="67"/>
+    <w:lsdException w:name="Medium Grid 2 Accent 2" w:uiPriority="68"/>
+    <w:lsdException w:name="Medium Grid 3 Accent 2" w:uiPriority="69"/>
+    <w:lsdException w:name="Dark List Accent 2" w:uiPriority="70"/>
+    <w:lsdException w:name="Colorful Shading Accent 2" w:uiPriority="71"/>
+    <w:lsdException w:name="Colorful List Accent 2" w:uiPriority="72"/>
+    <w:lsdException w:name="Colorful Grid Accent 2" w:uiPriority="73"/>
+    <w:lsdException w:name="Light Shading Accent 3" w:uiPriority="60"/>
+    <w:lsdException w:name="Light List Accent 3" w:uiPriority="61"/>
+    <w:lsdException w:name="Light Grid Accent 3" w:uiPriority="62"/>
+    <w:lsdException w:name="Medium Shading 1 Accent 3" w:uiPriority="63"/>
+    <w:lsdException w:name="Medium Shading 2 Accent 3" w:uiPriority="64"/>
+    <w:lsdException w:name="Medium List 1 Accent 3" w:uiPriority="65"/>
+    <w:lsdException w:name="Medium List 2 Accent 3" w:uiPriority="66"/>
+    <w:lsdException w:name="Medium Grid 1 Accent 3" w:uiPriority="67"/>
+    <w:lsdException w:name="Medium Grid 2 Accent 3" w:uiPriority="68"/>
+    <w:lsdException w:name="Medium Grid 3 Accent 3" w:uiPriority="69"/>
+    <w:lsdException w:name="Dark List Accent 3" w:uiPriority="70"/>
+    <w:lsdException w:name="Colorful Shading Accent 3" w:uiPriority="71"/>
+    <w:lsdException w:name="Colorful List Accent 3" w:uiPriority="72"/>
+    <w:lsdException w:name="Colorful Grid Accent 3" w:uiPriority="73"/>
+    <w:lsdException w:name="Light Shading Accent 4" w:uiPriority="60"/>
+    <w:lsdException w:name="Light List Accent 4" w:uiPriority="61"/>
+    <w:lsdException w:name="Light Grid Accent 4" w:uiPriority="62"/>
+    <w:lsdException w:name="Medium Shading 1 Accent 4" w:uiPriority="63"/>
+    <w:lsdException w:name="Medium Shading 2 Accent 4" w:uiPriority="64"/>
+    <w:lsdException w:name="Medium List 1 Accent 4" w:uiPriority="65"/>
+    <w:lsdException w:name="Medium List 2 Accent 4" w:uiPriority="66"/>
+    <w:lsdException w:name="Medium Grid 1 Accent 4" w:uiPriority="67"/>
+    <w:lsdException w:name="Medium Grid 2 Accent 4" w:uiPriority="68"/>
+    <w:lsdException w:name="Medium Grid 3 Accent 4" w:uiPriority="69"/>
+    <w:lsdException w:name="Dark List Accent 4" w:uiPriority="70"/>
+    <w:lsdException w:name="Colorful Shading Accent 4" w:uiPriority="71"/>
+    <w:lsdException w:name="Colorful List Accent 4" w:uiPriority="72"/>
+    <w:lsdException w:name="Colorful Grid Accent 4" w:uiPriority="73"/>
+    <w:lsdException w:name="Light Shading Accent 5" w:uiPriority="60"/>
+    <w:lsdException w:name="Light List Accent 5" w:uiPriority="61"/>
+    <w:lsdException w:name="Light Grid Accent 5" w:uiPriority="62"/>
+    <w:lsdException w:name="Medium Shading 1 Accent 5" w:uiPriority="63"/>
+    <w:lsdException w:name="Medium Shading 2 Accent 5" w:uiPriority="64"/>
+    <w:lsdException w:name="Medium List 1 Accent 5" w:uiPriority="65"/>
+    <w:lsdException w:name="Medium List 2 Accent 5" w:uiPriority="66"/>
+    <w:lsdException w:name="Medium Grid 1 Accent 5" w:uiPriority="67"/>
+    <w:lsdException w:name="Medium Grid 2 Accent 5" w:uiPriority="68"/>
+    <w:lsdException w:name="Medium Grid 3 Accent 5" w:uiPriority="69"/>
+    <w:lsdException w:name="Dark List Accent 5" w:uiPriority="70"/>
+    <w:lsdException w:name="Colorful Shading Accent 5" w:uiPriority="71"/>
+    <w:lsdException w:name="Colorful List Accent 5" w:uiPriority="72"/>
+    <w:lsdException w:name="Colorful Grid Accent 5" w:uiPriority="73"/>
+    <w:lsdException w:name="Light Shading Accent 6" w:uiPriority="60"/>
+    <w:lsdException w:name="Light List Accent 6" w:uiPriority="61"/>
+    <w:lsdException w:name="Light Grid Accent 6" w:uiPriority="62"/>
+    <w:lsdException w:name="Medium Shading 1 Accent 6" w:uiPriority="63"/>
+    <w:lsdException w:name="Medium Shading 2 Accent 6" w:uiPriority="64"/>
+    <w:lsdException w:name="Medium List 1 Accent 6" w:uiPriority="65"/>
+    <w:lsdException w:name="Medium List 2 Accent 6" w:uiPriority="66"/>
+    <w:lsdException w:name="Medium Grid 1 Accent 6" w:uiPriority="67"/>
+    <w:lsdException w:name="Medium Grid 2 Accent 6" w:uiPriority="68"/>
+    <w:lsdException w:name="Medium Grid 3 Accent 6" w:uiPriority="69"/>
+    <w:lsdException w:name="Dark List Accent 6" w:uiPriority="70"/>
+    <w:lsdException w:name="Colorful Shading Accent 6" w:uiPriority="71"/>
+    <w:lsdException w:name="Colorful List Accent 6" w:uiPriority="72"/>
+    <w:lsdException w:name="Colorful Grid Accent 6" w:uiPriority="73"/>
+    <w:lsdException w:name="Subtle Emphasis" w:uiPriority="19" w:qFormat="1"/>
+    <w:lsdException w:name="Intense Emphasis" w:uiPriority="21" w:qFormat="1"/>
+    <w:lsdException w:name="Subtle Reference" w:uiPriority="31" w:qFormat="1"/>
+    <w:lsdException w:name="Intense Reference" w:uiPriority="32" w:qFormat="1"/>
+    <w:lsdException w:name="Book Title" w:uiPriority="33" w:qFormat="1"/>
+    <w:lsdException w:name="Bibliography" w:semiHidden="1" w:uiPriority="37" w:unhideWhenUsed="1"/>
+    <w:lsdException w:name="TOC Heading" w:semiHidden="1" w:uiPriority="39" w:unhideWhenUsed="1" w:qFormat="1"/>
+    <w:lsdException w:name="Plain Table 1" w:uiPriority="41"/>
+    <w:lsdException w:name="Plain Table 2" w:uiPriority="42"/>
+    <w:lsdException w:name="Plain Table 3" w:uiPriority="43"/>
+    <w:lsdException w:name="Plain Table 4" w:uiPriority="44"/>
+    <w:lsdException w:name="Plain Table 5" w:uiPriority="45"/>
+    <w:lsdException w:name="Grid Table Light" w:uiPriority="40"/>
+    <w:lsdException w:name="Grid Table 1 Light" w:uiPriority="46"/>
+    <w:lsdException w:name="Grid Table 2" w:uiPriority="47"/>
+    <w:lsdException w:name="Grid Table 3" w:uiPriority="48"/>
+    <w:lsdException w:name="Grid Table 4" w:uiPriority="49"/>
+    <w:lsdException w:name="Grid Table 5 Dark" w:uiPriority="50"/>
+    <w:lsdException w:name="Grid Table 6 Colorful" w:uiPriority="51"/>
+    <w:lsdException w:name="Grid Table 7 Colorful" w:uiPriority="52"/>
+    <w:lsdException w:name="Grid Table 1 Light Accent 1" w:uiPriority="46"/>
+    <w:lsdException w:name="Grid Table 2 Accent 1" w:uiPriority="47"/>
+    <w:lsdException w:name="Grid Table 3 Accent 1" w:uiPriority="48"/>
+    <w:lsdException w:name="Grid Table 4 Accent 1" w:uiPriority="49"/>
+    <w:lsdException w:name="Grid Table 5 Dark Accent 1" w:uiPriority="50"/>
+    <w:lsdException w:name="Grid Table 6 Colorful Accent 1" w:uiPriority="51"/>
+    <w:lsdException w:name="Grid Table 7 Colorful Accent 1" w:uiPriority="52"/>
+    <w:lsdException w:name="Grid Table 1 Light Accent 2" w:uiPriority="46"/>
+    <w:lsdException w:name="Grid Table 2 Accent 2" w:uiPriority="47"/>
+    <w:lsdException w:name="Grid Table 3 Accent 2" w:uiPriority="48"/>
+    <w:lsdException w:name="Grid Table 4 Accent 2" w:uiPriority="49"/>
+    <w:lsdException w:name="Grid Table 5 Dark Accent 2" w:uiPriority="50"/>
+    <w:lsdException w:name="Grid Table 6 Colorful Accent 2" w:uiPriority="51"/>
+    <w:lsdException w:name="Grid Table 7 Colorful Accent 2" w:uiPriority="52"/>
+    <w:lsdException w:name="Grid Table 1 Light Accent 3" w:uiPriority="46"/>
+    <w:lsdException w:name="Grid Table 2 Accent 3" w:uiPriority="47"/>
+    <w:lsdException w:name="Grid Table 3 Accent 3" w:uiPriority="48"/>
+    <w:lsdException w:name="Grid Table 4 Accent 3" w:uiPriority="49"/>
+    <w:lsdException w:name="Grid Table 5 Dark Accent 3" w:uiPriority="50"/>
+    <w:lsdException w:name="Grid Table 6 Colorful Accent 3" w:uiPriority="51"/>
+    <w:lsdException w:name="Grid Table 7 Colorful Accent 3" w:uiPriority="52"/>
+    <w:lsdException w:name="Grid Table 1 Light Accent 4" w:uiPriority="46"/>
+    <w:lsdException w:name="Grid Table 2 Accent 4" w:uiPriority="47"/>
+    <w:lsdException w:name="Grid Table 3 Accent 4" w:uiPriority="48"/>
+    <w:lsdException w:name="Grid Table 4 Accent 4" w:uiPriority="49"/>
+    <w:lsdException w:name="Grid Table 5 Dark Accent 4" w:uiPriority="50"/>
+    <w:lsdException w:name="Grid Table 6 Colorful Accent 4" w:uiPriority="51"/>
+    <w:lsdException w:name="Grid Table 7 Colorful Accent 4" w:uiPriority="52"/>
+    <w:lsdException w:name="Grid Table 1 Light Accent 5" w:uiPriority="46"/>
+    <w:lsdException w:name="Grid Table 2 Accent 5" w:uiPriority="47"/>
+    <w:lsdException w:name="Grid Table 3 Accent 5" w:uiPriority="48"/>
+    <w:lsdException w:name="Grid Table 4 Accent 5" w:uiPriority="49"/>
+    <w:lsdException w:name="Grid Table 5 Dark Accent 5" w:uiPriority="50"/>
+    <w:lsdException w:name="Grid Table 6 Colorful Accent 5" w:uiPriority="51"/>
+    <w:lsdException w:name="Grid Table 7 Colorful Accent 5" w:uiPriority="52"/>
+    <w:lsdException w:name="Grid Table 1 Light Accent 6" w:uiPriority="46"/>
+    <w:lsdException w:name="Grid Table 2 Accent 6" w:uiPriority="47"/>
+    <w:lsdException w:name="Grid Table 3 Accent 6" w:uiPriority="48"/>
+    <w:lsdException w:name="Grid Table 4 Accent 6" w:uiPriority="49"/>
+    <w:lsdException w:name="Grid Table 5 Dark Accent 6" w:uiPriority="50"/>
+    <w:lsdException w:name="Grid Table 6 Colorful Accent 6" w:uiPriority="51"/>
+    <w:lsdException w:name="Grid Table 7 Colorful Accent 6" w:uiPriority="52"/>
+    <w:lsdException w:name="List Table 1 Light" w:uiPriority="46"/>
+    <w:lsdException w:name="List Table 2" w:uiPriority="47"/>
+    <w:lsdException w:name="List Table 3" w:uiPriority="48"/>
+    <w:lsdException w:name="List Table 4" w:uiPriority="49"/>
+    <w:lsdException w:name="List Table 5 Dark" w:uiPriority="50"/>
+    <w:lsdException w:name="List Table 6 Colorful" w:uiPriority="51"/>
+    <w:lsdException w:name="List Table 7 Colorful" w:uiPriority="52"/>
+    <w:lsdException w:name="List Table 1 Light Accent 1" w:uiPriority="46"/>
+    <w:lsdException w:name="List Table 2 Accent 1" w:uiPriority="47"/>
+    <w:lsdException w:name="List Table 3 Accent 1" w:uiPriority="48"/>
+    <w:lsdException w:name="List Table 4 Accent 1" w:uiPriority="49"/>
+    <w:lsdException w:name="List Table 5 Dark Accent 1" w:uiPriority="50"/>
+    <w:lsdException w:name="List Table 6 Colorful Accent 1" w:uiPriority="51"/>
+    <w:lsdException w:name="List Table 7 Colorful Accent 1" w:uiPriority="52"/>
+    <w:lsdException w:name="List Table 1 Light Accent 2" w:uiPriority="46"/>
+    <w:lsdException w:name="List Table 2 Accent 2" w:uiPriority="47"/>
+    <w:lsdException w:name="List Table 3 Accent 2" w:uiPriority="48"/>
+    <w:lsdException w:name="List Table 4 Accent 2" w:uiPriority="49"/>
+    <w:lsdException w:name="List Table 5 Dark Accent 2" w:uiPriority="50"/>
+    <w:lsdException w:name="List Table 6 Colorful Accent 2" w:uiPriority="51"/>
+    <w:lsdException w:name="List Table 7 Colorful Accent 2" w:uiPriority="52"/>
+    <w:lsdException w:name="List Table 1 Light Accent 3" w:uiPriority="46"/>
+    <w:lsdException w:name="List Table 2 Accent 3" w:uiPriority="47"/>
+    <w:lsdException w:name="List Table 3 Accent 3" w:uiPriority="48"/>
+    <w:lsdException w:name="List Table 4 Accent 3" w:uiPriority="49"/>
+    <w:lsdException w:name="List Table 5 Dark Accent 3" w:uiPriority="50"/>
+    <w:lsdException w:name="List Table 6 Colorful Accent 3" w:uiPriority="51"/>
+    <w:lsdException w:name="List Table 7 Colorful Accent 3" w:uiPriority="52"/>
+    <w:lsdException w:name="List Table 1 Light Accent 4" w:uiPriority="46"/>
+    <w:lsdException w:name="List Table 2 Accent 4" w:uiPriority="47"/>
+    <w:lsdException w:name="List Table 3 Accent 4" w:uiPriority="48"/>
+    <w:lsdException w:name="List Table 4 Accent 4" w:uiPriority="49"/>
+    <w:lsdException w:name="List Table 5 Dark Accent 4" w:uiPriority="50"/>
+    <w:lsdException w:name="List Table 6 Colorful Accent 4" w:uiPriority="51"/>
+    <w:lsdException w:name="List Table 7 Colorful Accent 4" w:uiPriority="52"/>
+    <w:lsdException w:name="List Table 1 Light Accent 5" w:uiPriority="46"/>
+    <w:lsdException w:name="List Table 2 Accent 5" w:uiPriority="47"/>
+    <w:lsdException w:name="List Table 3 Accent 5" w:uiPriority="48"/>
+    <w:lsdException w:name="List Table 4 Accent 5" w:uiPriority="49"/>
+    <w:lsdException w:name="List Table 5 Dark Accent 5" w:uiPriority="50"/>
+    <w:lsdException w:name="List Table 6 Colorful Accent 5" w:uiPriority="51"/>
+    <w:lsdException w:name="List Table 7 Colorful Accent 5" w:uiPriority="52"/>
+    <w:lsdException w:name="List Table 1 Light Accent 6" w:uiPriority="46"/>
+    <w:lsdException w:name="List Table 2 Accent 6" w:uiPriority="47"/>
+    <w:lsdException w:name="List Table 3 Accent 6" w:uiPriority="48"/>
+    <w:lsdException w:name="List Table 4 Accent 6" w:uiPriority="49"/>
+    <w:lsdException w:name="List Table 5 Dark Accent 6" w:uiPriority="50"/>
+    <w:lsdException w:name="List Table 6 Colorful Accent 6" w:uiPriority="51"/>
+    <w:lsdException w:name="List Table 7 Colorful Accent 6" w:uiPriority="52"/>
+    <w:lsdException w:name="Mention" w:semiHidden="1" w:unhideWhenUsed="1"/>
+    <w:lsdException w:name="Smart Hyperlink" w:semiHidden="1" w:unhideWhenUsed="1"/>
+    <w:lsdException w:name="Hashtag" w:semiHidden="1" w:unhideWhenUsed="1"/>
+    <w:lsdException w:name="Unresolved Mention" w:semiHidden="1" w:unhideWhenUsed="1"/>
+    <w:lsdException w:name="Smart Link" w:semiHidden="1" w:unhideWhenUsed="1"/>
+  </w:latentStyles>
+  <w:style w:type="paragraph" w:default="1" w:styleId="Normal">
+    <w:name w:val="Normal"/>
+    <w:qFormat/>
   </w:style>
-  <w:style w:type="table" w:styleId="TableNormal" w:default="1">
-    <w:name w:val="Table Normal"/>
-  </w:style>
-  <w:style w:type="paragraph" w:styleId="Heading1">
+  <w:style w:type="paragraph" w:styleId="Ttulo1">
     <w:name w:val="heading 1"/>
     <w:basedOn w:val="Normal"/>
     <w:next w:val="Normal"/>
+    <w:uiPriority w:val="9"/>
+    <w:qFormat/>
     <w:pPr>
-      <w:keepNext w:val="1"/>
-      <w:keepLines w:val="1"/>
-      <w:pageBreakBefore w:val="0"/>
-      <w:spacing w:after="120" w:before="400" w:lineRule="auto"/>
+      <w:keepNext/>
+      <w:keepLines/>
+      <w:spacing w:before="400" w:after="120"/>
+      <w:outlineLvl w:val="0"/>
     </w:pPr>
     <w:rPr>
       <w:sz w:val="40"/>
       <w:szCs w:val="40"/>
     </w:rPr>
   </w:style>
-  <w:style w:type="paragraph" w:styleId="Heading2">
+  <w:style w:type="paragraph" w:styleId="Ttulo2">
     <w:name w:val="heading 2"/>
     <w:basedOn w:val="Normal"/>
     <w:next w:val="Normal"/>
+    <w:uiPriority w:val="9"/>
+    <w:semiHidden/>
+    <w:unhideWhenUsed/>
+    <w:qFormat/>
     <w:pPr>
-      <w:keepNext w:val="1"/>
-      <w:keepLines w:val="1"/>
-      <w:pageBreakBefore w:val="0"/>
-      <w:spacing w:after="120" w:before="360" w:lineRule="auto"/>
+      <w:keepNext/>
+      <w:keepLines/>
+      <w:spacing w:before="360" w:after="120"/>
+      <w:outlineLvl w:val="1"/>
     </w:pPr>
     <w:rPr>
-      <w:b w:val="0"/>
       <w:sz w:val="32"/>
       <w:szCs w:val="32"/>
     </w:rPr>
   </w:style>
-  <w:style w:type="paragraph" w:styleId="Heading3">
+  <w:style w:type="paragraph" w:styleId="Ttulo3">
     <w:name w:val="heading 3"/>
     <w:basedOn w:val="Normal"/>
     <w:next w:val="Normal"/>
+    <w:uiPriority w:val="9"/>
+    <w:semiHidden/>
+    <w:unhideWhenUsed/>
+    <w:qFormat/>
     <w:pPr>
-      <w:keepNext w:val="1"/>
-      <w:keepLines w:val="1"/>
-      <w:pageBreakBefore w:val="0"/>
-      <w:spacing w:after="80" w:before="320" w:lineRule="auto"/>
+      <w:keepNext/>
+      <w:keepLines/>
+      <w:spacing w:before="320" w:after="80"/>
+      <w:outlineLvl w:val="2"/>
     </w:pPr>
     <w:rPr>
-      <w:b w:val="0"/>
       <w:color w:val="434343"/>
       <w:sz w:val="28"/>
       <w:szCs w:val="28"/>
     </w:rPr>
   </w:style>
-  <w:style w:type="paragraph" w:styleId="Heading4">
+  <w:style w:type="paragraph" w:styleId="Ttulo4">
     <w:name w:val="heading 4"/>
     <w:basedOn w:val="Normal"/>
     <w:next w:val="Normal"/>
+    <w:uiPriority w:val="9"/>
+    <w:semiHidden/>
+    <w:unhideWhenUsed/>
+    <w:qFormat/>
     <w:pPr>
-      <w:keepNext w:val="1"/>
-      <w:keepLines w:val="1"/>
-      <w:pageBreakBefore w:val="0"/>
-      <w:spacing w:after="80" w:before="280" w:lineRule="auto"/>
+      <w:keepNext/>
+      <w:keepLines/>
+      <w:spacing w:before="280" w:after="80"/>
+      <w:outlineLvl w:val="3"/>
     </w:pPr>
     <w:rPr>
       <w:color w:val="666666"/>
@@ -704,70 +2191,145 @@
       <w:szCs w:val="24"/>
     </w:rPr>
   </w:style>
-  <w:style w:type="paragraph" w:styleId="Heading5">
+  <w:style w:type="paragraph" w:styleId="Ttulo5">
     <w:name w:val="heading 5"/>
     <w:basedOn w:val="Normal"/>
     <w:next w:val="Normal"/>
+    <w:uiPriority w:val="9"/>
+    <w:semiHidden/>
+    <w:unhideWhenUsed/>
+    <w:qFormat/>
     <w:pPr>
-      <w:keepNext w:val="1"/>
-      <w:keepLines w:val="1"/>
-      <w:pageBreakBefore w:val="0"/>
-      <w:spacing w:after="80" w:before="240" w:lineRule="auto"/>
+      <w:keepNext/>
+      <w:keepLines/>
+      <w:spacing w:before="240" w:after="80"/>
+      <w:outlineLvl w:val="4"/>
     </w:pPr>
     <w:rPr>
       <w:color w:val="666666"/>
-      <w:sz w:val="22"/>
-      <w:szCs w:val="22"/>
     </w:rPr>
   </w:style>
-  <w:style w:type="paragraph" w:styleId="Heading6">
+  <w:style w:type="paragraph" w:styleId="Ttulo6">
     <w:name w:val="heading 6"/>
     <w:basedOn w:val="Normal"/>
     <w:next w:val="Normal"/>
+    <w:uiPriority w:val="9"/>
+    <w:semiHidden/>
+    <w:unhideWhenUsed/>
+    <w:qFormat/>
     <w:pPr>
-      <w:keepNext w:val="1"/>
-      <w:keepLines w:val="1"/>
-      <w:pageBreakBefore w:val="0"/>
-      <w:spacing w:after="80" w:before="240" w:lineRule="auto"/>
+      <w:keepNext/>
+      <w:keepLines/>
+      <w:spacing w:before="240" w:after="80"/>
+      <w:outlineLvl w:val="5"/>
     </w:pPr>
     <w:rPr>
-      <w:i w:val="1"/>
+      <w:i/>
       <w:color w:val="666666"/>
-      <w:sz w:val="22"/>
-      <w:szCs w:val="22"/>
     </w:rPr>
   </w:style>
-  <w:style w:type="paragraph" w:styleId="Title">
+  <w:style w:type="character" w:default="1" w:styleId="Fuentedeprrafopredeter">
+    <w:name w:val="Default Paragraph Font"/>
+    <w:uiPriority w:val="1"/>
+    <w:unhideWhenUsed/>
+  </w:style>
+  <w:style w:type="table" w:default="1" w:styleId="Tablanormal">
+    <w:name w:val="Normal Table"/>
+    <w:uiPriority w:val="99"/>
+    <w:semiHidden/>
+    <w:unhideWhenUsed/>
+    <w:tblPr>
+      <w:tblInd w:w="0" w:type="dxa"/>
+      <w:tblCellMar>
+        <w:top w:w="0" w:type="dxa"/>
+        <w:left w:w="108" w:type="dxa"/>
+        <w:bottom w:w="0" w:type="dxa"/>
+        <w:right w:w="108" w:type="dxa"/>
+      </w:tblCellMar>
+    </w:tblPr>
+  </w:style>
+  <w:style w:type="numbering" w:default="1" w:styleId="Sinlista">
+    <w:name w:val="No List"/>
+    <w:uiPriority w:val="99"/>
+    <w:semiHidden/>
+    <w:unhideWhenUsed/>
+  </w:style>
+  <w:style w:type="table" w:customStyle="1" w:styleId="TableNormal">
+    <w:name w:val="Table Normal"/>
+    <w:tblPr>
+      <w:tblCellMar>
+        <w:top w:w="0" w:type="dxa"/>
+        <w:left w:w="0" w:type="dxa"/>
+        <w:bottom w:w="0" w:type="dxa"/>
+        <w:right w:w="0" w:type="dxa"/>
+      </w:tblCellMar>
+    </w:tblPr>
+  </w:style>
+  <w:style w:type="paragraph" w:styleId="Ttulo">
     <w:name w:val="Title"/>
     <w:basedOn w:val="Normal"/>
     <w:next w:val="Normal"/>
+    <w:uiPriority w:val="10"/>
+    <w:qFormat/>
     <w:pPr>
-      <w:keepNext w:val="1"/>
-      <w:keepLines w:val="1"/>
-      <w:pageBreakBefore w:val="0"/>
-      <w:spacing w:after="60" w:before="0" w:lineRule="auto"/>
+      <w:keepNext/>
+      <w:keepLines/>
+      <w:spacing w:after="60"/>
     </w:pPr>
     <w:rPr>
       <w:sz w:val="52"/>
       <w:szCs w:val="52"/>
     </w:rPr>
   </w:style>
-  <w:style w:type="paragraph" w:styleId="Subtitle">
+  <w:style w:type="paragraph" w:styleId="Subttulo">
     <w:name w:val="Subtitle"/>
     <w:basedOn w:val="Normal"/>
     <w:next w:val="Normal"/>
+    <w:uiPriority w:val="11"/>
+    <w:qFormat/>
     <w:pPr>
-      <w:keepNext w:val="1"/>
-      <w:keepLines w:val="1"/>
-      <w:pageBreakBefore w:val="0"/>
-      <w:spacing w:after="320" w:before="0" w:lineRule="auto"/>
+      <w:keepNext/>
+      <w:keepLines/>
+      <w:spacing w:after="320"/>
     </w:pPr>
     <w:rPr>
-      <w:rFonts w:ascii="Arial" w:cs="Arial" w:eastAsia="Arial" w:hAnsi="Arial"/>
-      <w:i w:val="0"/>
       <w:color w:val="666666"/>
       <w:sz w:val="30"/>
       <w:szCs w:val="30"/>
+    </w:rPr>
+  </w:style>
+  <w:style w:type="paragraph" w:styleId="Prrafodelista">
+    <w:name w:val="List Paragraph"/>
+    <w:basedOn w:val="Normal"/>
+    <w:uiPriority w:val="34"/>
+    <w:qFormat/>
+    <w:rsid w:val="00C2619B"/>
+    <w:pPr>
+      <w:ind w:left="720"/>
+      <w:contextualSpacing/>
+    </w:pPr>
+  </w:style>
+  <w:style w:type="character" w:styleId="Hipervnculo">
+    <w:name w:val="Hyperlink"/>
+    <w:basedOn w:val="Fuentedeprrafopredeter"/>
+    <w:uiPriority w:val="99"/>
+    <w:unhideWhenUsed/>
+    <w:rsid w:val="004748C7"/>
+    <w:rPr>
+      <w:color w:val="0000FF" w:themeColor="hyperlink"/>
+      <w:u w:val="single"/>
+    </w:rPr>
+  </w:style>
+  <w:style w:type="character" w:styleId="Mencinsinresolver">
+    <w:name w:val="Unresolved Mention"/>
+    <w:basedOn w:val="Fuentedeprrafopredeter"/>
+    <w:uiPriority w:val="99"/>
+    <w:semiHidden/>
+    <w:unhideWhenUsed/>
+    <w:rsid w:val="004748C7"/>
+    <w:rPr>
+      <w:color w:val="605E5C"/>
+      <w:shd w:val="clear" w:color="auto" w:fill="E1DFDD"/>
     </w:rPr>
   </w:style>
 </w:styles>

--- a/docs/AIRLINE ADMINISTRATOR ENGINEERING METHOD SPECIFICATION.docx
+++ b/docs/AIRLINE ADMINISTRATOR ENGINEERING METHOD SPECIFICATION.docx
@@ -1,6 +1,6 @@
 
 <file path=word/document.xml><?xml version="1.0" encoding="utf-8"?>
-<w:document xmlns:wpc="http://schemas.microsoft.com/office/word/2010/wordprocessingCanvas" xmlns:cx="http://schemas.microsoft.com/office/drawing/2014/chartex" xmlns:cx1="http://schemas.microsoft.com/office/drawing/2015/9/8/chartex" xmlns:cx2="http://schemas.microsoft.com/office/drawing/2015/10/21/chartex" xmlns:cx3="http://schemas.microsoft.com/office/drawing/2016/5/9/chartex" xmlns:cx4="http://schemas.microsoft.com/office/drawing/2016/5/10/chartex" xmlns:cx5="http://schemas.microsoft.com/office/drawing/2016/5/11/chartex" xmlns:cx6="http://schemas.microsoft.com/office/drawing/2016/5/12/chartex" xmlns:cx7="http://schemas.microsoft.com/office/drawing/2016/5/13/chartex" xmlns:cx8="http://schemas.microsoft.com/office/drawing/2016/5/14/chartex" xmlns:mc="http://schemas.openxmlformats.org/markup-compatibility/2006" xmlns:aink="http://schemas.microsoft.com/office/drawing/2016/ink" xmlns:am3d="http://schemas.microsoft.com/office/drawing/2017/model3d" xmlns:o="urn:schemas-microsoft-com:office:office" xmlns:oel="http://schemas.microsoft.com/office/2019/extlst" xmlns:r="http://schemas.openxmlformats.org/officeDocument/2006/relationships" xmlns:m="http://schemas.openxmlformats.org/officeDocument/2006/math" xmlns:v="urn:schemas-microsoft-com:vml" xmlns:wp14="http://schemas.microsoft.com/office/word/2010/wordprocessingDrawing" xmlns:wp="http://schemas.openxmlformats.org/drawingml/2006/wordprocessingDrawing" xmlns:w10="urn:schemas-microsoft-com:office:word" xmlns:w="http://schemas.openxmlformats.org/wordprocessingml/2006/main" xmlns:w14="http://schemas.microsoft.com/office/word/2010/wordml" xmlns:w15="http://schemas.microsoft.com/office/word/2012/wordml" xmlns:w16cex="http://schemas.microsoft.com/office/word/2018/wordml/cex" xmlns:w16cid="http://schemas.microsoft.com/office/word/2016/wordml/cid" xmlns:w16="http://schemas.microsoft.com/office/word/2018/wordml" xmlns:w16sdtdh="http://schemas.microsoft.com/office/word/2020/wordml/sdtdatahash" xmlns:w16se="http://schemas.microsoft.com/office/word/2015/wordml/symex" xmlns:wpg="http://schemas.microsoft.com/office/word/2010/wordprocessingGroup" xmlns:wpi="http://schemas.microsoft.com/office/word/2010/wordprocessingInk" xmlns:wne="http://schemas.microsoft.com/office/word/2006/wordml" xmlns:wps="http://schemas.microsoft.com/office/word/2010/wordprocessingShape" mc:Ignorable="w14 w15 w16se w16cid w16 w16cex w16sdtdh wp14">
+<w:document xmlns:wpc="http://schemas.microsoft.com/office/word/2010/wordprocessingCanvas" xmlns:cx="http://schemas.microsoft.com/office/drawing/2014/chartex" xmlns:cx1="http://schemas.microsoft.com/office/drawing/2015/9/8/chartex" xmlns:cx2="http://schemas.microsoft.com/office/drawing/2015/10/21/chartex" xmlns:cx3="http://schemas.microsoft.com/office/drawing/2016/5/9/chartex" xmlns:cx4="http://schemas.microsoft.com/office/drawing/2016/5/10/chartex" xmlns:cx5="http://schemas.microsoft.com/office/drawing/2016/5/11/chartex" xmlns:cx6="http://schemas.microsoft.com/office/drawing/2016/5/12/chartex" xmlns:cx7="http://schemas.microsoft.com/office/drawing/2016/5/13/chartex" xmlns:cx8="http://schemas.microsoft.com/office/drawing/2016/5/14/chartex" xmlns:mc="http://schemas.openxmlformats.org/markup-compatibility/2006" xmlns:aink="http://schemas.microsoft.com/office/drawing/2016/ink" xmlns:am3d="http://schemas.microsoft.com/office/drawing/2017/model3d" xmlns:o="urn:schemas-microsoft-com:office:office" xmlns:oel="http://schemas.microsoft.com/office/2019/extlst" xmlns:r="http://schemas.openxmlformats.org/officeDocument/2006/relationships" xmlns:m="http://schemas.openxmlformats.org/officeDocument/2006/math" xmlns:v="urn:schemas-microsoft-com:vml" xmlns:wp14="http://schemas.microsoft.com/office/word/2010/wordprocessingDrawing" xmlns:wp="http://schemas.openxmlformats.org/drawingml/2006/wordprocessingDrawing" xmlns:w10="urn:schemas-microsoft-com:office:word" xmlns:w="http://schemas.openxmlformats.org/wordprocessingml/2006/main" xmlns:w14="http://schemas.microsoft.com/office/word/2010/wordml" xmlns:w15="http://schemas.microsoft.com/office/word/2012/wordml" xmlns:w16cex="http://schemas.microsoft.com/office/word/2018/wordml/cex" xmlns:w16cid="http://schemas.microsoft.com/office/word/2016/wordml/cid" xmlns:w16="http://schemas.microsoft.com/office/word/2018/wordml" xmlns:w16du="http://schemas.microsoft.com/office/word/2023/wordml/word16du" xmlns:w16sdtdh="http://schemas.microsoft.com/office/word/2020/wordml/sdtdatahash" xmlns:w16se="http://schemas.microsoft.com/office/word/2015/wordml/symex" xmlns:wpg="http://schemas.microsoft.com/office/word/2010/wordprocessingGroup" xmlns:wpi="http://schemas.microsoft.com/office/word/2010/wordprocessingInk" xmlns:wne="http://schemas.microsoft.com/office/word/2006/wordml" xmlns:wps="http://schemas.microsoft.com/office/word/2010/wordprocessingShape" mc:Ignorable="w14 w15 w16se w16cid w16 w16cex w16sdtdh wp14">
   <w:body>
     <w:p>
       <w:pPr>
@@ -640,7 +640,7 @@
                     </pic:cNvPicPr>
                   </pic:nvPicPr>
                   <pic:blipFill>
-                    <a:blip r:embed="rId5" cstate="print">
+                    <a:blip r:embed="rId7" cstate="print">
                       <a:extLst>
                         <a:ext uri="{28A0092B-C50C-407E-A947-70E740481C1C}">
                           <a14:useLocalDpi xmlns:a14="http://schemas.microsoft.com/office/drawing/2010/main" val="0"/>
@@ -704,7 +704,7 @@
         </w:rPr>
         <w:t xml:space="preserve">Source: </w:t>
       </w:r>
-      <w:hyperlink r:id="rId6" w:history="1">
+      <w:hyperlink r:id="rId8" w:history="1">
         <w:r>
           <w:rPr>
             <w:rStyle w:val="Hipervnculo"/>
@@ -819,7 +819,7 @@
                     </pic:cNvPicPr>
                   </pic:nvPicPr>
                   <pic:blipFill>
-                    <a:blip r:embed="rId7">
+                    <a:blip r:embed="rId9">
                       <a:extLst>
                         <a:ext uri="{28A0092B-C50C-407E-A947-70E740481C1C}">
                           <a14:useLocalDpi xmlns:a14="http://schemas.microsoft.com/office/drawing/2010/main" val="0"/>
@@ -894,7 +894,7 @@
         </w:rPr>
         <w:t xml:space="preserve">: </w:t>
       </w:r>
-      <w:hyperlink r:id="rId8" w:history="1">
+      <w:hyperlink r:id="rId10" w:history="1">
         <w:r>
           <w:rPr>
             <w:rStyle w:val="Hipervnculo"/>
@@ -1000,7 +1000,7 @@
                     </pic:cNvPicPr>
                   </pic:nvPicPr>
                   <pic:blipFill>
-                    <a:blip r:embed="rId9">
+                    <a:blip r:embed="rId11">
                       <a:extLst>
                         <a:ext uri="{28A0092B-C50C-407E-A947-70E740481C1C}">
                           <a14:useLocalDpi xmlns:a14="http://schemas.microsoft.com/office/drawing/2010/main" val="0"/>
@@ -1061,7 +1061,7 @@
         </w:rPr>
         <w:t xml:space="preserve">Source: </w:t>
       </w:r>
-      <w:hyperlink r:id="rId10" w:history="1">
+      <w:hyperlink r:id="rId12" w:history="1">
         <w:r>
           <w:rPr>
             <w:rStyle w:val="Hipervnculo"/>
@@ -1129,7 +1129,7 @@
                     </pic:cNvPicPr>
                   </pic:nvPicPr>
                   <pic:blipFill>
-                    <a:blip r:embed="rId11">
+                    <a:blip r:embed="rId13">
                       <a:extLst>
                         <a:ext uri="{28A0092B-C50C-407E-A947-70E740481C1C}">
                           <a14:useLocalDpi xmlns:a14="http://schemas.microsoft.com/office/drawing/2010/main" val="0"/>
@@ -1211,7 +1211,7 @@
         <w:lastRenderedPageBreak/>
         <w:t xml:space="preserve">Source: </w:t>
       </w:r>
-      <w:hyperlink r:id="rId12" w:history="1">
+      <w:hyperlink r:id="rId14" w:history="1">
         <w:r>
           <w:rPr>
             <w:rStyle w:val="Hipervnculo"/>
@@ -1297,6 +1297,18 @@
     </w:p>
     <w:p>
       <w:pPr>
+        <w:ind w:left="2160"/>
+        <w:jc w:val="both"/>
+        <w:rPr>
+          <w:b/>
+          <w:sz w:val="24"/>
+          <w:szCs w:val="24"/>
+          <w:lang w:val="en-US"/>
+        </w:rPr>
+      </w:pPr>
+    </w:p>
+    <w:p>
+      <w:pPr>
         <w:numPr>
           <w:ilvl w:val="2"/>
           <w:numId w:val="1"/>
@@ -1324,8 +1336,241 @@
           <w:szCs w:val="24"/>
           <w:lang w:val="en-US"/>
         </w:rPr>
-        <w:t>Can place the current computer time as value for each passenger as they come in, always can compare between passengers and between flight times. If days are needed to be compared then the date object can be used with the current time for longer comparisons.</w:t>
-      </w:r>
+        <w:t xml:space="preserve">Can place the current computer time as value for each passenger as they come in, always can compare between passengers and between flight times. If days are needed to be </w:t>
+      </w:r>
+      <w:r>
+        <w:rPr>
+          <w:sz w:val="24"/>
+          <w:szCs w:val="24"/>
+          <w:lang w:val="en-US"/>
+        </w:rPr>
+        <w:t>compared,</w:t>
+      </w:r>
+      <w:r>
+        <w:rPr>
+          <w:sz w:val="24"/>
+          <w:szCs w:val="24"/>
+          <w:lang w:val="en-US"/>
+        </w:rPr>
+        <w:t xml:space="preserve"> then the date object can be used with the current time for longer comparisons.</w:t>
+      </w:r>
+    </w:p>
+    <w:p>
+      <w:pPr>
+        <w:ind w:left="2160"/>
+        <w:jc w:val="both"/>
+        <w:rPr>
+          <w:b/>
+          <w:sz w:val="24"/>
+          <w:szCs w:val="24"/>
+          <w:lang w:val="en-US"/>
+        </w:rPr>
+      </w:pPr>
+    </w:p>
+    <w:p>
+      <w:pPr>
+        <w:numPr>
+          <w:ilvl w:val="1"/>
+          <w:numId w:val="1"/>
+        </w:numPr>
+        <w:jc w:val="both"/>
+        <w:rPr>
+          <w:b/>
+          <w:sz w:val="24"/>
+          <w:szCs w:val="24"/>
+          <w:lang w:val="en-US"/>
+        </w:rPr>
+      </w:pPr>
+      <w:r>
+        <w:rPr>
+          <w:b/>
+          <w:sz w:val="24"/>
+          <w:szCs w:val="24"/>
+          <w:lang w:val="en-US"/>
+        </w:rPr>
+        <w:t>Data Load and Save:</w:t>
+      </w:r>
+    </w:p>
+    <w:p>
+      <w:pPr>
+        <w:ind w:left="2160"/>
+        <w:jc w:val="both"/>
+        <w:rPr>
+          <w:b/>
+          <w:sz w:val="24"/>
+          <w:szCs w:val="24"/>
+          <w:lang w:val="en-US"/>
+        </w:rPr>
+      </w:pPr>
+    </w:p>
+    <w:p>
+      <w:pPr>
+        <w:numPr>
+          <w:ilvl w:val="2"/>
+          <w:numId w:val="1"/>
+        </w:numPr>
+        <w:jc w:val="both"/>
+        <w:rPr>
+          <w:b/>
+          <w:sz w:val="24"/>
+          <w:szCs w:val="24"/>
+          <w:lang w:val="en-US"/>
+        </w:rPr>
+      </w:pPr>
+      <w:proofErr w:type="spellStart"/>
+      <w:r>
+        <w:rPr>
+          <w:b/>
+          <w:sz w:val="24"/>
+          <w:szCs w:val="24"/>
+          <w:lang w:val="en-US"/>
+        </w:rPr>
+        <w:t>Json</w:t>
+      </w:r>
+      <w:proofErr w:type="spellEnd"/>
+      <w:r>
+        <w:rPr>
+          <w:b/>
+          <w:sz w:val="24"/>
+          <w:szCs w:val="24"/>
+          <w:lang w:val="en-US"/>
+        </w:rPr>
+        <w:t xml:space="preserve">: </w:t>
+      </w:r>
+      <w:r>
+        <w:rPr>
+          <w:bCs/>
+          <w:sz w:val="24"/>
+          <w:szCs w:val="24"/>
+          <w:lang w:val="en-US"/>
+        </w:rPr>
+        <w:t xml:space="preserve">For the loading and saving of information we can use </w:t>
+      </w:r>
+      <w:proofErr w:type="spellStart"/>
+      <w:r>
+        <w:rPr>
+          <w:bCs/>
+          <w:sz w:val="24"/>
+          <w:szCs w:val="24"/>
+          <w:lang w:val="en-US"/>
+        </w:rPr>
+        <w:t>gson</w:t>
+      </w:r>
+      <w:proofErr w:type="spellEnd"/>
+      <w:r>
+        <w:rPr>
+          <w:bCs/>
+          <w:sz w:val="24"/>
+          <w:szCs w:val="24"/>
+          <w:lang w:val="en-US"/>
+        </w:rPr>
+        <w:t xml:space="preserve"> library created by google. This library creates a file or rewrite an existing file with the information in </w:t>
+      </w:r>
+      <w:proofErr w:type="spellStart"/>
+      <w:r>
+        <w:rPr>
+          <w:bCs/>
+          <w:sz w:val="24"/>
+          <w:szCs w:val="24"/>
+          <w:lang w:val="en-US"/>
+        </w:rPr>
+        <w:t>Json</w:t>
+      </w:r>
+      <w:proofErr w:type="spellEnd"/>
+      <w:r>
+        <w:rPr>
+          <w:bCs/>
+          <w:sz w:val="24"/>
+          <w:szCs w:val="24"/>
+          <w:lang w:val="en-US"/>
+        </w:rPr>
+        <w:t xml:space="preserve"> format</w:t>
+      </w:r>
+      <w:r>
+        <w:rPr>
+          <w:bCs/>
+          <w:sz w:val="24"/>
+          <w:szCs w:val="24"/>
+          <w:lang w:val="en-US"/>
+        </w:rPr>
+        <w:t xml:space="preserve">, allowing us to serialize Java Objects in </w:t>
+      </w:r>
+      <w:proofErr w:type="spellStart"/>
+      <w:r>
+        <w:rPr>
+          <w:bCs/>
+          <w:sz w:val="24"/>
+          <w:szCs w:val="24"/>
+          <w:lang w:val="en-US"/>
+        </w:rPr>
+        <w:t>Json</w:t>
+      </w:r>
+      <w:proofErr w:type="spellEnd"/>
+      <w:r>
+        <w:rPr>
+          <w:bCs/>
+          <w:sz w:val="24"/>
+          <w:szCs w:val="24"/>
+          <w:lang w:val="en-US"/>
+        </w:rPr>
+        <w:t xml:space="preserve"> notation.</w:t>
+      </w:r>
+    </w:p>
+    <w:p>
+      <w:pPr>
+        <w:ind w:left="2160"/>
+        <w:jc w:val="both"/>
+        <w:rPr>
+          <w:bCs/>
+          <w:sz w:val="24"/>
+          <w:szCs w:val="24"/>
+          <w:lang w:val="en-US"/>
+        </w:rPr>
+      </w:pPr>
+    </w:p>
+    <w:p>
+      <w:pPr>
+        <w:ind w:left="2160"/>
+        <w:jc w:val="both"/>
+        <w:rPr>
+          <w:b/>
+          <w:sz w:val="24"/>
+          <w:szCs w:val="24"/>
+          <w:lang w:val="en-US"/>
+        </w:rPr>
+      </w:pPr>
+      <w:r>
+        <w:rPr>
+          <w:b/>
+          <w:sz w:val="24"/>
+          <w:szCs w:val="24"/>
+          <w:lang w:val="en-US"/>
+        </w:rPr>
+        <w:t xml:space="preserve">Source: </w:t>
+      </w:r>
+      <w:hyperlink r:id="rId15" w:history="1">
+        <w:r>
+          <w:rPr>
+            <w:rStyle w:val="Hipervnculo"/>
+            <w:b/>
+            <w:sz w:val="24"/>
+            <w:szCs w:val="24"/>
+            <w:lang w:val="en-US"/>
+          </w:rPr>
+          <w:t>https://www.json.org/json-en.html</w:t>
+        </w:r>
+      </w:hyperlink>
+    </w:p>
+    <w:p>
+      <w:pPr>
+        <w:jc w:val="both"/>
+        <w:rPr>
+          <w:b/>
+          <w:sz w:val="24"/>
+          <w:szCs w:val="24"/>
+          <w:lang w:val="en-US"/>
+        </w:rPr>
+      </w:pPr>
     </w:p>
     <w:p>
       <w:pPr>
@@ -1376,76 +1621,1760 @@
     </w:p>
     <w:p>
       <w:pPr>
-        <w:ind w:left="720"/>
-        <w:jc w:val="both"/>
-        <w:rPr>
-          <w:b/>
-          <w:sz w:val="24"/>
-          <w:szCs w:val="24"/>
-          <w:lang w:val="en-US"/>
-        </w:rPr>
-      </w:pPr>
-    </w:p>
-    <w:p>
-      <w:pPr>
-        <w:ind w:left="2160"/>
-        <w:jc w:val="both"/>
-        <w:rPr>
-          <w:b/>
-          <w:sz w:val="24"/>
-          <w:szCs w:val="24"/>
-          <w:lang w:val="en-US"/>
-        </w:rPr>
-      </w:pPr>
-    </w:p>
-    <w:p>
-      <w:pPr>
-        <w:ind w:left="2160"/>
-        <w:jc w:val="both"/>
-        <w:rPr>
-          <w:sz w:val="24"/>
-          <w:szCs w:val="24"/>
-          <w:lang w:val="en-US"/>
-        </w:rPr>
-      </w:pPr>
-    </w:p>
-    <w:p>
-      <w:pPr>
+        <w:ind w:left="360"/>
+        <w:jc w:val="both"/>
+        <w:rPr>
+          <w:bCs/>
+          <w:sz w:val="24"/>
+          <w:szCs w:val="24"/>
+          <w:lang w:val="en-US"/>
+        </w:rPr>
+      </w:pPr>
+      <w:r>
+        <w:rPr>
+          <w:bCs/>
+          <w:sz w:val="24"/>
+          <w:szCs w:val="24"/>
+          <w:lang w:val="en-US"/>
+        </w:rPr>
+        <w:t>Solutions are divided by different types being Load and Save, Database, Sort</w:t>
+      </w:r>
+      <w:r>
+        <w:rPr>
+          <w:bCs/>
+          <w:sz w:val="24"/>
+          <w:szCs w:val="24"/>
+          <w:lang w:val="en-US"/>
+        </w:rPr>
+        <w:t>, and Date</w:t>
+      </w:r>
+      <w:r>
+        <w:rPr>
+          <w:bCs/>
+          <w:sz w:val="24"/>
+          <w:szCs w:val="24"/>
+          <w:lang w:val="en-US"/>
+        </w:rPr>
+        <w:t>. Which will have multiple solutions depending on specific situations during the airline procedure:</w:t>
+      </w:r>
+    </w:p>
+    <w:p>
+      <w:pPr>
+        <w:ind w:left="360"/>
+        <w:jc w:val="both"/>
+        <w:rPr>
+          <w:bCs/>
+          <w:sz w:val="24"/>
+          <w:szCs w:val="24"/>
+          <w:lang w:val="en-US"/>
+        </w:rPr>
+      </w:pPr>
+    </w:p>
+    <w:p>
+      <w:pPr>
+        <w:pStyle w:val="Prrafodelista"/>
+        <w:numPr>
+          <w:ilvl w:val="1"/>
+          <w:numId w:val="1"/>
+        </w:numPr>
+        <w:jc w:val="both"/>
+        <w:rPr>
+          <w:b/>
+          <w:sz w:val="24"/>
+          <w:szCs w:val="24"/>
+          <w:lang w:val="en-US"/>
+        </w:rPr>
+      </w:pPr>
+      <w:r>
+        <w:rPr>
+          <w:b/>
+          <w:sz w:val="24"/>
+          <w:szCs w:val="24"/>
+          <w:lang w:val="en-US"/>
+        </w:rPr>
+        <w:t>Load &amp; Save</w:t>
+      </w:r>
+    </w:p>
+    <w:p>
+      <w:pPr>
+        <w:pStyle w:val="Prrafodelista"/>
+        <w:numPr>
+          <w:ilvl w:val="0"/>
+          <w:numId w:val="3"/>
+        </w:numPr>
+        <w:jc w:val="both"/>
+        <w:rPr>
+          <w:bCs/>
+          <w:sz w:val="24"/>
+          <w:szCs w:val="24"/>
+          <w:lang w:val="en-US"/>
+        </w:rPr>
+      </w:pPr>
+      <w:proofErr w:type="spellStart"/>
+      <w:r>
+        <w:rPr>
+          <w:bCs/>
+          <w:sz w:val="24"/>
+          <w:szCs w:val="24"/>
+          <w:lang w:val="en-US"/>
+        </w:rPr>
+        <w:t>Json</w:t>
+      </w:r>
+      <w:proofErr w:type="spellEnd"/>
+      <w:r>
+        <w:rPr>
+          <w:bCs/>
+          <w:sz w:val="24"/>
+          <w:szCs w:val="24"/>
+          <w:lang w:val="en-US"/>
+        </w:rPr>
+        <w:t xml:space="preserve"> In/Out in txt file</w:t>
+      </w:r>
+    </w:p>
+    <w:p>
+      <w:pPr>
+        <w:pStyle w:val="Prrafodelista"/>
+        <w:numPr>
+          <w:ilvl w:val="0"/>
+          <w:numId w:val="3"/>
+        </w:numPr>
+        <w:jc w:val="both"/>
+        <w:rPr>
+          <w:bCs/>
+          <w:sz w:val="24"/>
+          <w:szCs w:val="24"/>
+          <w:lang w:val="en-US"/>
+        </w:rPr>
+      </w:pPr>
+      <w:r>
+        <w:rPr>
+          <w:bCs/>
+          <w:sz w:val="24"/>
+          <w:szCs w:val="24"/>
+          <w:lang w:val="en-US"/>
+        </w:rPr>
+        <w:t>Simple txt file</w:t>
+      </w:r>
+    </w:p>
+    <w:p>
+      <w:pPr>
+        <w:pStyle w:val="Prrafodelista"/>
+        <w:numPr>
+          <w:ilvl w:val="0"/>
+          <w:numId w:val="3"/>
+        </w:numPr>
+        <w:jc w:val="both"/>
+        <w:rPr>
+          <w:bCs/>
+          <w:sz w:val="24"/>
+          <w:szCs w:val="24"/>
+          <w:lang w:val="en-US"/>
+        </w:rPr>
+      </w:pPr>
+      <w:r>
+        <w:rPr>
+          <w:bCs/>
+          <w:sz w:val="24"/>
+          <w:szCs w:val="24"/>
+          <w:lang w:val="en-US"/>
+        </w:rPr>
+        <w:t>Excel file</w:t>
+      </w:r>
+    </w:p>
+    <w:p>
+      <w:pPr>
+        <w:ind w:left="360"/>
+        <w:jc w:val="both"/>
+        <w:rPr>
+          <w:b/>
+          <w:sz w:val="24"/>
+          <w:szCs w:val="24"/>
+          <w:lang w:val="en-US"/>
+        </w:rPr>
+      </w:pPr>
+    </w:p>
+    <w:p>
+      <w:pPr>
+        <w:pStyle w:val="Prrafodelista"/>
+        <w:numPr>
+          <w:ilvl w:val="1"/>
+          <w:numId w:val="1"/>
+        </w:numPr>
+        <w:jc w:val="both"/>
+        <w:rPr>
+          <w:b/>
+          <w:sz w:val="24"/>
+          <w:szCs w:val="24"/>
+          <w:lang w:val="en-US"/>
+        </w:rPr>
+      </w:pPr>
+      <w:r>
+        <w:rPr>
+          <w:b/>
+          <w:sz w:val="24"/>
+          <w:szCs w:val="24"/>
+          <w:lang w:val="en-US"/>
+        </w:rPr>
+        <w:t>Database</w:t>
+      </w:r>
+    </w:p>
+    <w:p>
+      <w:pPr>
+        <w:pStyle w:val="Prrafodelista"/>
+        <w:numPr>
+          <w:ilvl w:val="0"/>
+          <w:numId w:val="3"/>
+        </w:numPr>
+        <w:jc w:val="both"/>
+        <w:rPr>
+          <w:bCs/>
+          <w:sz w:val="24"/>
+          <w:szCs w:val="24"/>
+          <w:lang w:val="en-US"/>
+        </w:rPr>
+      </w:pPr>
+      <w:r>
+        <w:rPr>
+          <w:bCs/>
+          <w:sz w:val="24"/>
+          <w:szCs w:val="24"/>
+          <w:lang w:val="en-US"/>
+        </w:rPr>
+        <w:t>Array</w:t>
+      </w:r>
+    </w:p>
+    <w:p>
+      <w:pPr>
+        <w:pStyle w:val="Prrafodelista"/>
+        <w:numPr>
+          <w:ilvl w:val="0"/>
+          <w:numId w:val="3"/>
+        </w:numPr>
+        <w:jc w:val="both"/>
+        <w:rPr>
+          <w:bCs/>
+          <w:sz w:val="24"/>
+          <w:szCs w:val="24"/>
+          <w:lang w:val="en-US"/>
+        </w:rPr>
+      </w:pPr>
+      <w:proofErr w:type="spellStart"/>
+      <w:r>
+        <w:rPr>
+          <w:bCs/>
+          <w:sz w:val="24"/>
+          <w:szCs w:val="24"/>
+          <w:lang w:val="en-US"/>
+        </w:rPr>
+        <w:t>Arraylist</w:t>
+      </w:r>
+      <w:proofErr w:type="spellEnd"/>
+    </w:p>
+    <w:p>
+      <w:pPr>
+        <w:pStyle w:val="Prrafodelista"/>
+        <w:numPr>
+          <w:ilvl w:val="0"/>
+          <w:numId w:val="3"/>
+        </w:numPr>
+        <w:jc w:val="both"/>
+        <w:rPr>
+          <w:bCs/>
+          <w:sz w:val="24"/>
+          <w:szCs w:val="24"/>
+          <w:lang w:val="en-US"/>
+        </w:rPr>
+      </w:pPr>
+      <w:r>
+        <w:rPr>
+          <w:bCs/>
+          <w:sz w:val="24"/>
+          <w:szCs w:val="24"/>
+          <w:lang w:val="en-US"/>
+        </w:rPr>
+        <w:t>BST</w:t>
+      </w:r>
+    </w:p>
+    <w:p>
+      <w:pPr>
+        <w:pStyle w:val="Prrafodelista"/>
+        <w:numPr>
+          <w:ilvl w:val="0"/>
+          <w:numId w:val="3"/>
+        </w:numPr>
+        <w:jc w:val="both"/>
+        <w:rPr>
+          <w:bCs/>
+          <w:sz w:val="24"/>
+          <w:szCs w:val="24"/>
+          <w:lang w:val="en-US"/>
+        </w:rPr>
+      </w:pPr>
+      <w:proofErr w:type="spellStart"/>
+      <w:r>
+        <w:rPr>
+          <w:bCs/>
+          <w:sz w:val="24"/>
+          <w:szCs w:val="24"/>
+          <w:lang w:val="en-US"/>
+        </w:rPr>
+        <w:t>HashTable</w:t>
+      </w:r>
+      <w:proofErr w:type="spellEnd"/>
+    </w:p>
+    <w:p>
+      <w:pPr>
+        <w:pStyle w:val="Prrafodelista"/>
+        <w:numPr>
+          <w:ilvl w:val="0"/>
+          <w:numId w:val="3"/>
+        </w:numPr>
+        <w:jc w:val="both"/>
+        <w:rPr>
+          <w:bCs/>
+          <w:sz w:val="24"/>
+          <w:szCs w:val="24"/>
+          <w:lang w:val="en-US"/>
+        </w:rPr>
+      </w:pPr>
+      <w:r>
+        <w:rPr>
+          <w:bCs/>
+          <w:sz w:val="24"/>
+          <w:szCs w:val="24"/>
+          <w:lang w:val="en-US"/>
+        </w:rPr>
+        <w:t>Queue</w:t>
+      </w:r>
+    </w:p>
+    <w:p>
+      <w:pPr>
+        <w:pStyle w:val="Prrafodelista"/>
+        <w:numPr>
+          <w:ilvl w:val="0"/>
+          <w:numId w:val="3"/>
+        </w:numPr>
+        <w:jc w:val="both"/>
+        <w:rPr>
+          <w:bCs/>
+          <w:sz w:val="24"/>
+          <w:szCs w:val="24"/>
+          <w:lang w:val="en-US"/>
+        </w:rPr>
+      </w:pPr>
+      <w:r>
+        <w:rPr>
+          <w:bCs/>
+          <w:sz w:val="24"/>
+          <w:szCs w:val="24"/>
+          <w:lang w:val="en-US"/>
+        </w:rPr>
+        <w:t>Stack</w:t>
+      </w:r>
+    </w:p>
+    <w:p>
+      <w:pPr>
+        <w:jc w:val="both"/>
+        <w:rPr>
+          <w:b/>
+          <w:sz w:val="24"/>
+          <w:szCs w:val="24"/>
+          <w:lang w:val="en-US"/>
+        </w:rPr>
+      </w:pPr>
+    </w:p>
+    <w:p>
+      <w:pPr>
+        <w:pStyle w:val="Prrafodelista"/>
+        <w:numPr>
+          <w:ilvl w:val="1"/>
+          <w:numId w:val="1"/>
+        </w:numPr>
+        <w:jc w:val="both"/>
+        <w:rPr>
+          <w:b/>
+          <w:sz w:val="24"/>
+          <w:szCs w:val="24"/>
+          <w:lang w:val="en-US"/>
+        </w:rPr>
+      </w:pPr>
+      <w:r>
+        <w:rPr>
+          <w:b/>
+          <w:sz w:val="24"/>
+          <w:szCs w:val="24"/>
+          <w:lang w:val="en-US"/>
+        </w:rPr>
+        <w:t>Sort</w:t>
+      </w:r>
+    </w:p>
+    <w:p>
+      <w:pPr>
+        <w:pStyle w:val="Prrafodelista"/>
+        <w:numPr>
+          <w:ilvl w:val="0"/>
+          <w:numId w:val="3"/>
+        </w:numPr>
+        <w:jc w:val="both"/>
+        <w:rPr>
+          <w:bCs/>
+          <w:sz w:val="24"/>
+          <w:szCs w:val="24"/>
+          <w:lang w:val="en-US"/>
+        </w:rPr>
+      </w:pPr>
+      <w:r>
+        <w:rPr>
+          <w:bCs/>
+          <w:sz w:val="24"/>
+          <w:szCs w:val="24"/>
+          <w:lang w:val="en-US"/>
+        </w:rPr>
+        <w:t>Heap sort</w:t>
+      </w:r>
+    </w:p>
+    <w:p>
+      <w:pPr>
+        <w:pStyle w:val="Prrafodelista"/>
+        <w:numPr>
+          <w:ilvl w:val="0"/>
+          <w:numId w:val="3"/>
+        </w:numPr>
+        <w:jc w:val="both"/>
+        <w:rPr>
+          <w:bCs/>
+          <w:sz w:val="24"/>
+          <w:szCs w:val="24"/>
+          <w:lang w:val="en-US"/>
+        </w:rPr>
+      </w:pPr>
+      <w:r>
+        <w:rPr>
+          <w:bCs/>
+          <w:sz w:val="24"/>
+          <w:szCs w:val="24"/>
+          <w:lang w:val="en-US"/>
+        </w:rPr>
+        <w:t>Bubble sort</w:t>
+      </w:r>
+    </w:p>
+    <w:p>
+      <w:pPr>
+        <w:pStyle w:val="Prrafodelista"/>
+        <w:numPr>
+          <w:ilvl w:val="0"/>
+          <w:numId w:val="3"/>
+        </w:numPr>
+        <w:jc w:val="both"/>
+        <w:rPr>
+          <w:bCs/>
+          <w:sz w:val="24"/>
+          <w:szCs w:val="24"/>
+          <w:lang w:val="en-US"/>
+        </w:rPr>
+      </w:pPr>
+      <w:r>
+        <w:rPr>
+          <w:bCs/>
+          <w:sz w:val="24"/>
+          <w:szCs w:val="24"/>
+          <w:lang w:val="en-US"/>
+        </w:rPr>
+        <w:lastRenderedPageBreak/>
+        <w:t>Insertion sort</w:t>
+      </w:r>
+    </w:p>
+    <w:p>
+      <w:pPr>
+        <w:pStyle w:val="Prrafodelista"/>
+        <w:numPr>
+          <w:ilvl w:val="0"/>
+          <w:numId w:val="3"/>
+        </w:numPr>
+        <w:jc w:val="both"/>
+        <w:rPr>
+          <w:bCs/>
+          <w:sz w:val="24"/>
+          <w:szCs w:val="24"/>
+          <w:lang w:val="en-US"/>
+        </w:rPr>
+      </w:pPr>
+      <w:r>
+        <w:rPr>
+          <w:bCs/>
+          <w:sz w:val="24"/>
+          <w:szCs w:val="24"/>
+          <w:lang w:val="en-US"/>
+        </w:rPr>
+        <w:t>Selection sort</w:t>
+      </w:r>
+    </w:p>
+    <w:p>
+      <w:pPr>
+        <w:pStyle w:val="Prrafodelista"/>
+        <w:numPr>
+          <w:ilvl w:val="0"/>
+          <w:numId w:val="3"/>
+        </w:numPr>
+        <w:jc w:val="both"/>
+        <w:rPr>
+          <w:bCs/>
+          <w:sz w:val="24"/>
+          <w:szCs w:val="24"/>
+          <w:lang w:val="en-US"/>
+        </w:rPr>
+      </w:pPr>
+      <w:r>
+        <w:rPr>
+          <w:bCs/>
+          <w:sz w:val="24"/>
+          <w:szCs w:val="24"/>
+          <w:lang w:val="en-US"/>
+        </w:rPr>
+        <w:t>Collections sort</w:t>
+      </w:r>
+    </w:p>
+    <w:p>
+      <w:pPr>
+        <w:ind w:left="360"/>
+        <w:jc w:val="both"/>
+        <w:rPr>
+          <w:b/>
+          <w:sz w:val="24"/>
+          <w:szCs w:val="24"/>
+          <w:lang w:val="en-US"/>
+        </w:rPr>
+      </w:pPr>
+    </w:p>
+    <w:p>
+      <w:pPr>
+        <w:pStyle w:val="Prrafodelista"/>
+        <w:numPr>
+          <w:ilvl w:val="1"/>
+          <w:numId w:val="1"/>
+        </w:numPr>
+        <w:jc w:val="both"/>
+        <w:rPr>
+          <w:b/>
+          <w:sz w:val="24"/>
+          <w:szCs w:val="24"/>
+          <w:lang w:val="en-US"/>
+        </w:rPr>
+      </w:pPr>
+      <w:r>
+        <w:rPr>
+          <w:b/>
+          <w:sz w:val="24"/>
+          <w:szCs w:val="24"/>
+          <w:lang w:val="en-US"/>
+        </w:rPr>
+        <w:t>Date</w:t>
+      </w:r>
+    </w:p>
+    <w:p>
+      <w:pPr>
+        <w:pStyle w:val="Prrafodelista"/>
+        <w:numPr>
+          <w:ilvl w:val="0"/>
+          <w:numId w:val="3"/>
+        </w:numPr>
+        <w:jc w:val="both"/>
+        <w:rPr>
+          <w:b/>
+          <w:sz w:val="24"/>
+          <w:szCs w:val="24"/>
+          <w:lang w:val="en-US"/>
+        </w:rPr>
+      </w:pPr>
+      <w:r>
+        <w:rPr>
+          <w:bCs/>
+          <w:sz w:val="24"/>
+          <w:szCs w:val="24"/>
+          <w:lang w:val="en-US"/>
+        </w:rPr>
+        <w:t>Current time function</w:t>
+      </w:r>
+    </w:p>
+    <w:p>
+      <w:pPr>
+        <w:pStyle w:val="Prrafodelista"/>
+        <w:numPr>
+          <w:ilvl w:val="0"/>
+          <w:numId w:val="3"/>
+        </w:numPr>
+        <w:jc w:val="both"/>
+        <w:rPr>
+          <w:b/>
+          <w:sz w:val="24"/>
+          <w:szCs w:val="24"/>
+          <w:lang w:val="en-US"/>
+        </w:rPr>
+      </w:pPr>
+      <w:r>
+        <w:rPr>
+          <w:bCs/>
+          <w:sz w:val="24"/>
+          <w:szCs w:val="24"/>
+          <w:lang w:val="en-US"/>
+        </w:rPr>
+        <w:t>Calendar function</w:t>
+      </w:r>
+    </w:p>
+    <w:p>
+      <w:pPr>
+        <w:pStyle w:val="Prrafodelista"/>
+        <w:numPr>
+          <w:ilvl w:val="0"/>
+          <w:numId w:val="3"/>
+        </w:numPr>
+        <w:jc w:val="both"/>
+        <w:rPr>
+          <w:b/>
+          <w:sz w:val="24"/>
+          <w:szCs w:val="24"/>
+          <w:lang w:val="en-US"/>
+        </w:rPr>
+      </w:pPr>
+      <w:r>
+        <w:rPr>
+          <w:bCs/>
+          <w:sz w:val="24"/>
+          <w:szCs w:val="24"/>
+          <w:lang w:val="en-US"/>
+        </w:rPr>
+        <w:t>Date format function</w:t>
+      </w:r>
+    </w:p>
+    <w:p>
+      <w:pPr>
+        <w:pStyle w:val="Prrafodelista"/>
+        <w:numPr>
+          <w:ilvl w:val="0"/>
+          <w:numId w:val="3"/>
+        </w:numPr>
+        <w:jc w:val="both"/>
+        <w:rPr>
+          <w:b/>
+          <w:sz w:val="24"/>
+          <w:szCs w:val="24"/>
+          <w:lang w:val="en-US"/>
+        </w:rPr>
+      </w:pPr>
+    </w:p>
+    <w:p>
+      <w:pPr>
+        <w:jc w:val="both"/>
+        <w:rPr>
+          <w:b/>
+          <w:sz w:val="24"/>
+          <w:szCs w:val="24"/>
+          <w:lang w:val="en-US"/>
+        </w:rPr>
+      </w:pPr>
+      <w:r>
+        <w:rPr>
+          <w:b/>
+          <w:sz w:val="24"/>
+          <w:szCs w:val="24"/>
+          <w:lang w:val="en-US"/>
+        </w:rPr>
+        <w:t xml:space="preserve">4. </w:t>
+      </w:r>
+      <w:r>
+        <w:rPr>
+          <w:b/>
+          <w:sz w:val="24"/>
+          <w:szCs w:val="24"/>
+          <w:lang w:val="en-US"/>
+        </w:rPr>
+        <w:t>Discarded Solutions</w:t>
+      </w:r>
+    </w:p>
+    <w:p>
+      <w:pPr>
+        <w:pStyle w:val="Prrafodelista"/>
+        <w:jc w:val="both"/>
+        <w:rPr>
+          <w:b/>
+          <w:sz w:val="24"/>
+          <w:szCs w:val="24"/>
+          <w:lang w:val="en-US"/>
+        </w:rPr>
+      </w:pPr>
+    </w:p>
+    <w:p>
+      <w:pPr>
+        <w:pStyle w:val="Prrafodelista"/>
+        <w:numPr>
+          <w:ilvl w:val="1"/>
+          <w:numId w:val="1"/>
+        </w:numPr>
+        <w:jc w:val="both"/>
+        <w:rPr>
+          <w:b/>
+          <w:sz w:val="24"/>
+          <w:szCs w:val="24"/>
+          <w:lang w:val="en-US"/>
+        </w:rPr>
+      </w:pPr>
+      <w:r>
+        <w:rPr>
+          <w:b/>
+          <w:sz w:val="24"/>
+          <w:szCs w:val="24"/>
+          <w:lang w:val="en-US"/>
+        </w:rPr>
+        <w:t>Load and save:</w:t>
+      </w:r>
+    </w:p>
+    <w:p>
+      <w:pPr>
+        <w:pStyle w:val="Prrafodelista"/>
+        <w:numPr>
+          <w:ilvl w:val="0"/>
+          <w:numId w:val="3"/>
+        </w:numPr>
+        <w:jc w:val="both"/>
+        <w:rPr>
+          <w:bCs/>
+          <w:sz w:val="24"/>
+          <w:szCs w:val="24"/>
+          <w:lang w:val="en-US"/>
+        </w:rPr>
+      </w:pPr>
+      <w:r>
+        <w:rPr>
+          <w:bCs/>
+          <w:sz w:val="24"/>
+          <w:szCs w:val="24"/>
+          <w:lang w:val="en-US"/>
+        </w:rPr>
+        <w:t>Simple txt file</w:t>
+      </w:r>
+      <w:r>
+        <w:rPr>
+          <w:bCs/>
+          <w:sz w:val="24"/>
+          <w:szCs w:val="24"/>
+          <w:lang w:val="en-US"/>
+        </w:rPr>
+        <w:t>.</w:t>
+      </w:r>
+      <w:r>
+        <w:rPr>
+          <w:bCs/>
+          <w:sz w:val="24"/>
+          <w:szCs w:val="24"/>
+          <w:lang w:val="en-US"/>
+        </w:rPr>
+        <w:t xml:space="preserve"> </w:t>
+      </w:r>
+    </w:p>
+    <w:p>
+      <w:pPr>
+        <w:pStyle w:val="Prrafodelista"/>
+        <w:numPr>
+          <w:ilvl w:val="1"/>
+          <w:numId w:val="3"/>
+        </w:numPr>
+        <w:jc w:val="both"/>
+        <w:rPr>
+          <w:bCs/>
+          <w:sz w:val="24"/>
+          <w:szCs w:val="24"/>
+          <w:lang w:val="en-US"/>
+        </w:rPr>
+      </w:pPr>
+      <w:r>
+        <w:rPr>
+          <w:bCs/>
+          <w:sz w:val="24"/>
+          <w:szCs w:val="24"/>
+          <w:lang w:val="en-US"/>
+        </w:rPr>
+        <w:t>We discarded this option because it didn’t fit the required forma</w:t>
+      </w:r>
+      <w:r>
+        <w:rPr>
+          <w:bCs/>
+          <w:sz w:val="24"/>
+          <w:szCs w:val="24"/>
+          <w:lang w:val="en-US"/>
+        </w:rPr>
+        <w:t>t.</w:t>
+      </w:r>
+    </w:p>
+    <w:p>
+      <w:pPr>
+        <w:pStyle w:val="Prrafodelista"/>
+        <w:numPr>
+          <w:ilvl w:val="0"/>
+          <w:numId w:val="3"/>
+        </w:numPr>
+        <w:jc w:val="both"/>
+        <w:rPr>
+          <w:bCs/>
+          <w:sz w:val="24"/>
+          <w:szCs w:val="24"/>
+          <w:lang w:val="en-US"/>
+        </w:rPr>
+      </w:pPr>
+      <w:r>
+        <w:rPr>
+          <w:bCs/>
+          <w:sz w:val="24"/>
+          <w:szCs w:val="24"/>
+          <w:lang w:val="en-US"/>
+        </w:rPr>
+        <w:t>Excel file</w:t>
+      </w:r>
+      <w:r>
+        <w:rPr>
+          <w:bCs/>
+          <w:sz w:val="24"/>
+          <w:szCs w:val="24"/>
+          <w:lang w:val="en-US"/>
+        </w:rPr>
+        <w:t xml:space="preserve"> </w:t>
+      </w:r>
+    </w:p>
+    <w:p>
+      <w:pPr>
+        <w:pStyle w:val="Prrafodelista"/>
+        <w:numPr>
+          <w:ilvl w:val="1"/>
+          <w:numId w:val="3"/>
+        </w:numPr>
+        <w:jc w:val="both"/>
+        <w:rPr>
+          <w:bCs/>
+          <w:sz w:val="24"/>
+          <w:szCs w:val="24"/>
+          <w:lang w:val="en-US"/>
+        </w:rPr>
+      </w:pPr>
+      <w:r>
+        <w:rPr>
+          <w:bCs/>
+          <w:sz w:val="24"/>
+          <w:szCs w:val="24"/>
+          <w:lang w:val="en-US"/>
+        </w:rPr>
+        <w:t>We discarded this option because it didn’t fit the required format</w:t>
+      </w:r>
+      <w:r>
+        <w:rPr>
+          <w:bCs/>
+          <w:sz w:val="24"/>
+          <w:szCs w:val="24"/>
+          <w:lang w:val="en-US"/>
+        </w:rPr>
+        <w:t>.</w:t>
+      </w:r>
+    </w:p>
+    <w:p>
+      <w:pPr>
+        <w:pStyle w:val="Prrafodelista"/>
+        <w:numPr>
+          <w:ilvl w:val="1"/>
+          <w:numId w:val="1"/>
+        </w:numPr>
+        <w:jc w:val="both"/>
+        <w:rPr>
+          <w:b/>
+          <w:sz w:val="24"/>
+          <w:szCs w:val="24"/>
+          <w:lang w:val="en-US"/>
+        </w:rPr>
+      </w:pPr>
+      <w:r>
+        <w:rPr>
+          <w:b/>
+          <w:sz w:val="24"/>
+          <w:szCs w:val="24"/>
+          <w:lang w:val="en-US"/>
+        </w:rPr>
+        <w:t>Database:</w:t>
+      </w:r>
+    </w:p>
+    <w:p>
+      <w:pPr>
+        <w:pStyle w:val="Prrafodelista"/>
+        <w:numPr>
+          <w:ilvl w:val="0"/>
+          <w:numId w:val="3"/>
+        </w:numPr>
+        <w:jc w:val="both"/>
+        <w:rPr>
+          <w:bCs/>
+          <w:sz w:val="24"/>
+          <w:szCs w:val="24"/>
+          <w:lang w:val="en-US"/>
+        </w:rPr>
+      </w:pPr>
+      <w:r>
+        <w:rPr>
+          <w:bCs/>
+          <w:sz w:val="24"/>
+          <w:szCs w:val="24"/>
+          <w:lang w:val="en-US"/>
+        </w:rPr>
+        <w:t>Array</w:t>
+      </w:r>
+      <w:r>
+        <w:rPr>
+          <w:bCs/>
+          <w:sz w:val="24"/>
+          <w:szCs w:val="24"/>
+          <w:lang w:val="en-US"/>
+        </w:rPr>
+        <w:t xml:space="preserve"> </w:t>
+      </w:r>
+    </w:p>
+    <w:p>
+      <w:pPr>
+        <w:pStyle w:val="Prrafodelista"/>
+        <w:numPr>
+          <w:ilvl w:val="1"/>
+          <w:numId w:val="3"/>
+        </w:numPr>
+        <w:jc w:val="both"/>
+        <w:rPr>
+          <w:bCs/>
+          <w:sz w:val="24"/>
+          <w:szCs w:val="24"/>
+          <w:lang w:val="en-US"/>
+        </w:rPr>
+      </w:pPr>
+      <w:r>
+        <w:rPr>
+          <w:bCs/>
+          <w:sz w:val="24"/>
+          <w:szCs w:val="24"/>
+          <w:lang w:val="en-US"/>
+        </w:rPr>
+        <w:t>We discarded it is not efficient for a great mass of people that the airline is expected to receive</w:t>
+      </w:r>
+      <w:r>
+        <w:rPr>
+          <w:bCs/>
+          <w:sz w:val="24"/>
+          <w:szCs w:val="24"/>
+          <w:lang w:val="en-US"/>
+        </w:rPr>
+        <w:t>.</w:t>
+      </w:r>
+    </w:p>
+    <w:p>
+      <w:pPr>
+        <w:pStyle w:val="Prrafodelista"/>
+        <w:numPr>
+          <w:ilvl w:val="0"/>
+          <w:numId w:val="3"/>
+        </w:numPr>
+        <w:jc w:val="both"/>
+        <w:rPr>
+          <w:bCs/>
+          <w:sz w:val="24"/>
+          <w:szCs w:val="24"/>
+          <w:lang w:val="en-US"/>
+        </w:rPr>
+      </w:pPr>
+      <w:r>
+        <w:rPr>
+          <w:bCs/>
+          <w:sz w:val="24"/>
+          <w:szCs w:val="24"/>
+          <w:lang w:val="en-US"/>
+        </w:rPr>
+        <w:t>Array list</w:t>
+      </w:r>
+      <w:r>
+        <w:rPr>
+          <w:bCs/>
+          <w:sz w:val="24"/>
+          <w:szCs w:val="24"/>
+          <w:lang w:val="en-US"/>
+        </w:rPr>
+        <w:t xml:space="preserve"> </w:t>
+      </w:r>
+    </w:p>
+    <w:p>
+      <w:pPr>
+        <w:pStyle w:val="Prrafodelista"/>
+        <w:numPr>
+          <w:ilvl w:val="1"/>
+          <w:numId w:val="3"/>
+        </w:numPr>
+        <w:jc w:val="both"/>
+        <w:rPr>
+          <w:bCs/>
+          <w:sz w:val="24"/>
+          <w:szCs w:val="24"/>
+          <w:lang w:val="en-US"/>
+        </w:rPr>
+      </w:pPr>
+      <w:r>
+        <w:rPr>
+          <w:bCs/>
+          <w:sz w:val="24"/>
+          <w:szCs w:val="24"/>
+          <w:lang w:val="en-US"/>
+        </w:rPr>
+        <w:t xml:space="preserve">We discard this idea because </w:t>
+      </w:r>
+      <w:r>
+        <w:rPr>
+          <w:bCs/>
+          <w:sz w:val="24"/>
+          <w:szCs w:val="24"/>
+          <w:lang w:val="en-US"/>
+        </w:rPr>
+        <w:t>don’t need a dynamic data structure</w:t>
+      </w:r>
+      <w:r>
+        <w:rPr>
+          <w:bCs/>
+          <w:sz w:val="24"/>
+          <w:szCs w:val="24"/>
+          <w:lang w:val="en-US"/>
+        </w:rPr>
+        <w:t xml:space="preserve"> because the quantity of chairs is already set in the flight.</w:t>
+      </w:r>
+    </w:p>
+    <w:p>
+      <w:pPr>
+        <w:pStyle w:val="Prrafodelista"/>
+        <w:numPr>
+          <w:ilvl w:val="0"/>
+          <w:numId w:val="3"/>
+        </w:numPr>
+        <w:jc w:val="both"/>
+        <w:rPr>
+          <w:bCs/>
+          <w:sz w:val="24"/>
+          <w:szCs w:val="24"/>
+          <w:lang w:val="en-US"/>
+        </w:rPr>
+      </w:pPr>
+      <w:r>
+        <w:rPr>
+          <w:bCs/>
+          <w:sz w:val="24"/>
+          <w:szCs w:val="24"/>
+          <w:lang w:val="en-US"/>
+        </w:rPr>
+        <w:t>BST</w:t>
+      </w:r>
+      <w:r>
+        <w:rPr>
+          <w:bCs/>
+          <w:sz w:val="24"/>
+          <w:szCs w:val="24"/>
+          <w:lang w:val="en-US"/>
+        </w:rPr>
+        <w:t xml:space="preserve"> </w:t>
+      </w:r>
+    </w:p>
+    <w:p>
+      <w:pPr>
+        <w:pStyle w:val="Prrafodelista"/>
+        <w:numPr>
+          <w:ilvl w:val="1"/>
+          <w:numId w:val="3"/>
+        </w:numPr>
+        <w:jc w:val="both"/>
+        <w:rPr>
+          <w:bCs/>
+          <w:sz w:val="24"/>
+          <w:szCs w:val="24"/>
+          <w:lang w:val="en-US"/>
+        </w:rPr>
+      </w:pPr>
+      <w:r>
+        <w:rPr>
+          <w:bCs/>
+          <w:sz w:val="24"/>
+          <w:szCs w:val="24"/>
+          <w:lang w:val="en-US"/>
+        </w:rPr>
+        <w:t>We discard this idea because</w:t>
+      </w:r>
+      <w:r>
+        <w:rPr>
+          <w:bCs/>
+          <w:sz w:val="24"/>
+          <w:szCs w:val="24"/>
+          <w:lang w:val="en-US"/>
+        </w:rPr>
+        <w:t xml:space="preserve"> don’t make sense with the requirements because the father-sons structure doesn’t make sense for arrange people in a section of chairs.</w:t>
+      </w:r>
+    </w:p>
+    <w:p>
+      <w:pPr>
+        <w:pStyle w:val="Prrafodelista"/>
+        <w:numPr>
+          <w:ilvl w:val="1"/>
+          <w:numId w:val="1"/>
+        </w:numPr>
+        <w:jc w:val="both"/>
+        <w:rPr>
+          <w:b/>
+          <w:sz w:val="24"/>
+          <w:szCs w:val="24"/>
+          <w:lang w:val="en-US"/>
+        </w:rPr>
+      </w:pPr>
+      <w:proofErr w:type="gramStart"/>
+      <w:r>
+        <w:rPr>
+          <w:b/>
+          <w:sz w:val="24"/>
+          <w:szCs w:val="24"/>
+          <w:lang w:val="en-US"/>
+        </w:rPr>
+        <w:t>Sort:</w:t>
+      </w:r>
+      <w:r>
+        <w:rPr>
+          <w:bCs/>
+          <w:sz w:val="24"/>
+          <w:szCs w:val="24"/>
+          <w:lang w:val="en-US"/>
+        </w:rPr>
+        <w:t>.</w:t>
+      </w:r>
+      <w:proofErr w:type="gramEnd"/>
+      <w:r>
+        <w:rPr>
+          <w:bCs/>
+          <w:sz w:val="24"/>
+          <w:szCs w:val="24"/>
+          <w:lang w:val="en-US"/>
+        </w:rPr>
+        <w:t xml:space="preserve"> </w:t>
+      </w:r>
+    </w:p>
+    <w:p>
+      <w:pPr>
+        <w:pStyle w:val="Prrafodelista"/>
+        <w:numPr>
+          <w:ilvl w:val="0"/>
+          <w:numId w:val="3"/>
+        </w:numPr>
+        <w:jc w:val="both"/>
+        <w:rPr>
+          <w:bCs/>
+          <w:sz w:val="24"/>
+          <w:szCs w:val="24"/>
+          <w:lang w:val="en-US"/>
+        </w:rPr>
+      </w:pPr>
+      <w:r>
+        <w:rPr>
+          <w:bCs/>
+          <w:sz w:val="24"/>
+          <w:szCs w:val="24"/>
+          <w:lang w:val="en-US"/>
+        </w:rPr>
+        <w:t xml:space="preserve">Collections </w:t>
+      </w:r>
+      <w:r>
+        <w:rPr>
+          <w:bCs/>
+          <w:sz w:val="24"/>
+          <w:szCs w:val="24"/>
+          <w:lang w:val="en-US"/>
+        </w:rPr>
+        <w:t xml:space="preserve">sort. </w:t>
+      </w:r>
+    </w:p>
+    <w:p>
+      <w:pPr>
+        <w:pStyle w:val="Prrafodelista"/>
+        <w:numPr>
+          <w:ilvl w:val="1"/>
+          <w:numId w:val="3"/>
+        </w:numPr>
+        <w:jc w:val="both"/>
+        <w:rPr>
+          <w:bCs/>
+          <w:sz w:val="24"/>
+          <w:szCs w:val="24"/>
+          <w:lang w:val="en-US"/>
+        </w:rPr>
+      </w:pPr>
+      <w:r>
+        <w:rPr>
+          <w:lang w:val="en-US"/>
+        </w:rPr>
+        <w:t>We</w:t>
+      </w:r>
+      <w:r>
+        <w:rPr>
+          <w:bCs/>
+          <w:sz w:val="24"/>
+          <w:szCs w:val="24"/>
+          <w:lang w:val="en-US"/>
+        </w:rPr>
+        <w:t xml:space="preserve"> discard this solution because we do not have enough experience with this kind of sort system.</w:t>
+      </w:r>
+    </w:p>
+    <w:p>
+      <w:pPr>
+        <w:pStyle w:val="Prrafodelista"/>
+        <w:numPr>
+          <w:ilvl w:val="0"/>
+          <w:numId w:val="3"/>
+        </w:numPr>
+        <w:jc w:val="both"/>
+        <w:rPr>
+          <w:bCs/>
+          <w:sz w:val="24"/>
+          <w:szCs w:val="24"/>
+          <w:lang w:val="en-US"/>
+        </w:rPr>
+      </w:pPr>
+      <w:r>
+        <w:rPr>
+          <w:bCs/>
+          <w:sz w:val="24"/>
+          <w:szCs w:val="24"/>
+          <w:lang w:val="en-US"/>
+        </w:rPr>
+        <w:t>Selection sort</w:t>
+      </w:r>
+      <w:r>
+        <w:rPr>
+          <w:bCs/>
+          <w:sz w:val="24"/>
+          <w:szCs w:val="24"/>
+          <w:lang w:val="en-US"/>
+        </w:rPr>
+        <w:t xml:space="preserve">, </w:t>
+      </w:r>
+      <w:r>
+        <w:rPr>
+          <w:bCs/>
+          <w:sz w:val="24"/>
+          <w:szCs w:val="24"/>
+          <w:lang w:val="en-US"/>
+        </w:rPr>
+        <w:t>Bubble sort</w:t>
+      </w:r>
+      <w:r>
+        <w:rPr>
+          <w:bCs/>
+          <w:sz w:val="24"/>
+          <w:szCs w:val="24"/>
+          <w:lang w:val="en-US"/>
+        </w:rPr>
+        <w:t xml:space="preserve"> &amp; </w:t>
+      </w:r>
+      <w:r>
+        <w:rPr>
+          <w:bCs/>
+          <w:sz w:val="24"/>
+          <w:szCs w:val="24"/>
+          <w:lang w:val="en-US"/>
+        </w:rPr>
+        <w:t>Insertion sort</w:t>
+      </w:r>
+      <w:r>
+        <w:rPr>
+          <w:bCs/>
+          <w:sz w:val="24"/>
+          <w:szCs w:val="24"/>
+          <w:lang w:val="en-US"/>
+        </w:rPr>
+        <w:t xml:space="preserve">. </w:t>
+      </w:r>
+    </w:p>
+    <w:p>
+      <w:pPr>
+        <w:pStyle w:val="Prrafodelista"/>
+        <w:numPr>
+          <w:ilvl w:val="1"/>
+          <w:numId w:val="3"/>
+        </w:numPr>
+        <w:jc w:val="both"/>
+        <w:rPr>
+          <w:bCs/>
+          <w:sz w:val="24"/>
+          <w:szCs w:val="24"/>
+          <w:lang w:val="en-US"/>
+        </w:rPr>
+      </w:pPr>
+      <w:r>
+        <w:rPr>
+          <w:bCs/>
+          <w:sz w:val="24"/>
+          <w:szCs w:val="24"/>
+          <w:lang w:val="en-US"/>
+        </w:rPr>
+        <w:t>W</w:t>
+      </w:r>
+      <w:r>
+        <w:rPr>
+          <w:bCs/>
+          <w:sz w:val="24"/>
+          <w:szCs w:val="24"/>
+          <w:lang w:val="en-US"/>
+        </w:rPr>
+        <w:t xml:space="preserve">e discarded </w:t>
+      </w:r>
+      <w:r>
+        <w:rPr>
+          <w:bCs/>
+          <w:sz w:val="24"/>
+          <w:szCs w:val="24"/>
+          <w:lang w:val="en-US"/>
+        </w:rPr>
+        <w:t>th</w:t>
+      </w:r>
+      <w:r>
+        <w:rPr>
+          <w:bCs/>
+          <w:sz w:val="24"/>
+          <w:szCs w:val="24"/>
+          <w:lang w:val="en-US"/>
+        </w:rPr>
+        <w:t>is tree solution</w:t>
+      </w:r>
+      <w:r>
+        <w:rPr>
+          <w:bCs/>
+          <w:sz w:val="24"/>
+          <w:szCs w:val="24"/>
+          <w:lang w:val="en-US"/>
+        </w:rPr>
+        <w:t xml:space="preserve"> becau</w:t>
+      </w:r>
+      <w:r>
+        <w:rPr>
+          <w:bCs/>
+          <w:sz w:val="24"/>
+          <w:szCs w:val="24"/>
+          <w:lang w:val="en-US"/>
+        </w:rPr>
+        <w:t>se the algorithm is not efficient enough to sort great mass of people information. Even</w:t>
+      </w:r>
+      <w:r>
+        <w:rPr>
+          <w:bCs/>
+          <w:sz w:val="24"/>
+          <w:szCs w:val="24"/>
+          <w:lang w:val="en-US"/>
+        </w:rPr>
+        <w:t xml:space="preserve"> </w:t>
+      </w:r>
+      <w:r>
+        <w:rPr>
+          <w:bCs/>
+          <w:sz w:val="24"/>
+          <w:szCs w:val="24"/>
+          <w:lang w:val="en-US"/>
+        </w:rPr>
+        <w:t>more, we don’t have the required experience to optimize them</w:t>
+      </w:r>
+      <w:r>
+        <w:rPr>
+          <w:bCs/>
+          <w:sz w:val="24"/>
+          <w:szCs w:val="24"/>
+          <w:lang w:val="en-US"/>
+        </w:rPr>
+        <w:t>.</w:t>
+      </w:r>
+    </w:p>
+    <w:p>
+      <w:pPr>
+        <w:pStyle w:val="Prrafodelista"/>
+        <w:numPr>
+          <w:ilvl w:val="1"/>
+          <w:numId w:val="3"/>
+        </w:numPr>
+        <w:jc w:val="both"/>
+        <w:rPr>
+          <w:bCs/>
+          <w:sz w:val="24"/>
+          <w:szCs w:val="24"/>
+          <w:lang w:val="en-US"/>
+        </w:rPr>
+      </w:pPr>
+      <w:r>
+        <w:rPr>
+          <w:bCs/>
+          <w:sz w:val="24"/>
+          <w:szCs w:val="24"/>
+          <w:lang w:val="en-US"/>
+        </w:rPr>
+        <w:t>We</w:t>
+      </w:r>
+      <w:r>
+        <w:rPr>
+          <w:bCs/>
+          <w:sz w:val="24"/>
+          <w:szCs w:val="24"/>
+          <w:lang w:val="en-US"/>
+        </w:rPr>
+        <w:t xml:space="preserve"> discard this solution for efficiency reasons.</w:t>
+      </w:r>
+    </w:p>
+    <w:p>
+      <w:pPr>
+        <w:pStyle w:val="Prrafodelista"/>
+        <w:numPr>
+          <w:ilvl w:val="1"/>
+          <w:numId w:val="1"/>
+        </w:numPr>
+        <w:jc w:val="both"/>
+        <w:rPr>
+          <w:b/>
+          <w:sz w:val="24"/>
+          <w:szCs w:val="24"/>
+          <w:lang w:val="en-US"/>
+        </w:rPr>
+      </w:pPr>
+      <w:r>
+        <w:rPr>
+          <w:b/>
+          <w:sz w:val="24"/>
+          <w:szCs w:val="24"/>
+          <w:lang w:val="en-US"/>
+        </w:rPr>
+        <w:t>Date:</w:t>
+      </w:r>
+    </w:p>
+    <w:p>
+      <w:pPr>
+        <w:pStyle w:val="Prrafodelista"/>
+        <w:numPr>
+          <w:ilvl w:val="0"/>
+          <w:numId w:val="3"/>
+        </w:numPr>
+        <w:jc w:val="both"/>
+        <w:rPr>
+          <w:bCs/>
+          <w:sz w:val="24"/>
+          <w:szCs w:val="24"/>
+          <w:lang w:val="en-US"/>
+        </w:rPr>
+      </w:pPr>
+      <w:r>
+        <w:rPr>
+          <w:bCs/>
+          <w:sz w:val="24"/>
+          <w:szCs w:val="24"/>
+          <w:lang w:val="en-US"/>
+        </w:rPr>
+        <w:t>Date format function</w:t>
+      </w:r>
+    </w:p>
+    <w:p>
+      <w:pPr>
+        <w:pStyle w:val="Prrafodelista"/>
+        <w:numPr>
+          <w:ilvl w:val="1"/>
+          <w:numId w:val="3"/>
+        </w:numPr>
+        <w:jc w:val="both"/>
+        <w:rPr>
+          <w:bCs/>
+          <w:sz w:val="24"/>
+          <w:szCs w:val="24"/>
+          <w:lang w:val="en-US"/>
+        </w:rPr>
+      </w:pPr>
+      <w:r>
+        <w:rPr>
+          <w:bCs/>
+          <w:sz w:val="24"/>
+          <w:szCs w:val="24"/>
+          <w:lang w:val="en-US"/>
+        </w:rPr>
+        <w:t>We discard this solution because we need the complete information about the time to compare the time of arrived.</w:t>
+      </w:r>
+      <w:r>
+        <w:rPr>
+          <w:bCs/>
+          <w:sz w:val="24"/>
+          <w:szCs w:val="24"/>
+          <w:lang w:val="en-US"/>
+        </w:rPr>
+        <w:t xml:space="preserve"> </w:t>
+      </w:r>
+    </w:p>
+    <w:p>
+      <w:pPr>
+        <w:pStyle w:val="Prrafodelista"/>
+        <w:numPr>
+          <w:ilvl w:val="0"/>
+          <w:numId w:val="3"/>
+        </w:numPr>
+        <w:jc w:val="both"/>
+        <w:rPr>
+          <w:bCs/>
+          <w:sz w:val="24"/>
+          <w:szCs w:val="24"/>
+          <w:lang w:val="en-US"/>
+        </w:rPr>
+      </w:pPr>
+      <w:r>
+        <w:rPr>
+          <w:bCs/>
+          <w:sz w:val="24"/>
+          <w:szCs w:val="24"/>
+          <w:lang w:val="en-US"/>
+        </w:rPr>
+        <w:t>Current time function</w:t>
+      </w:r>
+    </w:p>
+    <w:p>
+      <w:pPr>
+        <w:pStyle w:val="Prrafodelista"/>
+        <w:numPr>
+          <w:ilvl w:val="1"/>
+          <w:numId w:val="3"/>
+        </w:numPr>
+        <w:jc w:val="both"/>
+        <w:rPr>
+          <w:bCs/>
+          <w:sz w:val="24"/>
+          <w:szCs w:val="24"/>
+          <w:lang w:val="en-US"/>
+        </w:rPr>
+      </w:pPr>
+      <w:r>
+        <w:rPr>
+          <w:bCs/>
+          <w:sz w:val="24"/>
+          <w:szCs w:val="24"/>
+          <w:lang w:val="en-US"/>
+        </w:rPr>
+        <w:t>We prefer the use of calendar for more easy development of the solution.</w:t>
+      </w:r>
+    </w:p>
+    <w:p>
+      <w:pPr>
+        <w:jc w:val="both"/>
+        <w:rPr>
+          <w:sz w:val="24"/>
+          <w:szCs w:val="24"/>
+          <w:lang w:val="en-US"/>
+        </w:rPr>
+      </w:pPr>
+    </w:p>
+    <w:p>
+      <w:pPr>
+        <w:jc w:val="both"/>
+        <w:rPr>
+          <w:b/>
+          <w:sz w:val="24"/>
+          <w:szCs w:val="24"/>
+          <w:lang w:val="en-US"/>
+        </w:rPr>
+      </w:pPr>
+      <w:r>
+        <w:rPr>
+          <w:b/>
+          <w:sz w:val="24"/>
+          <w:szCs w:val="24"/>
+          <w:lang w:val="en-US"/>
+        </w:rPr>
+        <w:lastRenderedPageBreak/>
+        <w:t>5. Evaluation criteria:</w:t>
+      </w:r>
+    </w:p>
+    <w:p>
+      <w:pPr>
+        <w:jc w:val="both"/>
+        <w:rPr>
+          <w:b/>
+          <w:sz w:val="24"/>
+          <w:szCs w:val="24"/>
+          <w:lang w:val="en-US"/>
+        </w:rPr>
+      </w:pPr>
+    </w:p>
+    <w:p>
+      <w:pPr>
+        <w:jc w:val="both"/>
+        <w:rPr>
+          <w:bCs/>
+          <w:sz w:val="24"/>
+          <w:szCs w:val="24"/>
+          <w:lang w:val="en-US"/>
+        </w:rPr>
+      </w:pPr>
+      <w:r>
+        <w:rPr>
+          <w:bCs/>
+          <w:sz w:val="24"/>
+          <w:szCs w:val="24"/>
+          <w:lang w:val="en-US"/>
+        </w:rPr>
+        <w:t xml:space="preserve">With the purpose to find the best solution to be implement, </w:t>
+      </w:r>
+      <w:r>
+        <w:rPr>
+          <w:bCs/>
+          <w:sz w:val="24"/>
+          <w:szCs w:val="24"/>
+          <w:lang w:val="en-US"/>
+        </w:rPr>
+        <w:t>we will create an evaluation system</w:t>
+      </w:r>
+      <w:r>
+        <w:rPr>
+          <w:bCs/>
+          <w:sz w:val="24"/>
+          <w:szCs w:val="24"/>
+          <w:lang w:val="en-US"/>
+        </w:rPr>
+        <w:t xml:space="preserve"> with a numeric value to make easier the evaluation</w:t>
+      </w:r>
+      <w:r>
+        <w:rPr>
+          <w:bCs/>
+          <w:sz w:val="24"/>
+          <w:szCs w:val="24"/>
+          <w:lang w:val="en-US"/>
+        </w:rPr>
+        <w:t>:</w:t>
+      </w:r>
+      <w:r>
+        <w:rPr>
+          <w:bCs/>
+          <w:sz w:val="24"/>
+          <w:szCs w:val="24"/>
+          <w:lang w:val="en-US"/>
+        </w:rPr>
+        <w:tab/>
+      </w:r>
+      <w:r>
+        <w:rPr>
+          <w:bCs/>
+          <w:sz w:val="24"/>
+          <w:szCs w:val="24"/>
+          <w:lang w:val="en-US"/>
+        </w:rPr>
+        <w:tab/>
+      </w:r>
+    </w:p>
+    <w:p>
+      <w:pPr>
+        <w:pStyle w:val="Prrafodelista"/>
+        <w:numPr>
+          <w:ilvl w:val="0"/>
+          <w:numId w:val="3"/>
+        </w:numPr>
+        <w:jc w:val="both"/>
+        <w:rPr>
+          <w:bCs/>
+          <w:sz w:val="24"/>
+          <w:szCs w:val="24"/>
+          <w:lang w:val="en-US"/>
+        </w:rPr>
+      </w:pPr>
+      <w:r>
+        <w:rPr>
+          <w:bCs/>
+          <w:sz w:val="24"/>
+          <w:szCs w:val="24"/>
+          <w:lang w:val="en-US"/>
+        </w:rPr>
+        <w:t>Efficiency</w:t>
+      </w:r>
+    </w:p>
+    <w:p>
+      <w:pPr>
+        <w:pStyle w:val="Prrafodelista"/>
+        <w:numPr>
+          <w:ilvl w:val="0"/>
+          <w:numId w:val="3"/>
+        </w:numPr>
+        <w:jc w:val="both"/>
+        <w:rPr>
+          <w:bCs/>
+          <w:sz w:val="24"/>
+          <w:szCs w:val="24"/>
+          <w:lang w:val="en-US"/>
+        </w:rPr>
+      </w:pPr>
+      <w:r>
+        <w:rPr>
+          <w:bCs/>
+          <w:sz w:val="24"/>
+          <w:szCs w:val="24"/>
+          <w:lang w:val="en-US"/>
+        </w:rPr>
+        <w:t>Usability</w:t>
+      </w:r>
+    </w:p>
+    <w:p>
+      <w:pPr>
+        <w:pStyle w:val="Prrafodelista"/>
+        <w:numPr>
+          <w:ilvl w:val="0"/>
+          <w:numId w:val="3"/>
+        </w:numPr>
+        <w:jc w:val="both"/>
+        <w:rPr>
+          <w:bCs/>
+          <w:sz w:val="24"/>
+          <w:szCs w:val="24"/>
+          <w:lang w:val="en-US"/>
+        </w:rPr>
+      </w:pPr>
+      <w:r>
+        <w:rPr>
+          <w:bCs/>
+          <w:sz w:val="24"/>
+          <w:szCs w:val="24"/>
+          <w:lang w:val="en-US"/>
+        </w:rPr>
+        <w:t>Maintainable</w:t>
+      </w:r>
+    </w:p>
+    <w:p>
+      <w:pPr>
+        <w:pStyle w:val="Prrafodelista"/>
+        <w:numPr>
+          <w:ilvl w:val="0"/>
+          <w:numId w:val="3"/>
+        </w:numPr>
+        <w:jc w:val="both"/>
+        <w:rPr>
+          <w:bCs/>
+          <w:sz w:val="24"/>
+          <w:szCs w:val="24"/>
+          <w:lang w:val="en-US"/>
+        </w:rPr>
+      </w:pPr>
+      <w:r>
+        <w:rPr>
+          <w:bCs/>
+          <w:sz w:val="24"/>
+          <w:szCs w:val="24"/>
+          <w:lang w:val="en-US"/>
+        </w:rPr>
+        <w:t>Scalability</w:t>
+      </w:r>
+    </w:p>
+    <w:p>
+      <w:pPr>
+        <w:pStyle w:val="Prrafodelista"/>
         <w:jc w:val="both"/>
         <w:rPr>
           <w:b/>
           <w:sz w:val="24"/>
           <w:szCs w:val="24"/>
           <w:highlight w:val="yellow"/>
-        </w:rPr>
-      </w:pPr>
-      <w:r>
-        <w:rPr>
-          <w:b/>
-          <w:sz w:val="24"/>
-          <w:szCs w:val="24"/>
-          <w:lang w:val="en-US"/>
-        </w:rPr>
-        <w:tab/>
-      </w:r>
-      <w:r>
-        <w:rPr>
-          <w:b/>
-          <w:sz w:val="24"/>
-          <w:szCs w:val="24"/>
-          <w:lang w:val="en-US"/>
-        </w:rPr>
-        <w:tab/>
-      </w:r>
-      <w:r>
-        <w:rPr>
-          <w:b/>
-          <w:sz w:val="24"/>
-          <w:szCs w:val="24"/>
-          <w:lang w:val="en-US"/>
-        </w:rPr>
-        <w:tab/>
-      </w:r>
+          <w:lang w:val="en-US"/>
+        </w:rPr>
+      </w:pPr>
     </w:p>
     <w:p>
       <w:pPr>
@@ -1455,17 +3384,7 @@
           <w:sz w:val="24"/>
           <w:szCs w:val="24"/>
           <w:highlight w:val="yellow"/>
-        </w:rPr>
-      </w:pPr>
-    </w:p>
-    <w:p>
-      <w:pPr>
-        <w:jc w:val="both"/>
-        <w:rPr>
-          <w:b/>
-          <w:sz w:val="24"/>
-          <w:szCs w:val="24"/>
-          <w:highlight w:val="yellow"/>
+          <w:lang w:val="en-US"/>
         </w:rPr>
       </w:pPr>
     </w:p>
@@ -1479,9 +3398,311 @@
 </w:document>
 </file>
 
+<file path=word/endnotes.xml><?xml version="1.0" encoding="utf-8"?>
+<w:endnotes xmlns:wpc="http://schemas.microsoft.com/office/word/2010/wordprocessingCanvas" xmlns:cx="http://schemas.microsoft.com/office/drawing/2014/chartex" xmlns:cx1="http://schemas.microsoft.com/office/drawing/2015/9/8/chartex" xmlns:cx2="http://schemas.microsoft.com/office/drawing/2015/10/21/chartex" xmlns:cx3="http://schemas.microsoft.com/office/drawing/2016/5/9/chartex" xmlns:cx4="http://schemas.microsoft.com/office/drawing/2016/5/10/chartex" xmlns:cx5="http://schemas.microsoft.com/office/drawing/2016/5/11/chartex" xmlns:cx6="http://schemas.microsoft.com/office/drawing/2016/5/12/chartex" xmlns:cx7="http://schemas.microsoft.com/office/drawing/2016/5/13/chartex" xmlns:cx8="http://schemas.microsoft.com/office/drawing/2016/5/14/chartex" xmlns:mc="http://schemas.openxmlformats.org/markup-compatibility/2006" xmlns:aink="http://schemas.microsoft.com/office/drawing/2016/ink" xmlns:am3d="http://schemas.microsoft.com/office/drawing/2017/model3d" xmlns:o="urn:schemas-microsoft-com:office:office" xmlns:oel="http://schemas.microsoft.com/office/2019/extlst" xmlns:r="http://schemas.openxmlformats.org/officeDocument/2006/relationships" xmlns:m="http://schemas.openxmlformats.org/officeDocument/2006/math" xmlns:v="urn:schemas-microsoft-com:vml" xmlns:wp14="http://schemas.microsoft.com/office/word/2010/wordprocessingDrawing" xmlns:wp="http://schemas.openxmlformats.org/drawingml/2006/wordprocessingDrawing" xmlns:w10="urn:schemas-microsoft-com:office:word" xmlns:w="http://schemas.openxmlformats.org/wordprocessingml/2006/main" xmlns:w14="http://schemas.microsoft.com/office/word/2010/wordml" xmlns:w15="http://schemas.microsoft.com/office/word/2012/wordml" xmlns:w16cex="http://schemas.microsoft.com/office/word/2018/wordml/cex" xmlns:w16cid="http://schemas.microsoft.com/office/word/2016/wordml/cid" xmlns:w16="http://schemas.microsoft.com/office/word/2018/wordml" xmlns:w16du="http://schemas.microsoft.com/office/word/2023/wordml/word16du" xmlns:w16sdtdh="http://schemas.microsoft.com/office/word/2020/wordml/sdtdatahash" xmlns:w16se="http://schemas.microsoft.com/office/word/2015/wordml/symex" xmlns:wpg="http://schemas.microsoft.com/office/word/2010/wordprocessingGroup" xmlns:wpi="http://schemas.microsoft.com/office/word/2010/wordprocessingInk" xmlns:wne="http://schemas.microsoft.com/office/word/2006/wordml" xmlns:wps="http://schemas.microsoft.com/office/word/2010/wordprocessingShape" mc:Ignorable="w14 w15 w16se w16cid w16 w16cex w16sdtdh wp14">
+  <w:endnote w:type="separator" w:id="-1">
+    <w:p>
+      <w:pPr>
+        <w:spacing w:line="240" w:lineRule="auto"/>
+      </w:pPr>
+      <w:r>
+        <w:separator/>
+      </w:r>
+    </w:p>
+  </w:endnote>
+  <w:endnote w:type="continuationSeparator" w:id="0">
+    <w:p>
+      <w:pPr>
+        <w:spacing w:line="240" w:lineRule="auto"/>
+      </w:pPr>
+      <w:r>
+        <w:continuationSeparator/>
+      </w:r>
+    </w:p>
+  </w:endnote>
+</w:endnotes>
+</file>
+
+<file path=word/footnotes.xml><?xml version="1.0" encoding="utf-8"?>
+<w:footnotes xmlns:wpc="http://schemas.microsoft.com/office/word/2010/wordprocessingCanvas" xmlns:cx="http://schemas.microsoft.com/office/drawing/2014/chartex" xmlns:cx1="http://schemas.microsoft.com/office/drawing/2015/9/8/chartex" xmlns:cx2="http://schemas.microsoft.com/office/drawing/2015/10/21/chartex" xmlns:cx3="http://schemas.microsoft.com/office/drawing/2016/5/9/chartex" xmlns:cx4="http://schemas.microsoft.com/office/drawing/2016/5/10/chartex" xmlns:cx5="http://schemas.microsoft.com/office/drawing/2016/5/11/chartex" xmlns:cx6="http://schemas.microsoft.com/office/drawing/2016/5/12/chartex" xmlns:cx7="http://schemas.microsoft.com/office/drawing/2016/5/13/chartex" xmlns:cx8="http://schemas.microsoft.com/office/drawing/2016/5/14/chartex" xmlns:mc="http://schemas.openxmlformats.org/markup-compatibility/2006" xmlns:aink="http://schemas.microsoft.com/office/drawing/2016/ink" xmlns:am3d="http://schemas.microsoft.com/office/drawing/2017/model3d" xmlns:o="urn:schemas-microsoft-com:office:office" xmlns:oel="http://schemas.microsoft.com/office/2019/extlst" xmlns:r="http://schemas.openxmlformats.org/officeDocument/2006/relationships" xmlns:m="http://schemas.openxmlformats.org/officeDocument/2006/math" xmlns:v="urn:schemas-microsoft-com:vml" xmlns:wp14="http://schemas.microsoft.com/office/word/2010/wordprocessingDrawing" xmlns:wp="http://schemas.openxmlformats.org/drawingml/2006/wordprocessingDrawing" xmlns:w10="urn:schemas-microsoft-com:office:word" xmlns:w="http://schemas.openxmlformats.org/wordprocessingml/2006/main" xmlns:w14="http://schemas.microsoft.com/office/word/2010/wordml" xmlns:w15="http://schemas.microsoft.com/office/word/2012/wordml" xmlns:w16cex="http://schemas.microsoft.com/office/word/2018/wordml/cex" xmlns:w16cid="http://schemas.microsoft.com/office/word/2016/wordml/cid" xmlns:w16="http://schemas.microsoft.com/office/word/2018/wordml" xmlns:w16du="http://schemas.microsoft.com/office/word/2023/wordml/word16du" xmlns:w16sdtdh="http://schemas.microsoft.com/office/word/2020/wordml/sdtdatahash" xmlns:w16se="http://schemas.microsoft.com/office/word/2015/wordml/symex" xmlns:wpg="http://schemas.microsoft.com/office/word/2010/wordprocessingGroup" xmlns:wpi="http://schemas.microsoft.com/office/word/2010/wordprocessingInk" xmlns:wne="http://schemas.microsoft.com/office/word/2006/wordml" xmlns:wps="http://schemas.microsoft.com/office/word/2010/wordprocessingShape" mc:Ignorable="w14 w15 w16se w16cid w16 w16cex w16sdtdh wp14">
+  <w:footnote w:type="separator" w:id="-1">
+    <w:p>
+      <w:pPr>
+        <w:spacing w:line="240" w:lineRule="auto"/>
+      </w:pPr>
+      <w:r>
+        <w:separator/>
+      </w:r>
+    </w:p>
+  </w:footnote>
+  <w:footnote w:type="continuationSeparator" w:id="0">
+    <w:p>
+      <w:pPr>
+        <w:spacing w:line="240" w:lineRule="auto"/>
+      </w:pPr>
+      <w:r>
+        <w:continuationSeparator/>
+      </w:r>
+    </w:p>
+  </w:footnote>
+</w:footnotes>
+</file>
+
 <file path=word/numbering.xml><?xml version="1.0" encoding="utf-8"?>
-<w:numbering xmlns:wpc="http://schemas.microsoft.com/office/word/2010/wordprocessingCanvas" xmlns:cx="http://schemas.microsoft.com/office/drawing/2014/chartex" xmlns:cx1="http://schemas.microsoft.com/office/drawing/2015/9/8/chartex" xmlns:cx2="http://schemas.microsoft.com/office/drawing/2015/10/21/chartex" xmlns:cx3="http://schemas.microsoft.com/office/drawing/2016/5/9/chartex" xmlns:cx4="http://schemas.microsoft.com/office/drawing/2016/5/10/chartex" xmlns:cx5="http://schemas.microsoft.com/office/drawing/2016/5/11/chartex" xmlns:cx6="http://schemas.microsoft.com/office/drawing/2016/5/12/chartex" xmlns:cx7="http://schemas.microsoft.com/office/drawing/2016/5/13/chartex" xmlns:cx8="http://schemas.microsoft.com/office/drawing/2016/5/14/chartex" xmlns:mc="http://schemas.openxmlformats.org/markup-compatibility/2006" xmlns:aink="http://schemas.microsoft.com/office/drawing/2016/ink" xmlns:am3d="http://schemas.microsoft.com/office/drawing/2017/model3d" xmlns:o="urn:schemas-microsoft-com:office:office" xmlns:oel="http://schemas.microsoft.com/office/2019/extlst" xmlns:r="http://schemas.openxmlformats.org/officeDocument/2006/relationships" xmlns:m="http://schemas.openxmlformats.org/officeDocument/2006/math" xmlns:v="urn:schemas-microsoft-com:vml" xmlns:wp14="http://schemas.microsoft.com/office/word/2010/wordprocessingDrawing" xmlns:wp="http://schemas.openxmlformats.org/drawingml/2006/wordprocessingDrawing" xmlns:w10="urn:schemas-microsoft-com:office:word" xmlns:w="http://schemas.openxmlformats.org/wordprocessingml/2006/main" xmlns:w14="http://schemas.microsoft.com/office/word/2010/wordml" xmlns:w15="http://schemas.microsoft.com/office/word/2012/wordml" xmlns:w16cex="http://schemas.microsoft.com/office/word/2018/wordml/cex" xmlns:w16cid="http://schemas.microsoft.com/office/word/2016/wordml/cid" xmlns:w16="http://schemas.microsoft.com/office/word/2018/wordml" xmlns:w16sdtdh="http://schemas.microsoft.com/office/word/2020/wordml/sdtdatahash" xmlns:w16se="http://schemas.microsoft.com/office/word/2015/wordml/symex" xmlns:wpg="http://schemas.microsoft.com/office/word/2010/wordprocessingGroup" xmlns:wpi="http://schemas.microsoft.com/office/word/2010/wordprocessingInk" xmlns:wne="http://schemas.microsoft.com/office/word/2006/wordml" xmlns:wps="http://schemas.microsoft.com/office/word/2010/wordprocessingShape" mc:Ignorable="w14 w15 w16se w16cid w16 w16cex w16sdtdh wp14">
+<w:numbering xmlns:wpc="http://schemas.microsoft.com/office/word/2010/wordprocessingCanvas" xmlns:cx="http://schemas.microsoft.com/office/drawing/2014/chartex" xmlns:cx1="http://schemas.microsoft.com/office/drawing/2015/9/8/chartex" xmlns:cx2="http://schemas.microsoft.com/office/drawing/2015/10/21/chartex" xmlns:cx3="http://schemas.microsoft.com/office/drawing/2016/5/9/chartex" xmlns:cx4="http://schemas.microsoft.com/office/drawing/2016/5/10/chartex" xmlns:cx5="http://schemas.microsoft.com/office/drawing/2016/5/11/chartex" xmlns:cx6="http://schemas.microsoft.com/office/drawing/2016/5/12/chartex" xmlns:cx7="http://schemas.microsoft.com/office/drawing/2016/5/13/chartex" xmlns:cx8="http://schemas.microsoft.com/office/drawing/2016/5/14/chartex" xmlns:mc="http://schemas.openxmlformats.org/markup-compatibility/2006" xmlns:aink="http://schemas.microsoft.com/office/drawing/2016/ink" xmlns:am3d="http://schemas.microsoft.com/office/drawing/2017/model3d" xmlns:o="urn:schemas-microsoft-com:office:office" xmlns:oel="http://schemas.microsoft.com/office/2019/extlst" xmlns:r="http://schemas.openxmlformats.org/officeDocument/2006/relationships" xmlns:m="http://schemas.openxmlformats.org/officeDocument/2006/math" xmlns:v="urn:schemas-microsoft-com:vml" xmlns:wp14="http://schemas.microsoft.com/office/word/2010/wordprocessingDrawing" xmlns:wp="http://schemas.openxmlformats.org/drawingml/2006/wordprocessingDrawing" xmlns:w10="urn:schemas-microsoft-com:office:word" xmlns:w="http://schemas.openxmlformats.org/wordprocessingml/2006/main" xmlns:w14="http://schemas.microsoft.com/office/word/2010/wordml" xmlns:w15="http://schemas.microsoft.com/office/word/2012/wordml" xmlns:w16cex="http://schemas.microsoft.com/office/word/2018/wordml/cex" xmlns:w16cid="http://schemas.microsoft.com/office/word/2016/wordml/cid" xmlns:w16="http://schemas.microsoft.com/office/word/2018/wordml" xmlns:w16du="http://schemas.microsoft.com/office/word/2023/wordml/word16du" xmlns:w16sdtdh="http://schemas.microsoft.com/office/word/2020/wordml/sdtdatahash" xmlns:w16se="http://schemas.microsoft.com/office/word/2015/wordml/symex" xmlns:wpg="http://schemas.microsoft.com/office/word/2010/wordprocessingGroup" xmlns:wpi="http://schemas.microsoft.com/office/word/2010/wordprocessingInk" xmlns:wne="http://schemas.microsoft.com/office/word/2006/wordml" xmlns:wps="http://schemas.microsoft.com/office/word/2010/wordprocessingShape" mc:Ignorable="w14 w15 w16se w16cid w16 w16cex w16sdtdh wp14">
   <w:abstractNum w:abstractNumId="0" w15:restartNumberingAfterBreak="0">
+    <w:nsid w:val="04670131"/>
+    <w:multiLevelType w:val="multilevel"/>
+    <w:tmpl w:val="EADCA546"/>
+    <w:lvl w:ilvl="0">
+      <w:start w:val="1"/>
+      <w:numFmt w:val="decimal"/>
+      <w:lvlText w:val="%1."/>
+      <w:lvlJc w:val="right"/>
+      <w:pPr>
+        <w:ind w:left="720" w:hanging="360"/>
+      </w:pPr>
+      <w:rPr>
+        <w:strike w:val="0"/>
+        <w:dstrike w:val="0"/>
+        <w:u w:val="none"/>
+        <w:effect w:val="none"/>
+      </w:rPr>
+    </w:lvl>
+    <w:lvl w:ilvl="1">
+      <w:start w:val="1"/>
+      <w:numFmt w:val="decimal"/>
+      <w:lvlText w:val="%1.%2."/>
+      <w:lvlJc w:val="right"/>
+      <w:pPr>
+        <w:ind w:left="1440" w:hanging="360"/>
+      </w:pPr>
+      <w:rPr>
+        <w:strike w:val="0"/>
+        <w:dstrike w:val="0"/>
+        <w:u w:val="none"/>
+        <w:effect w:val="none"/>
+      </w:rPr>
+    </w:lvl>
+    <w:lvl w:ilvl="2">
+      <w:start w:val="1"/>
+      <w:numFmt w:val="decimal"/>
+      <w:lvlText w:val="%1.%2.%3."/>
+      <w:lvlJc w:val="right"/>
+      <w:pPr>
+        <w:ind w:left="2160" w:hanging="360"/>
+      </w:pPr>
+      <w:rPr>
+        <w:strike w:val="0"/>
+        <w:dstrike w:val="0"/>
+        <w:u w:val="none"/>
+        <w:effect w:val="none"/>
+      </w:rPr>
+    </w:lvl>
+    <w:lvl w:ilvl="3">
+      <w:start w:val="1"/>
+      <w:numFmt w:val="decimal"/>
+      <w:lvlText w:val="%1.%2.%3.%4."/>
+      <w:lvlJc w:val="right"/>
+      <w:pPr>
+        <w:ind w:left="2880" w:hanging="360"/>
+      </w:pPr>
+      <w:rPr>
+        <w:strike w:val="0"/>
+        <w:dstrike w:val="0"/>
+        <w:u w:val="none"/>
+        <w:effect w:val="none"/>
+      </w:rPr>
+    </w:lvl>
+    <w:lvl w:ilvl="4">
+      <w:start w:val="1"/>
+      <w:numFmt w:val="decimal"/>
+      <w:lvlText w:val="%1.%2.%3.%4.%5."/>
+      <w:lvlJc w:val="right"/>
+      <w:pPr>
+        <w:ind w:left="3600" w:hanging="360"/>
+      </w:pPr>
+      <w:rPr>
+        <w:strike w:val="0"/>
+        <w:dstrike w:val="0"/>
+        <w:u w:val="none"/>
+        <w:effect w:val="none"/>
+      </w:rPr>
+    </w:lvl>
+    <w:lvl w:ilvl="5">
+      <w:start w:val="1"/>
+      <w:numFmt w:val="decimal"/>
+      <w:lvlText w:val="%1.%2.%3.%4.%5.%6."/>
+      <w:lvlJc w:val="right"/>
+      <w:pPr>
+        <w:ind w:left="4320" w:hanging="360"/>
+      </w:pPr>
+      <w:rPr>
+        <w:strike w:val="0"/>
+        <w:dstrike w:val="0"/>
+        <w:u w:val="none"/>
+        <w:effect w:val="none"/>
+      </w:rPr>
+    </w:lvl>
+    <w:lvl w:ilvl="6">
+      <w:start w:val="1"/>
+      <w:numFmt w:val="decimal"/>
+      <w:lvlText w:val="%1.%2.%3.%4.%5.%6.%7."/>
+      <w:lvlJc w:val="right"/>
+      <w:pPr>
+        <w:ind w:left="5040" w:hanging="360"/>
+      </w:pPr>
+      <w:rPr>
+        <w:strike w:val="0"/>
+        <w:dstrike w:val="0"/>
+        <w:u w:val="none"/>
+        <w:effect w:val="none"/>
+      </w:rPr>
+    </w:lvl>
+    <w:lvl w:ilvl="7">
+      <w:start w:val="1"/>
+      <w:numFmt w:val="decimal"/>
+      <w:lvlText w:val="%1.%2.%3.%4.%5.%6.%7.%8."/>
+      <w:lvlJc w:val="right"/>
+      <w:pPr>
+        <w:ind w:left="5760" w:hanging="360"/>
+      </w:pPr>
+      <w:rPr>
+        <w:strike w:val="0"/>
+        <w:dstrike w:val="0"/>
+        <w:u w:val="none"/>
+        <w:effect w:val="none"/>
+      </w:rPr>
+    </w:lvl>
+    <w:lvl w:ilvl="8">
+      <w:start w:val="1"/>
+      <w:numFmt w:val="decimal"/>
+      <w:lvlText w:val="%1.%2.%3.%4.%5.%6.%7.%8.%9."/>
+      <w:lvlJc w:val="right"/>
+      <w:pPr>
+        <w:ind w:left="6480" w:hanging="360"/>
+      </w:pPr>
+      <w:rPr>
+        <w:strike w:val="0"/>
+        <w:dstrike w:val="0"/>
+        <w:u w:val="none"/>
+        <w:effect w:val="none"/>
+      </w:rPr>
+    </w:lvl>
+  </w:abstractNum>
+  <w:abstractNum w:abstractNumId="1" w15:restartNumberingAfterBreak="0">
+    <w:nsid w:val="483A1D67"/>
+    <w:multiLevelType w:val="hybridMultilevel"/>
+    <w:tmpl w:val="BFE8C674"/>
+    <w:lvl w:ilvl="0" w:tplc="35B25D8A">
+      <w:numFmt w:val="bullet"/>
+      <w:lvlText w:val="-"/>
+      <w:lvlJc w:val="left"/>
+      <w:pPr>
+        <w:ind w:left="1440" w:hanging="360"/>
+      </w:pPr>
+      <w:rPr>
+        <w:rFonts w:ascii="Arial" w:eastAsia="Arial" w:hAnsi="Arial" w:cs="Arial" w:hint="default"/>
+      </w:rPr>
+    </w:lvl>
+    <w:lvl w:ilvl="1" w:tplc="240A0003">
+      <w:start w:val="1"/>
+      <w:numFmt w:val="bullet"/>
+      <w:lvlText w:val="o"/>
+      <w:lvlJc w:val="left"/>
+      <w:pPr>
+        <w:ind w:left="2160" w:hanging="360"/>
+      </w:pPr>
+      <w:rPr>
+        <w:rFonts w:ascii="Courier New" w:hAnsi="Courier New" w:cs="Courier New" w:hint="default"/>
+      </w:rPr>
+    </w:lvl>
+    <w:lvl w:ilvl="2" w:tplc="240A0005" w:tentative="1">
+      <w:start w:val="1"/>
+      <w:numFmt w:val="bullet"/>
+      <w:lvlText w:val=""/>
+      <w:lvlJc w:val="left"/>
+      <w:pPr>
+        <w:ind w:left="2880" w:hanging="360"/>
+      </w:pPr>
+      <w:rPr>
+        <w:rFonts w:ascii="Wingdings" w:hAnsi="Wingdings" w:hint="default"/>
+      </w:rPr>
+    </w:lvl>
+    <w:lvl w:ilvl="3" w:tplc="240A0001" w:tentative="1">
+      <w:start w:val="1"/>
+      <w:numFmt w:val="bullet"/>
+      <w:lvlText w:val=""/>
+      <w:lvlJc w:val="left"/>
+      <w:pPr>
+        <w:ind w:left="3600" w:hanging="360"/>
+      </w:pPr>
+      <w:rPr>
+        <w:rFonts w:ascii="Symbol" w:hAnsi="Symbol" w:hint="default"/>
+      </w:rPr>
+    </w:lvl>
+    <w:lvl w:ilvl="4" w:tplc="240A0003" w:tentative="1">
+      <w:start w:val="1"/>
+      <w:numFmt w:val="bullet"/>
+      <w:lvlText w:val="o"/>
+      <w:lvlJc w:val="left"/>
+      <w:pPr>
+        <w:ind w:left="4320" w:hanging="360"/>
+      </w:pPr>
+      <w:rPr>
+        <w:rFonts w:ascii="Courier New" w:hAnsi="Courier New" w:cs="Courier New" w:hint="default"/>
+      </w:rPr>
+    </w:lvl>
+    <w:lvl w:ilvl="5" w:tplc="240A0005" w:tentative="1">
+      <w:start w:val="1"/>
+      <w:numFmt w:val="bullet"/>
+      <w:lvlText w:val=""/>
+      <w:lvlJc w:val="left"/>
+      <w:pPr>
+        <w:ind w:left="5040" w:hanging="360"/>
+      </w:pPr>
+      <w:rPr>
+        <w:rFonts w:ascii="Wingdings" w:hAnsi="Wingdings" w:hint="default"/>
+      </w:rPr>
+    </w:lvl>
+    <w:lvl w:ilvl="6" w:tplc="240A0001" w:tentative="1">
+      <w:start w:val="1"/>
+      <w:numFmt w:val="bullet"/>
+      <w:lvlText w:val=""/>
+      <w:lvlJc w:val="left"/>
+      <w:pPr>
+        <w:ind w:left="5760" w:hanging="360"/>
+      </w:pPr>
+      <w:rPr>
+        <w:rFonts w:ascii="Symbol" w:hAnsi="Symbol" w:hint="default"/>
+      </w:rPr>
+    </w:lvl>
+    <w:lvl w:ilvl="7" w:tplc="240A0003" w:tentative="1">
+      <w:start w:val="1"/>
+      <w:numFmt w:val="bullet"/>
+      <w:lvlText w:val="o"/>
+      <w:lvlJc w:val="left"/>
+      <w:pPr>
+        <w:ind w:left="6480" w:hanging="360"/>
+      </w:pPr>
+      <w:rPr>
+        <w:rFonts w:ascii="Courier New" w:hAnsi="Courier New" w:cs="Courier New" w:hint="default"/>
+      </w:rPr>
+    </w:lvl>
+    <w:lvl w:ilvl="8" w:tplc="240A0005" w:tentative="1">
+      <w:start w:val="1"/>
+      <w:numFmt w:val="bullet"/>
+      <w:lvlText w:val=""/>
+      <w:lvlJc w:val="left"/>
+      <w:pPr>
+        <w:ind w:left="7200" w:hanging="360"/>
+      </w:pPr>
+      <w:rPr>
+        <w:rFonts w:ascii="Wingdings" w:hAnsi="Wingdings" w:hint="default"/>
+      </w:rPr>
+    </w:lvl>
+  </w:abstractNum>
+  <w:abstractNum w:abstractNumId="2" w15:restartNumberingAfterBreak="0">
     <w:nsid w:val="514169E9"/>
     <w:multiLevelType w:val="hybridMultilevel"/>
     <w:tmpl w:val="DE76D920"/>
@@ -1594,7 +3815,7 @@
       </w:rPr>
     </w:lvl>
   </w:abstractNum>
-  <w:abstractNum w:abstractNumId="1" w15:restartNumberingAfterBreak="0">
+  <w:abstractNum w:abstractNumId="3" w15:restartNumberingAfterBreak="0">
     <w:nsid w:val="6E917215"/>
     <w:multiLevelType w:val="multilevel"/>
     <w:tmpl w:val="AFC81A76"/>
@@ -1707,11 +3928,136 @@
       </w:rPr>
     </w:lvl>
   </w:abstractNum>
+  <w:abstractNum w:abstractNumId="4" w15:restartNumberingAfterBreak="0">
+    <w:nsid w:val="74D96A44"/>
+    <w:multiLevelType w:val="hybridMultilevel"/>
+    <w:tmpl w:val="32C65ADA"/>
+    <w:lvl w:ilvl="0" w:tplc="240A0015">
+      <w:start w:val="1"/>
+      <w:numFmt w:val="upperLetter"/>
+      <w:lvlText w:val="%1."/>
+      <w:lvlJc w:val="left"/>
+      <w:pPr>
+        <w:ind w:left="720" w:hanging="360"/>
+      </w:pPr>
+      <w:rPr>
+        <w:rFonts w:hint="default"/>
+      </w:rPr>
+    </w:lvl>
+    <w:lvl w:ilvl="1" w:tplc="240A0019" w:tentative="1">
+      <w:start w:val="1"/>
+      <w:numFmt w:val="lowerLetter"/>
+      <w:lvlText w:val="%2."/>
+      <w:lvlJc w:val="left"/>
+      <w:pPr>
+        <w:ind w:left="1440" w:hanging="360"/>
+      </w:pPr>
+    </w:lvl>
+    <w:lvl w:ilvl="2" w:tplc="240A001B" w:tentative="1">
+      <w:start w:val="1"/>
+      <w:numFmt w:val="lowerRoman"/>
+      <w:lvlText w:val="%3."/>
+      <w:lvlJc w:val="right"/>
+      <w:pPr>
+        <w:ind w:left="2160" w:hanging="180"/>
+      </w:pPr>
+    </w:lvl>
+    <w:lvl w:ilvl="3" w:tplc="240A000F" w:tentative="1">
+      <w:start w:val="1"/>
+      <w:numFmt w:val="decimal"/>
+      <w:lvlText w:val="%4."/>
+      <w:lvlJc w:val="left"/>
+      <w:pPr>
+        <w:ind w:left="2880" w:hanging="360"/>
+      </w:pPr>
+    </w:lvl>
+    <w:lvl w:ilvl="4" w:tplc="240A0019" w:tentative="1">
+      <w:start w:val="1"/>
+      <w:numFmt w:val="lowerLetter"/>
+      <w:lvlText w:val="%5."/>
+      <w:lvlJc w:val="left"/>
+      <w:pPr>
+        <w:ind w:left="3600" w:hanging="360"/>
+      </w:pPr>
+    </w:lvl>
+    <w:lvl w:ilvl="5" w:tplc="240A001B" w:tentative="1">
+      <w:start w:val="1"/>
+      <w:numFmt w:val="lowerRoman"/>
+      <w:lvlText w:val="%6."/>
+      <w:lvlJc w:val="right"/>
+      <w:pPr>
+        <w:ind w:left="4320" w:hanging="180"/>
+      </w:pPr>
+    </w:lvl>
+    <w:lvl w:ilvl="6" w:tplc="240A000F" w:tentative="1">
+      <w:start w:val="1"/>
+      <w:numFmt w:val="decimal"/>
+      <w:lvlText w:val="%7."/>
+      <w:lvlJc w:val="left"/>
+      <w:pPr>
+        <w:ind w:left="5040" w:hanging="360"/>
+      </w:pPr>
+    </w:lvl>
+    <w:lvl w:ilvl="7" w:tplc="240A0019" w:tentative="1">
+      <w:start w:val="1"/>
+      <w:numFmt w:val="lowerLetter"/>
+      <w:lvlText w:val="%8."/>
+      <w:lvlJc w:val="left"/>
+      <w:pPr>
+        <w:ind w:left="5760" w:hanging="360"/>
+      </w:pPr>
+    </w:lvl>
+    <w:lvl w:ilvl="8" w:tplc="240A001B" w:tentative="1">
+      <w:start w:val="1"/>
+      <w:numFmt w:val="lowerRoman"/>
+      <w:lvlText w:val="%9."/>
+      <w:lvlJc w:val="right"/>
+      <w:pPr>
+        <w:ind w:left="6480" w:hanging="180"/>
+      </w:pPr>
+    </w:lvl>
+  </w:abstractNum>
   <w:num w:numId="1" w16cid:durableId="1587420157">
+    <w:abstractNumId w:val="3"/>
+  </w:num>
+  <w:num w:numId="2" w16cid:durableId="608007014">
+    <w:abstractNumId w:val="2"/>
+  </w:num>
+  <w:num w:numId="3" w16cid:durableId="488178661">
     <w:abstractNumId w:val="1"/>
   </w:num>
-  <w:num w:numId="2" w16cid:durableId="608007014">
+  <w:num w:numId="4" w16cid:durableId="371151837">
     <w:abstractNumId w:val="0"/>
+    <w:lvlOverride w:ilvl="0">
+      <w:startOverride w:val="1"/>
+    </w:lvlOverride>
+    <w:lvlOverride w:ilvl="1">
+      <w:startOverride w:val="1"/>
+    </w:lvlOverride>
+    <w:lvlOverride w:ilvl="2">
+      <w:startOverride w:val="1"/>
+    </w:lvlOverride>
+    <w:lvlOverride w:ilvl="3">
+      <w:startOverride w:val="1"/>
+    </w:lvlOverride>
+    <w:lvlOverride w:ilvl="4">
+      <w:startOverride w:val="1"/>
+    </w:lvlOverride>
+    <w:lvlOverride w:ilvl="5">
+      <w:startOverride w:val="1"/>
+    </w:lvlOverride>
+    <w:lvlOverride w:ilvl="6">
+      <w:startOverride w:val="1"/>
+    </w:lvlOverride>
+    <w:lvlOverride w:ilvl="7">
+      <w:startOverride w:val="1"/>
+    </w:lvlOverride>
+    <w:lvlOverride w:ilvl="8">
+      <w:startOverride w:val="1"/>
+    </w:lvlOverride>
+  </w:num>
+  <w:num w:numId="5" w16cid:durableId="1350527660">
+    <w:abstractNumId w:val="4"/>
   </w:num>
 </w:numbering>
 </file>
@@ -2231,6 +4577,7 @@
   <w:style w:type="character" w:default="1" w:styleId="Fuentedeprrafopredeter">
     <w:name w:val="Default Paragraph Font"/>
     <w:uiPriority w:val="1"/>
+    <w:semiHidden/>
     <w:unhideWhenUsed/>
   </w:style>
   <w:style w:type="table" w:default="1" w:styleId="Tablanormal">
@@ -2331,6 +4678,50 @@
       <w:color w:val="605E5C"/>
       <w:shd w:val="clear" w:color="auto" w:fill="E1DFDD"/>
     </w:rPr>
+  </w:style>
+  <w:style w:type="paragraph" w:styleId="Encabezado">
+    <w:name w:val="header"/>
+    <w:basedOn w:val="Normal"/>
+    <w:link w:val="EncabezadoCar"/>
+    <w:uiPriority w:val="99"/>
+    <w:unhideWhenUsed/>
+    <w:rsid w:val="00AB47BC"/>
+    <w:pPr>
+      <w:tabs>
+        <w:tab w:val="center" w:pos="4419"/>
+        <w:tab w:val="right" w:pos="8838"/>
+      </w:tabs>
+      <w:spacing w:line="240" w:lineRule="auto"/>
+    </w:pPr>
+  </w:style>
+  <w:style w:type="character" w:customStyle="1" w:styleId="EncabezadoCar">
+    <w:name w:val="Encabezado Car"/>
+    <w:basedOn w:val="Fuentedeprrafopredeter"/>
+    <w:link w:val="Encabezado"/>
+    <w:uiPriority w:val="99"/>
+    <w:rsid w:val="00AB47BC"/>
+  </w:style>
+  <w:style w:type="paragraph" w:styleId="Piedepgina">
+    <w:name w:val="footer"/>
+    <w:basedOn w:val="Normal"/>
+    <w:link w:val="PiedepginaCar"/>
+    <w:uiPriority w:val="99"/>
+    <w:unhideWhenUsed/>
+    <w:rsid w:val="00AB47BC"/>
+    <w:pPr>
+      <w:tabs>
+        <w:tab w:val="center" w:pos="4419"/>
+        <w:tab w:val="right" w:pos="8838"/>
+      </w:tabs>
+      <w:spacing w:line="240" w:lineRule="auto"/>
+    </w:pPr>
+  </w:style>
+  <w:style w:type="character" w:customStyle="1" w:styleId="PiedepginaCar">
+    <w:name w:val="Pie de página Car"/>
+    <w:basedOn w:val="Fuentedeprrafopredeter"/>
+    <w:link w:val="Piedepgina"/>
+    <w:uiPriority w:val="99"/>
+    <w:rsid w:val="00AB47BC"/>
   </w:style>
 </w:styles>
 </file>

--- a/docs/AIRLINE ADMINISTRATOR ENGINEERING METHOD SPECIFICATION.docx
+++ b/docs/AIRLINE ADMINISTRATOR ENGINEERING METHOD SPECIFICATION.docx
@@ -1417,103 +1417,52 @@
           <w:lang w:val="en-US"/>
         </w:rPr>
       </w:pPr>
+      <w:r>
+        <w:rPr>
+          <w:b/>
+          <w:sz w:val="24"/>
+          <w:szCs w:val="24"/>
+          <w:lang w:val="en-US"/>
+        </w:rPr>
+        <w:t xml:space="preserve">Json: </w:t>
+      </w:r>
+      <w:r>
+        <w:rPr>
+          <w:bCs/>
+          <w:sz w:val="24"/>
+          <w:szCs w:val="24"/>
+          <w:lang w:val="en-US"/>
+        </w:rPr>
+        <w:t xml:space="preserve">For the loading and saving of information we can use </w:t>
+      </w:r>
       <w:proofErr w:type="spellStart"/>
       <w:r>
         <w:rPr>
-          <w:b/>
-          <w:sz w:val="24"/>
-          <w:szCs w:val="24"/>
-          <w:lang w:val="en-US"/>
-        </w:rPr>
-        <w:t>Json</w:t>
+          <w:bCs/>
+          <w:sz w:val="24"/>
+          <w:szCs w:val="24"/>
+          <w:lang w:val="en-US"/>
+        </w:rPr>
+        <w:t>gson</w:t>
       </w:r>
       <w:proofErr w:type="spellEnd"/>
       <w:r>
         <w:rPr>
-          <w:b/>
-          <w:sz w:val="24"/>
-          <w:szCs w:val="24"/>
-          <w:lang w:val="en-US"/>
-        </w:rPr>
-        <w:t xml:space="preserve">: </w:t>
-      </w:r>
-      <w:r>
-        <w:rPr>
-          <w:bCs/>
-          <w:sz w:val="24"/>
-          <w:szCs w:val="24"/>
-          <w:lang w:val="en-US"/>
-        </w:rPr>
-        <w:t xml:space="preserve">For the loading and saving of information we can use </w:t>
-      </w:r>
-      <w:proofErr w:type="spellStart"/>
-      <w:r>
-        <w:rPr>
-          <w:bCs/>
-          <w:sz w:val="24"/>
-          <w:szCs w:val="24"/>
-          <w:lang w:val="en-US"/>
-        </w:rPr>
-        <w:t>gson</w:t>
-      </w:r>
-      <w:proofErr w:type="spellEnd"/>
-      <w:r>
-        <w:rPr>
-          <w:bCs/>
-          <w:sz w:val="24"/>
-          <w:szCs w:val="24"/>
-          <w:lang w:val="en-US"/>
-        </w:rPr>
-        <w:t xml:space="preserve"> library created by google. This library creates a file or rewrite an existing file with the information in </w:t>
-      </w:r>
-      <w:proofErr w:type="spellStart"/>
-      <w:r>
-        <w:rPr>
-          <w:bCs/>
-          <w:sz w:val="24"/>
-          <w:szCs w:val="24"/>
-          <w:lang w:val="en-US"/>
-        </w:rPr>
-        <w:t>Json</w:t>
-      </w:r>
-      <w:proofErr w:type="spellEnd"/>
-      <w:r>
-        <w:rPr>
-          <w:bCs/>
-          <w:sz w:val="24"/>
-          <w:szCs w:val="24"/>
-          <w:lang w:val="en-US"/>
-        </w:rPr>
-        <w:t xml:space="preserve"> format</w:t>
-      </w:r>
-      <w:r>
-        <w:rPr>
-          <w:bCs/>
-          <w:sz w:val="24"/>
-          <w:szCs w:val="24"/>
-          <w:lang w:val="en-US"/>
-        </w:rPr>
-        <w:t xml:space="preserve">, allowing us to serialize Java Objects in </w:t>
-      </w:r>
-      <w:proofErr w:type="spellStart"/>
-      <w:r>
-        <w:rPr>
-          <w:bCs/>
-          <w:sz w:val="24"/>
-          <w:szCs w:val="24"/>
-          <w:lang w:val="en-US"/>
-        </w:rPr>
-        <w:t>Json</w:t>
-      </w:r>
-      <w:proofErr w:type="spellEnd"/>
-      <w:r>
-        <w:rPr>
-          <w:bCs/>
-          <w:sz w:val="24"/>
-          <w:szCs w:val="24"/>
-          <w:lang w:val="en-US"/>
-        </w:rPr>
-        <w:t xml:space="preserve"> notation.</w:t>
+          <w:bCs/>
+          <w:sz w:val="24"/>
+          <w:szCs w:val="24"/>
+          <w:lang w:val="en-US"/>
+        </w:rPr>
+        <w:t xml:space="preserve"> library created by google. This library creates a file or rewrite an existing file with the information in Json format</w:t>
+      </w:r>
+      <w:r>
+        <w:rPr>
+          <w:bCs/>
+          <w:sz w:val="24"/>
+          <w:szCs w:val="24"/>
+          <w:lang w:val="en-US"/>
+        </w:rPr>
+        <w:t>, allowing us to serialize Java Objects in Json notation.</w:t>
       </w:r>
     </w:p>
     <w:p>
@@ -1710,25 +1659,14 @@
           <w:lang w:val="en-US"/>
         </w:rPr>
       </w:pPr>
-      <w:proofErr w:type="spellStart"/>
-      <w:r>
-        <w:rPr>
-          <w:bCs/>
-          <w:sz w:val="24"/>
-          <w:szCs w:val="24"/>
-          <w:lang w:val="en-US"/>
-        </w:rPr>
-        <w:t>Json</w:t>
-      </w:r>
-      <w:proofErr w:type="spellEnd"/>
-      <w:r>
-        <w:rPr>
-          <w:bCs/>
-          <w:sz w:val="24"/>
-          <w:szCs w:val="24"/>
-          <w:lang w:val="en-US"/>
-        </w:rPr>
-        <w:t xml:space="preserve"> In/Out in txt file</w:t>
+      <w:r>
+        <w:rPr>
+          <w:bCs/>
+          <w:sz w:val="24"/>
+          <w:szCs w:val="24"/>
+          <w:lang w:val="en-US"/>
+        </w:rPr>
+        <w:t>Json In/Out in txt file</w:t>
       </w:r>
     </w:p>
     <w:p>
@@ -1910,7 +1848,6 @@
           <w:lang w:val="en-US"/>
         </w:rPr>
       </w:pPr>
-      <w:proofErr w:type="spellStart"/>
       <w:r>
         <w:rPr>
           <w:bCs/>
@@ -1920,7 +1857,6 @@
         </w:rPr>
         <w:t>HashTable</w:t>
       </w:r>
-      <w:proofErr w:type="spellEnd"/>
     </w:p>
     <w:p>
       <w:pPr>
@@ -1944,6 +1880,15 @@
           <w:szCs w:val="24"/>
           <w:lang w:val="en-US"/>
         </w:rPr>
+        <w:t xml:space="preserve">Priority </w:t>
+      </w:r>
+      <w:r>
+        <w:rPr>
+          <w:bCs/>
+          <w:sz w:val="24"/>
+          <w:szCs w:val="24"/>
+          <w:lang w:val="en-US"/>
+        </w:rPr>
         <w:t>Queue</w:t>
       </w:r>
     </w:p>
@@ -2136,18 +2081,6 @@
     </w:p>
     <w:p>
       <w:pPr>
-        <w:ind w:left="360"/>
-        <w:jc w:val="both"/>
-        <w:rPr>
-          <w:b/>
-          <w:sz w:val="24"/>
-          <w:szCs w:val="24"/>
-          <w:lang w:val="en-US"/>
-        </w:rPr>
-      </w:pPr>
-    </w:p>
-    <w:p>
-      <w:pPr>
         <w:pStyle w:val="Prrafodelista"/>
         <w:numPr>
           <w:ilvl w:val="1"/>
@@ -2248,6 +2181,72 @@
     </w:p>
     <w:p>
       <w:pPr>
+        <w:jc w:val="both"/>
+        <w:rPr>
+          <w:b/>
+          <w:sz w:val="24"/>
+          <w:szCs w:val="24"/>
+          <w:lang w:val="en-US"/>
+        </w:rPr>
+      </w:pPr>
+      <w:r>
+        <w:rPr>
+          <w:b/>
+          <w:sz w:val="24"/>
+          <w:szCs w:val="24"/>
+          <w:lang w:val="en-US"/>
+        </w:rPr>
+        <w:t xml:space="preserve">4. </w:t>
+      </w:r>
+      <w:r>
+        <w:rPr>
+          <w:b/>
+          <w:sz w:val="24"/>
+          <w:szCs w:val="24"/>
+          <w:lang w:val="en-US"/>
+        </w:rPr>
+        <w:t>Discarded Solutions</w:t>
+      </w:r>
+    </w:p>
+    <w:p>
+      <w:pPr>
+        <w:pStyle w:val="Prrafodelista"/>
+        <w:jc w:val="both"/>
+        <w:rPr>
+          <w:b/>
+          <w:sz w:val="24"/>
+          <w:szCs w:val="24"/>
+          <w:lang w:val="en-US"/>
+        </w:rPr>
+      </w:pPr>
+    </w:p>
+    <w:p>
+      <w:pPr>
+        <w:pStyle w:val="Prrafodelista"/>
+        <w:numPr>
+          <w:ilvl w:val="1"/>
+          <w:numId w:val="1"/>
+        </w:numPr>
+        <w:jc w:val="both"/>
+        <w:rPr>
+          <w:b/>
+          <w:sz w:val="24"/>
+          <w:szCs w:val="24"/>
+          <w:lang w:val="en-US"/>
+        </w:rPr>
+      </w:pPr>
+      <w:r>
+        <w:rPr>
+          <w:b/>
+          <w:sz w:val="24"/>
+          <w:szCs w:val="24"/>
+          <w:lang w:val="en-US"/>
+        </w:rPr>
+        <w:t>Load and save:</w:t>
+      </w:r>
+    </w:p>
+    <w:p>
+      <w:pPr>
         <w:pStyle w:val="Prrafodelista"/>
         <w:numPr>
           <w:ilvl w:val="0"/>
@@ -2255,53 +2254,64 @@
         </w:numPr>
         <w:jc w:val="both"/>
         <w:rPr>
-          <w:b/>
-          <w:sz w:val="24"/>
-          <w:szCs w:val="24"/>
-          <w:lang w:val="en-US"/>
-        </w:rPr>
-      </w:pPr>
-    </w:p>
-    <w:p>
-      <w:pPr>
-        <w:jc w:val="both"/>
-        <w:rPr>
-          <w:b/>
-          <w:sz w:val="24"/>
-          <w:szCs w:val="24"/>
-          <w:lang w:val="en-US"/>
-        </w:rPr>
-      </w:pPr>
-      <w:r>
-        <w:rPr>
-          <w:b/>
-          <w:sz w:val="24"/>
-          <w:szCs w:val="24"/>
-          <w:lang w:val="en-US"/>
-        </w:rPr>
-        <w:t xml:space="preserve">4. </w:t>
-      </w:r>
-      <w:r>
-        <w:rPr>
-          <w:b/>
-          <w:sz w:val="24"/>
-          <w:szCs w:val="24"/>
-          <w:lang w:val="en-US"/>
-        </w:rPr>
-        <w:t>Discarded Solutions</w:t>
+          <w:bCs/>
+          <w:sz w:val="24"/>
+          <w:szCs w:val="24"/>
+          <w:lang w:val="en-US"/>
+        </w:rPr>
+      </w:pPr>
+      <w:r>
+        <w:rPr>
+          <w:bCs/>
+          <w:sz w:val="24"/>
+          <w:szCs w:val="24"/>
+          <w:lang w:val="en-US"/>
+        </w:rPr>
+        <w:t>Excel file</w:t>
+      </w:r>
+      <w:r>
+        <w:rPr>
+          <w:bCs/>
+          <w:sz w:val="24"/>
+          <w:szCs w:val="24"/>
+          <w:lang w:val="en-US"/>
+        </w:rPr>
+        <w:t xml:space="preserve"> </w:t>
       </w:r>
     </w:p>
     <w:p>
       <w:pPr>
         <w:pStyle w:val="Prrafodelista"/>
-        <w:jc w:val="both"/>
-        <w:rPr>
-          <w:b/>
-          <w:sz w:val="24"/>
-          <w:szCs w:val="24"/>
-          <w:lang w:val="en-US"/>
-        </w:rPr>
-      </w:pPr>
+        <w:numPr>
+          <w:ilvl w:val="1"/>
+          <w:numId w:val="3"/>
+        </w:numPr>
+        <w:jc w:val="both"/>
+        <w:rPr>
+          <w:bCs/>
+          <w:sz w:val="24"/>
+          <w:szCs w:val="24"/>
+          <w:lang w:val="en-US"/>
+        </w:rPr>
+      </w:pPr>
+      <w:r>
+        <w:rPr>
+          <w:bCs/>
+          <w:sz w:val="24"/>
+          <w:szCs w:val="24"/>
+          <w:lang w:val="en-US"/>
+        </w:rPr>
+        <w:t>We discarded this option because it didn’t fit the required format</w:t>
+      </w:r>
+      <w:r>
+        <w:rPr>
+          <w:bCs/>
+          <w:sz w:val="24"/>
+          <w:szCs w:val="24"/>
+          <w:lang w:val="en-US"/>
+        </w:rPr>
+        <w:t>.</w:t>
+      </w:r>
     </w:p>
     <w:p>
       <w:pPr>
@@ -2325,7 +2335,7 @@
           <w:szCs w:val="24"/>
           <w:lang w:val="en-US"/>
         </w:rPr>
-        <w:t>Load and save:</w:t>
+        <w:t>Database:</w:t>
       </w:r>
     </w:p>
     <w:p>
@@ -2350,16 +2360,7 @@
           <w:szCs w:val="24"/>
           <w:lang w:val="en-US"/>
         </w:rPr>
-        <w:t>Simple txt file</w:t>
-      </w:r>
-      <w:r>
-        <w:rPr>
-          <w:bCs/>
-          <w:sz w:val="24"/>
-          <w:szCs w:val="24"/>
-          <w:lang w:val="en-US"/>
-        </w:rPr>
-        <w:t>.</w:t>
+        <w:t>Array list</w:t>
       </w:r>
       <w:r>
         <w:rPr>
@@ -2393,16 +2394,16 @@
           <w:szCs w:val="24"/>
           <w:lang w:val="en-US"/>
         </w:rPr>
-        <w:t>We discarded this option because it didn’t fit the required forma</w:t>
-      </w:r>
-      <w:r>
-        <w:rPr>
-          <w:bCs/>
-          <w:sz w:val="24"/>
-          <w:szCs w:val="24"/>
-          <w:lang w:val="en-US"/>
-        </w:rPr>
-        <w:t>t.</w:t>
+        <w:t>We discard this idea because don’t need a dynamic data structure</w:t>
+      </w:r>
+      <w:r>
+        <w:rPr>
+          <w:bCs/>
+          <w:sz w:val="24"/>
+          <w:szCs w:val="24"/>
+          <w:lang w:val="en-US"/>
+        </w:rPr>
+        <w:t xml:space="preserve"> because the quantity of chairs is already set in the flight.</w:t>
       </w:r>
     </w:p>
     <w:p>
@@ -2427,7 +2428,7 @@
           <w:szCs w:val="24"/>
           <w:lang w:val="en-US"/>
         </w:rPr>
-        <w:t>Excel file</w:t>
+        <w:t>BST</w:t>
       </w:r>
       <w:r>
         <w:rPr>
@@ -2461,16 +2462,7 @@
           <w:szCs w:val="24"/>
           <w:lang w:val="en-US"/>
         </w:rPr>
-        <w:t>We discarded this option because it didn’t fit the required format</w:t>
-      </w:r>
-      <w:r>
-        <w:rPr>
-          <w:bCs/>
-          <w:sz w:val="24"/>
-          <w:szCs w:val="24"/>
-          <w:lang w:val="en-US"/>
-        </w:rPr>
-        <w:t>.</w:t>
+        <w:t>We discard this idea because don’t make sense with the requirements because the father-sons structure doesn’t make sense for arrange people in a section of chairs.</w:t>
       </w:r>
     </w:p>
     <w:p>
@@ -2488,14 +2480,34 @@
           <w:lang w:val="en-US"/>
         </w:rPr>
       </w:pPr>
-      <w:r>
-        <w:rPr>
-          <w:b/>
-          <w:sz w:val="24"/>
-          <w:szCs w:val="24"/>
-          <w:lang w:val="en-US"/>
-        </w:rPr>
-        <w:t>Database:</w:t>
+      <w:proofErr w:type="gramStart"/>
+      <w:r>
+        <w:rPr>
+          <w:b/>
+          <w:sz w:val="24"/>
+          <w:szCs w:val="24"/>
+          <w:lang w:val="en-US"/>
+        </w:rPr>
+        <w:t>Sort:</w:t>
+      </w:r>
+      <w:r>
+        <w:rPr>
+          <w:bCs/>
+          <w:sz w:val="24"/>
+          <w:szCs w:val="24"/>
+          <w:lang w:val="en-US"/>
+        </w:rPr>
+        <w:t>.</w:t>
+      </w:r>
+      <w:proofErr w:type="gramEnd"/>
+      <w:r>
+        <w:rPr>
+          <w:bCs/>
+          <w:sz w:val="24"/>
+          <w:szCs w:val="24"/>
+          <w:lang w:val="en-US"/>
+        </w:rPr>
+        <w:t xml:space="preserve"> </w:t>
       </w:r>
     </w:p>
     <w:p>
@@ -2520,16 +2532,52 @@
           <w:szCs w:val="24"/>
           <w:lang w:val="en-US"/>
         </w:rPr>
-        <w:t>Array</w:t>
-      </w:r>
-      <w:r>
-        <w:rPr>
-          <w:bCs/>
-          <w:sz w:val="24"/>
-          <w:szCs w:val="24"/>
-          <w:lang w:val="en-US"/>
-        </w:rPr>
-        <w:t xml:space="preserve"> </w:t>
+        <w:t>Selection sort</w:t>
+      </w:r>
+      <w:r>
+        <w:rPr>
+          <w:bCs/>
+          <w:sz w:val="24"/>
+          <w:szCs w:val="24"/>
+          <w:lang w:val="en-US"/>
+        </w:rPr>
+        <w:t xml:space="preserve">, </w:t>
+      </w:r>
+      <w:r>
+        <w:rPr>
+          <w:bCs/>
+          <w:sz w:val="24"/>
+          <w:szCs w:val="24"/>
+          <w:lang w:val="en-US"/>
+        </w:rPr>
+        <w:t>Bubble sort</w:t>
+      </w:r>
+      <w:r>
+        <w:rPr>
+          <w:bCs/>
+          <w:sz w:val="24"/>
+          <w:szCs w:val="24"/>
+          <w:lang w:val="en-US"/>
+        </w:rPr>
+        <w:t xml:space="preserve"> &amp; </w:t>
+      </w:r>
+      <w:r>
+        <w:rPr>
+          <w:bCs/>
+          <w:sz w:val="24"/>
+          <w:szCs w:val="24"/>
+          <w:lang w:val="en-US"/>
+        </w:rPr>
+        <w:t>Insertion sort</w:t>
+      </w:r>
+      <w:r>
+        <w:rPr>
+          <w:bCs/>
+          <w:sz w:val="24"/>
+          <w:szCs w:val="24"/>
+          <w:lang w:val="en-US"/>
+        </w:rPr>
+        <w:t xml:space="preserve">. </w:t>
       </w:r>
     </w:p>
     <w:p>
@@ -2554,7 +2602,70 @@
           <w:szCs w:val="24"/>
           <w:lang w:val="en-US"/>
         </w:rPr>
-        <w:t>We discarded it is not efficient for a great mass of people that the airline is expected to receive</w:t>
+        <w:t>W</w:t>
+      </w:r>
+      <w:r>
+        <w:rPr>
+          <w:bCs/>
+          <w:sz w:val="24"/>
+          <w:szCs w:val="24"/>
+          <w:lang w:val="en-US"/>
+        </w:rPr>
+        <w:t xml:space="preserve">e discarded </w:t>
+      </w:r>
+      <w:r>
+        <w:rPr>
+          <w:bCs/>
+          <w:sz w:val="24"/>
+          <w:szCs w:val="24"/>
+          <w:lang w:val="en-US"/>
+        </w:rPr>
+        <w:t>th</w:t>
+      </w:r>
+      <w:r>
+        <w:rPr>
+          <w:bCs/>
+          <w:sz w:val="24"/>
+          <w:szCs w:val="24"/>
+          <w:lang w:val="en-US"/>
+        </w:rPr>
+        <w:t>is tree solution</w:t>
+      </w:r>
+      <w:r>
+        <w:rPr>
+          <w:bCs/>
+          <w:sz w:val="24"/>
+          <w:szCs w:val="24"/>
+          <w:lang w:val="en-US"/>
+        </w:rPr>
+        <w:t xml:space="preserve"> becau</w:t>
+      </w:r>
+      <w:r>
+        <w:rPr>
+          <w:bCs/>
+          <w:sz w:val="24"/>
+          <w:szCs w:val="24"/>
+          <w:lang w:val="en-US"/>
+        </w:rPr>
+        <w:t>se the algorithm is not efficient enough to sort great mass of people information. Even</w:t>
+      </w:r>
+      <w:r>
+        <w:rPr>
+          <w:bCs/>
+          <w:sz w:val="24"/>
+          <w:szCs w:val="24"/>
+          <w:lang w:val="en-US"/>
+        </w:rPr>
+        <w:t xml:space="preserve"> </w:t>
+      </w:r>
+      <w:r>
+        <w:rPr>
+          <w:bCs/>
+          <w:sz w:val="24"/>
+          <w:szCs w:val="24"/>
+          <w:lang w:val="en-US"/>
+        </w:rPr>
+        <w:t>more, we don’t have the required experience to optimize them</w:t>
       </w:r>
       <w:r>
         <w:rPr>
@@ -2564,6 +2675,56 @@
           <w:lang w:val="en-US"/>
         </w:rPr>
         <w:t>.</w:t>
+      </w:r>
+    </w:p>
+    <w:p>
+      <w:pPr>
+        <w:pStyle w:val="Prrafodelista"/>
+        <w:numPr>
+          <w:ilvl w:val="1"/>
+          <w:numId w:val="3"/>
+        </w:numPr>
+        <w:jc w:val="both"/>
+        <w:rPr>
+          <w:bCs/>
+          <w:sz w:val="24"/>
+          <w:szCs w:val="24"/>
+          <w:lang w:val="en-US"/>
+        </w:rPr>
+      </w:pPr>
+      <w:r>
+        <w:rPr>
+          <w:bCs/>
+          <w:sz w:val="24"/>
+          <w:szCs w:val="24"/>
+          <w:lang w:val="en-US"/>
+        </w:rPr>
+        <w:t>We discard this solution for efficiency reasons.</w:t>
+      </w:r>
+    </w:p>
+    <w:p>
+      <w:pPr>
+        <w:pStyle w:val="Prrafodelista"/>
+        <w:numPr>
+          <w:ilvl w:val="1"/>
+          <w:numId w:val="1"/>
+        </w:numPr>
+        <w:jc w:val="both"/>
+        <w:rPr>
+          <w:b/>
+          <w:sz w:val="24"/>
+          <w:szCs w:val="24"/>
+          <w:lang w:val="en-US"/>
+        </w:rPr>
+      </w:pPr>
+      <w:r>
+        <w:rPr>
+          <w:b/>
+          <w:sz w:val="24"/>
+          <w:szCs w:val="24"/>
+          <w:lang w:val="en-US"/>
+        </w:rPr>
+        <w:t>Date:</w:t>
       </w:r>
     </w:p>
     <w:p>
@@ -2588,16 +2749,7 @@
           <w:szCs w:val="24"/>
           <w:lang w:val="en-US"/>
         </w:rPr>
-        <w:t>Array list</w:t>
-      </w:r>
-      <w:r>
-        <w:rPr>
-          <w:bCs/>
-          <w:sz w:val="24"/>
-          <w:szCs w:val="24"/>
-          <w:lang w:val="en-US"/>
-        </w:rPr>
-        <w:t xml:space="preserve"> </w:t>
+        <w:t>Date format function</w:t>
       </w:r>
     </w:p>
     <w:p>
@@ -2622,25 +2774,103 @@
           <w:szCs w:val="24"/>
           <w:lang w:val="en-US"/>
         </w:rPr>
-        <w:t xml:space="preserve">We discard this idea because </w:t>
-      </w:r>
-      <w:r>
-        <w:rPr>
-          <w:bCs/>
-          <w:sz w:val="24"/>
-          <w:szCs w:val="24"/>
-          <w:lang w:val="en-US"/>
-        </w:rPr>
-        <w:t>don’t need a dynamic data structure</w:t>
-      </w:r>
-      <w:r>
-        <w:rPr>
-          <w:bCs/>
-          <w:sz w:val="24"/>
-          <w:szCs w:val="24"/>
-          <w:lang w:val="en-US"/>
-        </w:rPr>
-        <w:t xml:space="preserve"> because the quantity of chairs is already set in the flight.</w:t>
+        <w:t>We discard this solution because we need the complete information about the time to compare the time of arrived.</w:t>
+      </w:r>
+      <w:r>
+        <w:rPr>
+          <w:bCs/>
+          <w:sz w:val="24"/>
+          <w:szCs w:val="24"/>
+          <w:lang w:val="en-US"/>
+        </w:rPr>
+        <w:t xml:space="preserve"> </w:t>
+      </w:r>
+    </w:p>
+    <w:p>
+      <w:pPr>
+        <w:jc w:val="both"/>
+        <w:rPr>
+          <w:b/>
+          <w:sz w:val="24"/>
+          <w:szCs w:val="24"/>
+          <w:lang w:val="en-US"/>
+        </w:rPr>
+      </w:pPr>
+      <w:r>
+        <w:rPr>
+          <w:b/>
+          <w:sz w:val="24"/>
+          <w:szCs w:val="24"/>
+          <w:lang w:val="en-US"/>
+        </w:rPr>
+        <w:t>5. Evaluation criteria:</w:t>
+      </w:r>
+    </w:p>
+    <w:p>
+      <w:pPr>
+        <w:jc w:val="both"/>
+        <w:rPr>
+          <w:b/>
+          <w:sz w:val="24"/>
+          <w:szCs w:val="24"/>
+          <w:lang w:val="en-US"/>
+        </w:rPr>
+      </w:pPr>
+    </w:p>
+    <w:p>
+      <w:pPr>
+        <w:jc w:val="both"/>
+        <w:rPr>
+          <w:bCs/>
+          <w:sz w:val="24"/>
+          <w:szCs w:val="24"/>
+          <w:lang w:val="en-US"/>
+        </w:rPr>
+      </w:pPr>
+      <w:r>
+        <w:rPr>
+          <w:bCs/>
+          <w:sz w:val="24"/>
+          <w:szCs w:val="24"/>
+          <w:lang w:val="en-US"/>
+        </w:rPr>
+        <w:t>With the purpose to find the best solution to be implement, we will create an evaluation system</w:t>
+      </w:r>
+      <w:r>
+        <w:rPr>
+          <w:bCs/>
+          <w:sz w:val="24"/>
+          <w:szCs w:val="24"/>
+          <w:lang w:val="en-US"/>
+        </w:rPr>
+        <w:t xml:space="preserve"> with a numeric value to make easier the evaluation</w:t>
+      </w:r>
+      <w:r>
+        <w:rPr>
+          <w:bCs/>
+          <w:sz w:val="24"/>
+          <w:szCs w:val="24"/>
+          <w:lang w:val="en-US"/>
+        </w:rPr>
+        <w:t>:</w:t>
+      </w:r>
+      <w:r>
+        <w:rPr>
+          <w:bCs/>
+          <w:sz w:val="24"/>
+          <w:szCs w:val="24"/>
+          <w:lang w:val="en-US"/>
+        </w:rPr>
+        <w:tab/>
+      </w:r>
+      <w:r>
+        <w:rPr>
+          <w:bCs/>
+          <w:sz w:val="24"/>
+          <w:szCs w:val="24"/>
+          <w:lang w:val="en-US"/>
+        </w:rPr>
+        <w:tab/>
       </w:r>
     </w:p>
     <w:p>
@@ -2665,95 +2895,16 @@
           <w:szCs w:val="24"/>
           <w:lang w:val="en-US"/>
         </w:rPr>
-        <w:t>BST</w:t>
-      </w:r>
-      <w:r>
-        <w:rPr>
-          <w:bCs/>
-          <w:sz w:val="24"/>
-          <w:szCs w:val="24"/>
-          <w:lang w:val="en-US"/>
-        </w:rPr>
-        <w:t xml:space="preserve"> </w:t>
-      </w:r>
-    </w:p>
-    <w:p>
-      <w:pPr>
-        <w:pStyle w:val="Prrafodelista"/>
-        <w:numPr>
-          <w:ilvl w:val="1"/>
-          <w:numId w:val="3"/>
-        </w:numPr>
-        <w:jc w:val="both"/>
-        <w:rPr>
-          <w:bCs/>
-          <w:sz w:val="24"/>
-          <w:szCs w:val="24"/>
-          <w:lang w:val="en-US"/>
-        </w:rPr>
-      </w:pPr>
-      <w:r>
-        <w:rPr>
-          <w:bCs/>
-          <w:sz w:val="24"/>
-          <w:szCs w:val="24"/>
-          <w:lang w:val="en-US"/>
-        </w:rPr>
-        <w:t>We discard this idea because</w:t>
-      </w:r>
-      <w:r>
-        <w:rPr>
-          <w:bCs/>
-          <w:sz w:val="24"/>
-          <w:szCs w:val="24"/>
-          <w:lang w:val="en-US"/>
-        </w:rPr>
-        <w:t xml:space="preserve"> don’t make sense with the requirements because the father-sons structure doesn’t make sense for arrange people in a section of chairs.</w:t>
-      </w:r>
-    </w:p>
-    <w:p>
-      <w:pPr>
-        <w:pStyle w:val="Prrafodelista"/>
-        <w:numPr>
-          <w:ilvl w:val="1"/>
-          <w:numId w:val="1"/>
-        </w:numPr>
-        <w:jc w:val="both"/>
-        <w:rPr>
-          <w:b/>
-          <w:sz w:val="24"/>
-          <w:szCs w:val="24"/>
-          <w:lang w:val="en-US"/>
-        </w:rPr>
-      </w:pPr>
-      <w:proofErr w:type="gramStart"/>
-      <w:r>
-        <w:rPr>
-          <w:b/>
-          <w:sz w:val="24"/>
-          <w:szCs w:val="24"/>
-          <w:lang w:val="en-US"/>
-        </w:rPr>
-        <w:t>Sort:</w:t>
-      </w:r>
-      <w:r>
-        <w:rPr>
-          <w:bCs/>
-          <w:sz w:val="24"/>
-          <w:szCs w:val="24"/>
-          <w:lang w:val="en-US"/>
-        </w:rPr>
-        <w:t>.</w:t>
-      </w:r>
-      <w:proofErr w:type="gramEnd"/>
-      <w:r>
-        <w:rPr>
-          <w:bCs/>
-          <w:sz w:val="24"/>
-          <w:szCs w:val="24"/>
-          <w:lang w:val="en-US"/>
-        </w:rPr>
-        <w:t xml:space="preserve"> </w:t>
+        <w:t xml:space="preserve">A) </w:t>
+      </w:r>
+      <w:r>
+        <w:rPr>
+          <w:bCs/>
+          <w:sz w:val="24"/>
+          <w:szCs w:val="24"/>
+          <w:lang w:val="en-US"/>
+        </w:rPr>
+        <w:t>Efficiency</w:t>
       </w:r>
     </w:p>
     <w:p>
@@ -2778,47 +2929,16 @@
           <w:szCs w:val="24"/>
           <w:lang w:val="en-US"/>
         </w:rPr>
-        <w:t xml:space="preserve">Collections </w:t>
-      </w:r>
-      <w:r>
-        <w:rPr>
-          <w:bCs/>
-          <w:sz w:val="24"/>
-          <w:szCs w:val="24"/>
-          <w:lang w:val="en-US"/>
-        </w:rPr>
-        <w:t xml:space="preserve">sort. </w:t>
-      </w:r>
-    </w:p>
-    <w:p>
-      <w:pPr>
-        <w:pStyle w:val="Prrafodelista"/>
-        <w:numPr>
-          <w:ilvl w:val="1"/>
-          <w:numId w:val="3"/>
-        </w:numPr>
-        <w:jc w:val="both"/>
-        <w:rPr>
-          <w:bCs/>
-          <w:sz w:val="24"/>
-          <w:szCs w:val="24"/>
-          <w:lang w:val="en-US"/>
-        </w:rPr>
-      </w:pPr>
-      <w:r>
-        <w:rPr>
-          <w:lang w:val="en-US"/>
-        </w:rPr>
-        <w:t>We</w:t>
-      </w:r>
-      <w:r>
-        <w:rPr>
-          <w:bCs/>
-          <w:sz w:val="24"/>
-          <w:szCs w:val="24"/>
-          <w:lang w:val="en-US"/>
-        </w:rPr>
-        <w:t xml:space="preserve"> discard this solution because we do not have enough experience with this kind of sort system.</w:t>
+        <w:t xml:space="preserve">B) </w:t>
+      </w:r>
+      <w:r>
+        <w:rPr>
+          <w:bCs/>
+          <w:sz w:val="24"/>
+          <w:szCs w:val="24"/>
+          <w:lang w:val="en-US"/>
+        </w:rPr>
+        <w:t>Usability</w:t>
       </w:r>
     </w:p>
     <w:p>
@@ -2843,208 +2963,16 @@
           <w:szCs w:val="24"/>
           <w:lang w:val="en-US"/>
         </w:rPr>
-        <w:t>Selection sort</w:t>
-      </w:r>
-      <w:r>
-        <w:rPr>
-          <w:bCs/>
-          <w:sz w:val="24"/>
-          <w:szCs w:val="24"/>
-          <w:lang w:val="en-US"/>
-        </w:rPr>
-        <w:t xml:space="preserve">, </w:t>
-      </w:r>
-      <w:r>
-        <w:rPr>
-          <w:bCs/>
-          <w:sz w:val="24"/>
-          <w:szCs w:val="24"/>
-          <w:lang w:val="en-US"/>
-        </w:rPr>
-        <w:t>Bubble sort</w:t>
-      </w:r>
-      <w:r>
-        <w:rPr>
-          <w:bCs/>
-          <w:sz w:val="24"/>
-          <w:szCs w:val="24"/>
-          <w:lang w:val="en-US"/>
-        </w:rPr>
-        <w:t xml:space="preserve"> &amp; </w:t>
-      </w:r>
-      <w:r>
-        <w:rPr>
-          <w:bCs/>
-          <w:sz w:val="24"/>
-          <w:szCs w:val="24"/>
-          <w:lang w:val="en-US"/>
-        </w:rPr>
-        <w:t>Insertion sort</w:t>
-      </w:r>
-      <w:r>
-        <w:rPr>
-          <w:bCs/>
-          <w:sz w:val="24"/>
-          <w:szCs w:val="24"/>
-          <w:lang w:val="en-US"/>
-        </w:rPr>
-        <w:t xml:space="preserve">. </w:t>
-      </w:r>
-    </w:p>
-    <w:p>
-      <w:pPr>
-        <w:pStyle w:val="Prrafodelista"/>
-        <w:numPr>
-          <w:ilvl w:val="1"/>
-          <w:numId w:val="3"/>
-        </w:numPr>
-        <w:jc w:val="both"/>
-        <w:rPr>
-          <w:bCs/>
-          <w:sz w:val="24"/>
-          <w:szCs w:val="24"/>
-          <w:lang w:val="en-US"/>
-        </w:rPr>
-      </w:pPr>
-      <w:r>
-        <w:rPr>
-          <w:bCs/>
-          <w:sz w:val="24"/>
-          <w:szCs w:val="24"/>
-          <w:lang w:val="en-US"/>
-        </w:rPr>
-        <w:t>W</w:t>
-      </w:r>
-      <w:r>
-        <w:rPr>
-          <w:bCs/>
-          <w:sz w:val="24"/>
-          <w:szCs w:val="24"/>
-          <w:lang w:val="en-US"/>
-        </w:rPr>
-        <w:t xml:space="preserve">e discarded </w:t>
-      </w:r>
-      <w:r>
-        <w:rPr>
-          <w:bCs/>
-          <w:sz w:val="24"/>
-          <w:szCs w:val="24"/>
-          <w:lang w:val="en-US"/>
-        </w:rPr>
-        <w:t>th</w:t>
-      </w:r>
-      <w:r>
-        <w:rPr>
-          <w:bCs/>
-          <w:sz w:val="24"/>
-          <w:szCs w:val="24"/>
-          <w:lang w:val="en-US"/>
-        </w:rPr>
-        <w:t>is tree solution</w:t>
-      </w:r>
-      <w:r>
-        <w:rPr>
-          <w:bCs/>
-          <w:sz w:val="24"/>
-          <w:szCs w:val="24"/>
-          <w:lang w:val="en-US"/>
-        </w:rPr>
-        <w:t xml:space="preserve"> becau</w:t>
-      </w:r>
-      <w:r>
-        <w:rPr>
-          <w:bCs/>
-          <w:sz w:val="24"/>
-          <w:szCs w:val="24"/>
-          <w:lang w:val="en-US"/>
-        </w:rPr>
-        <w:t>se the algorithm is not efficient enough to sort great mass of people information. Even</w:t>
-      </w:r>
-      <w:r>
-        <w:rPr>
-          <w:bCs/>
-          <w:sz w:val="24"/>
-          <w:szCs w:val="24"/>
-          <w:lang w:val="en-US"/>
-        </w:rPr>
-        <w:t xml:space="preserve"> </w:t>
-      </w:r>
-      <w:r>
-        <w:rPr>
-          <w:bCs/>
-          <w:sz w:val="24"/>
-          <w:szCs w:val="24"/>
-          <w:lang w:val="en-US"/>
-        </w:rPr>
-        <w:t>more, we don’t have the required experience to optimize them</w:t>
-      </w:r>
-      <w:r>
-        <w:rPr>
-          <w:bCs/>
-          <w:sz w:val="24"/>
-          <w:szCs w:val="24"/>
-          <w:lang w:val="en-US"/>
-        </w:rPr>
-        <w:t>.</w:t>
-      </w:r>
-    </w:p>
-    <w:p>
-      <w:pPr>
-        <w:pStyle w:val="Prrafodelista"/>
-        <w:numPr>
-          <w:ilvl w:val="1"/>
-          <w:numId w:val="3"/>
-        </w:numPr>
-        <w:jc w:val="both"/>
-        <w:rPr>
-          <w:bCs/>
-          <w:sz w:val="24"/>
-          <w:szCs w:val="24"/>
-          <w:lang w:val="en-US"/>
-        </w:rPr>
-      </w:pPr>
-      <w:r>
-        <w:rPr>
-          <w:bCs/>
-          <w:sz w:val="24"/>
-          <w:szCs w:val="24"/>
-          <w:lang w:val="en-US"/>
-        </w:rPr>
-        <w:t>We</w:t>
-      </w:r>
-      <w:r>
-        <w:rPr>
-          <w:bCs/>
-          <w:sz w:val="24"/>
-          <w:szCs w:val="24"/>
-          <w:lang w:val="en-US"/>
-        </w:rPr>
-        <w:t xml:space="preserve"> discard this solution for efficiency reasons.</w:t>
-      </w:r>
-    </w:p>
-    <w:p>
-      <w:pPr>
-        <w:pStyle w:val="Prrafodelista"/>
-        <w:numPr>
-          <w:ilvl w:val="1"/>
-          <w:numId w:val="1"/>
-        </w:numPr>
-        <w:jc w:val="both"/>
-        <w:rPr>
-          <w:b/>
-          <w:sz w:val="24"/>
-          <w:szCs w:val="24"/>
-          <w:lang w:val="en-US"/>
-        </w:rPr>
-      </w:pPr>
-      <w:r>
-        <w:rPr>
-          <w:b/>
-          <w:sz w:val="24"/>
-          <w:szCs w:val="24"/>
-          <w:lang w:val="en-US"/>
-        </w:rPr>
-        <w:t>Date:</w:t>
+        <w:t xml:space="preserve">C) </w:t>
+      </w:r>
+      <w:r>
+        <w:rPr>
+          <w:bCs/>
+          <w:sz w:val="24"/>
+          <w:szCs w:val="24"/>
+          <w:lang w:val="en-US"/>
+        </w:rPr>
+        <w:t>Maintainable</w:t>
       </w:r>
     </w:p>
     <w:p>
@@ -3069,41 +2997,2414 @@
           <w:szCs w:val="24"/>
           <w:lang w:val="en-US"/>
         </w:rPr>
-        <w:t>Date format function</w:t>
-      </w:r>
-    </w:p>
-    <w:p>
-      <w:pPr>
-        <w:pStyle w:val="Prrafodelista"/>
-        <w:numPr>
-          <w:ilvl w:val="1"/>
-          <w:numId w:val="3"/>
-        </w:numPr>
-        <w:jc w:val="both"/>
-        <w:rPr>
-          <w:bCs/>
-          <w:sz w:val="24"/>
-          <w:szCs w:val="24"/>
-          <w:lang w:val="en-US"/>
-        </w:rPr>
-      </w:pPr>
-      <w:r>
-        <w:rPr>
-          <w:bCs/>
-          <w:sz w:val="24"/>
-          <w:szCs w:val="24"/>
-          <w:lang w:val="en-US"/>
-        </w:rPr>
-        <w:t>We discard this solution because we need the complete information about the time to compare the time of arrived.</w:t>
-      </w:r>
-      <w:r>
-        <w:rPr>
-          <w:bCs/>
-          <w:sz w:val="24"/>
-          <w:szCs w:val="24"/>
-          <w:lang w:val="en-US"/>
-        </w:rPr>
+        <w:t>D)</w:t>
+      </w:r>
+      <w:r>
+        <w:rPr>
+          <w:bCs/>
+          <w:sz w:val="24"/>
+          <w:szCs w:val="24"/>
+          <w:lang w:val="en-US"/>
+        </w:rPr>
+        <w:t>Scalability</w:t>
+      </w:r>
+    </w:p>
+    <w:p>
+      <w:pPr>
+        <w:jc w:val="both"/>
+        <w:rPr>
+          <w:bCs/>
+          <w:sz w:val="24"/>
+          <w:szCs w:val="24"/>
+          <w:lang w:val="en-US"/>
+        </w:rPr>
+      </w:pPr>
+      <w:r>
+        <w:rPr>
+          <w:bCs/>
+          <w:sz w:val="24"/>
+          <w:szCs w:val="24"/>
+          <w:lang w:val="en-US"/>
+        </w:rPr>
+        <w:t>Load and save:</w:t>
+      </w:r>
+    </w:p>
+    <w:p>
+      <w:pPr>
+        <w:jc w:val="both"/>
+        <w:rPr>
+          <w:bCs/>
+          <w:sz w:val="24"/>
+          <w:szCs w:val="24"/>
+          <w:lang w:val="en-US"/>
+        </w:rPr>
+      </w:pPr>
+    </w:p>
+    <w:p>
+      <w:pPr>
+        <w:jc w:val="both"/>
+        <w:rPr>
+          <w:bCs/>
+          <w:sz w:val="24"/>
+          <w:szCs w:val="24"/>
+          <w:lang w:val="en-US"/>
+        </w:rPr>
+      </w:pPr>
+      <w:r>
+        <w:rPr>
+          <w:bCs/>
+          <w:sz w:val="24"/>
+          <w:szCs w:val="24"/>
+          <w:lang w:val="en-US"/>
+        </w:rPr>
+        <w:tab/>
+        <w:t>-Simple Txt file:</w:t>
+      </w:r>
+    </w:p>
+    <w:p>
+      <w:pPr>
+        <w:jc w:val="both"/>
+        <w:rPr>
+          <w:bCs/>
+          <w:sz w:val="24"/>
+          <w:szCs w:val="24"/>
+          <w:lang w:val="en-US"/>
+        </w:rPr>
+      </w:pPr>
+      <w:r>
+        <w:rPr>
+          <w:bCs/>
+          <w:sz w:val="24"/>
+          <w:szCs w:val="24"/>
+          <w:lang w:val="en-US"/>
+        </w:rPr>
+        <w:tab/>
+      </w:r>
+      <w:r>
+        <w:rPr>
+          <w:bCs/>
+          <w:sz w:val="24"/>
+          <w:szCs w:val="24"/>
+          <w:lang w:val="en-US"/>
+        </w:rPr>
+        <w:tab/>
+        <w:t>A)</w:t>
+      </w:r>
+      <w:r>
+        <w:rPr>
+          <w:bCs/>
+          <w:sz w:val="24"/>
+          <w:szCs w:val="24"/>
+          <w:lang w:val="en-US"/>
+        </w:rPr>
+        <w:tab/>
+        <w:t>4</w:t>
+      </w:r>
+    </w:p>
+    <w:p>
+      <w:pPr>
+        <w:jc w:val="both"/>
+        <w:rPr>
+          <w:bCs/>
+          <w:sz w:val="24"/>
+          <w:szCs w:val="24"/>
+          <w:lang w:val="en-US"/>
+        </w:rPr>
+      </w:pPr>
+      <w:r>
+        <w:rPr>
+          <w:bCs/>
+          <w:sz w:val="24"/>
+          <w:szCs w:val="24"/>
+          <w:lang w:val="en-US"/>
+        </w:rPr>
+        <w:tab/>
+      </w:r>
+      <w:r>
+        <w:rPr>
+          <w:bCs/>
+          <w:sz w:val="24"/>
+          <w:szCs w:val="24"/>
+          <w:lang w:val="en-US"/>
+        </w:rPr>
+        <w:tab/>
+        <w:t>B)</w:t>
+      </w:r>
+      <w:r>
+        <w:rPr>
+          <w:bCs/>
+          <w:sz w:val="24"/>
+          <w:szCs w:val="24"/>
+          <w:lang w:val="en-US"/>
+        </w:rPr>
+        <w:tab/>
+        <w:t>4</w:t>
+      </w:r>
+    </w:p>
+    <w:p>
+      <w:pPr>
+        <w:jc w:val="both"/>
+        <w:rPr>
+          <w:bCs/>
+          <w:sz w:val="24"/>
+          <w:szCs w:val="24"/>
+          <w:lang w:val="en-US"/>
+        </w:rPr>
+      </w:pPr>
+      <w:r>
+        <w:rPr>
+          <w:bCs/>
+          <w:sz w:val="24"/>
+          <w:szCs w:val="24"/>
+          <w:lang w:val="en-US"/>
+        </w:rPr>
+        <w:tab/>
+      </w:r>
+      <w:r>
+        <w:rPr>
+          <w:bCs/>
+          <w:sz w:val="24"/>
+          <w:szCs w:val="24"/>
+          <w:lang w:val="en-US"/>
+        </w:rPr>
+        <w:tab/>
+        <w:t>C)</w:t>
+      </w:r>
+      <w:r>
+        <w:rPr>
+          <w:bCs/>
+          <w:sz w:val="24"/>
+          <w:szCs w:val="24"/>
+          <w:lang w:val="en-US"/>
+        </w:rPr>
+        <w:tab/>
+        <w:t>3</w:t>
+      </w:r>
+    </w:p>
+    <w:p>
+      <w:pPr>
+        <w:jc w:val="both"/>
+        <w:rPr>
+          <w:bCs/>
+          <w:sz w:val="24"/>
+          <w:szCs w:val="24"/>
+          <w:lang w:val="en-US"/>
+        </w:rPr>
+      </w:pPr>
+      <w:r>
+        <w:rPr>
+          <w:bCs/>
+          <w:sz w:val="24"/>
+          <w:szCs w:val="24"/>
+          <w:lang w:val="en-US"/>
+        </w:rPr>
+        <w:lastRenderedPageBreak/>
+        <w:tab/>
+      </w:r>
+      <w:r>
+        <w:rPr>
+          <w:bCs/>
+          <w:sz w:val="24"/>
+          <w:szCs w:val="24"/>
+          <w:lang w:val="en-US"/>
+        </w:rPr>
+        <w:tab/>
+        <w:t>D)</w:t>
+      </w:r>
+      <w:r>
+        <w:rPr>
+          <w:bCs/>
+          <w:sz w:val="24"/>
+          <w:szCs w:val="24"/>
+          <w:lang w:val="en-US"/>
+        </w:rPr>
+        <w:tab/>
+        <w:t>1</w:t>
+      </w:r>
+    </w:p>
+    <w:p>
+      <w:pPr>
+        <w:jc w:val="both"/>
+        <w:rPr>
+          <w:bCs/>
+          <w:sz w:val="24"/>
+          <w:szCs w:val="24"/>
+          <w:lang w:val="en-US"/>
+        </w:rPr>
+      </w:pPr>
+      <w:r>
+        <w:rPr>
+          <w:bCs/>
+          <w:sz w:val="24"/>
+          <w:szCs w:val="24"/>
+          <w:lang w:val="en-US"/>
+        </w:rPr>
+        <w:tab/>
+      </w:r>
+      <w:r>
+        <w:rPr>
+          <w:bCs/>
+          <w:sz w:val="24"/>
+          <w:szCs w:val="24"/>
+          <w:lang w:val="en-US"/>
+        </w:rPr>
+        <w:tab/>
+        <w:t>=)</w:t>
+      </w:r>
+      <w:r>
+        <w:rPr>
+          <w:bCs/>
+          <w:sz w:val="24"/>
+          <w:szCs w:val="24"/>
+          <w:lang w:val="en-US"/>
+        </w:rPr>
+        <w:tab/>
+        <w:t>12</w:t>
+      </w:r>
+    </w:p>
+    <w:p>
+      <w:pPr>
+        <w:ind w:firstLine="720"/>
+        <w:jc w:val="both"/>
+        <w:rPr>
+          <w:bCs/>
+          <w:sz w:val="24"/>
+          <w:szCs w:val="24"/>
+          <w:lang w:val="en-US"/>
+        </w:rPr>
+      </w:pPr>
+      <w:r>
+        <w:rPr>
+          <w:bCs/>
+          <w:sz w:val="24"/>
+          <w:szCs w:val="24"/>
+          <w:lang w:val="en-US"/>
+        </w:rPr>
+        <w:t>-Json in/Out in txt file:</w:t>
+      </w:r>
+    </w:p>
+    <w:p>
+      <w:pPr>
+        <w:jc w:val="both"/>
+        <w:rPr>
+          <w:bCs/>
+          <w:sz w:val="24"/>
+          <w:szCs w:val="24"/>
+          <w:lang w:val="en-US"/>
+        </w:rPr>
+      </w:pPr>
+      <w:r>
+        <w:rPr>
+          <w:bCs/>
+          <w:sz w:val="24"/>
+          <w:szCs w:val="24"/>
+          <w:lang w:val="en-US"/>
+        </w:rPr>
+        <w:tab/>
+      </w:r>
+      <w:r>
+        <w:rPr>
+          <w:bCs/>
+          <w:sz w:val="24"/>
+          <w:szCs w:val="24"/>
+          <w:lang w:val="en-US"/>
+        </w:rPr>
+        <w:tab/>
+      </w:r>
+      <w:r>
+        <w:rPr>
+          <w:bCs/>
+          <w:sz w:val="24"/>
+          <w:szCs w:val="24"/>
+          <w:lang w:val="en-US"/>
+        </w:rPr>
+        <w:t>A)</w:t>
+      </w:r>
+      <w:r>
+        <w:rPr>
+          <w:bCs/>
+          <w:sz w:val="24"/>
+          <w:szCs w:val="24"/>
+          <w:lang w:val="en-US"/>
+        </w:rPr>
+        <w:tab/>
+      </w:r>
+      <w:r>
+        <w:rPr>
+          <w:bCs/>
+          <w:sz w:val="24"/>
+          <w:szCs w:val="24"/>
+          <w:lang w:val="en-US"/>
+        </w:rPr>
+        <w:t>5</w:t>
+      </w:r>
+    </w:p>
+    <w:p>
+      <w:pPr>
+        <w:jc w:val="both"/>
+        <w:rPr>
+          <w:bCs/>
+          <w:sz w:val="24"/>
+          <w:szCs w:val="24"/>
+          <w:lang w:val="en-US"/>
+        </w:rPr>
+      </w:pPr>
+      <w:r>
+        <w:rPr>
+          <w:bCs/>
+          <w:sz w:val="24"/>
+          <w:szCs w:val="24"/>
+          <w:lang w:val="en-US"/>
+        </w:rPr>
+        <w:tab/>
+      </w:r>
+      <w:r>
+        <w:rPr>
+          <w:bCs/>
+          <w:sz w:val="24"/>
+          <w:szCs w:val="24"/>
+          <w:lang w:val="en-US"/>
+        </w:rPr>
+        <w:tab/>
+        <w:t>B)</w:t>
+      </w:r>
+      <w:r>
+        <w:rPr>
+          <w:bCs/>
+          <w:sz w:val="24"/>
+          <w:szCs w:val="24"/>
+          <w:lang w:val="en-US"/>
+        </w:rPr>
+        <w:tab/>
+      </w:r>
+      <w:r>
+        <w:rPr>
+          <w:bCs/>
+          <w:sz w:val="24"/>
+          <w:szCs w:val="24"/>
+          <w:lang w:val="en-US"/>
+        </w:rPr>
+        <w:t>4</w:t>
+      </w:r>
+    </w:p>
+    <w:p>
+      <w:pPr>
+        <w:jc w:val="both"/>
+        <w:rPr>
+          <w:bCs/>
+          <w:sz w:val="24"/>
+          <w:szCs w:val="24"/>
+          <w:lang w:val="en-US"/>
+        </w:rPr>
+      </w:pPr>
+      <w:r>
+        <w:rPr>
+          <w:bCs/>
+          <w:sz w:val="24"/>
+          <w:szCs w:val="24"/>
+          <w:lang w:val="en-US"/>
+        </w:rPr>
+        <w:tab/>
+      </w:r>
+      <w:r>
+        <w:rPr>
+          <w:bCs/>
+          <w:sz w:val="24"/>
+          <w:szCs w:val="24"/>
+          <w:lang w:val="en-US"/>
+        </w:rPr>
+        <w:tab/>
+        <w:t>C)</w:t>
+      </w:r>
+      <w:r>
+        <w:rPr>
+          <w:bCs/>
+          <w:sz w:val="24"/>
+          <w:szCs w:val="24"/>
+          <w:lang w:val="en-US"/>
+        </w:rPr>
+        <w:tab/>
+      </w:r>
+      <w:r>
+        <w:rPr>
+          <w:bCs/>
+          <w:sz w:val="24"/>
+          <w:szCs w:val="24"/>
+          <w:lang w:val="en-US"/>
+        </w:rPr>
+        <w:t>3</w:t>
+      </w:r>
+    </w:p>
+    <w:p>
+      <w:pPr>
+        <w:jc w:val="both"/>
+        <w:rPr>
+          <w:bCs/>
+          <w:sz w:val="24"/>
+          <w:szCs w:val="24"/>
+          <w:lang w:val="en-US"/>
+        </w:rPr>
+      </w:pPr>
+      <w:r>
+        <w:rPr>
+          <w:bCs/>
+          <w:sz w:val="24"/>
+          <w:szCs w:val="24"/>
+          <w:lang w:val="en-US"/>
+        </w:rPr>
+        <w:tab/>
+      </w:r>
+      <w:r>
+        <w:rPr>
+          <w:bCs/>
+          <w:sz w:val="24"/>
+          <w:szCs w:val="24"/>
+          <w:lang w:val="en-US"/>
+        </w:rPr>
+        <w:tab/>
+        <w:t>D)</w:t>
+      </w:r>
+      <w:r>
+        <w:rPr>
+          <w:bCs/>
+          <w:sz w:val="24"/>
+          <w:szCs w:val="24"/>
+          <w:lang w:val="en-US"/>
+        </w:rPr>
+        <w:tab/>
+      </w:r>
+      <w:r>
+        <w:rPr>
+          <w:bCs/>
+          <w:sz w:val="24"/>
+          <w:szCs w:val="24"/>
+          <w:lang w:val="en-US"/>
+        </w:rPr>
+        <w:t>4</w:t>
+      </w:r>
+    </w:p>
+    <w:p>
+      <w:pPr>
+        <w:ind w:left="720" w:firstLine="720"/>
+        <w:jc w:val="both"/>
+        <w:rPr>
+          <w:bCs/>
+          <w:sz w:val="24"/>
+          <w:szCs w:val="24"/>
+          <w:lang w:val="en-US"/>
+        </w:rPr>
+      </w:pPr>
+      <w:r>
+        <w:rPr>
+          <w:bCs/>
+          <w:sz w:val="24"/>
+          <w:szCs w:val="24"/>
+          <w:lang w:val="en-US"/>
+        </w:rPr>
+        <w:t>=)</w:t>
+      </w:r>
+      <w:r>
+        <w:rPr>
+          <w:bCs/>
+          <w:sz w:val="24"/>
+          <w:szCs w:val="24"/>
+          <w:lang w:val="en-US"/>
+        </w:rPr>
+        <w:tab/>
+      </w:r>
+      <w:r>
+        <w:rPr>
+          <w:bCs/>
+          <w:sz w:val="24"/>
+          <w:szCs w:val="24"/>
+          <w:lang w:val="en-US"/>
+        </w:rPr>
+        <w:t>16</w:t>
+      </w:r>
+    </w:p>
+    <w:p>
+      <w:pPr>
+        <w:jc w:val="both"/>
+        <w:rPr>
+          <w:bCs/>
+          <w:sz w:val="24"/>
+          <w:szCs w:val="24"/>
+          <w:lang w:val="en-US"/>
+        </w:rPr>
+      </w:pPr>
+    </w:p>
+    <w:p>
+      <w:pPr>
+        <w:jc w:val="both"/>
+        <w:rPr>
+          <w:bCs/>
+          <w:sz w:val="24"/>
+          <w:szCs w:val="24"/>
+          <w:lang w:val="en-US"/>
+        </w:rPr>
+      </w:pPr>
+      <w:r>
+        <w:rPr>
+          <w:bCs/>
+          <w:sz w:val="24"/>
+          <w:szCs w:val="24"/>
+          <w:lang w:val="en-US"/>
+        </w:rPr>
+        <w:t>Database:</w:t>
+      </w:r>
+    </w:p>
+    <w:p>
+      <w:pPr>
+        <w:jc w:val="both"/>
+        <w:rPr>
+          <w:bCs/>
+          <w:sz w:val="24"/>
+          <w:szCs w:val="24"/>
+          <w:lang w:val="en-US"/>
+        </w:rPr>
+      </w:pPr>
+    </w:p>
+    <w:p>
+      <w:pPr>
+        <w:jc w:val="both"/>
+        <w:rPr>
+          <w:bCs/>
+          <w:sz w:val="24"/>
+          <w:szCs w:val="24"/>
+          <w:lang w:val="en-US"/>
+        </w:rPr>
+      </w:pPr>
+      <w:r>
+        <w:rPr>
+          <w:bCs/>
+          <w:sz w:val="24"/>
+          <w:szCs w:val="24"/>
+          <w:lang w:val="en-US"/>
+        </w:rPr>
+        <w:tab/>
+        <w:t>-Array:</w:t>
+      </w:r>
+    </w:p>
+    <w:p>
+      <w:pPr>
+        <w:jc w:val="both"/>
+        <w:rPr>
+          <w:bCs/>
+          <w:sz w:val="24"/>
+          <w:szCs w:val="24"/>
+          <w:lang w:val="en-US"/>
+        </w:rPr>
+      </w:pPr>
+      <w:r>
+        <w:rPr>
+          <w:bCs/>
+          <w:sz w:val="24"/>
+          <w:szCs w:val="24"/>
+          <w:lang w:val="en-US"/>
+        </w:rPr>
+        <w:tab/>
+      </w:r>
+      <w:r>
+        <w:rPr>
+          <w:bCs/>
+          <w:sz w:val="24"/>
+          <w:szCs w:val="24"/>
+          <w:lang w:val="en-US"/>
+        </w:rPr>
+        <w:tab/>
+        <w:t>A)</w:t>
+      </w:r>
+      <w:r>
+        <w:rPr>
+          <w:bCs/>
+          <w:sz w:val="24"/>
+          <w:szCs w:val="24"/>
+          <w:lang w:val="en-US"/>
+        </w:rPr>
+        <w:t xml:space="preserve"> 2</w:t>
+      </w:r>
+    </w:p>
+    <w:p>
+      <w:pPr>
+        <w:jc w:val="both"/>
+        <w:rPr>
+          <w:bCs/>
+          <w:sz w:val="24"/>
+          <w:szCs w:val="24"/>
+          <w:lang w:val="en-US"/>
+        </w:rPr>
+      </w:pPr>
+      <w:r>
+        <w:rPr>
+          <w:bCs/>
+          <w:sz w:val="24"/>
+          <w:szCs w:val="24"/>
+          <w:lang w:val="en-US"/>
+        </w:rPr>
+        <w:tab/>
+      </w:r>
+      <w:r>
+        <w:rPr>
+          <w:bCs/>
+          <w:sz w:val="24"/>
+          <w:szCs w:val="24"/>
+          <w:lang w:val="en-US"/>
+        </w:rPr>
+        <w:tab/>
+        <w:t>B)</w:t>
+      </w:r>
+      <w:r>
+        <w:rPr>
+          <w:bCs/>
+          <w:sz w:val="24"/>
+          <w:szCs w:val="24"/>
+          <w:lang w:val="en-US"/>
+        </w:rPr>
+        <w:t xml:space="preserve"> 5</w:t>
+      </w:r>
+    </w:p>
+    <w:p>
+      <w:pPr>
+        <w:jc w:val="both"/>
+        <w:rPr>
+          <w:bCs/>
+          <w:sz w:val="24"/>
+          <w:szCs w:val="24"/>
+          <w:lang w:val="en-US"/>
+        </w:rPr>
+      </w:pPr>
+      <w:r>
+        <w:rPr>
+          <w:bCs/>
+          <w:sz w:val="24"/>
+          <w:szCs w:val="24"/>
+          <w:lang w:val="en-US"/>
+        </w:rPr>
+        <w:tab/>
+      </w:r>
+      <w:r>
+        <w:rPr>
+          <w:bCs/>
+          <w:sz w:val="24"/>
+          <w:szCs w:val="24"/>
+          <w:lang w:val="en-US"/>
+        </w:rPr>
+        <w:tab/>
+        <w:t>C)</w:t>
+      </w:r>
+      <w:r>
+        <w:rPr>
+          <w:bCs/>
+          <w:sz w:val="24"/>
+          <w:szCs w:val="24"/>
+          <w:lang w:val="en-US"/>
+        </w:rPr>
+        <w:t xml:space="preserve"> 1</w:t>
+      </w:r>
+    </w:p>
+    <w:p>
+      <w:pPr>
+        <w:jc w:val="both"/>
+        <w:rPr>
+          <w:bCs/>
+          <w:sz w:val="24"/>
+          <w:szCs w:val="24"/>
+          <w:lang w:val="en-US"/>
+        </w:rPr>
+      </w:pPr>
+      <w:r>
+        <w:rPr>
+          <w:bCs/>
+          <w:sz w:val="24"/>
+          <w:szCs w:val="24"/>
+          <w:lang w:val="en-US"/>
+        </w:rPr>
+        <w:tab/>
+      </w:r>
+      <w:r>
+        <w:rPr>
+          <w:bCs/>
+          <w:sz w:val="24"/>
+          <w:szCs w:val="24"/>
+          <w:lang w:val="en-US"/>
+        </w:rPr>
+        <w:tab/>
+        <w:t>D)</w:t>
+      </w:r>
+      <w:r>
+        <w:rPr>
+          <w:bCs/>
+          <w:sz w:val="24"/>
+          <w:szCs w:val="24"/>
+          <w:lang w:val="en-US"/>
+        </w:rPr>
+        <w:t xml:space="preserve"> 1</w:t>
+      </w:r>
+    </w:p>
+    <w:p>
+      <w:pPr>
+        <w:jc w:val="both"/>
+        <w:rPr>
+          <w:bCs/>
+          <w:sz w:val="24"/>
+          <w:szCs w:val="24"/>
+          <w:lang w:val="en-US"/>
+        </w:rPr>
+      </w:pPr>
+      <w:r>
+        <w:rPr>
+          <w:bCs/>
+          <w:sz w:val="24"/>
+          <w:szCs w:val="24"/>
+          <w:lang w:val="en-US"/>
+        </w:rPr>
+        <w:tab/>
+      </w:r>
+      <w:r>
+        <w:rPr>
+          <w:bCs/>
+          <w:sz w:val="24"/>
+          <w:szCs w:val="24"/>
+          <w:lang w:val="en-US"/>
+        </w:rPr>
+        <w:tab/>
+      </w:r>
+      <w:r>
+        <w:rPr>
+          <w:bCs/>
+          <w:sz w:val="24"/>
+          <w:szCs w:val="24"/>
+          <w:lang w:val="en-US"/>
+        </w:rPr>
+        <w:t>=)</w:t>
+      </w:r>
+      <w:r>
+        <w:rPr>
+          <w:bCs/>
+          <w:sz w:val="24"/>
+          <w:szCs w:val="24"/>
+          <w:lang w:val="en-US"/>
+        </w:rPr>
+        <w:t xml:space="preserve"> 9</w:t>
+      </w:r>
+    </w:p>
+    <w:p>
+      <w:pPr>
+        <w:ind w:firstLine="720"/>
+        <w:jc w:val="both"/>
+        <w:rPr>
+          <w:bCs/>
+          <w:sz w:val="24"/>
+          <w:szCs w:val="24"/>
+          <w:lang w:val="en-US"/>
+        </w:rPr>
+      </w:pPr>
+      <w:r>
+        <w:rPr>
+          <w:bCs/>
+          <w:sz w:val="24"/>
+          <w:szCs w:val="24"/>
+          <w:lang w:val="en-US"/>
+        </w:rPr>
+        <w:t>-</w:t>
+      </w:r>
+      <w:r>
+        <w:rPr>
+          <w:bCs/>
+          <w:sz w:val="24"/>
+          <w:szCs w:val="24"/>
+          <w:lang w:val="en-US"/>
+        </w:rPr>
+        <w:t>HashTable</w:t>
+      </w:r>
+      <w:r>
+        <w:rPr>
+          <w:bCs/>
+          <w:sz w:val="24"/>
+          <w:szCs w:val="24"/>
+          <w:lang w:val="en-US"/>
+        </w:rPr>
+        <w:t>:</w:t>
+      </w:r>
+    </w:p>
+    <w:p>
+      <w:pPr>
+        <w:ind w:left="720" w:firstLine="720"/>
+        <w:jc w:val="both"/>
+        <w:rPr>
+          <w:bCs/>
+          <w:sz w:val="24"/>
+          <w:szCs w:val="24"/>
+          <w:lang w:val="en-US"/>
+        </w:rPr>
+      </w:pPr>
+      <w:r>
+        <w:rPr>
+          <w:bCs/>
+          <w:sz w:val="24"/>
+          <w:szCs w:val="24"/>
+          <w:lang w:val="en-US"/>
+        </w:rPr>
+        <w:t>A)</w:t>
+      </w:r>
+      <w:r>
+        <w:rPr>
+          <w:bCs/>
+          <w:sz w:val="24"/>
+          <w:szCs w:val="24"/>
+          <w:lang w:val="en-US"/>
+        </w:rPr>
+        <w:t xml:space="preserve"> 4</w:t>
+      </w:r>
+    </w:p>
+    <w:p>
+      <w:pPr>
+        <w:jc w:val="both"/>
+        <w:rPr>
+          <w:bCs/>
+          <w:sz w:val="24"/>
+          <w:szCs w:val="24"/>
+          <w:lang w:val="en-US"/>
+        </w:rPr>
+      </w:pPr>
+      <w:r>
+        <w:rPr>
+          <w:bCs/>
+          <w:sz w:val="24"/>
+          <w:szCs w:val="24"/>
+          <w:lang w:val="en-US"/>
+        </w:rPr>
+        <w:tab/>
+      </w:r>
+      <w:r>
+        <w:rPr>
+          <w:bCs/>
+          <w:sz w:val="24"/>
+          <w:szCs w:val="24"/>
+          <w:lang w:val="en-US"/>
+        </w:rPr>
+        <w:tab/>
+        <w:t>B)</w:t>
+      </w:r>
+      <w:r>
+        <w:rPr>
+          <w:bCs/>
+          <w:sz w:val="24"/>
+          <w:szCs w:val="24"/>
+          <w:lang w:val="en-US"/>
+        </w:rPr>
+        <w:t xml:space="preserve"> 4</w:t>
+      </w:r>
+    </w:p>
+    <w:p>
+      <w:pPr>
+        <w:jc w:val="both"/>
+        <w:rPr>
+          <w:bCs/>
+          <w:sz w:val="24"/>
+          <w:szCs w:val="24"/>
+          <w:lang w:val="en-US"/>
+        </w:rPr>
+      </w:pPr>
+      <w:r>
+        <w:rPr>
+          <w:bCs/>
+          <w:sz w:val="24"/>
+          <w:szCs w:val="24"/>
+          <w:lang w:val="en-US"/>
+        </w:rPr>
+        <w:tab/>
+      </w:r>
+      <w:r>
+        <w:rPr>
+          <w:bCs/>
+          <w:sz w:val="24"/>
+          <w:szCs w:val="24"/>
+          <w:lang w:val="en-US"/>
+        </w:rPr>
+        <w:tab/>
+        <w:t>C)</w:t>
+      </w:r>
+      <w:r>
+        <w:rPr>
+          <w:bCs/>
+          <w:sz w:val="24"/>
+          <w:szCs w:val="24"/>
+          <w:lang w:val="en-US"/>
+        </w:rPr>
+        <w:t xml:space="preserve"> 3</w:t>
+      </w:r>
+    </w:p>
+    <w:p>
+      <w:pPr>
+        <w:jc w:val="both"/>
+        <w:rPr>
+          <w:bCs/>
+          <w:sz w:val="24"/>
+          <w:szCs w:val="24"/>
+          <w:lang w:val="en-US"/>
+        </w:rPr>
+      </w:pPr>
+      <w:r>
+        <w:rPr>
+          <w:bCs/>
+          <w:sz w:val="24"/>
+          <w:szCs w:val="24"/>
+          <w:lang w:val="en-US"/>
+        </w:rPr>
+        <w:tab/>
+      </w:r>
+      <w:r>
+        <w:rPr>
+          <w:bCs/>
+          <w:sz w:val="24"/>
+          <w:szCs w:val="24"/>
+          <w:lang w:val="en-US"/>
+        </w:rPr>
+        <w:tab/>
+        <w:t>D)</w:t>
+      </w:r>
+      <w:r>
+        <w:rPr>
+          <w:bCs/>
+          <w:sz w:val="24"/>
+          <w:szCs w:val="24"/>
+          <w:lang w:val="en-US"/>
+        </w:rPr>
+        <w:t xml:space="preserve"> 5</w:t>
+      </w:r>
+    </w:p>
+    <w:p>
+      <w:pPr>
+        <w:jc w:val="both"/>
+        <w:rPr>
+          <w:bCs/>
+          <w:sz w:val="24"/>
+          <w:szCs w:val="24"/>
+          <w:lang w:val="en-US"/>
+        </w:rPr>
+      </w:pPr>
+      <w:r>
+        <w:rPr>
+          <w:bCs/>
+          <w:sz w:val="24"/>
+          <w:szCs w:val="24"/>
+          <w:lang w:val="en-US"/>
+        </w:rPr>
+        <w:tab/>
+      </w:r>
+      <w:r>
+        <w:rPr>
+          <w:bCs/>
+          <w:sz w:val="24"/>
+          <w:szCs w:val="24"/>
+          <w:lang w:val="en-US"/>
+        </w:rPr>
+        <w:tab/>
+      </w:r>
+      <w:r>
+        <w:rPr>
+          <w:bCs/>
+          <w:sz w:val="24"/>
+          <w:szCs w:val="24"/>
+          <w:lang w:val="en-US"/>
+        </w:rPr>
+        <w:t>=)</w:t>
+      </w:r>
+      <w:r>
+        <w:rPr>
+          <w:bCs/>
+          <w:sz w:val="24"/>
+          <w:szCs w:val="24"/>
+          <w:lang w:val="en-US"/>
+        </w:rPr>
+        <w:t xml:space="preserve"> 16</w:t>
+      </w:r>
+    </w:p>
+    <w:p>
+      <w:pPr>
+        <w:ind w:firstLine="720"/>
+        <w:jc w:val="both"/>
+        <w:rPr>
+          <w:bCs/>
+          <w:sz w:val="24"/>
+          <w:szCs w:val="24"/>
+          <w:lang w:val="en-US"/>
+        </w:rPr>
+      </w:pPr>
+      <w:r>
+        <w:rPr>
+          <w:bCs/>
+          <w:sz w:val="24"/>
+          <w:szCs w:val="24"/>
+          <w:lang w:val="en-US"/>
+        </w:rPr>
+        <w:t>-</w:t>
+      </w:r>
+      <w:r>
+        <w:rPr>
+          <w:bCs/>
+          <w:sz w:val="24"/>
+          <w:szCs w:val="24"/>
+          <w:lang w:val="en-US"/>
+        </w:rPr>
+        <w:t xml:space="preserve">priority </w:t>
+      </w:r>
+      <w:r>
+        <w:rPr>
+          <w:bCs/>
+          <w:sz w:val="24"/>
+          <w:szCs w:val="24"/>
+          <w:lang w:val="en-US"/>
+        </w:rPr>
+        <w:t>Queue</w:t>
+      </w:r>
+      <w:r>
+        <w:rPr>
+          <w:bCs/>
+          <w:sz w:val="24"/>
+          <w:szCs w:val="24"/>
+          <w:lang w:val="en-US"/>
+        </w:rPr>
+        <w:t>:</w:t>
+      </w:r>
+    </w:p>
+    <w:p>
+      <w:pPr>
+        <w:ind w:left="720" w:firstLine="720"/>
+        <w:jc w:val="both"/>
+        <w:rPr>
+          <w:bCs/>
+          <w:sz w:val="24"/>
+          <w:szCs w:val="24"/>
+          <w:lang w:val="en-US"/>
+        </w:rPr>
+      </w:pPr>
+      <w:r>
+        <w:rPr>
+          <w:bCs/>
+          <w:sz w:val="24"/>
+          <w:szCs w:val="24"/>
+          <w:lang w:val="en-US"/>
+        </w:rPr>
+        <w:t>A)</w:t>
+      </w:r>
+      <w:r>
+        <w:rPr>
+          <w:bCs/>
+          <w:sz w:val="24"/>
+          <w:szCs w:val="24"/>
+          <w:lang w:val="en-US"/>
+        </w:rPr>
+        <w:t xml:space="preserve"> 3</w:t>
+      </w:r>
+    </w:p>
+    <w:p>
+      <w:pPr>
+        <w:jc w:val="both"/>
+        <w:rPr>
+          <w:bCs/>
+          <w:sz w:val="24"/>
+          <w:szCs w:val="24"/>
+          <w:lang w:val="en-US"/>
+        </w:rPr>
+      </w:pPr>
+      <w:r>
+        <w:rPr>
+          <w:bCs/>
+          <w:sz w:val="24"/>
+          <w:szCs w:val="24"/>
+          <w:lang w:val="en-US"/>
+        </w:rPr>
+        <w:tab/>
+      </w:r>
+      <w:r>
+        <w:rPr>
+          <w:bCs/>
+          <w:sz w:val="24"/>
+          <w:szCs w:val="24"/>
+          <w:lang w:val="en-US"/>
+        </w:rPr>
+        <w:tab/>
+        <w:t>B)</w:t>
+      </w:r>
+      <w:r>
+        <w:rPr>
+          <w:bCs/>
+          <w:sz w:val="24"/>
+          <w:szCs w:val="24"/>
+          <w:lang w:val="en-US"/>
+        </w:rPr>
+        <w:t xml:space="preserve"> 4</w:t>
+      </w:r>
+    </w:p>
+    <w:p>
+      <w:pPr>
+        <w:jc w:val="both"/>
+        <w:rPr>
+          <w:bCs/>
+          <w:sz w:val="24"/>
+          <w:szCs w:val="24"/>
+          <w:lang w:val="en-US"/>
+        </w:rPr>
+      </w:pPr>
+      <w:r>
+        <w:rPr>
+          <w:bCs/>
+          <w:sz w:val="24"/>
+          <w:szCs w:val="24"/>
+          <w:lang w:val="en-US"/>
+        </w:rPr>
+        <w:tab/>
+      </w:r>
+      <w:r>
+        <w:rPr>
+          <w:bCs/>
+          <w:sz w:val="24"/>
+          <w:szCs w:val="24"/>
+          <w:lang w:val="en-US"/>
+        </w:rPr>
+        <w:tab/>
+        <w:t>C)</w:t>
+      </w:r>
+      <w:r>
+        <w:rPr>
+          <w:bCs/>
+          <w:sz w:val="24"/>
+          <w:szCs w:val="24"/>
+          <w:lang w:val="en-US"/>
+        </w:rPr>
+        <w:t xml:space="preserve"> 4</w:t>
+      </w:r>
+    </w:p>
+    <w:p>
+      <w:pPr>
+        <w:jc w:val="both"/>
+        <w:rPr>
+          <w:bCs/>
+          <w:sz w:val="24"/>
+          <w:szCs w:val="24"/>
+          <w:lang w:val="en-US"/>
+        </w:rPr>
+      </w:pPr>
+      <w:r>
+        <w:rPr>
+          <w:bCs/>
+          <w:sz w:val="24"/>
+          <w:szCs w:val="24"/>
+          <w:lang w:val="en-US"/>
+        </w:rPr>
+        <w:tab/>
+      </w:r>
+      <w:r>
+        <w:rPr>
+          <w:bCs/>
+          <w:sz w:val="24"/>
+          <w:szCs w:val="24"/>
+          <w:lang w:val="en-US"/>
+        </w:rPr>
+        <w:tab/>
+        <w:t>D)</w:t>
+      </w:r>
+      <w:r>
+        <w:rPr>
+          <w:bCs/>
+          <w:sz w:val="24"/>
+          <w:szCs w:val="24"/>
+          <w:lang w:val="en-US"/>
+        </w:rPr>
+        <w:t xml:space="preserve"> 4</w:t>
+      </w:r>
+    </w:p>
+    <w:p>
+      <w:pPr>
+        <w:ind w:left="720" w:firstLine="720"/>
+        <w:jc w:val="both"/>
+        <w:rPr>
+          <w:bCs/>
+          <w:sz w:val="24"/>
+          <w:szCs w:val="24"/>
+          <w:lang w:val="en-US"/>
+        </w:rPr>
+      </w:pPr>
+      <w:r>
+        <w:rPr>
+          <w:bCs/>
+          <w:sz w:val="24"/>
+          <w:szCs w:val="24"/>
+          <w:lang w:val="en-US"/>
+        </w:rPr>
+        <w:t>=)</w:t>
+      </w:r>
+      <w:r>
+        <w:rPr>
+          <w:bCs/>
+          <w:sz w:val="24"/>
+          <w:szCs w:val="24"/>
+          <w:lang w:val="en-US"/>
+        </w:rPr>
+        <w:t xml:space="preserve"> 15</w:t>
+      </w:r>
+    </w:p>
+    <w:p>
+      <w:pPr>
+        <w:ind w:firstLine="720"/>
+        <w:jc w:val="both"/>
+        <w:rPr>
+          <w:bCs/>
+          <w:sz w:val="24"/>
+          <w:szCs w:val="24"/>
+          <w:lang w:val="en-US"/>
+        </w:rPr>
+      </w:pPr>
+    </w:p>
+    <w:p>
+      <w:pPr>
+        <w:ind w:firstLine="720"/>
+        <w:jc w:val="both"/>
+        <w:rPr>
+          <w:bCs/>
+          <w:sz w:val="24"/>
+          <w:szCs w:val="24"/>
+          <w:lang w:val="en-US"/>
+        </w:rPr>
+      </w:pPr>
+      <w:r>
+        <w:rPr>
+          <w:bCs/>
+          <w:sz w:val="24"/>
+          <w:szCs w:val="24"/>
+          <w:lang w:val="en-US"/>
+        </w:rPr>
+        <w:t>-</w:t>
+      </w:r>
+      <w:r>
+        <w:rPr>
+          <w:bCs/>
+          <w:sz w:val="24"/>
+          <w:szCs w:val="24"/>
+          <w:lang w:val="en-US"/>
+        </w:rPr>
+        <w:t>Stack</w:t>
+      </w:r>
+      <w:r>
+        <w:rPr>
+          <w:bCs/>
+          <w:sz w:val="24"/>
+          <w:szCs w:val="24"/>
+          <w:lang w:val="en-US"/>
+        </w:rPr>
+        <w:t>:</w:t>
+      </w:r>
+    </w:p>
+    <w:p>
+      <w:pPr>
+        <w:jc w:val="both"/>
+        <w:rPr>
+          <w:bCs/>
+          <w:sz w:val="24"/>
+          <w:szCs w:val="24"/>
+          <w:lang w:val="en-US"/>
+        </w:rPr>
+      </w:pPr>
+      <w:r>
+        <w:rPr>
+          <w:bCs/>
+          <w:sz w:val="24"/>
+          <w:szCs w:val="24"/>
+          <w:lang w:val="en-US"/>
+        </w:rPr>
+        <w:tab/>
+      </w:r>
+      <w:r>
+        <w:rPr>
+          <w:bCs/>
+          <w:sz w:val="24"/>
+          <w:szCs w:val="24"/>
+          <w:lang w:val="en-US"/>
+        </w:rPr>
+        <w:tab/>
+      </w:r>
+      <w:r>
+        <w:rPr>
+          <w:bCs/>
+          <w:sz w:val="24"/>
+          <w:szCs w:val="24"/>
+          <w:lang w:val="en-US"/>
+        </w:rPr>
+        <w:t>A)</w:t>
+      </w:r>
+      <w:r>
+        <w:rPr>
+          <w:bCs/>
+          <w:sz w:val="24"/>
+          <w:szCs w:val="24"/>
+          <w:lang w:val="en-US"/>
+        </w:rPr>
+        <w:t xml:space="preserve"> 3</w:t>
+      </w:r>
+    </w:p>
+    <w:p>
+      <w:pPr>
+        <w:jc w:val="both"/>
+        <w:rPr>
+          <w:bCs/>
+          <w:sz w:val="24"/>
+          <w:szCs w:val="24"/>
+          <w:lang w:val="en-US"/>
+        </w:rPr>
+      </w:pPr>
+      <w:r>
+        <w:rPr>
+          <w:bCs/>
+          <w:sz w:val="24"/>
+          <w:szCs w:val="24"/>
+          <w:lang w:val="en-US"/>
+        </w:rPr>
+        <w:tab/>
+      </w:r>
+      <w:r>
+        <w:rPr>
+          <w:bCs/>
+          <w:sz w:val="24"/>
+          <w:szCs w:val="24"/>
+          <w:lang w:val="en-US"/>
+        </w:rPr>
+        <w:tab/>
+        <w:t>B)</w:t>
+      </w:r>
+      <w:r>
+        <w:rPr>
+          <w:bCs/>
+          <w:sz w:val="24"/>
+          <w:szCs w:val="24"/>
+          <w:lang w:val="en-US"/>
+        </w:rPr>
+        <w:t xml:space="preserve"> 4</w:t>
+      </w:r>
+    </w:p>
+    <w:p>
+      <w:pPr>
+        <w:jc w:val="both"/>
+        <w:rPr>
+          <w:bCs/>
+          <w:sz w:val="24"/>
+          <w:szCs w:val="24"/>
+          <w:lang w:val="en-US"/>
+        </w:rPr>
+      </w:pPr>
+      <w:r>
+        <w:rPr>
+          <w:bCs/>
+          <w:sz w:val="24"/>
+          <w:szCs w:val="24"/>
+          <w:lang w:val="en-US"/>
+        </w:rPr>
+        <w:tab/>
+      </w:r>
+      <w:r>
+        <w:rPr>
+          <w:bCs/>
+          <w:sz w:val="24"/>
+          <w:szCs w:val="24"/>
+          <w:lang w:val="en-US"/>
+        </w:rPr>
+        <w:tab/>
+        <w:t>C)</w:t>
+      </w:r>
+      <w:r>
+        <w:rPr>
+          <w:bCs/>
+          <w:sz w:val="24"/>
+          <w:szCs w:val="24"/>
+          <w:lang w:val="en-US"/>
+        </w:rPr>
+        <w:t xml:space="preserve"> 4</w:t>
+      </w:r>
+    </w:p>
+    <w:p>
+      <w:pPr>
+        <w:jc w:val="both"/>
+        <w:rPr>
+          <w:bCs/>
+          <w:sz w:val="24"/>
+          <w:szCs w:val="24"/>
+          <w:lang w:val="en-US"/>
+        </w:rPr>
+      </w:pPr>
+      <w:r>
+        <w:rPr>
+          <w:bCs/>
+          <w:sz w:val="24"/>
+          <w:szCs w:val="24"/>
+          <w:lang w:val="en-US"/>
+        </w:rPr>
+        <w:tab/>
+      </w:r>
+      <w:r>
+        <w:rPr>
+          <w:bCs/>
+          <w:sz w:val="24"/>
+          <w:szCs w:val="24"/>
+          <w:lang w:val="en-US"/>
+        </w:rPr>
+        <w:tab/>
+        <w:t>D)</w:t>
+      </w:r>
+      <w:r>
+        <w:rPr>
+          <w:bCs/>
+          <w:sz w:val="24"/>
+          <w:szCs w:val="24"/>
+          <w:lang w:val="en-US"/>
+        </w:rPr>
+        <w:t xml:space="preserve"> 4</w:t>
+      </w:r>
+    </w:p>
+    <w:p>
+      <w:pPr>
+        <w:ind w:left="720" w:firstLine="720"/>
+        <w:jc w:val="both"/>
+        <w:rPr>
+          <w:bCs/>
+          <w:sz w:val="24"/>
+          <w:szCs w:val="24"/>
+          <w:lang w:val="en-US"/>
+        </w:rPr>
+      </w:pPr>
+      <w:r>
+        <w:rPr>
+          <w:bCs/>
+          <w:sz w:val="24"/>
+          <w:szCs w:val="24"/>
+          <w:lang w:val="en-US"/>
+        </w:rPr>
+        <w:t>=) 15</w:t>
+      </w:r>
+    </w:p>
+    <w:p>
+      <w:pPr>
+        <w:jc w:val="both"/>
+        <w:rPr>
+          <w:bCs/>
+          <w:sz w:val="24"/>
+          <w:szCs w:val="24"/>
+          <w:lang w:val="en-US"/>
+        </w:rPr>
+      </w:pPr>
+      <w:r>
+        <w:rPr>
+          <w:bCs/>
+          <w:sz w:val="24"/>
+          <w:szCs w:val="24"/>
+          <w:lang w:val="en-US"/>
+        </w:rPr>
+        <w:t>Sort:</w:t>
+      </w:r>
+    </w:p>
+    <w:p>
+      <w:pPr>
+        <w:jc w:val="both"/>
+        <w:rPr>
+          <w:bCs/>
+          <w:sz w:val="24"/>
+          <w:szCs w:val="24"/>
+          <w:lang w:val="en-US"/>
+        </w:rPr>
+      </w:pPr>
+      <w:r>
+        <w:rPr>
+          <w:bCs/>
+          <w:sz w:val="24"/>
+          <w:szCs w:val="24"/>
+          <w:lang w:val="en-US"/>
+        </w:rPr>
+        <w:tab/>
+        <w:t>-Heapsort:</w:t>
+      </w:r>
+    </w:p>
+    <w:p>
+      <w:pPr>
+        <w:jc w:val="both"/>
+        <w:rPr>
+          <w:bCs/>
+          <w:sz w:val="24"/>
+          <w:szCs w:val="24"/>
+          <w:lang w:val="en-US"/>
+        </w:rPr>
+      </w:pPr>
+      <w:r>
+        <w:rPr>
+          <w:bCs/>
+          <w:sz w:val="24"/>
+          <w:szCs w:val="24"/>
+          <w:lang w:val="en-US"/>
+        </w:rPr>
+        <w:tab/>
+      </w:r>
+      <w:r>
+        <w:rPr>
+          <w:bCs/>
+          <w:sz w:val="24"/>
+          <w:szCs w:val="24"/>
+          <w:lang w:val="en-US"/>
+        </w:rPr>
+        <w:tab/>
+      </w:r>
+      <w:r>
+        <w:rPr>
+          <w:bCs/>
+          <w:sz w:val="24"/>
+          <w:szCs w:val="24"/>
+          <w:lang w:val="en-US"/>
+        </w:rPr>
+        <w:t xml:space="preserve">A) </w:t>
+      </w:r>
+      <w:r>
+        <w:rPr>
+          <w:bCs/>
+          <w:sz w:val="24"/>
+          <w:szCs w:val="24"/>
+          <w:lang w:val="en-US"/>
+        </w:rPr>
+        <w:t>4</w:t>
+      </w:r>
+    </w:p>
+    <w:p>
+      <w:pPr>
+        <w:jc w:val="both"/>
+        <w:rPr>
+          <w:bCs/>
+          <w:sz w:val="24"/>
+          <w:szCs w:val="24"/>
+          <w:lang w:val="en-US"/>
+        </w:rPr>
+      </w:pPr>
+      <w:r>
+        <w:rPr>
+          <w:bCs/>
+          <w:sz w:val="24"/>
+          <w:szCs w:val="24"/>
+          <w:lang w:val="en-US"/>
+        </w:rPr>
+        <w:tab/>
+      </w:r>
+      <w:r>
+        <w:rPr>
+          <w:bCs/>
+          <w:sz w:val="24"/>
+          <w:szCs w:val="24"/>
+          <w:lang w:val="en-US"/>
+        </w:rPr>
+        <w:tab/>
+        <w:t xml:space="preserve">B) </w:t>
+      </w:r>
+      <w:r>
+        <w:rPr>
+          <w:bCs/>
+          <w:sz w:val="24"/>
+          <w:szCs w:val="24"/>
+          <w:lang w:val="en-US"/>
+        </w:rPr>
+        <w:t>4</w:t>
+      </w:r>
+    </w:p>
+    <w:p>
+      <w:pPr>
+        <w:jc w:val="both"/>
+        <w:rPr>
+          <w:bCs/>
+          <w:sz w:val="24"/>
+          <w:szCs w:val="24"/>
+          <w:lang w:val="en-US"/>
+        </w:rPr>
+      </w:pPr>
+      <w:r>
+        <w:rPr>
+          <w:bCs/>
+          <w:sz w:val="24"/>
+          <w:szCs w:val="24"/>
+          <w:lang w:val="en-US"/>
+        </w:rPr>
+        <w:tab/>
+      </w:r>
+      <w:r>
+        <w:rPr>
+          <w:bCs/>
+          <w:sz w:val="24"/>
+          <w:szCs w:val="24"/>
+          <w:lang w:val="en-US"/>
+        </w:rPr>
+        <w:tab/>
+        <w:t xml:space="preserve">C) </w:t>
+      </w:r>
+      <w:r>
+        <w:rPr>
+          <w:bCs/>
+          <w:sz w:val="24"/>
+          <w:szCs w:val="24"/>
+          <w:lang w:val="en-US"/>
+        </w:rPr>
+        <w:t>5</w:t>
+      </w:r>
+    </w:p>
+    <w:p>
+      <w:pPr>
+        <w:jc w:val="both"/>
+        <w:rPr>
+          <w:bCs/>
+          <w:sz w:val="24"/>
+          <w:szCs w:val="24"/>
+          <w:lang w:val="en-US"/>
+        </w:rPr>
+      </w:pPr>
+      <w:r>
+        <w:rPr>
+          <w:bCs/>
+          <w:sz w:val="24"/>
+          <w:szCs w:val="24"/>
+          <w:lang w:val="en-US"/>
+        </w:rPr>
+        <w:tab/>
+      </w:r>
+      <w:r>
+        <w:rPr>
+          <w:bCs/>
+          <w:sz w:val="24"/>
+          <w:szCs w:val="24"/>
+          <w:lang w:val="en-US"/>
+        </w:rPr>
+        <w:tab/>
+        <w:t xml:space="preserve">D) </w:t>
+      </w:r>
+      <w:r>
+        <w:rPr>
+          <w:bCs/>
+          <w:sz w:val="24"/>
+          <w:szCs w:val="24"/>
+          <w:lang w:val="en-US"/>
+        </w:rPr>
+        <w:t>5</w:t>
+      </w:r>
+    </w:p>
+    <w:p>
+      <w:pPr>
+        <w:ind w:left="720" w:firstLine="720"/>
+        <w:jc w:val="both"/>
+        <w:rPr>
+          <w:bCs/>
+          <w:sz w:val="24"/>
+          <w:szCs w:val="24"/>
+          <w:lang w:val="en-US"/>
+        </w:rPr>
+      </w:pPr>
+      <w:r>
+        <w:rPr>
+          <w:bCs/>
+          <w:sz w:val="24"/>
+          <w:szCs w:val="24"/>
+          <w:lang w:val="en-US"/>
+        </w:rPr>
+        <w:t xml:space="preserve">=) </w:t>
+      </w:r>
+      <w:r>
+        <w:rPr>
+          <w:bCs/>
+          <w:sz w:val="24"/>
+          <w:szCs w:val="24"/>
+          <w:lang w:val="en-US"/>
+        </w:rPr>
+        <w:t>18</w:t>
+      </w:r>
+    </w:p>
+    <w:p>
+      <w:pPr>
+        <w:jc w:val="both"/>
+        <w:rPr>
+          <w:bCs/>
+          <w:sz w:val="24"/>
+          <w:szCs w:val="24"/>
+          <w:lang w:val="en-US"/>
+        </w:rPr>
+      </w:pPr>
+    </w:p>
+    <w:p>
+      <w:pPr>
+        <w:jc w:val="both"/>
+        <w:rPr>
+          <w:bCs/>
+          <w:sz w:val="24"/>
+          <w:szCs w:val="24"/>
+          <w:lang w:val="en-US"/>
+        </w:rPr>
+      </w:pPr>
+      <w:r>
+        <w:rPr>
+          <w:bCs/>
+          <w:sz w:val="24"/>
+          <w:szCs w:val="24"/>
+          <w:lang w:val="en-US"/>
+        </w:rPr>
+        <w:lastRenderedPageBreak/>
         <w:t xml:space="preserve"> </w:t>
+      </w:r>
+      <w:r>
+        <w:rPr>
+          <w:bCs/>
+          <w:sz w:val="24"/>
+          <w:szCs w:val="24"/>
+          <w:lang w:val="en-US"/>
+        </w:rPr>
+        <w:tab/>
+        <w:t>-Collections sort:</w:t>
+      </w:r>
+    </w:p>
+    <w:p>
+      <w:pPr>
+        <w:jc w:val="both"/>
+        <w:rPr>
+          <w:bCs/>
+          <w:sz w:val="24"/>
+          <w:szCs w:val="24"/>
+          <w:lang w:val="en-US"/>
+        </w:rPr>
+      </w:pPr>
+      <w:r>
+        <w:rPr>
+          <w:bCs/>
+          <w:sz w:val="24"/>
+          <w:szCs w:val="24"/>
+          <w:lang w:val="en-US"/>
+        </w:rPr>
+        <w:tab/>
+      </w:r>
+      <w:r>
+        <w:rPr>
+          <w:bCs/>
+          <w:sz w:val="24"/>
+          <w:szCs w:val="24"/>
+          <w:lang w:val="en-US"/>
+        </w:rPr>
+        <w:tab/>
+      </w:r>
+      <w:r>
+        <w:rPr>
+          <w:bCs/>
+          <w:sz w:val="24"/>
+          <w:szCs w:val="24"/>
+          <w:lang w:val="en-US"/>
+        </w:rPr>
+        <w:t xml:space="preserve">A) </w:t>
+      </w:r>
+      <w:r>
+        <w:rPr>
+          <w:bCs/>
+          <w:sz w:val="24"/>
+          <w:szCs w:val="24"/>
+          <w:lang w:val="en-US"/>
+        </w:rPr>
+        <w:t>2</w:t>
+      </w:r>
+    </w:p>
+    <w:p>
+      <w:pPr>
+        <w:jc w:val="both"/>
+        <w:rPr>
+          <w:bCs/>
+          <w:sz w:val="24"/>
+          <w:szCs w:val="24"/>
+          <w:lang w:val="en-US"/>
+        </w:rPr>
+      </w:pPr>
+      <w:r>
+        <w:rPr>
+          <w:bCs/>
+          <w:sz w:val="24"/>
+          <w:szCs w:val="24"/>
+          <w:lang w:val="en-US"/>
+        </w:rPr>
+        <w:tab/>
+      </w:r>
+      <w:r>
+        <w:rPr>
+          <w:bCs/>
+          <w:sz w:val="24"/>
+          <w:szCs w:val="24"/>
+          <w:lang w:val="en-US"/>
+        </w:rPr>
+        <w:tab/>
+        <w:t xml:space="preserve">B) </w:t>
+      </w:r>
+      <w:r>
+        <w:rPr>
+          <w:bCs/>
+          <w:sz w:val="24"/>
+          <w:szCs w:val="24"/>
+          <w:lang w:val="en-US"/>
+        </w:rPr>
+        <w:t>4</w:t>
+      </w:r>
+    </w:p>
+    <w:p>
+      <w:pPr>
+        <w:jc w:val="both"/>
+        <w:rPr>
+          <w:bCs/>
+          <w:sz w:val="24"/>
+          <w:szCs w:val="24"/>
+          <w:lang w:val="en-US"/>
+        </w:rPr>
+      </w:pPr>
+      <w:r>
+        <w:rPr>
+          <w:bCs/>
+          <w:sz w:val="24"/>
+          <w:szCs w:val="24"/>
+          <w:lang w:val="en-US"/>
+        </w:rPr>
+        <w:tab/>
+      </w:r>
+      <w:r>
+        <w:rPr>
+          <w:bCs/>
+          <w:sz w:val="24"/>
+          <w:szCs w:val="24"/>
+          <w:lang w:val="en-US"/>
+        </w:rPr>
+        <w:tab/>
+        <w:t xml:space="preserve">C) </w:t>
+      </w:r>
+      <w:r>
+        <w:rPr>
+          <w:bCs/>
+          <w:sz w:val="24"/>
+          <w:szCs w:val="24"/>
+          <w:lang w:val="en-US"/>
+        </w:rPr>
+        <w:t>4</w:t>
+      </w:r>
+    </w:p>
+    <w:p>
+      <w:pPr>
+        <w:jc w:val="both"/>
+        <w:rPr>
+          <w:bCs/>
+          <w:sz w:val="24"/>
+          <w:szCs w:val="24"/>
+          <w:lang w:val="en-US"/>
+        </w:rPr>
+      </w:pPr>
+      <w:r>
+        <w:rPr>
+          <w:bCs/>
+          <w:sz w:val="24"/>
+          <w:szCs w:val="24"/>
+          <w:lang w:val="en-US"/>
+        </w:rPr>
+        <w:tab/>
+      </w:r>
+      <w:r>
+        <w:rPr>
+          <w:bCs/>
+          <w:sz w:val="24"/>
+          <w:szCs w:val="24"/>
+          <w:lang w:val="en-US"/>
+        </w:rPr>
+        <w:tab/>
+        <w:t xml:space="preserve">D) </w:t>
+      </w:r>
+      <w:r>
+        <w:rPr>
+          <w:bCs/>
+          <w:sz w:val="24"/>
+          <w:szCs w:val="24"/>
+          <w:lang w:val="en-US"/>
+        </w:rPr>
+        <w:t>2</w:t>
+      </w:r>
+    </w:p>
+    <w:p>
+      <w:pPr>
+        <w:ind w:left="720" w:firstLine="720"/>
+        <w:jc w:val="both"/>
+        <w:rPr>
+          <w:bCs/>
+          <w:sz w:val="24"/>
+          <w:szCs w:val="24"/>
+          <w:lang w:val="en-US"/>
+        </w:rPr>
+      </w:pPr>
+      <w:r>
+        <w:rPr>
+          <w:bCs/>
+          <w:sz w:val="24"/>
+          <w:szCs w:val="24"/>
+          <w:lang w:val="en-US"/>
+        </w:rPr>
+        <w:t xml:space="preserve">=) </w:t>
+      </w:r>
+      <w:r>
+        <w:rPr>
+          <w:bCs/>
+          <w:sz w:val="24"/>
+          <w:szCs w:val="24"/>
+          <w:lang w:val="en-US"/>
+        </w:rPr>
+        <w:t>12</w:t>
+      </w:r>
+    </w:p>
+    <w:p>
+      <w:pPr>
+        <w:jc w:val="both"/>
+        <w:rPr>
+          <w:bCs/>
+          <w:sz w:val="24"/>
+          <w:szCs w:val="24"/>
+          <w:lang w:val="en-US"/>
+        </w:rPr>
+      </w:pPr>
+      <w:r>
+        <w:rPr>
+          <w:bCs/>
+          <w:sz w:val="24"/>
+          <w:szCs w:val="24"/>
+          <w:lang w:val="en-US"/>
+        </w:rPr>
+        <w:t>Date:</w:t>
+      </w:r>
+    </w:p>
+    <w:p>
+      <w:pPr>
+        <w:jc w:val="both"/>
+        <w:rPr>
+          <w:bCs/>
+          <w:sz w:val="24"/>
+          <w:szCs w:val="24"/>
+          <w:lang w:val="en-US"/>
+        </w:rPr>
+      </w:pPr>
+      <w:r>
+        <w:rPr>
+          <w:bCs/>
+          <w:sz w:val="24"/>
+          <w:szCs w:val="24"/>
+          <w:lang w:val="en-US"/>
+        </w:rPr>
+        <w:tab/>
+        <w:t>-Calendar:</w:t>
+      </w:r>
+    </w:p>
+    <w:p>
+      <w:pPr>
+        <w:jc w:val="both"/>
+        <w:rPr>
+          <w:bCs/>
+          <w:sz w:val="24"/>
+          <w:szCs w:val="24"/>
+          <w:lang w:val="en-US"/>
+        </w:rPr>
+      </w:pPr>
+      <w:r>
+        <w:rPr>
+          <w:bCs/>
+          <w:sz w:val="24"/>
+          <w:szCs w:val="24"/>
+          <w:lang w:val="en-US"/>
+        </w:rPr>
+        <w:tab/>
+      </w:r>
+      <w:r>
+        <w:rPr>
+          <w:bCs/>
+          <w:sz w:val="24"/>
+          <w:szCs w:val="24"/>
+          <w:lang w:val="en-US"/>
+        </w:rPr>
+        <w:tab/>
+      </w:r>
+      <w:r>
+        <w:rPr>
+          <w:bCs/>
+          <w:sz w:val="24"/>
+          <w:szCs w:val="24"/>
+          <w:lang w:val="en-US"/>
+        </w:rPr>
+        <w:t xml:space="preserve">A) </w:t>
+      </w:r>
+      <w:r>
+        <w:rPr>
+          <w:bCs/>
+          <w:sz w:val="24"/>
+          <w:szCs w:val="24"/>
+          <w:lang w:val="en-US"/>
+        </w:rPr>
+        <w:t>5</w:t>
+      </w:r>
+    </w:p>
+    <w:p>
+      <w:pPr>
+        <w:jc w:val="both"/>
+        <w:rPr>
+          <w:bCs/>
+          <w:sz w:val="24"/>
+          <w:szCs w:val="24"/>
+          <w:lang w:val="en-US"/>
+        </w:rPr>
+      </w:pPr>
+      <w:r>
+        <w:rPr>
+          <w:bCs/>
+          <w:sz w:val="24"/>
+          <w:szCs w:val="24"/>
+          <w:lang w:val="en-US"/>
+        </w:rPr>
+        <w:tab/>
+      </w:r>
+      <w:r>
+        <w:rPr>
+          <w:bCs/>
+          <w:sz w:val="24"/>
+          <w:szCs w:val="24"/>
+          <w:lang w:val="en-US"/>
+        </w:rPr>
+        <w:tab/>
+        <w:t>B) 4</w:t>
+      </w:r>
+    </w:p>
+    <w:p>
+      <w:pPr>
+        <w:jc w:val="both"/>
+        <w:rPr>
+          <w:bCs/>
+          <w:sz w:val="24"/>
+          <w:szCs w:val="24"/>
+          <w:lang w:val="en-US"/>
+        </w:rPr>
+      </w:pPr>
+      <w:r>
+        <w:rPr>
+          <w:bCs/>
+          <w:sz w:val="24"/>
+          <w:szCs w:val="24"/>
+          <w:lang w:val="en-US"/>
+        </w:rPr>
+        <w:tab/>
+      </w:r>
+      <w:r>
+        <w:rPr>
+          <w:bCs/>
+          <w:sz w:val="24"/>
+          <w:szCs w:val="24"/>
+          <w:lang w:val="en-US"/>
+        </w:rPr>
+        <w:tab/>
+        <w:t>C) 4</w:t>
+      </w:r>
+    </w:p>
+    <w:p>
+      <w:pPr>
+        <w:jc w:val="both"/>
+        <w:rPr>
+          <w:bCs/>
+          <w:sz w:val="24"/>
+          <w:szCs w:val="24"/>
+          <w:lang w:val="en-US"/>
+        </w:rPr>
+      </w:pPr>
+      <w:r>
+        <w:rPr>
+          <w:bCs/>
+          <w:sz w:val="24"/>
+          <w:szCs w:val="24"/>
+          <w:lang w:val="en-US"/>
+        </w:rPr>
+        <w:tab/>
+      </w:r>
+      <w:r>
+        <w:rPr>
+          <w:bCs/>
+          <w:sz w:val="24"/>
+          <w:szCs w:val="24"/>
+          <w:lang w:val="en-US"/>
+        </w:rPr>
+        <w:tab/>
+        <w:t xml:space="preserve">D) </w:t>
+      </w:r>
+      <w:r>
+        <w:rPr>
+          <w:bCs/>
+          <w:sz w:val="24"/>
+          <w:szCs w:val="24"/>
+          <w:lang w:val="en-US"/>
+        </w:rPr>
+        <w:t>3</w:t>
+      </w:r>
+    </w:p>
+    <w:p>
+      <w:pPr>
+        <w:ind w:left="720" w:firstLine="720"/>
+        <w:jc w:val="both"/>
+        <w:rPr>
+          <w:bCs/>
+          <w:sz w:val="24"/>
+          <w:szCs w:val="24"/>
+          <w:lang w:val="en-US"/>
+        </w:rPr>
+      </w:pPr>
+      <w:r>
+        <w:rPr>
+          <w:bCs/>
+          <w:sz w:val="24"/>
+          <w:szCs w:val="24"/>
+          <w:lang w:val="en-US"/>
+        </w:rPr>
+        <w:t>=) 1</w:t>
+      </w:r>
+      <w:r>
+        <w:rPr>
+          <w:bCs/>
+          <w:sz w:val="24"/>
+          <w:szCs w:val="24"/>
+          <w:lang w:val="en-US"/>
+        </w:rPr>
+        <w:t>6</w:t>
+      </w:r>
+    </w:p>
+    <w:p>
+      <w:pPr>
+        <w:jc w:val="both"/>
+        <w:rPr>
+          <w:bCs/>
+          <w:sz w:val="24"/>
+          <w:szCs w:val="24"/>
+          <w:lang w:val="en-US"/>
+        </w:rPr>
+      </w:pPr>
+      <w:r>
+        <w:rPr>
+          <w:bCs/>
+          <w:sz w:val="24"/>
+          <w:szCs w:val="24"/>
+          <w:lang w:val="en-US"/>
+        </w:rPr>
+        <w:tab/>
+        <w:t>-Current time:</w:t>
+      </w:r>
+    </w:p>
+    <w:p>
+      <w:pPr>
+        <w:jc w:val="both"/>
+        <w:rPr>
+          <w:bCs/>
+          <w:sz w:val="24"/>
+          <w:szCs w:val="24"/>
+          <w:lang w:val="en-US"/>
+        </w:rPr>
+      </w:pPr>
+      <w:r>
+        <w:rPr>
+          <w:bCs/>
+          <w:sz w:val="24"/>
+          <w:szCs w:val="24"/>
+          <w:lang w:val="en-US"/>
+        </w:rPr>
+        <w:tab/>
+      </w:r>
+      <w:r>
+        <w:rPr>
+          <w:bCs/>
+          <w:sz w:val="24"/>
+          <w:szCs w:val="24"/>
+          <w:lang w:val="en-US"/>
+        </w:rPr>
+        <w:tab/>
+      </w:r>
+      <w:r>
+        <w:rPr>
+          <w:bCs/>
+          <w:sz w:val="24"/>
+          <w:szCs w:val="24"/>
+          <w:lang w:val="en-US"/>
+        </w:rPr>
+        <w:t xml:space="preserve">A) </w:t>
+      </w:r>
+      <w:r>
+        <w:rPr>
+          <w:bCs/>
+          <w:sz w:val="24"/>
+          <w:szCs w:val="24"/>
+          <w:lang w:val="en-US"/>
+        </w:rPr>
+        <w:t>5</w:t>
+      </w:r>
+    </w:p>
+    <w:p>
+      <w:pPr>
+        <w:jc w:val="both"/>
+        <w:rPr>
+          <w:bCs/>
+          <w:sz w:val="24"/>
+          <w:szCs w:val="24"/>
+          <w:lang w:val="en-US"/>
+        </w:rPr>
+      </w:pPr>
+      <w:r>
+        <w:rPr>
+          <w:bCs/>
+          <w:sz w:val="24"/>
+          <w:szCs w:val="24"/>
+          <w:lang w:val="en-US"/>
+        </w:rPr>
+        <w:tab/>
+      </w:r>
+      <w:r>
+        <w:rPr>
+          <w:bCs/>
+          <w:sz w:val="24"/>
+          <w:szCs w:val="24"/>
+          <w:lang w:val="en-US"/>
+        </w:rPr>
+        <w:tab/>
+        <w:t>B) 4</w:t>
+      </w:r>
+    </w:p>
+    <w:p>
+      <w:pPr>
+        <w:jc w:val="both"/>
+        <w:rPr>
+          <w:bCs/>
+          <w:sz w:val="24"/>
+          <w:szCs w:val="24"/>
+          <w:lang w:val="en-US"/>
+        </w:rPr>
+      </w:pPr>
+      <w:r>
+        <w:rPr>
+          <w:bCs/>
+          <w:sz w:val="24"/>
+          <w:szCs w:val="24"/>
+          <w:lang w:val="en-US"/>
+        </w:rPr>
+        <w:tab/>
+      </w:r>
+      <w:r>
+        <w:rPr>
+          <w:bCs/>
+          <w:sz w:val="24"/>
+          <w:szCs w:val="24"/>
+          <w:lang w:val="en-US"/>
+        </w:rPr>
+        <w:tab/>
+        <w:t>C) 4</w:t>
+      </w:r>
+    </w:p>
+    <w:p>
+      <w:pPr>
+        <w:jc w:val="both"/>
+        <w:rPr>
+          <w:bCs/>
+          <w:sz w:val="24"/>
+          <w:szCs w:val="24"/>
+          <w:lang w:val="en-US"/>
+        </w:rPr>
+      </w:pPr>
+      <w:r>
+        <w:rPr>
+          <w:bCs/>
+          <w:sz w:val="24"/>
+          <w:szCs w:val="24"/>
+          <w:lang w:val="en-US"/>
+        </w:rPr>
+        <w:tab/>
+      </w:r>
+      <w:r>
+        <w:rPr>
+          <w:bCs/>
+          <w:sz w:val="24"/>
+          <w:szCs w:val="24"/>
+          <w:lang w:val="en-US"/>
+        </w:rPr>
+        <w:tab/>
+        <w:t xml:space="preserve">D) </w:t>
+      </w:r>
+      <w:r>
+        <w:rPr>
+          <w:bCs/>
+          <w:sz w:val="24"/>
+          <w:szCs w:val="24"/>
+          <w:lang w:val="en-US"/>
+        </w:rPr>
+        <w:t>3</w:t>
+      </w:r>
+    </w:p>
+    <w:p>
+      <w:pPr>
+        <w:ind w:left="720" w:firstLine="720"/>
+        <w:jc w:val="both"/>
+        <w:rPr>
+          <w:bCs/>
+          <w:sz w:val="24"/>
+          <w:szCs w:val="24"/>
+          <w:lang w:val="en-US"/>
+        </w:rPr>
+      </w:pPr>
+      <w:r>
+        <w:rPr>
+          <w:bCs/>
+          <w:sz w:val="24"/>
+          <w:szCs w:val="24"/>
+          <w:lang w:val="en-US"/>
+        </w:rPr>
+        <w:t xml:space="preserve">=) </w:t>
+      </w:r>
+      <w:r>
+        <w:rPr>
+          <w:bCs/>
+          <w:sz w:val="24"/>
+          <w:szCs w:val="24"/>
+          <w:lang w:val="en-US"/>
+        </w:rPr>
+        <w:t>16</w:t>
+      </w:r>
+    </w:p>
+    <w:p>
+      <w:pPr>
+        <w:jc w:val="both"/>
+        <w:rPr>
+          <w:bCs/>
+          <w:sz w:val="24"/>
+          <w:szCs w:val="24"/>
+          <w:lang w:val="en-US"/>
+        </w:rPr>
+      </w:pPr>
+    </w:p>
+    <w:p>
+      <w:pPr>
+        <w:jc w:val="both"/>
+        <w:rPr>
+          <w:bCs/>
+          <w:sz w:val="24"/>
+          <w:szCs w:val="24"/>
+          <w:lang w:val="en-US"/>
+        </w:rPr>
+      </w:pPr>
+      <w:r>
+        <w:rPr>
+          <w:bCs/>
+          <w:sz w:val="24"/>
+          <w:szCs w:val="24"/>
+          <w:lang w:val="en-US"/>
+        </w:rPr>
+        <w:t>We have determined after examining the evaluation criteria that the most appropriate functions to use are</w:t>
+      </w:r>
+      <w:r>
+        <w:rPr>
+          <w:bCs/>
+          <w:sz w:val="24"/>
+          <w:szCs w:val="24"/>
+          <w:lang w:val="en-US"/>
+        </w:rPr>
+        <w:t>:</w:t>
       </w:r>
     </w:p>
     <w:p>
@@ -3128,139 +5429,34 @@
           <w:szCs w:val="24"/>
           <w:lang w:val="en-US"/>
         </w:rPr>
-        <w:t>Current time function</w:t>
-      </w:r>
-    </w:p>
-    <w:p>
-      <w:pPr>
-        <w:pStyle w:val="Prrafodelista"/>
-        <w:numPr>
-          <w:ilvl w:val="1"/>
-          <w:numId w:val="3"/>
-        </w:numPr>
-        <w:jc w:val="both"/>
-        <w:rPr>
-          <w:bCs/>
-          <w:sz w:val="24"/>
-          <w:szCs w:val="24"/>
-          <w:lang w:val="en-US"/>
-        </w:rPr>
-      </w:pPr>
-      <w:r>
-        <w:rPr>
-          <w:bCs/>
-          <w:sz w:val="24"/>
-          <w:szCs w:val="24"/>
-          <w:lang w:val="en-US"/>
-        </w:rPr>
-        <w:t>We prefer the use of calendar for more easy development of the solution.</w:t>
-      </w:r>
-    </w:p>
-    <w:p>
-      <w:pPr>
-        <w:jc w:val="both"/>
-        <w:rPr>
-          <w:sz w:val="24"/>
-          <w:szCs w:val="24"/>
-          <w:lang w:val="en-US"/>
-        </w:rPr>
-      </w:pPr>
-    </w:p>
-    <w:p>
-      <w:pPr>
-        <w:jc w:val="both"/>
-        <w:rPr>
-          <w:b/>
-          <w:sz w:val="24"/>
-          <w:szCs w:val="24"/>
-          <w:lang w:val="en-US"/>
-        </w:rPr>
-      </w:pPr>
-      <w:r>
-        <w:rPr>
-          <w:b/>
-          <w:sz w:val="24"/>
-          <w:szCs w:val="24"/>
-          <w:lang w:val="en-US"/>
-        </w:rPr>
-        <w:lastRenderedPageBreak/>
-        <w:t>5. Evaluation criteria:</w:t>
-      </w:r>
-    </w:p>
-    <w:p>
-      <w:pPr>
-        <w:jc w:val="both"/>
-        <w:rPr>
-          <w:b/>
-          <w:sz w:val="24"/>
-          <w:szCs w:val="24"/>
-          <w:lang w:val="en-US"/>
-        </w:rPr>
-      </w:pPr>
-    </w:p>
-    <w:p>
-      <w:pPr>
-        <w:jc w:val="both"/>
-        <w:rPr>
-          <w:bCs/>
-          <w:sz w:val="24"/>
-          <w:szCs w:val="24"/>
-          <w:lang w:val="en-US"/>
-        </w:rPr>
-      </w:pPr>
-      <w:r>
-        <w:rPr>
-          <w:bCs/>
-          <w:sz w:val="24"/>
-          <w:szCs w:val="24"/>
-          <w:lang w:val="en-US"/>
-        </w:rPr>
-        <w:t xml:space="preserve">With the purpose to find the best solution to be implement, </w:t>
-      </w:r>
-      <w:r>
-        <w:rPr>
-          <w:bCs/>
-          <w:sz w:val="24"/>
-          <w:szCs w:val="24"/>
-          <w:lang w:val="en-US"/>
-        </w:rPr>
-        <w:t>we will create an evaluation system</w:t>
-      </w:r>
-      <w:r>
-        <w:rPr>
-          <w:bCs/>
-          <w:sz w:val="24"/>
-          <w:szCs w:val="24"/>
-          <w:lang w:val="en-US"/>
-        </w:rPr>
-        <w:t xml:space="preserve"> with a numeric value to make easier the evaluation</w:t>
-      </w:r>
-      <w:r>
-        <w:rPr>
-          <w:bCs/>
-          <w:sz w:val="24"/>
-          <w:szCs w:val="24"/>
-          <w:lang w:val="en-US"/>
-        </w:rPr>
-        <w:t>:</w:t>
-      </w:r>
-      <w:r>
-        <w:rPr>
-          <w:bCs/>
-          <w:sz w:val="24"/>
-          <w:szCs w:val="24"/>
-          <w:lang w:val="en-US"/>
-        </w:rPr>
-        <w:tab/>
-      </w:r>
-      <w:r>
-        <w:rPr>
-          <w:bCs/>
-          <w:sz w:val="24"/>
-          <w:szCs w:val="24"/>
-          <w:lang w:val="en-US"/>
-        </w:rPr>
-        <w:tab/>
+        <w:t>Json for load and save for its usability and familiarity</w:t>
+      </w:r>
+      <w:r>
+        <w:rPr>
+          <w:bCs/>
+          <w:sz w:val="24"/>
+          <w:szCs w:val="24"/>
+          <w:lang w:val="en-US"/>
+        </w:rPr>
+        <w:t xml:space="preserve"> compared to txt in which well </w:t>
+      </w:r>
+      <w:r>
+        <w:rPr>
+          <w:bCs/>
+          <w:sz w:val="24"/>
+          <w:szCs w:val="24"/>
+          <w:lang w:val="en-US"/>
+        </w:rPr>
+        <w:t>must</w:t>
+      </w:r>
+      <w:r>
+        <w:rPr>
+          <w:bCs/>
+          <w:sz w:val="24"/>
+          <w:szCs w:val="24"/>
+          <w:lang w:val="en-US"/>
+        </w:rPr>
+        <w:t xml:space="preserve"> learn new functions to use.</w:t>
       </w:r>
     </w:p>
     <w:p>
@@ -3285,7 +5481,16 @@
           <w:szCs w:val="24"/>
           <w:lang w:val="en-US"/>
         </w:rPr>
-        <w:t>Efficiency</w:t>
+        <w:t>Hash Tables for its efficiency and scalability</w:t>
+      </w:r>
+      <w:r>
+        <w:rPr>
+          <w:bCs/>
+          <w:sz w:val="24"/>
+          <w:szCs w:val="24"/>
+          <w:lang w:val="en-US"/>
+        </w:rPr>
+        <w:t xml:space="preserve"> its easy access and storage of information compared to a fixed array and queues and stacks that don’t have direct access to stored data.</w:t>
       </w:r>
     </w:p>
     <w:p>
@@ -3310,7 +5515,45 @@
           <w:szCs w:val="24"/>
           <w:lang w:val="en-US"/>
         </w:rPr>
-        <w:t>Usability</w:t>
+        <w:t>Heapsort for its efficiency ad Maintainabilit</w:t>
+      </w:r>
+      <w:r>
+        <w:rPr>
+          <w:bCs/>
+          <w:sz w:val="24"/>
+          <w:szCs w:val="24"/>
+          <w:lang w:val="en-US"/>
+        </w:rPr>
+        <w:t>y compared to collection sort which</w:t>
+      </w:r>
+      <w:r>
+        <w:rPr>
+          <w:bCs/>
+          <w:sz w:val="24"/>
+          <w:szCs w:val="24"/>
+          <w:lang w:val="en-US"/>
+        </w:rPr>
+        <w:t xml:space="preserve"> would need a comparator function to work and even </w:t>
+      </w:r>
+      <w:proofErr w:type="gramStart"/>
+      <w:r>
+        <w:rPr>
+          <w:bCs/>
+          <w:sz w:val="24"/>
+          <w:szCs w:val="24"/>
+          <w:lang w:val="en-US"/>
+        </w:rPr>
+        <w:t>then</w:t>
+      </w:r>
+      <w:proofErr w:type="gramEnd"/>
+      <w:r>
+        <w:rPr>
+          <w:bCs/>
+          <w:sz w:val="24"/>
+          <w:szCs w:val="24"/>
+          <w:lang w:val="en-US"/>
+        </w:rPr>
+        <w:t xml:space="preserve"> would have to sort every time.</w:t>
       </w:r>
     </w:p>
     <w:p>
@@ -3335,33 +5578,100 @@
           <w:szCs w:val="24"/>
           <w:lang w:val="en-US"/>
         </w:rPr>
-        <w:t>Maintainable</w:t>
-      </w:r>
-    </w:p>
-    <w:p>
-      <w:pPr>
-        <w:pStyle w:val="Prrafodelista"/>
-        <w:numPr>
-          <w:ilvl w:val="0"/>
-          <w:numId w:val="3"/>
-        </w:numPr>
-        <w:jc w:val="both"/>
-        <w:rPr>
-          <w:bCs/>
-          <w:sz w:val="24"/>
-          <w:szCs w:val="24"/>
-          <w:lang w:val="en-US"/>
-        </w:rPr>
-      </w:pPr>
-      <w:r>
-        <w:rPr>
-          <w:bCs/>
-          <w:sz w:val="24"/>
-          <w:szCs w:val="24"/>
-          <w:lang w:val="en-US"/>
-        </w:rPr>
-        <w:t>Scalability</w:t>
-      </w:r>
+        <w:t>calendar for its familiarity even though it’s as good as the current time function.</w:t>
+      </w:r>
+    </w:p>
+    <w:p>
+      <w:pPr>
+        <w:jc w:val="both"/>
+        <w:rPr>
+          <w:bCs/>
+          <w:sz w:val="24"/>
+          <w:szCs w:val="24"/>
+          <w:lang w:val="en-US"/>
+        </w:rPr>
+      </w:pPr>
+    </w:p>
+    <w:p>
+      <w:pPr>
+        <w:jc w:val="both"/>
+        <w:rPr>
+          <w:b/>
+          <w:sz w:val="24"/>
+          <w:szCs w:val="24"/>
+          <w:lang w:val="en-US"/>
+        </w:rPr>
+      </w:pPr>
+      <w:r>
+        <w:rPr>
+          <w:bCs/>
+          <w:sz w:val="24"/>
+          <w:szCs w:val="24"/>
+          <w:lang w:val="en-US"/>
+        </w:rPr>
+        <w:t xml:space="preserve">6.  </w:t>
+      </w:r>
+      <w:r>
+        <w:rPr>
+          <w:b/>
+          <w:sz w:val="24"/>
+          <w:szCs w:val="24"/>
+          <w:lang w:val="en-US"/>
+        </w:rPr>
+        <w:t>PREPARATION OF REPORTS AND SPECIFICATIONS</w:t>
+      </w:r>
+      <w:r>
+        <w:rPr>
+          <w:b/>
+          <w:sz w:val="24"/>
+          <w:szCs w:val="24"/>
+          <w:lang w:val="en-US"/>
+        </w:rPr>
+        <w:t>:</w:t>
+      </w:r>
+    </w:p>
+    <w:p>
+      <w:pPr>
+        <w:jc w:val="both"/>
+        <w:rPr>
+          <w:bCs/>
+          <w:sz w:val="24"/>
+          <w:szCs w:val="24"/>
+          <w:lang w:val="en-US"/>
+        </w:rPr>
+      </w:pPr>
+      <w:r>
+        <w:rPr>
+          <w:bCs/>
+          <w:sz w:val="24"/>
+          <w:szCs w:val="24"/>
+          <w:lang w:val="en-US"/>
+        </w:rPr>
+        <w:t xml:space="preserve"> </w:t>
+      </w:r>
+    </w:p>
+    <w:p>
+      <w:pPr>
+        <w:jc w:val="both"/>
+        <w:rPr>
+          <w:bCs/>
+          <w:sz w:val="24"/>
+          <w:szCs w:val="24"/>
+          <w:lang w:val="en-US"/>
+        </w:rPr>
+      </w:pPr>
+    </w:p>
+    <w:p>
+      <w:pPr>
+        <w:ind w:firstLine="720"/>
+        <w:jc w:val="both"/>
+        <w:rPr>
+          <w:bCs/>
+          <w:sz w:val="24"/>
+          <w:szCs w:val="24"/>
+          <w:lang w:val="en-US"/>
+        </w:rPr>
+      </w:pPr>
     </w:p>
     <w:p>
       <w:pPr>

--- a/docs/AIRLINE ADMINISTRATOR ENGINEERING METHOD SPECIFICATION.docx
+++ b/docs/AIRLINE ADMINISTRATOR ENGINEERING METHOD SPECIFICATION.docx
@@ -11,6 +11,14 @@
           <w:szCs w:val="24"/>
         </w:rPr>
       </w:pPr>
+      <w:r>
+        <w:rPr>
+          <w:b/>
+          <w:sz w:val="24"/>
+          <w:szCs w:val="24"/>
+        </w:rPr>
+        <w:t xml:space="preserve"> </w:t>
+      </w:r>
       <w:r>
         <w:rPr>
           <w:b/>
@@ -3310,14 +3318,6 @@
           <w:lang w:val="en-US"/>
         </w:rPr>
         <w:tab/>
-      </w:r>
-      <w:r>
-        <w:rPr>
-          <w:bCs/>
-          <w:sz w:val="24"/>
-          <w:szCs w:val="24"/>
-          <w:lang w:val="en-US"/>
-        </w:rPr>
         <w:t>A)</w:t>
       </w:r>
       <w:r>
@@ -3328,14 +3328,6 @@
           <w:lang w:val="en-US"/>
         </w:rPr>
         <w:tab/>
-      </w:r>
-      <w:r>
-        <w:rPr>
-          <w:bCs/>
-          <w:sz w:val="24"/>
-          <w:szCs w:val="24"/>
-          <w:lang w:val="en-US"/>
-        </w:rPr>
         <w:t>5</w:t>
       </w:r>
     </w:p>
@@ -3376,14 +3368,6 @@
           <w:lang w:val="en-US"/>
         </w:rPr>
         <w:tab/>
-      </w:r>
-      <w:r>
-        <w:rPr>
-          <w:bCs/>
-          <w:sz w:val="24"/>
-          <w:szCs w:val="24"/>
-          <w:lang w:val="en-US"/>
-        </w:rPr>
         <w:t>4</w:t>
       </w:r>
     </w:p>
@@ -3424,14 +3408,6 @@
           <w:lang w:val="en-US"/>
         </w:rPr>
         <w:tab/>
-      </w:r>
-      <w:r>
-        <w:rPr>
-          <w:bCs/>
-          <w:sz w:val="24"/>
-          <w:szCs w:val="24"/>
-          <w:lang w:val="en-US"/>
-        </w:rPr>
         <w:t>3</w:t>
       </w:r>
     </w:p>
@@ -3472,14 +3448,6 @@
           <w:lang w:val="en-US"/>
         </w:rPr>
         <w:tab/>
-      </w:r>
-      <w:r>
-        <w:rPr>
-          <w:bCs/>
-          <w:sz w:val="24"/>
-          <w:szCs w:val="24"/>
-          <w:lang w:val="en-US"/>
-        </w:rPr>
         <w:t>4</w:t>
       </w:r>
     </w:p>
@@ -3511,14 +3479,6 @@
           <w:lang w:val="en-US"/>
         </w:rPr>
         <w:tab/>
-      </w:r>
-      <w:r>
-        <w:rPr>
-          <w:bCs/>
-          <w:sz w:val="24"/>
-          <w:szCs w:val="24"/>
-          <w:lang w:val="en-US"/>
-        </w:rPr>
         <w:t>16</w:t>
       </w:r>
     </w:p>
@@ -3768,24 +3728,7 @@
           <w:lang w:val="en-US"/>
         </w:rPr>
         <w:tab/>
-      </w:r>
-      <w:r>
-        <w:rPr>
-          <w:bCs/>
-          <w:sz w:val="24"/>
-          <w:szCs w:val="24"/>
-          <w:lang w:val="en-US"/>
-        </w:rPr>
-        <w:t>=)</w:t>
-      </w:r>
-      <w:r>
-        <w:rPr>
-          <w:bCs/>
-          <w:sz w:val="24"/>
-          <w:szCs w:val="24"/>
-          <w:lang w:val="en-US"/>
-        </w:rPr>
-        <w:t xml:space="preserve"> 9</w:t>
+        <w:t>=) 9</w:t>
       </w:r>
     </w:p>
     <w:p>
@@ -3845,180 +3788,127 @@
           <w:szCs w:val="24"/>
           <w:lang w:val="en-US"/>
         </w:rPr>
-        <w:t>A)</w:t>
-      </w:r>
-      <w:r>
-        <w:rPr>
-          <w:bCs/>
-          <w:sz w:val="24"/>
-          <w:szCs w:val="24"/>
-          <w:lang w:val="en-US"/>
-        </w:rPr>
-        <w:t xml:space="preserve"> 4</w:t>
-      </w:r>
-    </w:p>
-    <w:p>
-      <w:pPr>
-        <w:jc w:val="both"/>
-        <w:rPr>
-          <w:bCs/>
-          <w:sz w:val="24"/>
-          <w:szCs w:val="24"/>
-          <w:lang w:val="en-US"/>
-        </w:rPr>
-      </w:pPr>
-      <w:r>
-        <w:rPr>
-          <w:bCs/>
-          <w:sz w:val="24"/>
-          <w:szCs w:val="24"/>
-          <w:lang w:val="en-US"/>
-        </w:rPr>
-        <w:tab/>
-      </w:r>
-      <w:r>
-        <w:rPr>
-          <w:bCs/>
-          <w:sz w:val="24"/>
-          <w:szCs w:val="24"/>
-          <w:lang w:val="en-US"/>
-        </w:rPr>
-        <w:tab/>
-        <w:t>B)</w:t>
-      </w:r>
-      <w:r>
-        <w:rPr>
-          <w:bCs/>
-          <w:sz w:val="24"/>
-          <w:szCs w:val="24"/>
-          <w:lang w:val="en-US"/>
-        </w:rPr>
-        <w:t xml:space="preserve"> 4</w:t>
-      </w:r>
-    </w:p>
-    <w:p>
-      <w:pPr>
-        <w:jc w:val="both"/>
-        <w:rPr>
-          <w:bCs/>
-          <w:sz w:val="24"/>
-          <w:szCs w:val="24"/>
-          <w:lang w:val="en-US"/>
-        </w:rPr>
-      </w:pPr>
-      <w:r>
-        <w:rPr>
-          <w:bCs/>
-          <w:sz w:val="24"/>
-          <w:szCs w:val="24"/>
-          <w:lang w:val="en-US"/>
-        </w:rPr>
-        <w:tab/>
-      </w:r>
-      <w:r>
-        <w:rPr>
-          <w:bCs/>
-          <w:sz w:val="24"/>
-          <w:szCs w:val="24"/>
-          <w:lang w:val="en-US"/>
-        </w:rPr>
-        <w:tab/>
-        <w:t>C)</w:t>
-      </w:r>
-      <w:r>
-        <w:rPr>
-          <w:bCs/>
-          <w:sz w:val="24"/>
-          <w:szCs w:val="24"/>
-          <w:lang w:val="en-US"/>
-        </w:rPr>
-        <w:t xml:space="preserve"> 3</w:t>
-      </w:r>
-    </w:p>
-    <w:p>
-      <w:pPr>
-        <w:jc w:val="both"/>
-        <w:rPr>
-          <w:bCs/>
-          <w:sz w:val="24"/>
-          <w:szCs w:val="24"/>
-          <w:lang w:val="en-US"/>
-        </w:rPr>
-      </w:pPr>
-      <w:r>
-        <w:rPr>
-          <w:bCs/>
-          <w:sz w:val="24"/>
-          <w:szCs w:val="24"/>
-          <w:lang w:val="en-US"/>
-        </w:rPr>
-        <w:tab/>
-      </w:r>
-      <w:r>
-        <w:rPr>
-          <w:bCs/>
-          <w:sz w:val="24"/>
-          <w:szCs w:val="24"/>
-          <w:lang w:val="en-US"/>
-        </w:rPr>
-        <w:tab/>
-        <w:t>D)</w:t>
-      </w:r>
-      <w:r>
-        <w:rPr>
-          <w:bCs/>
-          <w:sz w:val="24"/>
-          <w:szCs w:val="24"/>
-          <w:lang w:val="en-US"/>
-        </w:rPr>
-        <w:t xml:space="preserve"> 5</w:t>
-      </w:r>
-    </w:p>
-    <w:p>
-      <w:pPr>
-        <w:jc w:val="both"/>
-        <w:rPr>
-          <w:bCs/>
-          <w:sz w:val="24"/>
-          <w:szCs w:val="24"/>
-          <w:lang w:val="en-US"/>
-        </w:rPr>
-      </w:pPr>
-      <w:r>
-        <w:rPr>
-          <w:bCs/>
-          <w:sz w:val="24"/>
-          <w:szCs w:val="24"/>
-          <w:lang w:val="en-US"/>
-        </w:rPr>
-        <w:tab/>
-      </w:r>
-      <w:r>
-        <w:rPr>
-          <w:bCs/>
-          <w:sz w:val="24"/>
-          <w:szCs w:val="24"/>
-          <w:lang w:val="en-US"/>
-        </w:rPr>
-        <w:tab/>
-      </w:r>
-      <w:r>
-        <w:rPr>
-          <w:bCs/>
-          <w:sz w:val="24"/>
-          <w:szCs w:val="24"/>
-          <w:lang w:val="en-US"/>
-        </w:rPr>
-        <w:t>=)</w:t>
-      </w:r>
-      <w:r>
-        <w:rPr>
-          <w:bCs/>
-          <w:sz w:val="24"/>
-          <w:szCs w:val="24"/>
-          <w:lang w:val="en-US"/>
-        </w:rPr>
-        <w:t xml:space="preserve"> 16</w:t>
+        <w:t>A) 4</w:t>
+      </w:r>
+    </w:p>
+    <w:p>
+      <w:pPr>
+        <w:jc w:val="both"/>
+        <w:rPr>
+          <w:bCs/>
+          <w:sz w:val="24"/>
+          <w:szCs w:val="24"/>
+          <w:lang w:val="en-US"/>
+        </w:rPr>
+      </w:pPr>
+      <w:r>
+        <w:rPr>
+          <w:bCs/>
+          <w:sz w:val="24"/>
+          <w:szCs w:val="24"/>
+          <w:lang w:val="en-US"/>
+        </w:rPr>
+        <w:tab/>
+      </w:r>
+      <w:r>
+        <w:rPr>
+          <w:bCs/>
+          <w:sz w:val="24"/>
+          <w:szCs w:val="24"/>
+          <w:lang w:val="en-US"/>
+        </w:rPr>
+        <w:tab/>
+        <w:t>B) 4</w:t>
+      </w:r>
+    </w:p>
+    <w:p>
+      <w:pPr>
+        <w:jc w:val="both"/>
+        <w:rPr>
+          <w:bCs/>
+          <w:sz w:val="24"/>
+          <w:szCs w:val="24"/>
+          <w:lang w:val="en-US"/>
+        </w:rPr>
+      </w:pPr>
+      <w:r>
+        <w:rPr>
+          <w:bCs/>
+          <w:sz w:val="24"/>
+          <w:szCs w:val="24"/>
+          <w:lang w:val="en-US"/>
+        </w:rPr>
+        <w:tab/>
+      </w:r>
+      <w:r>
+        <w:rPr>
+          <w:bCs/>
+          <w:sz w:val="24"/>
+          <w:szCs w:val="24"/>
+          <w:lang w:val="en-US"/>
+        </w:rPr>
+        <w:tab/>
+        <w:t>C) 3</w:t>
+      </w:r>
+    </w:p>
+    <w:p>
+      <w:pPr>
+        <w:jc w:val="both"/>
+        <w:rPr>
+          <w:bCs/>
+          <w:sz w:val="24"/>
+          <w:szCs w:val="24"/>
+          <w:lang w:val="en-US"/>
+        </w:rPr>
+      </w:pPr>
+      <w:r>
+        <w:rPr>
+          <w:bCs/>
+          <w:sz w:val="24"/>
+          <w:szCs w:val="24"/>
+          <w:lang w:val="en-US"/>
+        </w:rPr>
+        <w:tab/>
+      </w:r>
+      <w:r>
+        <w:rPr>
+          <w:bCs/>
+          <w:sz w:val="24"/>
+          <w:szCs w:val="24"/>
+          <w:lang w:val="en-US"/>
+        </w:rPr>
+        <w:tab/>
+        <w:t>D) 5</w:t>
+      </w:r>
+    </w:p>
+    <w:p>
+      <w:pPr>
+        <w:jc w:val="both"/>
+        <w:rPr>
+          <w:bCs/>
+          <w:sz w:val="24"/>
+          <w:szCs w:val="24"/>
+          <w:lang w:val="en-US"/>
+        </w:rPr>
+      </w:pPr>
+      <w:r>
+        <w:rPr>
+          <w:bCs/>
+          <w:sz w:val="24"/>
+          <w:szCs w:val="24"/>
+          <w:lang w:val="en-US"/>
+        </w:rPr>
+        <w:tab/>
+      </w:r>
+      <w:r>
+        <w:rPr>
+          <w:bCs/>
+          <w:sz w:val="24"/>
+          <w:szCs w:val="24"/>
+          <w:lang w:val="en-US"/>
+        </w:rPr>
+        <w:tab/>
+        <w:t>=) 16</w:t>
       </w:r>
     </w:p>
     <w:p>
@@ -4087,133 +3977,97 @@
           <w:szCs w:val="24"/>
           <w:lang w:val="en-US"/>
         </w:rPr>
-        <w:t>A)</w:t>
-      </w:r>
-      <w:r>
-        <w:rPr>
-          <w:bCs/>
-          <w:sz w:val="24"/>
-          <w:szCs w:val="24"/>
-          <w:lang w:val="en-US"/>
-        </w:rPr>
-        <w:t xml:space="preserve"> 3</w:t>
-      </w:r>
-    </w:p>
-    <w:p>
-      <w:pPr>
-        <w:jc w:val="both"/>
-        <w:rPr>
-          <w:bCs/>
-          <w:sz w:val="24"/>
-          <w:szCs w:val="24"/>
-          <w:lang w:val="en-US"/>
-        </w:rPr>
-      </w:pPr>
-      <w:r>
-        <w:rPr>
-          <w:bCs/>
-          <w:sz w:val="24"/>
-          <w:szCs w:val="24"/>
-          <w:lang w:val="en-US"/>
-        </w:rPr>
-        <w:tab/>
-      </w:r>
-      <w:r>
-        <w:rPr>
-          <w:bCs/>
-          <w:sz w:val="24"/>
-          <w:szCs w:val="24"/>
-          <w:lang w:val="en-US"/>
-        </w:rPr>
-        <w:tab/>
-        <w:t>B)</w:t>
-      </w:r>
-      <w:r>
-        <w:rPr>
-          <w:bCs/>
-          <w:sz w:val="24"/>
-          <w:szCs w:val="24"/>
-          <w:lang w:val="en-US"/>
-        </w:rPr>
-        <w:t xml:space="preserve"> 4</w:t>
-      </w:r>
-    </w:p>
-    <w:p>
-      <w:pPr>
-        <w:jc w:val="both"/>
-        <w:rPr>
-          <w:bCs/>
-          <w:sz w:val="24"/>
-          <w:szCs w:val="24"/>
-          <w:lang w:val="en-US"/>
-        </w:rPr>
-      </w:pPr>
-      <w:r>
-        <w:rPr>
-          <w:bCs/>
-          <w:sz w:val="24"/>
-          <w:szCs w:val="24"/>
-          <w:lang w:val="en-US"/>
-        </w:rPr>
-        <w:tab/>
-      </w:r>
-      <w:r>
-        <w:rPr>
-          <w:bCs/>
-          <w:sz w:val="24"/>
-          <w:szCs w:val="24"/>
-          <w:lang w:val="en-US"/>
-        </w:rPr>
-        <w:tab/>
-        <w:t>C)</w:t>
-      </w:r>
-      <w:r>
-        <w:rPr>
-          <w:bCs/>
-          <w:sz w:val="24"/>
-          <w:szCs w:val="24"/>
-          <w:lang w:val="en-US"/>
-        </w:rPr>
-        <w:t xml:space="preserve"> 4</w:t>
-      </w:r>
-    </w:p>
-    <w:p>
-      <w:pPr>
-        <w:jc w:val="both"/>
-        <w:rPr>
-          <w:bCs/>
-          <w:sz w:val="24"/>
-          <w:szCs w:val="24"/>
-          <w:lang w:val="en-US"/>
-        </w:rPr>
-      </w:pPr>
-      <w:r>
-        <w:rPr>
-          <w:bCs/>
-          <w:sz w:val="24"/>
-          <w:szCs w:val="24"/>
-          <w:lang w:val="en-US"/>
-        </w:rPr>
-        <w:tab/>
-      </w:r>
-      <w:r>
-        <w:rPr>
-          <w:bCs/>
-          <w:sz w:val="24"/>
-          <w:szCs w:val="24"/>
-          <w:lang w:val="en-US"/>
-        </w:rPr>
-        <w:tab/>
-        <w:t>D)</w:t>
-      </w:r>
-      <w:r>
-        <w:rPr>
-          <w:bCs/>
-          <w:sz w:val="24"/>
-          <w:szCs w:val="24"/>
-          <w:lang w:val="en-US"/>
-        </w:rPr>
-        <w:t xml:space="preserve"> 4</w:t>
+        <w:t>A) 3</w:t>
+      </w:r>
+    </w:p>
+    <w:p>
+      <w:pPr>
+        <w:jc w:val="both"/>
+        <w:rPr>
+          <w:bCs/>
+          <w:sz w:val="24"/>
+          <w:szCs w:val="24"/>
+          <w:lang w:val="en-US"/>
+        </w:rPr>
+      </w:pPr>
+      <w:r>
+        <w:rPr>
+          <w:bCs/>
+          <w:sz w:val="24"/>
+          <w:szCs w:val="24"/>
+          <w:lang w:val="en-US"/>
+        </w:rPr>
+        <w:tab/>
+      </w:r>
+      <w:r>
+        <w:rPr>
+          <w:bCs/>
+          <w:sz w:val="24"/>
+          <w:szCs w:val="24"/>
+          <w:lang w:val="en-US"/>
+        </w:rPr>
+        <w:tab/>
+        <w:t>B) 4</w:t>
+      </w:r>
+    </w:p>
+    <w:p>
+      <w:pPr>
+        <w:jc w:val="both"/>
+        <w:rPr>
+          <w:bCs/>
+          <w:sz w:val="24"/>
+          <w:szCs w:val="24"/>
+          <w:lang w:val="en-US"/>
+        </w:rPr>
+      </w:pPr>
+      <w:r>
+        <w:rPr>
+          <w:bCs/>
+          <w:sz w:val="24"/>
+          <w:szCs w:val="24"/>
+          <w:lang w:val="en-US"/>
+        </w:rPr>
+        <w:tab/>
+      </w:r>
+      <w:r>
+        <w:rPr>
+          <w:bCs/>
+          <w:sz w:val="24"/>
+          <w:szCs w:val="24"/>
+          <w:lang w:val="en-US"/>
+        </w:rPr>
+        <w:tab/>
+        <w:t>C) 4</w:t>
+      </w:r>
+    </w:p>
+    <w:p>
+      <w:pPr>
+        <w:jc w:val="both"/>
+        <w:rPr>
+          <w:bCs/>
+          <w:sz w:val="24"/>
+          <w:szCs w:val="24"/>
+          <w:lang w:val="en-US"/>
+        </w:rPr>
+      </w:pPr>
+      <w:r>
+        <w:rPr>
+          <w:bCs/>
+          <w:sz w:val="24"/>
+          <w:szCs w:val="24"/>
+          <w:lang w:val="en-US"/>
+        </w:rPr>
+        <w:tab/>
+      </w:r>
+      <w:r>
+        <w:rPr>
+          <w:bCs/>
+          <w:sz w:val="24"/>
+          <w:szCs w:val="24"/>
+          <w:lang w:val="en-US"/>
+        </w:rPr>
+        <w:tab/>
+        <w:t>D) 4</w:t>
       </w:r>
     </w:p>
     <w:p>
@@ -4234,16 +4088,7 @@
           <w:szCs w:val="24"/>
           <w:lang w:val="en-US"/>
         </w:rPr>
-        <w:t>=)</w:t>
-      </w:r>
-      <w:r>
-        <w:rPr>
-          <w:bCs/>
-          <w:sz w:val="24"/>
-          <w:szCs w:val="24"/>
-          <w:lang w:val="en-US"/>
-        </w:rPr>
-        <w:t xml:space="preserve"> 15</w:t>
+        <w:t>=) 15</w:t>
       </w:r>
     </w:p>
     <w:p>
@@ -4324,141 +4169,97 @@
           <w:lang w:val="en-US"/>
         </w:rPr>
         <w:tab/>
-      </w:r>
-      <w:r>
-        <w:rPr>
-          <w:bCs/>
-          <w:sz w:val="24"/>
-          <w:szCs w:val="24"/>
-          <w:lang w:val="en-US"/>
-        </w:rPr>
-        <w:t>A)</w:t>
-      </w:r>
-      <w:r>
-        <w:rPr>
-          <w:bCs/>
-          <w:sz w:val="24"/>
-          <w:szCs w:val="24"/>
-          <w:lang w:val="en-US"/>
-        </w:rPr>
-        <w:t xml:space="preserve"> 3</w:t>
-      </w:r>
-    </w:p>
-    <w:p>
-      <w:pPr>
-        <w:jc w:val="both"/>
-        <w:rPr>
-          <w:bCs/>
-          <w:sz w:val="24"/>
-          <w:szCs w:val="24"/>
-          <w:lang w:val="en-US"/>
-        </w:rPr>
-      </w:pPr>
-      <w:r>
-        <w:rPr>
-          <w:bCs/>
-          <w:sz w:val="24"/>
-          <w:szCs w:val="24"/>
-          <w:lang w:val="en-US"/>
-        </w:rPr>
-        <w:tab/>
-      </w:r>
-      <w:r>
-        <w:rPr>
-          <w:bCs/>
-          <w:sz w:val="24"/>
-          <w:szCs w:val="24"/>
-          <w:lang w:val="en-US"/>
-        </w:rPr>
-        <w:tab/>
-        <w:t>B)</w:t>
-      </w:r>
-      <w:r>
-        <w:rPr>
-          <w:bCs/>
-          <w:sz w:val="24"/>
-          <w:szCs w:val="24"/>
-          <w:lang w:val="en-US"/>
-        </w:rPr>
-        <w:t xml:space="preserve"> 4</w:t>
-      </w:r>
-    </w:p>
-    <w:p>
-      <w:pPr>
-        <w:jc w:val="both"/>
-        <w:rPr>
-          <w:bCs/>
-          <w:sz w:val="24"/>
-          <w:szCs w:val="24"/>
-          <w:lang w:val="en-US"/>
-        </w:rPr>
-      </w:pPr>
-      <w:r>
-        <w:rPr>
-          <w:bCs/>
-          <w:sz w:val="24"/>
-          <w:szCs w:val="24"/>
-          <w:lang w:val="en-US"/>
-        </w:rPr>
-        <w:tab/>
-      </w:r>
-      <w:r>
-        <w:rPr>
-          <w:bCs/>
-          <w:sz w:val="24"/>
-          <w:szCs w:val="24"/>
-          <w:lang w:val="en-US"/>
-        </w:rPr>
-        <w:tab/>
-        <w:t>C)</w:t>
-      </w:r>
-      <w:r>
-        <w:rPr>
-          <w:bCs/>
-          <w:sz w:val="24"/>
-          <w:szCs w:val="24"/>
-          <w:lang w:val="en-US"/>
-        </w:rPr>
-        <w:t xml:space="preserve"> 4</w:t>
-      </w:r>
-    </w:p>
-    <w:p>
-      <w:pPr>
-        <w:jc w:val="both"/>
-        <w:rPr>
-          <w:bCs/>
-          <w:sz w:val="24"/>
-          <w:szCs w:val="24"/>
-          <w:lang w:val="en-US"/>
-        </w:rPr>
-      </w:pPr>
-      <w:r>
-        <w:rPr>
-          <w:bCs/>
-          <w:sz w:val="24"/>
-          <w:szCs w:val="24"/>
-          <w:lang w:val="en-US"/>
-        </w:rPr>
-        <w:tab/>
-      </w:r>
-      <w:r>
-        <w:rPr>
-          <w:bCs/>
-          <w:sz w:val="24"/>
-          <w:szCs w:val="24"/>
-          <w:lang w:val="en-US"/>
-        </w:rPr>
-        <w:tab/>
-        <w:t>D)</w:t>
-      </w:r>
-      <w:r>
-        <w:rPr>
-          <w:bCs/>
-          <w:sz w:val="24"/>
-          <w:szCs w:val="24"/>
-          <w:lang w:val="en-US"/>
-        </w:rPr>
-        <w:t xml:space="preserve"> 4</w:t>
+        <w:t>A) 3</w:t>
+      </w:r>
+    </w:p>
+    <w:p>
+      <w:pPr>
+        <w:jc w:val="both"/>
+        <w:rPr>
+          <w:bCs/>
+          <w:sz w:val="24"/>
+          <w:szCs w:val="24"/>
+          <w:lang w:val="en-US"/>
+        </w:rPr>
+      </w:pPr>
+      <w:r>
+        <w:rPr>
+          <w:bCs/>
+          <w:sz w:val="24"/>
+          <w:szCs w:val="24"/>
+          <w:lang w:val="en-US"/>
+        </w:rPr>
+        <w:tab/>
+      </w:r>
+      <w:r>
+        <w:rPr>
+          <w:bCs/>
+          <w:sz w:val="24"/>
+          <w:szCs w:val="24"/>
+          <w:lang w:val="en-US"/>
+        </w:rPr>
+        <w:tab/>
+        <w:t>B) 4</w:t>
+      </w:r>
+    </w:p>
+    <w:p>
+      <w:pPr>
+        <w:jc w:val="both"/>
+        <w:rPr>
+          <w:bCs/>
+          <w:sz w:val="24"/>
+          <w:szCs w:val="24"/>
+          <w:lang w:val="en-US"/>
+        </w:rPr>
+      </w:pPr>
+      <w:r>
+        <w:rPr>
+          <w:bCs/>
+          <w:sz w:val="24"/>
+          <w:szCs w:val="24"/>
+          <w:lang w:val="en-US"/>
+        </w:rPr>
+        <w:tab/>
+      </w:r>
+      <w:r>
+        <w:rPr>
+          <w:bCs/>
+          <w:sz w:val="24"/>
+          <w:szCs w:val="24"/>
+          <w:lang w:val="en-US"/>
+        </w:rPr>
+        <w:tab/>
+        <w:t>C) 4</w:t>
+      </w:r>
+    </w:p>
+    <w:p>
+      <w:pPr>
+        <w:jc w:val="both"/>
+        <w:rPr>
+          <w:bCs/>
+          <w:sz w:val="24"/>
+          <w:szCs w:val="24"/>
+          <w:lang w:val="en-US"/>
+        </w:rPr>
+      </w:pPr>
+      <w:r>
+        <w:rPr>
+          <w:bCs/>
+          <w:sz w:val="24"/>
+          <w:szCs w:val="24"/>
+          <w:lang w:val="en-US"/>
+        </w:rPr>
+        <w:tab/>
+      </w:r>
+      <w:r>
+        <w:rPr>
+          <w:bCs/>
+          <w:sz w:val="24"/>
+          <w:szCs w:val="24"/>
+          <w:lang w:val="en-US"/>
+        </w:rPr>
+        <w:tab/>
+        <w:t>D) 4</w:t>
       </w:r>
     </w:p>
     <w:p>
@@ -4550,141 +4351,97 @@
           <w:lang w:val="en-US"/>
         </w:rPr>
         <w:tab/>
-      </w:r>
-      <w:r>
-        <w:rPr>
-          <w:bCs/>
-          <w:sz w:val="24"/>
-          <w:szCs w:val="24"/>
-          <w:lang w:val="en-US"/>
-        </w:rPr>
-        <w:t xml:space="preserve">A) </w:t>
-      </w:r>
-      <w:r>
-        <w:rPr>
-          <w:bCs/>
-          <w:sz w:val="24"/>
-          <w:szCs w:val="24"/>
-          <w:lang w:val="en-US"/>
-        </w:rPr>
-        <w:t>4</w:t>
-      </w:r>
-    </w:p>
-    <w:p>
-      <w:pPr>
-        <w:jc w:val="both"/>
-        <w:rPr>
-          <w:bCs/>
-          <w:sz w:val="24"/>
-          <w:szCs w:val="24"/>
-          <w:lang w:val="en-US"/>
-        </w:rPr>
-      </w:pPr>
-      <w:r>
-        <w:rPr>
-          <w:bCs/>
-          <w:sz w:val="24"/>
-          <w:szCs w:val="24"/>
-          <w:lang w:val="en-US"/>
-        </w:rPr>
-        <w:tab/>
-      </w:r>
-      <w:r>
-        <w:rPr>
-          <w:bCs/>
-          <w:sz w:val="24"/>
-          <w:szCs w:val="24"/>
-          <w:lang w:val="en-US"/>
-        </w:rPr>
-        <w:tab/>
-        <w:t xml:space="preserve">B) </w:t>
-      </w:r>
-      <w:r>
-        <w:rPr>
-          <w:bCs/>
-          <w:sz w:val="24"/>
-          <w:szCs w:val="24"/>
-          <w:lang w:val="en-US"/>
-        </w:rPr>
-        <w:t>4</w:t>
-      </w:r>
-    </w:p>
-    <w:p>
-      <w:pPr>
-        <w:jc w:val="both"/>
-        <w:rPr>
-          <w:bCs/>
-          <w:sz w:val="24"/>
-          <w:szCs w:val="24"/>
-          <w:lang w:val="en-US"/>
-        </w:rPr>
-      </w:pPr>
-      <w:r>
-        <w:rPr>
-          <w:bCs/>
-          <w:sz w:val="24"/>
-          <w:szCs w:val="24"/>
-          <w:lang w:val="en-US"/>
-        </w:rPr>
-        <w:tab/>
-      </w:r>
-      <w:r>
-        <w:rPr>
-          <w:bCs/>
-          <w:sz w:val="24"/>
-          <w:szCs w:val="24"/>
-          <w:lang w:val="en-US"/>
-        </w:rPr>
-        <w:tab/>
-        <w:t xml:space="preserve">C) </w:t>
-      </w:r>
-      <w:r>
-        <w:rPr>
-          <w:bCs/>
-          <w:sz w:val="24"/>
-          <w:szCs w:val="24"/>
-          <w:lang w:val="en-US"/>
-        </w:rPr>
-        <w:t>5</w:t>
-      </w:r>
-    </w:p>
-    <w:p>
-      <w:pPr>
-        <w:jc w:val="both"/>
-        <w:rPr>
-          <w:bCs/>
-          <w:sz w:val="24"/>
-          <w:szCs w:val="24"/>
-          <w:lang w:val="en-US"/>
-        </w:rPr>
-      </w:pPr>
-      <w:r>
-        <w:rPr>
-          <w:bCs/>
-          <w:sz w:val="24"/>
-          <w:szCs w:val="24"/>
-          <w:lang w:val="en-US"/>
-        </w:rPr>
-        <w:tab/>
-      </w:r>
-      <w:r>
-        <w:rPr>
-          <w:bCs/>
-          <w:sz w:val="24"/>
-          <w:szCs w:val="24"/>
-          <w:lang w:val="en-US"/>
-        </w:rPr>
-        <w:tab/>
-        <w:t xml:space="preserve">D) </w:t>
-      </w:r>
-      <w:r>
-        <w:rPr>
-          <w:bCs/>
-          <w:sz w:val="24"/>
-          <w:szCs w:val="24"/>
-          <w:lang w:val="en-US"/>
-        </w:rPr>
-        <w:t>5</w:t>
+        <w:t>A) 4</w:t>
+      </w:r>
+    </w:p>
+    <w:p>
+      <w:pPr>
+        <w:jc w:val="both"/>
+        <w:rPr>
+          <w:bCs/>
+          <w:sz w:val="24"/>
+          <w:szCs w:val="24"/>
+          <w:lang w:val="en-US"/>
+        </w:rPr>
+      </w:pPr>
+      <w:r>
+        <w:rPr>
+          <w:bCs/>
+          <w:sz w:val="24"/>
+          <w:szCs w:val="24"/>
+          <w:lang w:val="en-US"/>
+        </w:rPr>
+        <w:tab/>
+      </w:r>
+      <w:r>
+        <w:rPr>
+          <w:bCs/>
+          <w:sz w:val="24"/>
+          <w:szCs w:val="24"/>
+          <w:lang w:val="en-US"/>
+        </w:rPr>
+        <w:tab/>
+        <w:t>B) 4</w:t>
+      </w:r>
+    </w:p>
+    <w:p>
+      <w:pPr>
+        <w:jc w:val="both"/>
+        <w:rPr>
+          <w:bCs/>
+          <w:sz w:val="24"/>
+          <w:szCs w:val="24"/>
+          <w:lang w:val="en-US"/>
+        </w:rPr>
+      </w:pPr>
+      <w:r>
+        <w:rPr>
+          <w:bCs/>
+          <w:sz w:val="24"/>
+          <w:szCs w:val="24"/>
+          <w:lang w:val="en-US"/>
+        </w:rPr>
+        <w:tab/>
+      </w:r>
+      <w:r>
+        <w:rPr>
+          <w:bCs/>
+          <w:sz w:val="24"/>
+          <w:szCs w:val="24"/>
+          <w:lang w:val="en-US"/>
+        </w:rPr>
+        <w:tab/>
+        <w:t>C) 5</w:t>
+      </w:r>
+    </w:p>
+    <w:p>
+      <w:pPr>
+        <w:jc w:val="both"/>
+        <w:rPr>
+          <w:bCs/>
+          <w:sz w:val="24"/>
+          <w:szCs w:val="24"/>
+          <w:lang w:val="en-US"/>
+        </w:rPr>
+      </w:pPr>
+      <w:r>
+        <w:rPr>
+          <w:bCs/>
+          <w:sz w:val="24"/>
+          <w:szCs w:val="24"/>
+          <w:lang w:val="en-US"/>
+        </w:rPr>
+        <w:tab/>
+      </w:r>
+      <w:r>
+        <w:rPr>
+          <w:bCs/>
+          <w:sz w:val="24"/>
+          <w:szCs w:val="24"/>
+          <w:lang w:val="en-US"/>
+        </w:rPr>
+        <w:tab/>
+        <w:t>D) 5</w:t>
       </w:r>
     </w:p>
     <w:p>
@@ -4786,15 +4543,97 @@
           <w:lang w:val="en-US"/>
         </w:rPr>
         <w:tab/>
-      </w:r>
-      <w:r>
-        <w:rPr>
-          <w:bCs/>
-          <w:sz w:val="24"/>
-          <w:szCs w:val="24"/>
-          <w:lang w:val="en-US"/>
-        </w:rPr>
-        <w:t xml:space="preserve">A) </w:t>
+        <w:t>A) 2</w:t>
+      </w:r>
+    </w:p>
+    <w:p>
+      <w:pPr>
+        <w:jc w:val="both"/>
+        <w:rPr>
+          <w:bCs/>
+          <w:sz w:val="24"/>
+          <w:szCs w:val="24"/>
+          <w:lang w:val="en-US"/>
+        </w:rPr>
+      </w:pPr>
+      <w:r>
+        <w:rPr>
+          <w:bCs/>
+          <w:sz w:val="24"/>
+          <w:szCs w:val="24"/>
+          <w:lang w:val="en-US"/>
+        </w:rPr>
+        <w:tab/>
+      </w:r>
+      <w:r>
+        <w:rPr>
+          <w:bCs/>
+          <w:sz w:val="24"/>
+          <w:szCs w:val="24"/>
+          <w:lang w:val="en-US"/>
+        </w:rPr>
+        <w:tab/>
+        <w:t>B) 4</w:t>
+      </w:r>
+    </w:p>
+    <w:p>
+      <w:pPr>
+        <w:jc w:val="both"/>
+        <w:rPr>
+          <w:bCs/>
+          <w:sz w:val="24"/>
+          <w:szCs w:val="24"/>
+          <w:lang w:val="en-US"/>
+        </w:rPr>
+      </w:pPr>
+      <w:r>
+        <w:rPr>
+          <w:bCs/>
+          <w:sz w:val="24"/>
+          <w:szCs w:val="24"/>
+          <w:lang w:val="en-US"/>
+        </w:rPr>
+        <w:tab/>
+      </w:r>
+      <w:r>
+        <w:rPr>
+          <w:bCs/>
+          <w:sz w:val="24"/>
+          <w:szCs w:val="24"/>
+          <w:lang w:val="en-US"/>
+        </w:rPr>
+        <w:tab/>
+        <w:t>C) 4</w:t>
+      </w:r>
+    </w:p>
+    <w:p>
+      <w:pPr>
+        <w:jc w:val="both"/>
+        <w:rPr>
+          <w:bCs/>
+          <w:sz w:val="24"/>
+          <w:szCs w:val="24"/>
+          <w:lang w:val="en-US"/>
+        </w:rPr>
+      </w:pPr>
+      <w:r>
+        <w:rPr>
+          <w:bCs/>
+          <w:sz w:val="24"/>
+          <w:szCs w:val="24"/>
+          <w:lang w:val="en-US"/>
+        </w:rPr>
+        <w:tab/>
+      </w:r>
+      <w:r>
+        <w:rPr>
+          <w:bCs/>
+          <w:sz w:val="24"/>
+          <w:szCs w:val="24"/>
+          <w:lang w:val="en-US"/>
+        </w:rPr>
+        <w:tab/>
+        <w:t xml:space="preserve">D) </w:t>
       </w:r>
       <w:r>
         <w:rPr>
@@ -4808,123 +4647,6 @@
     </w:p>
     <w:p>
       <w:pPr>
-        <w:jc w:val="both"/>
-        <w:rPr>
-          <w:bCs/>
-          <w:sz w:val="24"/>
-          <w:szCs w:val="24"/>
-          <w:lang w:val="en-US"/>
-        </w:rPr>
-      </w:pPr>
-      <w:r>
-        <w:rPr>
-          <w:bCs/>
-          <w:sz w:val="24"/>
-          <w:szCs w:val="24"/>
-          <w:lang w:val="en-US"/>
-        </w:rPr>
-        <w:tab/>
-      </w:r>
-      <w:r>
-        <w:rPr>
-          <w:bCs/>
-          <w:sz w:val="24"/>
-          <w:szCs w:val="24"/>
-          <w:lang w:val="en-US"/>
-        </w:rPr>
-        <w:tab/>
-        <w:t xml:space="preserve">B) </w:t>
-      </w:r>
-      <w:r>
-        <w:rPr>
-          <w:bCs/>
-          <w:sz w:val="24"/>
-          <w:szCs w:val="24"/>
-          <w:lang w:val="en-US"/>
-        </w:rPr>
-        <w:t>4</w:t>
-      </w:r>
-    </w:p>
-    <w:p>
-      <w:pPr>
-        <w:jc w:val="both"/>
-        <w:rPr>
-          <w:bCs/>
-          <w:sz w:val="24"/>
-          <w:szCs w:val="24"/>
-          <w:lang w:val="en-US"/>
-        </w:rPr>
-      </w:pPr>
-      <w:r>
-        <w:rPr>
-          <w:bCs/>
-          <w:sz w:val="24"/>
-          <w:szCs w:val="24"/>
-          <w:lang w:val="en-US"/>
-        </w:rPr>
-        <w:tab/>
-      </w:r>
-      <w:r>
-        <w:rPr>
-          <w:bCs/>
-          <w:sz w:val="24"/>
-          <w:szCs w:val="24"/>
-          <w:lang w:val="en-US"/>
-        </w:rPr>
-        <w:tab/>
-        <w:t xml:space="preserve">C) </w:t>
-      </w:r>
-      <w:r>
-        <w:rPr>
-          <w:bCs/>
-          <w:sz w:val="24"/>
-          <w:szCs w:val="24"/>
-          <w:lang w:val="en-US"/>
-        </w:rPr>
-        <w:t>4</w:t>
-      </w:r>
-    </w:p>
-    <w:p>
-      <w:pPr>
-        <w:jc w:val="both"/>
-        <w:rPr>
-          <w:bCs/>
-          <w:sz w:val="24"/>
-          <w:szCs w:val="24"/>
-          <w:lang w:val="en-US"/>
-        </w:rPr>
-      </w:pPr>
-      <w:r>
-        <w:rPr>
-          <w:bCs/>
-          <w:sz w:val="24"/>
-          <w:szCs w:val="24"/>
-          <w:lang w:val="en-US"/>
-        </w:rPr>
-        <w:tab/>
-      </w:r>
-      <w:r>
-        <w:rPr>
-          <w:bCs/>
-          <w:sz w:val="24"/>
-          <w:szCs w:val="24"/>
-          <w:lang w:val="en-US"/>
-        </w:rPr>
-        <w:tab/>
-        <w:t xml:space="preserve">D) </w:t>
-      </w:r>
-      <w:r>
-        <w:rPr>
-          <w:bCs/>
-          <w:sz w:val="24"/>
-          <w:szCs w:val="24"/>
-          <w:lang w:val="en-US"/>
-        </w:rPr>
-        <w:t>2</w:t>
-      </w:r>
-    </w:p>
-    <w:p>
-      <w:pPr>
         <w:ind w:left="720" w:firstLine="720"/>
         <w:jc w:val="both"/>
         <w:rPr>
@@ -5021,24 +4743,7 @@
           <w:lang w:val="en-US"/>
         </w:rPr>
         <w:tab/>
-      </w:r>
-      <w:r>
-        <w:rPr>
-          <w:bCs/>
-          <w:sz w:val="24"/>
-          <w:szCs w:val="24"/>
-          <w:lang w:val="en-US"/>
-        </w:rPr>
-        <w:t xml:space="preserve">A) </w:t>
-      </w:r>
-      <w:r>
-        <w:rPr>
-          <w:bCs/>
-          <w:sz w:val="24"/>
-          <w:szCs w:val="24"/>
-          <w:lang w:val="en-US"/>
-        </w:rPr>
-        <w:t>5</w:t>
+        <w:t>A) 5</w:t>
       </w:r>
     </w:p>
     <w:p>
@@ -5128,16 +4833,7 @@
           <w:lang w:val="en-US"/>
         </w:rPr>
         <w:tab/>
-        <w:t xml:space="preserve">D) </w:t>
-      </w:r>
-      <w:r>
-        <w:rPr>
-          <w:bCs/>
-          <w:sz w:val="24"/>
-          <w:szCs w:val="24"/>
-          <w:lang w:val="en-US"/>
-        </w:rPr>
-        <w:t>3</w:t>
+        <w:t>D) 3</w:t>
       </w:r>
     </w:p>
     <w:p>
@@ -5158,16 +4854,7 @@
           <w:szCs w:val="24"/>
           <w:lang w:val="en-US"/>
         </w:rPr>
-        <w:t>=) 1</w:t>
-      </w:r>
-      <w:r>
-        <w:rPr>
-          <w:bCs/>
-          <w:sz w:val="24"/>
-          <w:szCs w:val="24"/>
-          <w:lang w:val="en-US"/>
-        </w:rPr>
-        <w:t>6</w:t>
+        <w:t>=) 16</w:t>
       </w:r>
     </w:p>
     <w:p>
@@ -5218,24 +4905,7 @@
           <w:lang w:val="en-US"/>
         </w:rPr>
         <w:tab/>
-      </w:r>
-      <w:r>
-        <w:rPr>
-          <w:bCs/>
-          <w:sz w:val="24"/>
-          <w:szCs w:val="24"/>
-          <w:lang w:val="en-US"/>
-        </w:rPr>
-        <w:t xml:space="preserve">A) </w:t>
-      </w:r>
-      <w:r>
-        <w:rPr>
-          <w:bCs/>
-          <w:sz w:val="24"/>
-          <w:szCs w:val="24"/>
-          <w:lang w:val="en-US"/>
-        </w:rPr>
-        <w:t>5</w:t>
+        <w:t>A) 5</w:t>
       </w:r>
     </w:p>
     <w:p>
@@ -5325,16 +4995,7 @@
           <w:lang w:val="en-US"/>
         </w:rPr>
         <w:tab/>
-        <w:t xml:space="preserve">D) </w:t>
-      </w:r>
-      <w:r>
-        <w:rPr>
-          <w:bCs/>
-          <w:sz w:val="24"/>
-          <w:szCs w:val="24"/>
-          <w:lang w:val="en-US"/>
-        </w:rPr>
-        <w:t>3</w:t>
+        <w:t>D) 3</w:t>
       </w:r>
     </w:p>
     <w:p>
@@ -5355,16 +5016,7 @@
           <w:szCs w:val="24"/>
           <w:lang w:val="en-US"/>
         </w:rPr>
-        <w:t xml:space="preserve">=) </w:t>
-      </w:r>
-      <w:r>
-        <w:rPr>
-          <w:bCs/>
-          <w:sz w:val="24"/>
-          <w:szCs w:val="24"/>
-          <w:lang w:val="en-US"/>
-        </w:rPr>
-        <w:t>16</w:t>
+        <w:t>=) 16</w:t>
       </w:r>
     </w:p>
     <w:p>

--- a/docs/AIRLINE ADMINISTRATOR ENGINEERING METHOD SPECIFICATION.docx
+++ b/docs/AIRLINE ADMINISTRATOR ENGINEERING METHOD SPECIFICATION.docx
@@ -17,15 +17,7 @@
           <w:sz w:val="24"/>
           <w:szCs w:val="24"/>
         </w:rPr>
-        <w:t xml:space="preserve"> </w:t>
-      </w:r>
-      <w:r>
-        <w:rPr>
-          <w:b/>
-          <w:sz w:val="24"/>
-          <w:szCs w:val="24"/>
-        </w:rPr>
-        <w:t>AIRLINE ADMINISTRATOR ENGINEERING METHOD SPECIFICATION</w:t>
+        <w:t xml:space="preserve"> AIRLINE ADMINISTRATOR ENGINEERING METHOD SPECIFICATION</w:t>
       </w:r>
     </w:p>
     <w:p>
@@ -61,34 +53,14 @@
           <w:szCs w:val="24"/>
         </w:rPr>
       </w:pPr>
-      <w:proofErr w:type="spellStart"/>
-      <w:r>
-        <w:rPr>
-          <w:b/>
-          <w:sz w:val="24"/>
-          <w:szCs w:val="24"/>
-        </w:rPr>
-        <w:t>Context</w:t>
-      </w:r>
-      <w:proofErr w:type="spellEnd"/>
-      <w:r>
-        <w:rPr>
-          <w:b/>
-          <w:sz w:val="24"/>
-          <w:szCs w:val="24"/>
-        </w:rPr>
-        <w:t xml:space="preserve"> </w:t>
-      </w:r>
-      <w:proofErr w:type="spellStart"/>
-      <w:r>
-        <w:rPr>
-          <w:b/>
-          <w:sz w:val="24"/>
-          <w:szCs w:val="24"/>
-        </w:rPr>
-        <w:t>definition</w:t>
-      </w:r>
-      <w:proofErr w:type="spellEnd"/>
+      <w:r>
+        <w:rPr>
+          <w:b/>
+          <w:sz w:val="24"/>
+          <w:szCs w:val="24"/>
+        </w:rPr>
+        <w:t>Context definition</w:t>
+      </w:r>
     </w:p>
     <w:p>
       <w:pPr>
@@ -480,34 +452,14 @@
           <w:szCs w:val="24"/>
         </w:rPr>
       </w:pPr>
-      <w:proofErr w:type="spellStart"/>
-      <w:r>
-        <w:rPr>
-          <w:b/>
-          <w:sz w:val="24"/>
-          <w:szCs w:val="24"/>
-        </w:rPr>
-        <w:t>Required</w:t>
-      </w:r>
-      <w:proofErr w:type="spellEnd"/>
-      <w:r>
-        <w:rPr>
-          <w:b/>
-          <w:sz w:val="24"/>
-          <w:szCs w:val="24"/>
-        </w:rPr>
-        <w:t xml:space="preserve"> </w:t>
-      </w:r>
-      <w:proofErr w:type="spellStart"/>
-      <w:r>
-        <w:rPr>
-          <w:b/>
-          <w:sz w:val="24"/>
-          <w:szCs w:val="24"/>
-        </w:rPr>
-        <w:t>knowledge</w:t>
-      </w:r>
-      <w:proofErr w:type="spellEnd"/>
+      <w:r>
+        <w:rPr>
+          <w:b/>
+          <w:sz w:val="24"/>
+          <w:szCs w:val="24"/>
+        </w:rPr>
+        <w:t>Required knowledge</w:t>
+      </w:r>
     </w:p>
     <w:p>
       <w:pPr>
@@ -539,25 +491,7 @@
           <w:sz w:val="24"/>
           <w:szCs w:val="24"/>
         </w:rPr>
-        <w:t xml:space="preserve">Data </w:t>
-      </w:r>
-      <w:proofErr w:type="spellStart"/>
-      <w:r>
-        <w:rPr>
-          <w:b/>
-          <w:sz w:val="24"/>
-          <w:szCs w:val="24"/>
-        </w:rPr>
-        <w:t>structures</w:t>
-      </w:r>
-      <w:proofErr w:type="spellEnd"/>
-      <w:r>
-        <w:rPr>
-          <w:b/>
-          <w:sz w:val="24"/>
-          <w:szCs w:val="24"/>
-        </w:rPr>
-        <w:t>:</w:t>
+        <w:t>Data structures:</w:t>
       </w:r>
     </w:p>
     <w:p>
@@ -882,25 +816,14 @@
           <w:lang w:val="en-US"/>
         </w:rPr>
       </w:pPr>
-      <w:proofErr w:type="spellStart"/>
-      <w:r>
-        <w:rPr>
-          <w:b/>
-          <w:sz w:val="24"/>
-          <w:szCs w:val="24"/>
-          <w:lang w:val="en-US"/>
-        </w:rPr>
-        <w:t>Soruce</w:t>
-      </w:r>
-      <w:proofErr w:type="spellEnd"/>
-      <w:r>
-        <w:rPr>
-          <w:b/>
-          <w:sz w:val="24"/>
-          <w:szCs w:val="24"/>
-          <w:lang w:val="en-US"/>
-        </w:rPr>
-        <w:t xml:space="preserve">: </w:t>
+      <w:r>
+        <w:rPr>
+          <w:b/>
+          <w:sz w:val="24"/>
+          <w:szCs w:val="24"/>
+          <w:lang w:val="en-US"/>
+        </w:rPr>
+        <w:t xml:space="preserve">Soruce: </w:t>
       </w:r>
       <w:hyperlink r:id="rId10" w:history="1">
         <w:r>
@@ -1282,25 +1205,7 @@
           <w:sz w:val="24"/>
           <w:szCs w:val="24"/>
         </w:rPr>
-        <w:t xml:space="preserve">Time </w:t>
-      </w:r>
-      <w:proofErr w:type="spellStart"/>
-      <w:r>
-        <w:rPr>
-          <w:b/>
-          <w:sz w:val="24"/>
-          <w:szCs w:val="24"/>
-        </w:rPr>
-        <w:t>taking</w:t>
-      </w:r>
-      <w:proofErr w:type="spellEnd"/>
-      <w:r>
-        <w:rPr>
-          <w:b/>
-          <w:sz w:val="24"/>
-          <w:szCs w:val="24"/>
-        </w:rPr>
-        <w:t>:</w:t>
+        <w:t>Time taking:</w:t>
       </w:r>
     </w:p>
     <w:p>
@@ -1441,27 +1346,7 @@
           <w:szCs w:val="24"/>
           <w:lang w:val="en-US"/>
         </w:rPr>
-        <w:t xml:space="preserve">For the loading and saving of information we can use </w:t>
-      </w:r>
-      <w:proofErr w:type="spellStart"/>
-      <w:r>
-        <w:rPr>
-          <w:bCs/>
-          <w:sz w:val="24"/>
-          <w:szCs w:val="24"/>
-          <w:lang w:val="en-US"/>
-        </w:rPr>
-        <w:t>gson</w:t>
-      </w:r>
-      <w:proofErr w:type="spellEnd"/>
-      <w:r>
-        <w:rPr>
-          <w:bCs/>
-          <w:sz w:val="24"/>
-          <w:szCs w:val="24"/>
-          <w:lang w:val="en-US"/>
-        </w:rPr>
-        <w:t xml:space="preserve"> library created by google. This library creates a file or rewrite an existing file with the information in Json format</w:t>
+        <w:t>For the loading and saving of information we can use gson library created by google. This library creates a file or rewrite an existing file with the information in Json format</w:t>
       </w:r>
       <w:r>
         <w:rPr>
@@ -1804,7 +1689,6 @@
           <w:lang w:val="en-US"/>
         </w:rPr>
       </w:pPr>
-      <w:proofErr w:type="spellStart"/>
       <w:r>
         <w:rPr>
           <w:bCs/>
@@ -1814,7 +1698,6 @@
         </w:rPr>
         <w:t>Arraylist</w:t>
       </w:r>
-      <w:proofErr w:type="spellEnd"/>
     </w:p>
     <w:p>
       <w:pPr>
@@ -2488,7 +2371,6 @@
           <w:lang w:val="en-US"/>
         </w:rPr>
       </w:pPr>
-      <w:proofErr w:type="gramStart"/>
       <w:r>
         <w:rPr>
           <w:b/>
@@ -2505,17 +2387,7 @@
           <w:szCs w:val="24"/>
           <w:lang w:val="en-US"/>
         </w:rPr>
-        <w:t>.</w:t>
-      </w:r>
-      <w:proofErr w:type="gramEnd"/>
-      <w:r>
-        <w:rPr>
-          <w:bCs/>
-          <w:sz w:val="24"/>
-          <w:szCs w:val="24"/>
-          <w:lang w:val="en-US"/>
-        </w:rPr>
-        <w:t xml:space="preserve"> </w:t>
+        <w:t xml:space="preserve">. </w:t>
       </w:r>
     </w:p>
     <w:p>
@@ -5167,6 +5039,40 @@
           <w:szCs w:val="24"/>
           <w:lang w:val="en-US"/>
         </w:rPr>
+        <w:t xml:space="preserve">Priority queue for its usability in storing data </w:t>
+      </w:r>
+      <w:r>
+        <w:rPr>
+          <w:bCs/>
+          <w:sz w:val="24"/>
+          <w:szCs w:val="24"/>
+          <w:lang w:val="en-US"/>
+        </w:rPr>
+        <w:t>in a determined priority.</w:t>
+      </w:r>
+    </w:p>
+    <w:p>
+      <w:pPr>
+        <w:pStyle w:val="Prrafodelista"/>
+        <w:numPr>
+          <w:ilvl w:val="0"/>
+          <w:numId w:val="3"/>
+        </w:numPr>
+        <w:jc w:val="both"/>
+        <w:rPr>
+          <w:bCs/>
+          <w:sz w:val="24"/>
+          <w:szCs w:val="24"/>
+          <w:lang w:val="en-US"/>
+        </w:rPr>
+      </w:pPr>
+      <w:r>
+        <w:rPr>
+          <w:bCs/>
+          <w:sz w:val="24"/>
+          <w:szCs w:val="24"/>
+          <w:lang w:val="en-US"/>
+        </w:rPr>
         <w:t>Heapsort for its efficiency ad Maintainabilit</w:t>
       </w:r>
       <w:r>
@@ -5185,27 +5091,7 @@
           <w:szCs w:val="24"/>
           <w:lang w:val="en-US"/>
         </w:rPr>
-        <w:t xml:space="preserve"> would need a comparator function to work and even </w:t>
-      </w:r>
-      <w:proofErr w:type="gramStart"/>
-      <w:r>
-        <w:rPr>
-          <w:bCs/>
-          <w:sz w:val="24"/>
-          <w:szCs w:val="24"/>
-          <w:lang w:val="en-US"/>
-        </w:rPr>
-        <w:t>then</w:t>
-      </w:r>
-      <w:proofErr w:type="gramEnd"/>
-      <w:r>
-        <w:rPr>
-          <w:bCs/>
-          <w:sz w:val="24"/>
-          <w:szCs w:val="24"/>
-          <w:lang w:val="en-US"/>
-        </w:rPr>
-        <w:t xml:space="preserve"> would have to sort every time.</w:t>
+        <w:t xml:space="preserve"> would need a comparator function to work and even then would have to sort every time.</w:t>
       </w:r>
     </w:p>
     <w:p>

--- a/docs/AIRLINE ADMINISTRATOR ENGINEERING METHOD SPECIFICATION.docx
+++ b/docs/AIRLINE ADMINISTRATOR ENGINEERING METHOD SPECIFICATION.docx
@@ -3785,6 +3785,17 @@
     </w:p>
     <w:p>
       <w:pPr>
+        <w:jc w:val="both"/>
+        <w:rPr>
+          <w:bCs/>
+          <w:sz w:val="24"/>
+          <w:szCs w:val="24"/>
+          <w:lang w:val="en-US"/>
+        </w:rPr>
+      </w:pPr>
+    </w:p>
+    <w:p>
+      <w:pPr>
         <w:ind w:firstLine="720"/>
         <w:jc w:val="both"/>
         <w:rPr>
@@ -3810,7 +3821,198 @@
           <w:szCs w:val="24"/>
           <w:lang w:val="en-US"/>
         </w:rPr>
-        <w:t xml:space="preserve">priority </w:t>
+        <w:t>Stack</w:t>
+      </w:r>
+      <w:r>
+        <w:rPr>
+          <w:bCs/>
+          <w:sz w:val="24"/>
+          <w:szCs w:val="24"/>
+          <w:lang w:val="en-US"/>
+        </w:rPr>
+        <w:t>:</w:t>
+      </w:r>
+    </w:p>
+    <w:p>
+      <w:pPr>
+        <w:jc w:val="both"/>
+        <w:rPr>
+          <w:bCs/>
+          <w:sz w:val="24"/>
+          <w:szCs w:val="24"/>
+          <w:lang w:val="en-US"/>
+        </w:rPr>
+      </w:pPr>
+      <w:r>
+        <w:rPr>
+          <w:bCs/>
+          <w:sz w:val="24"/>
+          <w:szCs w:val="24"/>
+          <w:lang w:val="en-US"/>
+        </w:rPr>
+        <w:tab/>
+      </w:r>
+      <w:r>
+        <w:rPr>
+          <w:bCs/>
+          <w:sz w:val="24"/>
+          <w:szCs w:val="24"/>
+          <w:lang w:val="en-US"/>
+        </w:rPr>
+        <w:tab/>
+        <w:t>A) 3</w:t>
+      </w:r>
+    </w:p>
+    <w:p>
+      <w:pPr>
+        <w:jc w:val="both"/>
+        <w:rPr>
+          <w:bCs/>
+          <w:sz w:val="24"/>
+          <w:szCs w:val="24"/>
+          <w:lang w:val="en-US"/>
+        </w:rPr>
+      </w:pPr>
+      <w:r>
+        <w:rPr>
+          <w:bCs/>
+          <w:sz w:val="24"/>
+          <w:szCs w:val="24"/>
+          <w:lang w:val="en-US"/>
+        </w:rPr>
+        <w:tab/>
+      </w:r>
+      <w:r>
+        <w:rPr>
+          <w:bCs/>
+          <w:sz w:val="24"/>
+          <w:szCs w:val="24"/>
+          <w:lang w:val="en-US"/>
+        </w:rPr>
+        <w:tab/>
+        <w:t>B) 4</w:t>
+      </w:r>
+    </w:p>
+    <w:p>
+      <w:pPr>
+        <w:jc w:val="both"/>
+        <w:rPr>
+          <w:bCs/>
+          <w:sz w:val="24"/>
+          <w:szCs w:val="24"/>
+          <w:lang w:val="en-US"/>
+        </w:rPr>
+      </w:pPr>
+      <w:r>
+        <w:rPr>
+          <w:bCs/>
+          <w:sz w:val="24"/>
+          <w:szCs w:val="24"/>
+          <w:lang w:val="en-US"/>
+        </w:rPr>
+        <w:tab/>
+      </w:r>
+      <w:r>
+        <w:rPr>
+          <w:bCs/>
+          <w:sz w:val="24"/>
+          <w:szCs w:val="24"/>
+          <w:lang w:val="en-US"/>
+        </w:rPr>
+        <w:tab/>
+        <w:t>C) 4</w:t>
+      </w:r>
+    </w:p>
+    <w:p>
+      <w:pPr>
+        <w:jc w:val="both"/>
+        <w:rPr>
+          <w:bCs/>
+          <w:sz w:val="24"/>
+          <w:szCs w:val="24"/>
+          <w:lang w:val="en-US"/>
+        </w:rPr>
+      </w:pPr>
+      <w:r>
+        <w:rPr>
+          <w:bCs/>
+          <w:sz w:val="24"/>
+          <w:szCs w:val="24"/>
+          <w:lang w:val="en-US"/>
+        </w:rPr>
+        <w:tab/>
+      </w:r>
+      <w:r>
+        <w:rPr>
+          <w:bCs/>
+          <w:sz w:val="24"/>
+          <w:szCs w:val="24"/>
+          <w:lang w:val="en-US"/>
+        </w:rPr>
+        <w:tab/>
+        <w:t>D) 4</w:t>
+      </w:r>
+    </w:p>
+    <w:p>
+      <w:pPr>
+        <w:ind w:left="720" w:firstLine="720"/>
+        <w:jc w:val="both"/>
+        <w:rPr>
+          <w:bCs/>
+          <w:sz w:val="24"/>
+          <w:szCs w:val="24"/>
+          <w:lang w:val="en-US"/>
+        </w:rPr>
+      </w:pPr>
+      <w:r>
+        <w:rPr>
+          <w:bCs/>
+          <w:sz w:val="24"/>
+          <w:szCs w:val="24"/>
+          <w:lang w:val="en-US"/>
+        </w:rPr>
+        <w:t>=) 15</w:t>
+      </w:r>
+    </w:p>
+    <w:p>
+      <w:pPr>
+        <w:jc w:val="both"/>
+        <w:rPr>
+          <w:bCs/>
+          <w:sz w:val="24"/>
+          <w:szCs w:val="24"/>
+          <w:lang w:val="en-US"/>
+        </w:rPr>
+      </w:pPr>
+      <w:r>
+        <w:rPr>
+          <w:bCs/>
+          <w:sz w:val="24"/>
+          <w:szCs w:val="24"/>
+          <w:lang w:val="en-US"/>
+        </w:rPr>
+        <w:t>Sort:</w:t>
+      </w:r>
+    </w:p>
+    <w:p>
+      <w:pPr>
+        <w:ind w:firstLine="720"/>
+        <w:jc w:val="both"/>
+        <w:rPr>
+          <w:bCs/>
+          <w:sz w:val="24"/>
+          <w:szCs w:val="24"/>
+          <w:lang w:val="en-US"/>
+        </w:rPr>
+      </w:pPr>
+      <w:r>
+        <w:rPr>
+          <w:bCs/>
+          <w:sz w:val="24"/>
+          <w:szCs w:val="24"/>
+          <w:lang w:val="en-US"/>
+        </w:rPr>
+        <w:t xml:space="preserve">-priority </w:t>
       </w:r>
       <w:r>
         <w:rPr>
@@ -3965,173 +4167,190 @@
     </w:p>
     <w:p>
       <w:pPr>
-        <w:ind w:firstLine="720"/>
-        <w:jc w:val="both"/>
-        <w:rPr>
-          <w:bCs/>
-          <w:sz w:val="24"/>
-          <w:szCs w:val="24"/>
-          <w:lang w:val="en-US"/>
-        </w:rPr>
-      </w:pPr>
-    </w:p>
-    <w:p>
-      <w:pPr>
-        <w:ind w:firstLine="720"/>
-        <w:jc w:val="both"/>
-        <w:rPr>
-          <w:bCs/>
-          <w:sz w:val="24"/>
-          <w:szCs w:val="24"/>
-          <w:lang w:val="en-US"/>
-        </w:rPr>
-      </w:pPr>
-      <w:r>
-        <w:rPr>
-          <w:bCs/>
-          <w:sz w:val="24"/>
-          <w:szCs w:val="24"/>
-          <w:lang w:val="en-US"/>
-        </w:rPr>
-        <w:t>-</w:t>
-      </w:r>
-      <w:r>
-        <w:rPr>
-          <w:bCs/>
-          <w:sz w:val="24"/>
-          <w:szCs w:val="24"/>
-          <w:lang w:val="en-US"/>
-        </w:rPr>
-        <w:t>Stack</w:t>
-      </w:r>
-      <w:r>
-        <w:rPr>
-          <w:bCs/>
-          <w:sz w:val="24"/>
-          <w:szCs w:val="24"/>
-          <w:lang w:val="en-US"/>
-        </w:rPr>
-        <w:t>:</w:t>
-      </w:r>
-    </w:p>
-    <w:p>
-      <w:pPr>
-        <w:jc w:val="both"/>
-        <w:rPr>
-          <w:bCs/>
-          <w:sz w:val="24"/>
-          <w:szCs w:val="24"/>
-          <w:lang w:val="en-US"/>
-        </w:rPr>
-      </w:pPr>
-      <w:r>
-        <w:rPr>
-          <w:bCs/>
-          <w:sz w:val="24"/>
-          <w:szCs w:val="24"/>
-          <w:lang w:val="en-US"/>
-        </w:rPr>
-        <w:tab/>
-      </w:r>
-      <w:r>
-        <w:rPr>
-          <w:bCs/>
-          <w:sz w:val="24"/>
-          <w:szCs w:val="24"/>
-          <w:lang w:val="en-US"/>
-        </w:rPr>
-        <w:tab/>
-        <w:t>A) 3</w:t>
-      </w:r>
-    </w:p>
-    <w:p>
-      <w:pPr>
-        <w:jc w:val="both"/>
-        <w:rPr>
-          <w:bCs/>
-          <w:sz w:val="24"/>
-          <w:szCs w:val="24"/>
-          <w:lang w:val="en-US"/>
-        </w:rPr>
-      </w:pPr>
-      <w:r>
-        <w:rPr>
-          <w:bCs/>
-          <w:sz w:val="24"/>
-          <w:szCs w:val="24"/>
-          <w:lang w:val="en-US"/>
-        </w:rPr>
-        <w:tab/>
-      </w:r>
-      <w:r>
-        <w:rPr>
-          <w:bCs/>
-          <w:sz w:val="24"/>
-          <w:szCs w:val="24"/>
-          <w:lang w:val="en-US"/>
-        </w:rPr>
-        <w:tab/>
-        <w:t>B) 4</w:t>
-      </w:r>
-    </w:p>
-    <w:p>
-      <w:pPr>
-        <w:jc w:val="both"/>
-        <w:rPr>
-          <w:bCs/>
-          <w:sz w:val="24"/>
-          <w:szCs w:val="24"/>
-          <w:lang w:val="en-US"/>
-        </w:rPr>
-      </w:pPr>
-      <w:r>
-        <w:rPr>
-          <w:bCs/>
-          <w:sz w:val="24"/>
-          <w:szCs w:val="24"/>
-          <w:lang w:val="en-US"/>
-        </w:rPr>
-        <w:tab/>
-      </w:r>
-      <w:r>
-        <w:rPr>
-          <w:bCs/>
-          <w:sz w:val="24"/>
-          <w:szCs w:val="24"/>
-          <w:lang w:val="en-US"/>
-        </w:rPr>
-        <w:tab/>
-        <w:t>C) 4</w:t>
-      </w:r>
-    </w:p>
-    <w:p>
-      <w:pPr>
-        <w:jc w:val="both"/>
-        <w:rPr>
-          <w:bCs/>
-          <w:sz w:val="24"/>
-          <w:szCs w:val="24"/>
-          <w:lang w:val="en-US"/>
-        </w:rPr>
-      </w:pPr>
-      <w:r>
-        <w:rPr>
-          <w:bCs/>
-          <w:sz w:val="24"/>
-          <w:szCs w:val="24"/>
-          <w:lang w:val="en-US"/>
-        </w:rPr>
-        <w:tab/>
-      </w:r>
-      <w:r>
-        <w:rPr>
-          <w:bCs/>
-          <w:sz w:val="24"/>
-          <w:szCs w:val="24"/>
-          <w:lang w:val="en-US"/>
-        </w:rPr>
-        <w:tab/>
-        <w:t>D) 4</w:t>
+        <w:jc w:val="both"/>
+        <w:rPr>
+          <w:bCs/>
+          <w:sz w:val="24"/>
+          <w:szCs w:val="24"/>
+          <w:lang w:val="en-US"/>
+        </w:rPr>
+      </w:pPr>
+    </w:p>
+    <w:p>
+      <w:pPr>
+        <w:jc w:val="both"/>
+        <w:rPr>
+          <w:bCs/>
+          <w:sz w:val="24"/>
+          <w:szCs w:val="24"/>
+          <w:lang w:val="en-US"/>
+        </w:rPr>
+      </w:pPr>
+      <w:r>
+        <w:rPr>
+          <w:bCs/>
+          <w:sz w:val="24"/>
+          <w:szCs w:val="24"/>
+          <w:lang w:val="en-US"/>
+        </w:rPr>
+        <w:tab/>
+        <w:t>-Heapsort:</w:t>
+      </w:r>
+    </w:p>
+    <w:p>
+      <w:pPr>
+        <w:jc w:val="both"/>
+        <w:rPr>
+          <w:bCs/>
+          <w:sz w:val="24"/>
+          <w:szCs w:val="24"/>
+          <w:lang w:val="en-US"/>
+        </w:rPr>
+      </w:pPr>
+      <w:r>
+        <w:rPr>
+          <w:bCs/>
+          <w:sz w:val="24"/>
+          <w:szCs w:val="24"/>
+          <w:lang w:val="en-US"/>
+        </w:rPr>
+        <w:tab/>
+      </w:r>
+      <w:r>
+        <w:rPr>
+          <w:bCs/>
+          <w:sz w:val="24"/>
+          <w:szCs w:val="24"/>
+          <w:lang w:val="en-US"/>
+        </w:rPr>
+        <w:tab/>
+        <w:t xml:space="preserve">A) </w:t>
+      </w:r>
+      <w:r>
+        <w:rPr>
+          <w:bCs/>
+          <w:sz w:val="24"/>
+          <w:szCs w:val="24"/>
+          <w:lang w:val="en-US"/>
+        </w:rPr>
+        <w:t>3</w:t>
+      </w:r>
+    </w:p>
+    <w:p>
+      <w:pPr>
+        <w:jc w:val="both"/>
+        <w:rPr>
+          <w:bCs/>
+          <w:sz w:val="24"/>
+          <w:szCs w:val="24"/>
+          <w:lang w:val="en-US"/>
+        </w:rPr>
+      </w:pPr>
+      <w:r>
+        <w:rPr>
+          <w:bCs/>
+          <w:sz w:val="24"/>
+          <w:szCs w:val="24"/>
+          <w:lang w:val="en-US"/>
+        </w:rPr>
+        <w:tab/>
+      </w:r>
+      <w:r>
+        <w:rPr>
+          <w:bCs/>
+          <w:sz w:val="24"/>
+          <w:szCs w:val="24"/>
+          <w:lang w:val="en-US"/>
+        </w:rPr>
+        <w:tab/>
+        <w:t xml:space="preserve">B) </w:t>
+      </w:r>
+      <w:r>
+        <w:rPr>
+          <w:bCs/>
+          <w:sz w:val="24"/>
+          <w:szCs w:val="24"/>
+          <w:lang w:val="en-US"/>
+        </w:rPr>
+        <w:t>3</w:t>
+      </w:r>
+    </w:p>
+    <w:p>
+      <w:pPr>
+        <w:jc w:val="both"/>
+        <w:rPr>
+          <w:bCs/>
+          <w:sz w:val="24"/>
+          <w:szCs w:val="24"/>
+          <w:lang w:val="en-US"/>
+        </w:rPr>
+      </w:pPr>
+      <w:r>
+        <w:rPr>
+          <w:bCs/>
+          <w:sz w:val="24"/>
+          <w:szCs w:val="24"/>
+          <w:lang w:val="en-US"/>
+        </w:rPr>
+        <w:tab/>
+      </w:r>
+      <w:r>
+        <w:rPr>
+          <w:bCs/>
+          <w:sz w:val="24"/>
+          <w:szCs w:val="24"/>
+          <w:lang w:val="en-US"/>
+        </w:rPr>
+        <w:tab/>
+        <w:t xml:space="preserve">C) </w:t>
+      </w:r>
+      <w:r>
+        <w:rPr>
+          <w:bCs/>
+          <w:sz w:val="24"/>
+          <w:szCs w:val="24"/>
+          <w:lang w:val="en-US"/>
+        </w:rPr>
+        <w:t>3</w:t>
+      </w:r>
+    </w:p>
+    <w:p>
+      <w:pPr>
+        <w:jc w:val="both"/>
+        <w:rPr>
+          <w:bCs/>
+          <w:sz w:val="24"/>
+          <w:szCs w:val="24"/>
+          <w:lang w:val="en-US"/>
+        </w:rPr>
+      </w:pPr>
+      <w:r>
+        <w:rPr>
+          <w:bCs/>
+          <w:sz w:val="24"/>
+          <w:szCs w:val="24"/>
+          <w:lang w:val="en-US"/>
+        </w:rPr>
+        <w:tab/>
+      </w:r>
+      <w:r>
+        <w:rPr>
+          <w:bCs/>
+          <w:sz w:val="24"/>
+          <w:szCs w:val="24"/>
+          <w:lang w:val="en-US"/>
+        </w:rPr>
+        <w:tab/>
+        <w:t xml:space="preserve">D) </w:t>
+      </w:r>
+      <w:r>
+        <w:rPr>
+          <w:bCs/>
+          <w:sz w:val="24"/>
+          <w:szCs w:val="24"/>
+          <w:lang w:val="en-US"/>
+        </w:rPr>
+        <w:t>4</w:t>
       </w:r>
     </w:p>
     <w:p>
@@ -4152,188 +4371,6 @@
           <w:szCs w:val="24"/>
           <w:lang w:val="en-US"/>
         </w:rPr>
-        <w:t>=) 15</w:t>
-      </w:r>
-    </w:p>
-    <w:p>
-      <w:pPr>
-        <w:jc w:val="both"/>
-        <w:rPr>
-          <w:bCs/>
-          <w:sz w:val="24"/>
-          <w:szCs w:val="24"/>
-          <w:lang w:val="en-US"/>
-        </w:rPr>
-      </w:pPr>
-      <w:r>
-        <w:rPr>
-          <w:bCs/>
-          <w:sz w:val="24"/>
-          <w:szCs w:val="24"/>
-          <w:lang w:val="en-US"/>
-        </w:rPr>
-        <w:t>Sort:</w:t>
-      </w:r>
-    </w:p>
-    <w:p>
-      <w:pPr>
-        <w:jc w:val="both"/>
-        <w:rPr>
-          <w:bCs/>
-          <w:sz w:val="24"/>
-          <w:szCs w:val="24"/>
-          <w:lang w:val="en-US"/>
-        </w:rPr>
-      </w:pPr>
-      <w:r>
-        <w:rPr>
-          <w:bCs/>
-          <w:sz w:val="24"/>
-          <w:szCs w:val="24"/>
-          <w:lang w:val="en-US"/>
-        </w:rPr>
-        <w:tab/>
-        <w:t>-Heapsort:</w:t>
-      </w:r>
-    </w:p>
-    <w:p>
-      <w:pPr>
-        <w:jc w:val="both"/>
-        <w:rPr>
-          <w:bCs/>
-          <w:sz w:val="24"/>
-          <w:szCs w:val="24"/>
-          <w:lang w:val="en-US"/>
-        </w:rPr>
-      </w:pPr>
-      <w:r>
-        <w:rPr>
-          <w:bCs/>
-          <w:sz w:val="24"/>
-          <w:szCs w:val="24"/>
-          <w:lang w:val="en-US"/>
-        </w:rPr>
-        <w:tab/>
-      </w:r>
-      <w:r>
-        <w:rPr>
-          <w:bCs/>
-          <w:sz w:val="24"/>
-          <w:szCs w:val="24"/>
-          <w:lang w:val="en-US"/>
-        </w:rPr>
-        <w:tab/>
-        <w:t>A) 4</w:t>
-      </w:r>
-    </w:p>
-    <w:p>
-      <w:pPr>
-        <w:jc w:val="both"/>
-        <w:rPr>
-          <w:bCs/>
-          <w:sz w:val="24"/>
-          <w:szCs w:val="24"/>
-          <w:lang w:val="en-US"/>
-        </w:rPr>
-      </w:pPr>
-      <w:r>
-        <w:rPr>
-          <w:bCs/>
-          <w:sz w:val="24"/>
-          <w:szCs w:val="24"/>
-          <w:lang w:val="en-US"/>
-        </w:rPr>
-        <w:tab/>
-      </w:r>
-      <w:r>
-        <w:rPr>
-          <w:bCs/>
-          <w:sz w:val="24"/>
-          <w:szCs w:val="24"/>
-          <w:lang w:val="en-US"/>
-        </w:rPr>
-        <w:tab/>
-        <w:t>B) 4</w:t>
-      </w:r>
-    </w:p>
-    <w:p>
-      <w:pPr>
-        <w:jc w:val="both"/>
-        <w:rPr>
-          <w:bCs/>
-          <w:sz w:val="24"/>
-          <w:szCs w:val="24"/>
-          <w:lang w:val="en-US"/>
-        </w:rPr>
-      </w:pPr>
-      <w:r>
-        <w:rPr>
-          <w:bCs/>
-          <w:sz w:val="24"/>
-          <w:szCs w:val="24"/>
-          <w:lang w:val="en-US"/>
-        </w:rPr>
-        <w:tab/>
-      </w:r>
-      <w:r>
-        <w:rPr>
-          <w:bCs/>
-          <w:sz w:val="24"/>
-          <w:szCs w:val="24"/>
-          <w:lang w:val="en-US"/>
-        </w:rPr>
-        <w:tab/>
-        <w:t>C) 5</w:t>
-      </w:r>
-    </w:p>
-    <w:p>
-      <w:pPr>
-        <w:jc w:val="both"/>
-        <w:rPr>
-          <w:bCs/>
-          <w:sz w:val="24"/>
-          <w:szCs w:val="24"/>
-          <w:lang w:val="en-US"/>
-        </w:rPr>
-      </w:pPr>
-      <w:r>
-        <w:rPr>
-          <w:bCs/>
-          <w:sz w:val="24"/>
-          <w:szCs w:val="24"/>
-          <w:lang w:val="en-US"/>
-        </w:rPr>
-        <w:tab/>
-      </w:r>
-      <w:r>
-        <w:rPr>
-          <w:bCs/>
-          <w:sz w:val="24"/>
-          <w:szCs w:val="24"/>
-          <w:lang w:val="en-US"/>
-        </w:rPr>
-        <w:tab/>
-        <w:t>D) 5</w:t>
-      </w:r>
-    </w:p>
-    <w:p>
-      <w:pPr>
-        <w:ind w:left="720" w:firstLine="720"/>
-        <w:jc w:val="both"/>
-        <w:rPr>
-          <w:bCs/>
-          <w:sz w:val="24"/>
-          <w:szCs w:val="24"/>
-          <w:lang w:val="en-US"/>
-        </w:rPr>
-      </w:pPr>
-      <w:r>
-        <w:rPr>
-          <w:bCs/>
-          <w:sz w:val="24"/>
-          <w:szCs w:val="24"/>
-          <w:lang w:val="en-US"/>
-        </w:rPr>
         <w:t xml:space="preserve">=) </w:t>
       </w:r>
       <w:r>
@@ -4343,38 +4380,37 @@
           <w:szCs w:val="24"/>
           <w:lang w:val="en-US"/>
         </w:rPr>
-        <w:t>18</w:t>
-      </w:r>
-    </w:p>
-    <w:p>
-      <w:pPr>
-        <w:jc w:val="both"/>
-        <w:rPr>
-          <w:bCs/>
-          <w:sz w:val="24"/>
-          <w:szCs w:val="24"/>
-          <w:lang w:val="en-US"/>
-        </w:rPr>
-      </w:pPr>
-    </w:p>
-    <w:p>
-      <w:pPr>
-        <w:jc w:val="both"/>
-        <w:rPr>
-          <w:bCs/>
-          <w:sz w:val="24"/>
-          <w:szCs w:val="24"/>
-          <w:lang w:val="en-US"/>
-        </w:rPr>
-      </w:pPr>
-      <w:r>
-        <w:rPr>
-          <w:bCs/>
-          <w:sz w:val="24"/>
-          <w:szCs w:val="24"/>
-          <w:lang w:val="en-US"/>
-        </w:rPr>
-        <w:lastRenderedPageBreak/>
+        <w:t>13</w:t>
+      </w:r>
+    </w:p>
+    <w:p>
+      <w:pPr>
+        <w:jc w:val="both"/>
+        <w:rPr>
+          <w:bCs/>
+          <w:sz w:val="24"/>
+          <w:szCs w:val="24"/>
+          <w:lang w:val="en-US"/>
+        </w:rPr>
+      </w:pPr>
+    </w:p>
+    <w:p>
+      <w:pPr>
+        <w:jc w:val="both"/>
+        <w:rPr>
+          <w:bCs/>
+          <w:sz w:val="24"/>
+          <w:szCs w:val="24"/>
+          <w:lang w:val="en-US"/>
+        </w:rPr>
+      </w:pPr>
+      <w:r>
+        <w:rPr>
+          <w:bCs/>
+          <w:sz w:val="24"/>
+          <w:szCs w:val="24"/>
+          <w:lang w:val="en-US"/>
+        </w:rPr>
         <w:t xml:space="preserve"> </w:t>
       </w:r>
       <w:r>
@@ -5039,59 +5075,16 @@
           <w:szCs w:val="24"/>
           <w:lang w:val="en-US"/>
         </w:rPr>
-        <w:t xml:space="preserve">Priority queue for its usability in storing data </w:t>
-      </w:r>
-      <w:r>
-        <w:rPr>
-          <w:bCs/>
-          <w:sz w:val="24"/>
-          <w:szCs w:val="24"/>
-          <w:lang w:val="en-US"/>
-        </w:rPr>
-        <w:t>in a determined priority.</w:t>
-      </w:r>
-    </w:p>
-    <w:p>
-      <w:pPr>
-        <w:pStyle w:val="Prrafodelista"/>
-        <w:numPr>
-          <w:ilvl w:val="0"/>
-          <w:numId w:val="3"/>
-        </w:numPr>
-        <w:jc w:val="both"/>
-        <w:rPr>
-          <w:bCs/>
-          <w:sz w:val="24"/>
-          <w:szCs w:val="24"/>
-          <w:lang w:val="en-US"/>
-        </w:rPr>
-      </w:pPr>
-      <w:r>
-        <w:rPr>
-          <w:bCs/>
-          <w:sz w:val="24"/>
-          <w:szCs w:val="24"/>
-          <w:lang w:val="en-US"/>
-        </w:rPr>
-        <w:t>Heapsort for its efficiency ad Maintainabilit</w:t>
-      </w:r>
-      <w:r>
-        <w:rPr>
-          <w:bCs/>
-          <w:sz w:val="24"/>
-          <w:szCs w:val="24"/>
-          <w:lang w:val="en-US"/>
-        </w:rPr>
-        <w:t>y compared to collection sort which</w:t>
-      </w:r>
-      <w:r>
-        <w:rPr>
-          <w:bCs/>
-          <w:sz w:val="24"/>
-          <w:szCs w:val="24"/>
-          <w:lang w:val="en-US"/>
-        </w:rPr>
-        <w:t xml:space="preserve"> would need a comparator function to work and even then would have to sort every time.</w:t>
+        <w:t xml:space="preserve">Priority queue for its </w:t>
+      </w:r>
+      <w:r>
+        <w:rPr>
+          <w:bCs/>
+          <w:sz w:val="24"/>
+          <w:szCs w:val="24"/>
+          <w:lang w:val="en-US"/>
+        </w:rPr>
+        <w:t>ability to quickly compare and store objects based on a specific comparator.</w:t>
       </w:r>
     </w:p>
     <w:p>

--- a/docs/AIRLINE ADMINISTRATOR ENGINEERING METHOD SPECIFICATION.docx
+++ b/docs/AIRLINE ADMINISTRATOR ENGINEERING METHOD SPECIFICATION.docx
@@ -1,6 +1,6 @@
 
 <file path=word/document.xml><?xml version="1.0" encoding="utf-8"?>
-<w:document xmlns:wpc="http://schemas.microsoft.com/office/word/2010/wordprocessingCanvas" xmlns:cx="http://schemas.microsoft.com/office/drawing/2014/chartex" xmlns:cx1="http://schemas.microsoft.com/office/drawing/2015/9/8/chartex" xmlns:cx2="http://schemas.microsoft.com/office/drawing/2015/10/21/chartex" xmlns:cx3="http://schemas.microsoft.com/office/drawing/2016/5/9/chartex" xmlns:cx4="http://schemas.microsoft.com/office/drawing/2016/5/10/chartex" xmlns:cx5="http://schemas.microsoft.com/office/drawing/2016/5/11/chartex" xmlns:cx6="http://schemas.microsoft.com/office/drawing/2016/5/12/chartex" xmlns:cx7="http://schemas.microsoft.com/office/drawing/2016/5/13/chartex" xmlns:cx8="http://schemas.microsoft.com/office/drawing/2016/5/14/chartex" xmlns:mc="http://schemas.openxmlformats.org/markup-compatibility/2006" xmlns:aink="http://schemas.microsoft.com/office/drawing/2016/ink" xmlns:am3d="http://schemas.microsoft.com/office/drawing/2017/model3d" xmlns:o="urn:schemas-microsoft-com:office:office" xmlns:oel="http://schemas.microsoft.com/office/2019/extlst" xmlns:r="http://schemas.openxmlformats.org/officeDocument/2006/relationships" xmlns:m="http://schemas.openxmlformats.org/officeDocument/2006/math" xmlns:v="urn:schemas-microsoft-com:vml" xmlns:wp14="http://schemas.microsoft.com/office/word/2010/wordprocessingDrawing" xmlns:wp="http://schemas.openxmlformats.org/drawingml/2006/wordprocessingDrawing" xmlns:w10="urn:schemas-microsoft-com:office:word" xmlns:w="http://schemas.openxmlformats.org/wordprocessingml/2006/main" xmlns:w14="http://schemas.microsoft.com/office/word/2010/wordml" xmlns:w15="http://schemas.microsoft.com/office/word/2012/wordml" xmlns:w16cex="http://schemas.microsoft.com/office/word/2018/wordml/cex" xmlns:w16cid="http://schemas.microsoft.com/office/word/2016/wordml/cid" xmlns:w16="http://schemas.microsoft.com/office/word/2018/wordml" xmlns:w16du="http://schemas.microsoft.com/office/word/2023/wordml/word16du" xmlns:w16sdtdh="http://schemas.microsoft.com/office/word/2020/wordml/sdtdatahash" xmlns:w16se="http://schemas.microsoft.com/office/word/2015/wordml/symex" xmlns:wpg="http://schemas.microsoft.com/office/word/2010/wordprocessingGroup" xmlns:wpi="http://schemas.microsoft.com/office/word/2010/wordprocessingInk" xmlns:wne="http://schemas.microsoft.com/office/word/2006/wordml" xmlns:wps="http://schemas.microsoft.com/office/word/2010/wordprocessingShape" mc:Ignorable="w14 w15 w16se w16cid w16 w16cex w16sdtdh wp14">
+<w:document xmlns:wpc="http://schemas.microsoft.com/office/word/2010/wordprocessingCanvas" xmlns:cx="http://schemas.microsoft.com/office/drawing/2014/chartex" xmlns:cx1="http://schemas.microsoft.com/office/drawing/2015/9/8/chartex" xmlns:cx2="http://schemas.microsoft.com/office/drawing/2015/10/21/chartex" xmlns:cx3="http://schemas.microsoft.com/office/drawing/2016/5/9/chartex" xmlns:cx4="http://schemas.microsoft.com/office/drawing/2016/5/10/chartex" xmlns:cx5="http://schemas.microsoft.com/office/drawing/2016/5/11/chartex" xmlns:cx6="http://schemas.microsoft.com/office/drawing/2016/5/12/chartex" xmlns:cx7="http://schemas.microsoft.com/office/drawing/2016/5/13/chartex" xmlns:cx8="http://schemas.microsoft.com/office/drawing/2016/5/14/chartex" xmlns:mc="http://schemas.openxmlformats.org/markup-compatibility/2006" xmlns:aink="http://schemas.microsoft.com/office/drawing/2016/ink" xmlns:am3d="http://schemas.microsoft.com/office/drawing/2017/model3d" xmlns:o="urn:schemas-microsoft-com:office:office" xmlns:r="http://schemas.openxmlformats.org/officeDocument/2006/relationships" xmlns:m="http://schemas.openxmlformats.org/officeDocument/2006/math" xmlns:v="urn:schemas-microsoft-com:vml" xmlns:wp14="http://schemas.microsoft.com/office/word/2010/wordprocessingDrawing" xmlns:wp="http://schemas.openxmlformats.org/drawingml/2006/wordprocessingDrawing" xmlns:w10="urn:schemas-microsoft-com:office:word" xmlns:w="http://schemas.openxmlformats.org/wordprocessingml/2006/main" xmlns:w14="http://schemas.microsoft.com/office/word/2010/wordml" xmlns:w15="http://schemas.microsoft.com/office/word/2012/wordml" xmlns:w16cid="http://schemas.microsoft.com/office/word/2016/wordml/cid" xmlns:w16se="http://schemas.microsoft.com/office/word/2015/wordml/symex" xmlns:wpg="http://schemas.microsoft.com/office/word/2010/wordprocessingGroup" xmlns:wpi="http://schemas.microsoft.com/office/word/2010/wordprocessingInk" xmlns:wne="http://schemas.microsoft.com/office/word/2006/wordml" xmlns:wps="http://schemas.microsoft.com/office/word/2010/wordprocessingShape" mc:Ignorable="w14 w15 w16se w16cid wp14">
   <w:body>
     <w:p>
       <w:pPr>
@@ -89,7 +89,31 @@
           <w:szCs w:val="24"/>
           <w:lang w:val="en-US"/>
         </w:rPr>
-        <w:t xml:space="preserve">An airline needs an application to manage the entrance to the planes. For this problem, it is requested to have a database which contains the information of the passengers of the flight. As soon as the plane opens its doors, the application has to show the information of the flight such as the commissioned crew member and the order of entry of the passengers. Moreover, when each passenger arrives at the boarding room it has to register its information and time of arrival on the system. Nevertheless, the airline wants to prioritize the passengers with special conditions like first class passengers, elderly people or other conditions. Lastly, at the time of landing the system has to show to the commissioned crew member the order in which the passengers must exit. </w:t>
+        <w:t>An airline needs an application to manage the entrance to the planes. For this problem, it is requested to have a database which contains the information of the passengers of the flight. As soon as the plane opens its doors, the application has to show the</w:t>
+      </w:r>
+      <w:r>
+        <w:rPr>
+          <w:sz w:val="24"/>
+          <w:szCs w:val="24"/>
+          <w:lang w:val="en-US"/>
+        </w:rPr>
+        <w:t xml:space="preserve"> information of the flight such as the commissioned crew member and the order of entry of the passengers. Moreover, when each passenger arrives at the boarding room it has to register its information and time of arrival on the system. Nevertheless, the air</w:t>
+      </w:r>
+      <w:r>
+        <w:rPr>
+          <w:sz w:val="24"/>
+          <w:szCs w:val="24"/>
+          <w:lang w:val="en-US"/>
+        </w:rPr>
+        <w:t>line wants to prioritize the passengers with special conditions like first class passengers, elderly people or other conditions. Lastly, at the time of landing the system has to show to the commissioned crew member the order in which the passengers must ex</w:t>
+      </w:r>
+      <w:r>
+        <w:rPr>
+          <w:sz w:val="24"/>
+          <w:szCs w:val="24"/>
+          <w:lang w:val="en-US"/>
+        </w:rPr>
+        <w:t xml:space="preserve">it. </w:t>
       </w:r>
     </w:p>
     <w:p>
@@ -534,7 +558,15 @@
           <w:szCs w:val="24"/>
           <w:lang w:val="en-US"/>
         </w:rPr>
-        <w:t xml:space="preserve">A hash table is a data structure that stores information in an array by a given “key”. Each key is created by a hash function and is assigned to a value. The key gives the position in the array where is going to be stored the value assigned to the key. Many values can have the same key, so in order to solve that it is used a linked list in that position.   </w:t>
+        <w:t>A hash table is a data structure that stores information in an array by a given “key”. Each key is created by a hash function and is assigned to a value. The key gives the position in the array where is going to be stored the value assigned to the key. Man</w:t>
+      </w:r>
+      <w:r>
+        <w:rPr>
+          <w:sz w:val="24"/>
+          <w:szCs w:val="24"/>
+          <w:lang w:val="en-US"/>
+        </w:rPr>
+        <w:t xml:space="preserve">y values can have the same key, so in order to solve that it is used a linked list in that position.   </w:t>
       </w:r>
     </w:p>
     <w:p>
@@ -1265,7 +1297,15 @@
           <w:szCs w:val="24"/>
           <w:lang w:val="en-US"/>
         </w:rPr>
-        <w:t xml:space="preserve"> then the date object can be used with the current time for longer comparisons.</w:t>
+        <w:t xml:space="preserve"> then the date object can be used with the current time for longer comparison</w:t>
+      </w:r>
+      <w:r>
+        <w:rPr>
+          <w:sz w:val="24"/>
+          <w:szCs w:val="24"/>
+          <w:lang w:val="en-US"/>
+        </w:rPr>
+        <w:t>s.</w:t>
       </w:r>
     </w:p>
     <w:p>
@@ -2017,7 +2057,7 @@
           <w:szCs w:val="24"/>
           <w:lang w:val="en-US"/>
         </w:rPr>
-        <w:t>Current time function</w:t>
+        <w:t>Local date time function</w:t>
       </w:r>
     </w:p>
     <w:p>
@@ -2035,6 +2075,8 @@
           <w:lang w:val="en-US"/>
         </w:rPr>
       </w:pPr>
+      <w:bookmarkStart w:id="0" w:name="_GoBack"/>
+      <w:bookmarkEnd w:id="0"/>
       <w:r>
         <w:rPr>
           <w:bCs/>
@@ -4783,7 +4825,25 @@
           <w:lang w:val="en-US"/>
         </w:rPr>
         <w:tab/>
-        <w:t>-Current time:</w:t>
+        <w:t>-</w:t>
+      </w:r>
+      <w:r>
+        <w:rPr>
+          <w:bCs/>
+          <w:sz w:val="24"/>
+          <w:szCs w:val="24"/>
+          <w:lang w:val="en-US"/>
+        </w:rPr>
+        <w:t>Local date time</w:t>
+      </w:r>
+      <w:r>
+        <w:rPr>
+          <w:bCs/>
+          <w:sz w:val="24"/>
+          <w:szCs w:val="24"/>
+          <w:lang w:val="en-US"/>
+        </w:rPr>
+        <w:t>:</w:t>
       </w:r>
     </w:p>
     <w:p>
@@ -5109,7 +5169,16 @@
           <w:szCs w:val="24"/>
           <w:lang w:val="en-US"/>
         </w:rPr>
-        <w:t>calendar for its familiarity even though it’s as good as the current time function.</w:t>
+        <w:t xml:space="preserve">Local date time </w:t>
+      </w:r>
+      <w:r>
+        <w:rPr>
+          <w:bCs/>
+          <w:sz w:val="24"/>
+          <w:szCs w:val="24"/>
+          <w:lang w:val="en-US"/>
+        </w:rPr>
+        <w:t>for its familiarity even though it’s as good as the current time function.</w:t>
       </w:r>
     </w:p>
     <w:p>
@@ -5240,7 +5309,7 @@
 </file>
 
 <file path=word/endnotes.xml><?xml version="1.0" encoding="utf-8"?>
-<w:endnotes xmlns:wpc="http://schemas.microsoft.com/office/word/2010/wordprocessingCanvas" xmlns:cx="http://schemas.microsoft.com/office/drawing/2014/chartex" xmlns:cx1="http://schemas.microsoft.com/office/drawing/2015/9/8/chartex" xmlns:cx2="http://schemas.microsoft.com/office/drawing/2015/10/21/chartex" xmlns:cx3="http://schemas.microsoft.com/office/drawing/2016/5/9/chartex" xmlns:cx4="http://schemas.microsoft.com/office/drawing/2016/5/10/chartex" xmlns:cx5="http://schemas.microsoft.com/office/drawing/2016/5/11/chartex" xmlns:cx6="http://schemas.microsoft.com/office/drawing/2016/5/12/chartex" xmlns:cx7="http://schemas.microsoft.com/office/drawing/2016/5/13/chartex" xmlns:cx8="http://schemas.microsoft.com/office/drawing/2016/5/14/chartex" xmlns:mc="http://schemas.openxmlformats.org/markup-compatibility/2006" xmlns:aink="http://schemas.microsoft.com/office/drawing/2016/ink" xmlns:am3d="http://schemas.microsoft.com/office/drawing/2017/model3d" xmlns:o="urn:schemas-microsoft-com:office:office" xmlns:oel="http://schemas.microsoft.com/office/2019/extlst" xmlns:r="http://schemas.openxmlformats.org/officeDocument/2006/relationships" xmlns:m="http://schemas.openxmlformats.org/officeDocument/2006/math" xmlns:v="urn:schemas-microsoft-com:vml" xmlns:wp14="http://schemas.microsoft.com/office/word/2010/wordprocessingDrawing" xmlns:wp="http://schemas.openxmlformats.org/drawingml/2006/wordprocessingDrawing" xmlns:w10="urn:schemas-microsoft-com:office:word" xmlns:w="http://schemas.openxmlformats.org/wordprocessingml/2006/main" xmlns:w14="http://schemas.microsoft.com/office/word/2010/wordml" xmlns:w15="http://schemas.microsoft.com/office/word/2012/wordml" xmlns:w16cex="http://schemas.microsoft.com/office/word/2018/wordml/cex" xmlns:w16cid="http://schemas.microsoft.com/office/word/2016/wordml/cid" xmlns:w16="http://schemas.microsoft.com/office/word/2018/wordml" xmlns:w16du="http://schemas.microsoft.com/office/word/2023/wordml/word16du" xmlns:w16sdtdh="http://schemas.microsoft.com/office/word/2020/wordml/sdtdatahash" xmlns:w16se="http://schemas.microsoft.com/office/word/2015/wordml/symex" xmlns:wpg="http://schemas.microsoft.com/office/word/2010/wordprocessingGroup" xmlns:wpi="http://schemas.microsoft.com/office/word/2010/wordprocessingInk" xmlns:wne="http://schemas.microsoft.com/office/word/2006/wordml" xmlns:wps="http://schemas.microsoft.com/office/word/2010/wordprocessingShape" mc:Ignorable="w14 w15 w16se w16cid w16 w16cex w16sdtdh wp14">
+<w:endnotes xmlns:wpc="http://schemas.microsoft.com/office/word/2010/wordprocessingCanvas" xmlns:cx="http://schemas.microsoft.com/office/drawing/2014/chartex" xmlns:cx1="http://schemas.microsoft.com/office/drawing/2015/9/8/chartex" xmlns:cx2="http://schemas.microsoft.com/office/drawing/2015/10/21/chartex" xmlns:cx3="http://schemas.microsoft.com/office/drawing/2016/5/9/chartex" xmlns:cx4="http://schemas.microsoft.com/office/drawing/2016/5/10/chartex" xmlns:cx5="http://schemas.microsoft.com/office/drawing/2016/5/11/chartex" xmlns:cx6="http://schemas.microsoft.com/office/drawing/2016/5/12/chartex" xmlns:cx7="http://schemas.microsoft.com/office/drawing/2016/5/13/chartex" xmlns:cx8="http://schemas.microsoft.com/office/drawing/2016/5/14/chartex" xmlns:mc="http://schemas.openxmlformats.org/markup-compatibility/2006" xmlns:aink="http://schemas.microsoft.com/office/drawing/2016/ink" xmlns:am3d="http://schemas.microsoft.com/office/drawing/2017/model3d" xmlns:o="urn:schemas-microsoft-com:office:office" xmlns:r="http://schemas.openxmlformats.org/officeDocument/2006/relationships" xmlns:m="http://schemas.openxmlformats.org/officeDocument/2006/math" xmlns:v="urn:schemas-microsoft-com:vml" xmlns:wp14="http://schemas.microsoft.com/office/word/2010/wordprocessingDrawing" xmlns:wp="http://schemas.openxmlformats.org/drawingml/2006/wordprocessingDrawing" xmlns:w10="urn:schemas-microsoft-com:office:word" xmlns:w="http://schemas.openxmlformats.org/wordprocessingml/2006/main" xmlns:w14="http://schemas.microsoft.com/office/word/2010/wordml" xmlns:w15="http://schemas.microsoft.com/office/word/2012/wordml" xmlns:w16cid="http://schemas.microsoft.com/office/word/2016/wordml/cid" xmlns:w16se="http://schemas.microsoft.com/office/word/2015/wordml/symex" xmlns:wpg="http://schemas.microsoft.com/office/word/2010/wordprocessingGroup" xmlns:wpi="http://schemas.microsoft.com/office/word/2010/wordprocessingInk" xmlns:wne="http://schemas.microsoft.com/office/word/2006/wordml" xmlns:wps="http://schemas.microsoft.com/office/word/2010/wordprocessingShape" mc:Ignorable="w14 w15 w16se w16cid wp14">
   <w:endnote w:type="separator" w:id="-1">
     <w:p>
       <w:pPr>
@@ -5265,7 +5334,7 @@
 </file>
 
 <file path=word/footnotes.xml><?xml version="1.0" encoding="utf-8"?>
-<w:footnotes xmlns:wpc="http://schemas.microsoft.com/office/word/2010/wordprocessingCanvas" xmlns:cx="http://schemas.microsoft.com/office/drawing/2014/chartex" xmlns:cx1="http://schemas.microsoft.com/office/drawing/2015/9/8/chartex" xmlns:cx2="http://schemas.microsoft.com/office/drawing/2015/10/21/chartex" xmlns:cx3="http://schemas.microsoft.com/office/drawing/2016/5/9/chartex" xmlns:cx4="http://schemas.microsoft.com/office/drawing/2016/5/10/chartex" xmlns:cx5="http://schemas.microsoft.com/office/drawing/2016/5/11/chartex" xmlns:cx6="http://schemas.microsoft.com/office/drawing/2016/5/12/chartex" xmlns:cx7="http://schemas.microsoft.com/office/drawing/2016/5/13/chartex" xmlns:cx8="http://schemas.microsoft.com/office/drawing/2016/5/14/chartex" xmlns:mc="http://schemas.openxmlformats.org/markup-compatibility/2006" xmlns:aink="http://schemas.microsoft.com/office/drawing/2016/ink" xmlns:am3d="http://schemas.microsoft.com/office/drawing/2017/model3d" xmlns:o="urn:schemas-microsoft-com:office:office" xmlns:oel="http://schemas.microsoft.com/office/2019/extlst" xmlns:r="http://schemas.openxmlformats.org/officeDocument/2006/relationships" xmlns:m="http://schemas.openxmlformats.org/officeDocument/2006/math" xmlns:v="urn:schemas-microsoft-com:vml" xmlns:wp14="http://schemas.microsoft.com/office/word/2010/wordprocessingDrawing" xmlns:wp="http://schemas.openxmlformats.org/drawingml/2006/wordprocessingDrawing" xmlns:w10="urn:schemas-microsoft-com:office:word" xmlns:w="http://schemas.openxmlformats.org/wordprocessingml/2006/main" xmlns:w14="http://schemas.microsoft.com/office/word/2010/wordml" xmlns:w15="http://schemas.microsoft.com/office/word/2012/wordml" xmlns:w16cex="http://schemas.microsoft.com/office/word/2018/wordml/cex" xmlns:w16cid="http://schemas.microsoft.com/office/word/2016/wordml/cid" xmlns:w16="http://schemas.microsoft.com/office/word/2018/wordml" xmlns:w16du="http://schemas.microsoft.com/office/word/2023/wordml/word16du" xmlns:w16sdtdh="http://schemas.microsoft.com/office/word/2020/wordml/sdtdatahash" xmlns:w16se="http://schemas.microsoft.com/office/word/2015/wordml/symex" xmlns:wpg="http://schemas.microsoft.com/office/word/2010/wordprocessingGroup" xmlns:wpi="http://schemas.microsoft.com/office/word/2010/wordprocessingInk" xmlns:wne="http://schemas.microsoft.com/office/word/2006/wordml" xmlns:wps="http://schemas.microsoft.com/office/word/2010/wordprocessingShape" mc:Ignorable="w14 w15 w16se w16cid w16 w16cex w16sdtdh wp14">
+<w:footnotes xmlns:wpc="http://schemas.microsoft.com/office/word/2010/wordprocessingCanvas" xmlns:cx="http://schemas.microsoft.com/office/drawing/2014/chartex" xmlns:cx1="http://schemas.microsoft.com/office/drawing/2015/9/8/chartex" xmlns:cx2="http://schemas.microsoft.com/office/drawing/2015/10/21/chartex" xmlns:cx3="http://schemas.microsoft.com/office/drawing/2016/5/9/chartex" xmlns:cx4="http://schemas.microsoft.com/office/drawing/2016/5/10/chartex" xmlns:cx5="http://schemas.microsoft.com/office/drawing/2016/5/11/chartex" xmlns:cx6="http://schemas.microsoft.com/office/drawing/2016/5/12/chartex" xmlns:cx7="http://schemas.microsoft.com/office/drawing/2016/5/13/chartex" xmlns:cx8="http://schemas.microsoft.com/office/drawing/2016/5/14/chartex" xmlns:mc="http://schemas.openxmlformats.org/markup-compatibility/2006" xmlns:aink="http://schemas.microsoft.com/office/drawing/2016/ink" xmlns:am3d="http://schemas.microsoft.com/office/drawing/2017/model3d" xmlns:o="urn:schemas-microsoft-com:office:office" xmlns:r="http://schemas.openxmlformats.org/officeDocument/2006/relationships" xmlns:m="http://schemas.openxmlformats.org/officeDocument/2006/math" xmlns:v="urn:schemas-microsoft-com:vml" xmlns:wp14="http://schemas.microsoft.com/office/word/2010/wordprocessingDrawing" xmlns:wp="http://schemas.openxmlformats.org/drawingml/2006/wordprocessingDrawing" xmlns:w10="urn:schemas-microsoft-com:office:word" xmlns:w="http://schemas.openxmlformats.org/wordprocessingml/2006/main" xmlns:w14="http://schemas.microsoft.com/office/word/2010/wordml" xmlns:w15="http://schemas.microsoft.com/office/word/2012/wordml" xmlns:w16cid="http://schemas.microsoft.com/office/word/2016/wordml/cid" xmlns:w16se="http://schemas.microsoft.com/office/word/2015/wordml/symex" xmlns:wpg="http://schemas.microsoft.com/office/word/2010/wordprocessingGroup" xmlns:wpi="http://schemas.microsoft.com/office/word/2010/wordprocessingInk" xmlns:wne="http://schemas.microsoft.com/office/word/2006/wordml" xmlns:wps="http://schemas.microsoft.com/office/word/2010/wordprocessingShape" mc:Ignorable="w14 w15 w16se w16cid wp14">
   <w:footnote w:type="separator" w:id="-1">
     <w:p>
       <w:pPr>
@@ -5290,7 +5359,7 @@
 </file>
 
 <file path=word/numbering.xml><?xml version="1.0" encoding="utf-8"?>
-<w:numbering xmlns:wpc="http://schemas.microsoft.com/office/word/2010/wordprocessingCanvas" xmlns:cx="http://schemas.microsoft.com/office/drawing/2014/chartex" xmlns:cx1="http://schemas.microsoft.com/office/drawing/2015/9/8/chartex" xmlns:cx2="http://schemas.microsoft.com/office/drawing/2015/10/21/chartex" xmlns:cx3="http://schemas.microsoft.com/office/drawing/2016/5/9/chartex" xmlns:cx4="http://schemas.microsoft.com/office/drawing/2016/5/10/chartex" xmlns:cx5="http://schemas.microsoft.com/office/drawing/2016/5/11/chartex" xmlns:cx6="http://schemas.microsoft.com/office/drawing/2016/5/12/chartex" xmlns:cx7="http://schemas.microsoft.com/office/drawing/2016/5/13/chartex" xmlns:cx8="http://schemas.microsoft.com/office/drawing/2016/5/14/chartex" xmlns:mc="http://schemas.openxmlformats.org/markup-compatibility/2006" xmlns:aink="http://schemas.microsoft.com/office/drawing/2016/ink" xmlns:am3d="http://schemas.microsoft.com/office/drawing/2017/model3d" xmlns:o="urn:schemas-microsoft-com:office:office" xmlns:oel="http://schemas.microsoft.com/office/2019/extlst" xmlns:r="http://schemas.openxmlformats.org/officeDocument/2006/relationships" xmlns:m="http://schemas.openxmlformats.org/officeDocument/2006/math" xmlns:v="urn:schemas-microsoft-com:vml" xmlns:wp14="http://schemas.microsoft.com/office/word/2010/wordprocessingDrawing" xmlns:wp="http://schemas.openxmlformats.org/drawingml/2006/wordprocessingDrawing" xmlns:w10="urn:schemas-microsoft-com:office:word" xmlns:w="http://schemas.openxmlformats.org/wordprocessingml/2006/main" xmlns:w14="http://schemas.microsoft.com/office/word/2010/wordml" xmlns:w15="http://schemas.microsoft.com/office/word/2012/wordml" xmlns:w16cex="http://schemas.microsoft.com/office/word/2018/wordml/cex" xmlns:w16cid="http://schemas.microsoft.com/office/word/2016/wordml/cid" xmlns:w16="http://schemas.microsoft.com/office/word/2018/wordml" xmlns:w16du="http://schemas.microsoft.com/office/word/2023/wordml/word16du" xmlns:w16sdtdh="http://schemas.microsoft.com/office/word/2020/wordml/sdtdatahash" xmlns:w16se="http://schemas.microsoft.com/office/word/2015/wordml/symex" xmlns:wpg="http://schemas.microsoft.com/office/word/2010/wordprocessingGroup" xmlns:wpi="http://schemas.microsoft.com/office/word/2010/wordprocessingInk" xmlns:wne="http://schemas.microsoft.com/office/word/2006/wordml" xmlns:wps="http://schemas.microsoft.com/office/word/2010/wordprocessingShape" mc:Ignorable="w14 w15 w16se w16cid w16 w16cex w16sdtdh wp14">
+<w:numbering xmlns:wpc="http://schemas.microsoft.com/office/word/2010/wordprocessingCanvas" xmlns:cx="http://schemas.microsoft.com/office/drawing/2014/chartex" xmlns:cx1="http://schemas.microsoft.com/office/drawing/2015/9/8/chartex" xmlns:cx2="http://schemas.microsoft.com/office/drawing/2015/10/21/chartex" xmlns:cx3="http://schemas.microsoft.com/office/drawing/2016/5/9/chartex" xmlns:cx4="http://schemas.microsoft.com/office/drawing/2016/5/10/chartex" xmlns:cx5="http://schemas.microsoft.com/office/drawing/2016/5/11/chartex" xmlns:cx6="http://schemas.microsoft.com/office/drawing/2016/5/12/chartex" xmlns:cx7="http://schemas.microsoft.com/office/drawing/2016/5/13/chartex" xmlns:cx8="http://schemas.microsoft.com/office/drawing/2016/5/14/chartex" xmlns:mc="http://schemas.openxmlformats.org/markup-compatibility/2006" xmlns:aink="http://schemas.microsoft.com/office/drawing/2016/ink" xmlns:am3d="http://schemas.microsoft.com/office/drawing/2017/model3d" xmlns:o="urn:schemas-microsoft-com:office:office" xmlns:r="http://schemas.openxmlformats.org/officeDocument/2006/relationships" xmlns:m="http://schemas.openxmlformats.org/officeDocument/2006/math" xmlns:v="urn:schemas-microsoft-com:vml" xmlns:wp14="http://schemas.microsoft.com/office/word/2010/wordprocessingDrawing" xmlns:wp="http://schemas.openxmlformats.org/drawingml/2006/wordprocessingDrawing" xmlns:w10="urn:schemas-microsoft-com:office:word" xmlns:w="http://schemas.openxmlformats.org/wordprocessingml/2006/main" xmlns:w14="http://schemas.microsoft.com/office/word/2010/wordml" xmlns:w15="http://schemas.microsoft.com/office/word/2012/wordml" xmlns:w16cid="http://schemas.microsoft.com/office/word/2016/wordml/cid" xmlns:w16se="http://schemas.microsoft.com/office/word/2015/wordml/symex" xmlns:wpg="http://schemas.microsoft.com/office/word/2010/wordprocessingGroup" xmlns:wpi="http://schemas.microsoft.com/office/word/2010/wordprocessingInk" xmlns:wne="http://schemas.microsoft.com/office/word/2006/wordml" xmlns:wps="http://schemas.microsoft.com/office/word/2010/wordprocessingShape" mc:Ignorable="w14 w15 w16se w16cid wp14">
   <w:abstractNum w:abstractNumId="0" w15:restartNumberingAfterBreak="0">
     <w:nsid w:val="04670131"/>
     <w:multiLevelType w:val="multilevel"/>
@@ -5858,16 +5927,16 @@
       </w:pPr>
     </w:lvl>
   </w:abstractNum>
-  <w:num w:numId="1" w16cid:durableId="1587420157">
+  <w:num w:numId="1">
     <w:abstractNumId w:val="3"/>
   </w:num>
-  <w:num w:numId="2" w16cid:durableId="608007014">
+  <w:num w:numId="2">
     <w:abstractNumId w:val="2"/>
   </w:num>
-  <w:num w:numId="3" w16cid:durableId="488178661">
+  <w:num w:numId="3">
     <w:abstractNumId w:val="1"/>
   </w:num>
-  <w:num w:numId="4" w16cid:durableId="371151837">
+  <w:num w:numId="4">
     <w:abstractNumId w:val="0"/>
     <w:lvlOverride w:ilvl="0">
       <w:startOverride w:val="1"/>
@@ -5897,14 +5966,14 @@
       <w:startOverride w:val="1"/>
     </w:lvlOverride>
   </w:num>
-  <w:num w:numId="5" w16cid:durableId="1350527660">
+  <w:num w:numId="5">
     <w:abstractNumId w:val="4"/>
   </w:num>
 </w:numbering>
 </file>
 
 <file path=word/styles.xml><?xml version="1.0" encoding="utf-8"?>
-<w:styles xmlns:mc="http://schemas.openxmlformats.org/markup-compatibility/2006" xmlns:r="http://schemas.openxmlformats.org/officeDocument/2006/relationships" xmlns:w="http://schemas.openxmlformats.org/wordprocessingml/2006/main" xmlns:w14="http://schemas.microsoft.com/office/word/2010/wordml" xmlns:w15="http://schemas.microsoft.com/office/word/2012/wordml" xmlns:w16cex="http://schemas.microsoft.com/office/word/2018/wordml/cex" xmlns:w16cid="http://schemas.microsoft.com/office/word/2016/wordml/cid" xmlns:w16="http://schemas.microsoft.com/office/word/2018/wordml" xmlns:w16sdtdh="http://schemas.microsoft.com/office/word/2020/wordml/sdtdatahash" xmlns:w16se="http://schemas.microsoft.com/office/word/2015/wordml/symex" mc:Ignorable="w14 w15 w16se w16cid w16 w16cex w16sdtdh">
+<w:styles xmlns:mc="http://schemas.openxmlformats.org/markup-compatibility/2006" xmlns:r="http://schemas.openxmlformats.org/officeDocument/2006/relationships" xmlns:w="http://schemas.openxmlformats.org/wordprocessingml/2006/main" xmlns:w14="http://schemas.microsoft.com/office/word/2010/wordml" xmlns:w15="http://schemas.microsoft.com/office/word/2012/wordml" xmlns:w16cid="http://schemas.microsoft.com/office/word/2016/wordml/cid" xmlns:w16se="http://schemas.microsoft.com/office/word/2015/wordml/symex" mc:Ignorable="w14 w15 w16se w16cid">
   <w:docDefaults>
     <w:rPrDefault>
       <w:rPr>
